--- a/documentation/DesignNotes.docx
+++ b/documentation/DesignNotes.docx
@@ -1221,7 +1221,15 @@
                             <w:jc w:val="center"/>
                           </w:pPr>
                           <w:r>
-                            <w:t>(i.e. Feather M0 Adalogger)</w:t>
+                            <w:t xml:space="preserve">(i.e. Feather M0 </w:t>
+                          </w:r>
+                          <w:proofErr w:type="spellStart"/>
+                          <w:r>
+                            <w:t>Adalogger</w:t>
+                          </w:r>
+                          <w:proofErr w:type="spellEnd"/>
+                          <w:r>
+                            <w:t>)</w:t>
                           </w:r>
                         </w:p>
                       </w:txbxContent>
@@ -1411,15 +1419,7 @@
     </w:p>
     <w:p>
       <w:r>
-        <w:t xml:space="preserve">The power supply for the sensor kit is composed of a 12V lead-acid battery and a 12V 5W solar panel, connected to the battery through </w:t>
-      </w:r>
-      <w:proofErr w:type="gramStart"/>
-      <w:r>
-        <w:t>a</w:t>
-      </w:r>
-      <w:proofErr w:type="gramEnd"/>
-      <w:r>
-        <w:t xml:space="preserve"> EP Solar 5a charge controller.</w:t>
+        <w:t>The power supply for the sensor kit is composed of a 12V lead-acid battery and a 12V 5W solar panel, connected to the battery through a EP Solar 5a charge controller.</w:t>
       </w:r>
     </w:p>
     <w:tbl>
@@ -2201,15 +2201,7 @@
     </w:p>
     <w:p>
       <w:r>
-        <w:t xml:space="preserve">Alternatively, consider using automotive blade style fuse holder &amp; fuse – need to check options.  Ideally should satisfy current rating &lt;5A and AWG </w:t>
-      </w:r>
-      <w:proofErr w:type="gramStart"/>
-      <w:r>
-        <w:t>16 gauge</w:t>
-      </w:r>
-      <w:proofErr w:type="gramEnd"/>
-      <w:r>
-        <w:t xml:space="preserve"> cable.</w:t>
+        <w:t>Alternatively, consider using automotive blade style fuse holder &amp; fuse – need to check options.  Ideally should satisfy current rating &lt;5A and AWG 16 gauge cable.</w:t>
       </w:r>
     </w:p>
     <w:p>
@@ -2239,15 +2231,7 @@
         <w:t xml:space="preserve">The battery capacity </w:t>
       </w:r>
       <w:r>
-        <w:t xml:space="preserve">is calculated for an on period of 2s and a sleep period of 58s, resulting in a total measurement interval of 60s. For a </w:t>
-      </w:r>
-      <w:proofErr w:type="gramStart"/>
-      <w:r>
-        <w:t>24 hour</w:t>
-      </w:r>
-      <w:proofErr w:type="gramEnd"/>
-      <w:r>
-        <w:t xml:space="preserve"> period, this would yield 1440 measurements.</w:t>
+        <w:t>is calculated for an on period of 2s and a sleep period of 58s, resulting in a total measurement interval of 60s. For a 24 hour period, this would yield 1440 measurements.</w:t>
       </w:r>
     </w:p>
     <w:p>
@@ -2872,12 +2856,10 @@
               <w:t xml:space="preserve">DSB1820 </w:t>
             </w:r>
             <w:proofErr w:type="spellStart"/>
-            <w:proofErr w:type="gramStart"/>
             <w:r>
               <w:t>temp.sensor</w:t>
             </w:r>
             <w:proofErr w:type="spellEnd"/>
-            <w:proofErr w:type="gramEnd"/>
           </w:p>
         </w:tc>
         <w:tc>
@@ -3099,13 +3081,8 @@
       </w:fldSimple>
       <w:bookmarkEnd w:id="0"/>
       <w:r>
-        <w:t xml:space="preserve"> - Current consumption based on </w:t>
-      </w:r>
-      <w:proofErr w:type="gramStart"/>
-      <w:r>
-        <w:t>subsystems</w:t>
-      </w:r>
-      <w:proofErr w:type="gramEnd"/>
+        <w:t xml:space="preserve"> - Current consumption based on subsystems</w:t>
+      </w:r>
     </w:p>
     <w:p>
       <w:pPr>
@@ -3221,13 +3198,8 @@
       </w:fldSimple>
       <w:bookmarkEnd w:id="1"/>
       <w:r>
-        <w:t xml:space="preserve"> - EP Solar 5a Charge Controller wiring </w:t>
-      </w:r>
-      <w:proofErr w:type="gramStart"/>
-      <w:r>
-        <w:t>diagram</w:t>
-      </w:r>
-      <w:proofErr w:type="gramEnd"/>
+        <w:t xml:space="preserve"> - EP Solar 5a Charge Controller wiring diagram</w:t>
+      </w:r>
     </w:p>
     <w:p>
       <w:pPr>
@@ -3342,11 +3314,7 @@
           </mc:Choice>
           <mc:Fallback>
             <w:pict>
-              <v:shapetype w14:anchorId="1EB090B0" id="_x0000_t202" coordsize="21600,21600" o:spt="202" path="m,l,21600r21600,l21600,xe">
-                <v:stroke joinstyle="miter"/>
-                <v:path gradientshapeok="t" o:connecttype="rect"/>
-              </v:shapetype>
-              <v:shape id="Text Box 32" o:spid="_x0000_s1048" type="#_x0000_t202" style="width:449.85pt;height:52.85pt;visibility:visible;mso-wrap-style:square;mso-left-percent:-10001;mso-top-percent:-10001;mso-position-horizontal:absolute;mso-position-horizontal-relative:char;mso-position-vertical:absolute;mso-position-vertical-relative:line;mso-left-percent:-10001;mso-top-percent:-10001;v-text-anchor:top" o:gfxdata="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" fillcolor="#fcc" strokecolor="red">
+              <v:shape w14:anchorId="1EB090B0" id="Text Box 32" o:spid="_x0000_s1048" type="#_x0000_t202" style="width:449.85pt;height:52.85pt;visibility:visible;mso-wrap-style:square;mso-left-percent:-10001;mso-top-percent:-10001;mso-position-horizontal:absolute;mso-position-horizontal-relative:char;mso-position-vertical:absolute;mso-position-vertical-relative:line;mso-left-percent:-10001;mso-top-percent:-10001;v-text-anchor:top" o:gfxdata="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" fillcolor="#fcc" strokecolor="red">
                 <v:textbox style="mso-fit-shape-to-text:t" inset=",2.5mm,,2.5mm">
                   <w:txbxContent>
                     <w:p>
@@ -3623,20 +3591,2222 @@
     </w:p>
     <w:p>
       <w:r>
-        <w:t>[Section]</w:t>
+        <w:t xml:space="preserve">An Adafruit Feather M0 </w:t>
+      </w:r>
+      <w:proofErr w:type="spellStart"/>
+      <w:r>
+        <w:t>Adalogger</w:t>
+      </w:r>
+      <w:proofErr w:type="spellEnd"/>
+      <w:r>
+        <w:t xml:space="preserve"> has been selected as the microcontroller for the sensor kit because of the integrated MicroSD slot and compatibility with existing code.  It is based on the </w:t>
+      </w:r>
+      <w:proofErr w:type="spellStart"/>
+      <w:r>
+        <w:t>Amtel</w:t>
+      </w:r>
+      <w:proofErr w:type="spellEnd"/>
+      <w:r>
+        <w:t xml:space="preserve"> SAMD21G18 ARM Cortex M0 processor.</w:t>
       </w:r>
     </w:p>
     <w:p>
-      <w:pPr>
-        <w:pStyle w:val="Heading3"/>
-      </w:pPr>
-      <w:r>
-        <w:t>I2C Address Table</w:t>
+      <w:r>
+        <w:t>Logic levels are at 3V3.</w:t>
       </w:r>
     </w:p>
     <w:p>
-      <w:r>
-        <w:t>To avoid clashes of I2C addresses, [] lists the address for devices being considered or actively used in the sensor kit design.</w:t>
+      <w:pPr>
+        <w:pStyle w:val="Heading3"/>
+      </w:pPr>
+      <w:r>
+        <w:t>Power Considerations</w:t>
+      </w:r>
+    </w:p>
+    <w:p>
+      <w:r>
+        <w:t xml:space="preserve">The sensor kit board has its own 3V3 regulator from the battery supply, hence the </w:t>
+      </w:r>
+      <w:proofErr w:type="spellStart"/>
+      <w:r>
+        <w:t>Adalogger</w:t>
+      </w:r>
+      <w:proofErr w:type="spellEnd"/>
+      <w:r>
+        <w:t xml:space="preserve"> can be powered directly from the output of the system regulator rather than its on-board 3V3 LDO (</w:t>
+      </w:r>
+      <w:hyperlink r:id="rId22" w:history="1">
+        <w:r>
+          <w:rPr>
+            <w:rStyle w:val="Hyperlink"/>
+          </w:rPr>
+          <w:t>SPX3819-3.3</w:t>
+        </w:r>
+      </w:hyperlink>
+      <w:r>
+        <w:t xml:space="preserve">).  This requires that the internal </w:t>
+      </w:r>
+      <w:proofErr w:type="spellStart"/>
+      <w:r>
+        <w:t>Adalogger</w:t>
+      </w:r>
+      <w:proofErr w:type="spellEnd"/>
+      <w:r>
+        <w:t xml:space="preserve"> 3V3 regulator is disabled by tying </w:t>
+      </w:r>
+      <w:r>
+        <w:rPr>
+          <w:b/>
+          <w:bCs/>
+        </w:rPr>
+        <w:t xml:space="preserve">EN </w:t>
+      </w:r>
+      <w:r>
+        <w:t xml:space="preserve">to GND and ensuring the </w:t>
+      </w:r>
+      <w:r>
+        <w:rPr>
+          <w:b/>
+          <w:bCs/>
+        </w:rPr>
+        <w:t>3V</w:t>
+      </w:r>
+      <w:r>
+        <w:t xml:space="preserve"> pin is connected to the output of the system regulator.</w:t>
+      </w:r>
+    </w:p>
+    <w:p>
+      <w:r>
+        <w:t xml:space="preserve">If it was desirable to </w:t>
+      </w:r>
+      <w:r>
+        <w:t xml:space="preserve">use the USB to power the sensor kit (i.e. during development or testing) then a header can be fitted to connect the USB bus voltage from the </w:t>
+      </w:r>
+      <w:proofErr w:type="spellStart"/>
+      <w:r>
+        <w:t>Adalogger</w:t>
+      </w:r>
+      <w:proofErr w:type="spellEnd"/>
+      <w:r>
+        <w:t xml:space="preserve"> board to the sensor kit input.</w:t>
+      </w:r>
+    </w:p>
+    <w:p>
+      <w:pPr>
+        <w:rPr>
+          <w:b/>
+          <w:bCs/>
+        </w:rPr>
+      </w:pPr>
+      <w:r>
+        <w:rPr>
+          <w:noProof/>
+        </w:rPr>
+        <mc:AlternateContent>
+          <mc:Choice Requires="wps">
+            <w:drawing>
+              <wp:inline distT="0" distB="0" distL="0" distR="0" wp14:anchorId="289455D4" wp14:editId="5DAD6015">
+                <wp:extent cx="5713095" cy="671195"/>
+                <wp:effectExtent l="9525" t="10795" r="11430" b="9525"/>
+                <wp:docPr id="411175536" name="Text Box 32"/>
+                <wp:cNvGraphicFramePr>
+                  <a:graphicFrameLocks xmlns:a="http://schemas.openxmlformats.org/drawingml/2006/main"/>
+                </wp:cNvGraphicFramePr>
+                <a:graphic xmlns:a="http://schemas.openxmlformats.org/drawingml/2006/main">
+                  <a:graphicData uri="http://schemas.microsoft.com/office/word/2010/wordprocessingShape">
+                    <wps:wsp>
+                      <wps:cNvSpPr txBox="1">
+                        <a:spLocks noChangeArrowheads="1"/>
+                      </wps:cNvSpPr>
+                      <wps:spPr bwMode="auto">
+                        <a:xfrm>
+                          <a:off x="0" y="0"/>
+                          <a:ext cx="5713095" cy="741680"/>
+                        </a:xfrm>
+                        <a:prstGeom prst="rect">
+                          <a:avLst/>
+                        </a:prstGeom>
+                        <a:solidFill>
+                          <a:srgbClr val="FFCCCC"/>
+                        </a:solidFill>
+                        <a:ln w="9525">
+                          <a:solidFill>
+                            <a:srgbClr val="FF0000"/>
+                          </a:solidFill>
+                          <a:miter lim="800000"/>
+                          <a:headEnd/>
+                          <a:tailEnd/>
+                        </a:ln>
+                      </wps:spPr>
+                      <wps:txbx>
+                        <w:txbxContent>
+                          <w:p>
+                            <w:pPr>
+                              <w:spacing w:after="0"/>
+                              <w:rPr>
+                                <w:color w:val="FF0000"/>
+                              </w:rPr>
+                            </w:pPr>
+                            <w:r>
+                              <w:rPr>
+                                <w:b/>
+                                <w:bCs/>
+                                <w:color w:val="FF0000"/>
+                              </w:rPr>
+                              <w:t>Note:</w:t>
+                            </w:r>
+                            <w:r>
+                              <w:rPr>
+                                <w:color w:val="FF0000"/>
+                              </w:rPr>
+                              <w:t xml:space="preserve"> </w:t>
+                            </w:r>
+                            <w:r>
+                              <w:rPr>
+                                <w:b/>
+                                <w:bCs/>
+                                <w:color w:val="FF0000"/>
+                              </w:rPr>
+                              <w:t>Either</w:t>
+                            </w:r>
+                            <w:r>
+                              <w:rPr>
+                                <w:color w:val="FF0000"/>
+                              </w:rPr>
+                              <w:t xml:space="preserve"> care must be taken to ensure that the battery isn’t connected at the same time as the USB power is enabled, or a physical switch is implemented on the board to ensure that this can’t take place.</w:t>
+                            </w:r>
+                          </w:p>
+                          <w:p>
+                            <w:pPr>
+                              <w:spacing w:after="0"/>
+                              <w:rPr>
+                                <w:color w:val="FF0000"/>
+                              </w:rPr>
+                            </w:pPr>
+                          </w:p>
+                          <w:p>
+                            <w:pPr>
+                              <w:spacing w:after="0"/>
+                              <w:rPr>
+                                <w:color w:val="FF0000"/>
+                              </w:rPr>
+                            </w:pPr>
+                            <w:r>
+                              <w:rPr>
+                                <w:color w:val="FF0000"/>
+                              </w:rPr>
+                              <w:t xml:space="preserve">For now, the second option is implemented with a slide switch to alternate between battery or USB power, using an </w:t>
+                            </w:r>
+                            <w:hyperlink r:id="rId23" w:history="1">
+                              <w:r>
+                                <w:rPr>
+                                  <w:rStyle w:val="Hyperlink"/>
+                                </w:rPr>
+                                <w:t>RS Pro 734-7334</w:t>
+                              </w:r>
+                            </w:hyperlink>
+                            <w:r>
+                              <w:rPr>
+                                <w:color w:val="FF0000"/>
+                              </w:rPr>
+                              <w:t xml:space="preserve"> SPDT On-Off-On switch.</w:t>
+                            </w:r>
+                          </w:p>
+                        </w:txbxContent>
+                      </wps:txbx>
+                      <wps:bodyPr rot="0" vert="horz" wrap="square" lIns="91440" tIns="90000" rIns="91440" bIns="90000" anchor="t" anchorCtr="0" upright="1">
+                        <a:spAutoFit/>
+                      </wps:bodyPr>
+                    </wps:wsp>
+                  </a:graphicData>
+                </a:graphic>
+              </wp:inline>
+            </w:drawing>
+          </mc:Choice>
+          <mc:Fallback>
+            <w:pict>
+              <v:shape w14:anchorId="289455D4" id="_x0000_s1049" type="#_x0000_t202" style="width:449.85pt;height:52.85pt;visibility:visible;mso-wrap-style:square;mso-left-percent:-10001;mso-top-percent:-10001;mso-position-horizontal:absolute;mso-position-horizontal-relative:char;mso-position-vertical:absolute;mso-position-vertical-relative:line;mso-left-percent:-10001;mso-top-percent:-10001;v-text-anchor:top" o:gfxdata="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" fillcolor="#fcc" strokecolor="red">
+                <v:textbox style="mso-fit-shape-to-text:t" inset=",2.5mm,,2.5mm">
+                  <w:txbxContent>
+                    <w:p>
+                      <w:pPr>
+                        <w:spacing w:after="0"/>
+                        <w:rPr>
+                          <w:color w:val="FF0000"/>
+                        </w:rPr>
+                      </w:pPr>
+                      <w:r>
+                        <w:rPr>
+                          <w:b/>
+                          <w:bCs/>
+                          <w:color w:val="FF0000"/>
+                        </w:rPr>
+                        <w:t>Note:</w:t>
+                      </w:r>
+                      <w:r>
+                        <w:rPr>
+                          <w:color w:val="FF0000"/>
+                        </w:rPr>
+                        <w:t xml:space="preserve"> </w:t>
+                      </w:r>
+                      <w:r>
+                        <w:rPr>
+                          <w:b/>
+                          <w:bCs/>
+                          <w:color w:val="FF0000"/>
+                        </w:rPr>
+                        <w:t>Either</w:t>
+                      </w:r>
+                      <w:r>
+                        <w:rPr>
+                          <w:color w:val="FF0000"/>
+                        </w:rPr>
+                        <w:t xml:space="preserve"> care must be taken to ensure that the battery isn’t connected at the same time as the USB power is enabled, or a physical switch is implemented on the board to ensure that this can’t take place.</w:t>
+                      </w:r>
+                    </w:p>
+                    <w:p>
+                      <w:pPr>
+                        <w:spacing w:after="0"/>
+                        <w:rPr>
+                          <w:color w:val="FF0000"/>
+                        </w:rPr>
+                      </w:pPr>
+                    </w:p>
+                    <w:p>
+                      <w:pPr>
+                        <w:spacing w:after="0"/>
+                        <w:rPr>
+                          <w:color w:val="FF0000"/>
+                        </w:rPr>
+                      </w:pPr>
+                      <w:r>
+                        <w:rPr>
+                          <w:color w:val="FF0000"/>
+                        </w:rPr>
+                        <w:t xml:space="preserve">For now, the second option is implemented with a slide switch to alternate between battery or USB power, using an </w:t>
+                      </w:r>
+                      <w:hyperlink r:id="rId24" w:history="1">
+                        <w:r>
+                          <w:rPr>
+                            <w:rStyle w:val="Hyperlink"/>
+                          </w:rPr>
+                          <w:t>RS Pro 734-7334</w:t>
+                        </w:r>
+                      </w:hyperlink>
+                      <w:r>
+                        <w:rPr>
+                          <w:color w:val="FF0000"/>
+                        </w:rPr>
+                        <w:t xml:space="preserve"> SPDT On-Off-On switch.</w:t>
+                      </w:r>
+                    </w:p>
+                  </w:txbxContent>
+                </v:textbox>
+                <w10:anchorlock/>
+              </v:shape>
+            </w:pict>
+          </mc:Fallback>
+        </mc:AlternateContent>
+      </w:r>
+    </w:p>
+    <w:p>
+      <w:pPr>
+        <w:pStyle w:val="Heading3"/>
+      </w:pPr>
+      <w:r>
+        <w:lastRenderedPageBreak/>
+        <w:t>Pinout Table</w:t>
+      </w:r>
+    </w:p>
+    <w:tbl>
+      <w:tblPr>
+        <w:tblStyle w:val="GridTable4-Accent1"/>
+        <w:tblW w:w="0" w:type="auto"/>
+        <w:tblLook w:val="04A0" w:firstRow="1" w:lastRow="0" w:firstColumn="1" w:lastColumn="0" w:noHBand="0" w:noVBand="1"/>
+      </w:tblPr>
+      <w:tblGrid>
+        <w:gridCol w:w="964"/>
+        <w:gridCol w:w="1524"/>
+        <w:gridCol w:w="1366"/>
+        <w:gridCol w:w="3394"/>
+        <w:gridCol w:w="1768"/>
+      </w:tblGrid>
+      <w:tr>
+        <w:trPr>
+          <w:cnfStyle w:val="100000000000" w:firstRow="1" w:lastRow="0" w:firstColumn="0" w:lastColumn="0" w:oddVBand="0" w:evenVBand="0" w:oddHBand="0" w:evenHBand="0" w:firstRowFirstColumn="0" w:firstRowLastColumn="0" w:lastRowFirstColumn="0" w:lastRowLastColumn="0"/>
+        </w:trPr>
+        <w:tc>
+          <w:tcPr>
+            <w:cnfStyle w:val="001000000000" w:firstRow="0" w:lastRow="0" w:firstColumn="1" w:lastColumn="0" w:oddVBand="0" w:evenVBand="0" w:oddHBand="0" w:evenHBand="0" w:firstRowFirstColumn="0" w:firstRowLastColumn="0" w:lastRowFirstColumn="0" w:lastRowLastColumn="0"/>
+            <w:tcW w:w="964" w:type="dxa"/>
+          </w:tcPr>
+          <w:p>
+            <w:r>
+              <w:t>Pin No.</w:t>
+            </w:r>
+          </w:p>
+        </w:tc>
+        <w:tc>
+          <w:tcPr>
+            <w:tcW w:w="1524" w:type="dxa"/>
+          </w:tcPr>
+          <w:p>
+            <w:pPr>
+              <w:cnfStyle w:val="100000000000" w:firstRow="1" w:lastRow="0" w:firstColumn="0" w:lastColumn="0" w:oddVBand="0" w:evenVBand="0" w:oddHBand="0" w:evenHBand="0" w:firstRowFirstColumn="0" w:firstRowLastColumn="0" w:lastRowFirstColumn="0" w:lastRowLastColumn="0"/>
+            </w:pPr>
+            <w:r>
+              <w:t>Pin Name</w:t>
+            </w:r>
+          </w:p>
+        </w:tc>
+        <w:tc>
+          <w:tcPr>
+            <w:tcW w:w="1366" w:type="dxa"/>
+          </w:tcPr>
+          <w:p>
+            <w:pPr>
+              <w:cnfStyle w:val="100000000000" w:firstRow="1" w:lastRow="0" w:firstColumn="0" w:lastColumn="0" w:oddVBand="0" w:evenVBand="0" w:oddHBand="0" w:evenHBand="0" w:firstRowFirstColumn="0" w:firstRowLastColumn="0" w:lastRowFirstColumn="0" w:lastRowLastColumn="0"/>
+            </w:pPr>
+            <w:r>
+              <w:t>Group</w:t>
+            </w:r>
+          </w:p>
+        </w:tc>
+        <w:tc>
+          <w:tcPr>
+            <w:tcW w:w="3394" w:type="dxa"/>
+          </w:tcPr>
+          <w:p>
+            <w:pPr>
+              <w:cnfStyle w:val="100000000000" w:firstRow="1" w:lastRow="0" w:firstColumn="0" w:lastColumn="0" w:oddVBand="0" w:evenVBand="0" w:oddHBand="0" w:evenHBand="0" w:firstRowFirstColumn="0" w:firstRowLastColumn="0" w:lastRowFirstColumn="0" w:lastRowLastColumn="0"/>
+            </w:pPr>
+            <w:r>
+              <w:t>Description</w:t>
+            </w:r>
+          </w:p>
+        </w:tc>
+        <w:tc>
+          <w:tcPr>
+            <w:tcW w:w="1768" w:type="dxa"/>
+          </w:tcPr>
+          <w:p>
+            <w:pPr>
+              <w:cnfStyle w:val="100000000000" w:firstRow="1" w:lastRow="0" w:firstColumn="0" w:lastColumn="0" w:oddVBand="0" w:evenVBand="0" w:oddHBand="0" w:evenHBand="0" w:firstRowFirstColumn="0" w:firstRowLastColumn="0" w:lastRowFirstColumn="0" w:lastRowLastColumn="0"/>
+            </w:pPr>
+            <w:r>
+              <w:t>Used in design</w:t>
+            </w:r>
+          </w:p>
+        </w:tc>
+      </w:tr>
+      <w:tr>
+        <w:trPr>
+          <w:cnfStyle w:val="000000100000" w:firstRow="0" w:lastRow="0" w:firstColumn="0" w:lastColumn="0" w:oddVBand="0" w:evenVBand="0" w:oddHBand="1" w:evenHBand="0" w:firstRowFirstColumn="0" w:firstRowLastColumn="0" w:lastRowFirstColumn="0" w:lastRowLastColumn="0"/>
+        </w:trPr>
+        <w:tc>
+          <w:tcPr>
+            <w:cnfStyle w:val="001000000000" w:firstRow="0" w:lastRow="0" w:firstColumn="1" w:lastColumn="0" w:oddVBand="0" w:evenVBand="0" w:oddHBand="0" w:evenHBand="0" w:firstRowFirstColumn="0" w:firstRowLastColumn="0" w:lastRowFirstColumn="0" w:lastRowLastColumn="0"/>
+            <w:tcW w:w="964" w:type="dxa"/>
+          </w:tcPr>
+          <w:p>
+            <w:r>
+              <w:t>1</w:t>
+            </w:r>
+          </w:p>
+        </w:tc>
+        <w:tc>
+          <w:tcPr>
+            <w:tcW w:w="1524" w:type="dxa"/>
+          </w:tcPr>
+          <w:p>
+            <w:pPr>
+              <w:cnfStyle w:val="000000100000" w:firstRow="0" w:lastRow="0" w:firstColumn="0" w:lastColumn="0" w:oddVBand="0" w:evenVBand="0" w:oddHBand="1" w:evenHBand="0" w:firstRowFirstColumn="0" w:firstRowLastColumn="0" w:lastRowFirstColumn="0" w:lastRowLastColumn="0"/>
+            </w:pPr>
+            <w:r>
+              <w:t>NRESET</w:t>
+            </w:r>
+          </w:p>
+        </w:tc>
+        <w:tc>
+          <w:tcPr>
+            <w:tcW w:w="1366" w:type="dxa"/>
+            <w:shd w:val="clear" w:color="auto" w:fill="AFB9BB" w:themeFill="accent4" w:themeFillTint="99"/>
+          </w:tcPr>
+          <w:p>
+            <w:pPr>
+              <w:cnfStyle w:val="000000100000" w:firstRow="0" w:lastRow="0" w:firstColumn="0" w:lastColumn="0" w:oddVBand="0" w:evenVBand="0" w:oddHBand="1" w:evenHBand="0" w:firstRowFirstColumn="0" w:firstRowLastColumn="0" w:lastRowFirstColumn="0" w:lastRowLastColumn="0"/>
+            </w:pPr>
+            <w:r>
+              <w:t>Misc</w:t>
+            </w:r>
+          </w:p>
+        </w:tc>
+        <w:tc>
+          <w:tcPr>
+            <w:tcW w:w="3394" w:type="dxa"/>
+          </w:tcPr>
+          <w:p>
+            <w:pPr>
+              <w:cnfStyle w:val="000000100000" w:firstRow="0" w:lastRow="0" w:firstColumn="0" w:lastColumn="0" w:oddVBand="0" w:evenVBand="0" w:oddHBand="1" w:evenHBand="0" w:firstRowFirstColumn="0" w:firstRowLastColumn="0" w:lastRowFirstColumn="0" w:lastRowLastColumn="0"/>
+            </w:pPr>
+            <w:r>
+              <w:t>Resets on logic low (i.e. tie to GND)</w:t>
+            </w:r>
+          </w:p>
+        </w:tc>
+        <w:tc>
+          <w:tcPr>
+            <w:tcW w:w="1768" w:type="dxa"/>
+          </w:tcPr>
+          <w:p>
+            <w:pPr>
+              <w:cnfStyle w:val="000000100000" w:firstRow="0" w:lastRow="0" w:firstColumn="0" w:lastColumn="0" w:oddVBand="0" w:evenVBand="0" w:oddHBand="1" w:evenHBand="0" w:firstRowFirstColumn="0" w:firstRowLastColumn="0" w:lastRowFirstColumn="0" w:lastRowLastColumn="0"/>
+            </w:pPr>
+          </w:p>
+        </w:tc>
+      </w:tr>
+      <w:tr>
+        <w:tc>
+          <w:tcPr>
+            <w:cnfStyle w:val="001000000000" w:firstRow="0" w:lastRow="0" w:firstColumn="1" w:lastColumn="0" w:oddVBand="0" w:evenVBand="0" w:oddHBand="0" w:evenHBand="0" w:firstRowFirstColumn="0" w:firstRowLastColumn="0" w:lastRowFirstColumn="0" w:lastRowLastColumn="0"/>
+            <w:tcW w:w="964" w:type="dxa"/>
+          </w:tcPr>
+          <w:p>
+            <w:r>
+              <w:t>2</w:t>
+            </w:r>
+          </w:p>
+        </w:tc>
+        <w:tc>
+          <w:tcPr>
+            <w:tcW w:w="1524" w:type="dxa"/>
+          </w:tcPr>
+          <w:p>
+            <w:pPr>
+              <w:cnfStyle w:val="000000000000" w:firstRow="0" w:lastRow="0" w:firstColumn="0" w:lastColumn="0" w:oddVBand="0" w:evenVBand="0" w:oddHBand="0" w:evenHBand="0" w:firstRowFirstColumn="0" w:firstRowLastColumn="0" w:lastRowFirstColumn="0" w:lastRowLastColumn="0"/>
+            </w:pPr>
+            <w:r>
+              <w:t>3V3</w:t>
+            </w:r>
+          </w:p>
+        </w:tc>
+        <w:tc>
+          <w:tcPr>
+            <w:tcW w:w="1366" w:type="dxa"/>
+            <w:shd w:val="clear" w:color="auto" w:fill="FFC000"/>
+          </w:tcPr>
+          <w:p>
+            <w:pPr>
+              <w:cnfStyle w:val="000000000000" w:firstRow="0" w:lastRow="0" w:firstColumn="0" w:lastColumn="0" w:oddVBand="0" w:evenVBand="0" w:oddHBand="0" w:evenHBand="0" w:firstRowFirstColumn="0" w:firstRowLastColumn="0" w:lastRowFirstColumn="0" w:lastRowLastColumn="0"/>
+            </w:pPr>
+            <w:r>
+              <w:t>Power</w:t>
+            </w:r>
+          </w:p>
+        </w:tc>
+        <w:tc>
+          <w:tcPr>
+            <w:tcW w:w="3394" w:type="dxa"/>
+          </w:tcPr>
+          <w:p>
+            <w:pPr>
+              <w:cnfStyle w:val="000000000000" w:firstRow="0" w:lastRow="0" w:firstColumn="0" w:lastColumn="0" w:oddVBand="0" w:evenVBand="0" w:oddHBand="0" w:evenHBand="0" w:firstRowFirstColumn="0" w:firstRowLastColumn="0" w:lastRowFirstColumn="0" w:lastRowLastColumn="0"/>
+            </w:pPr>
+          </w:p>
+        </w:tc>
+        <w:tc>
+          <w:tcPr>
+            <w:tcW w:w="1768" w:type="dxa"/>
+          </w:tcPr>
+          <w:p>
+            <w:pPr>
+              <w:cnfStyle w:val="000000000000" w:firstRow="0" w:lastRow="0" w:firstColumn="0" w:lastColumn="0" w:oddVBand="0" w:evenVBand="0" w:oddHBand="0" w:evenHBand="0" w:firstRowFirstColumn="0" w:firstRowLastColumn="0" w:lastRowFirstColumn="0" w:lastRowLastColumn="0"/>
+            </w:pPr>
+          </w:p>
+        </w:tc>
+      </w:tr>
+      <w:tr>
+        <w:trPr>
+          <w:cnfStyle w:val="000000100000" w:firstRow="0" w:lastRow="0" w:firstColumn="0" w:lastColumn="0" w:oddVBand="0" w:evenVBand="0" w:oddHBand="1" w:evenHBand="0" w:firstRowFirstColumn="0" w:firstRowLastColumn="0" w:lastRowFirstColumn="0" w:lastRowLastColumn="0"/>
+        </w:trPr>
+        <w:tc>
+          <w:tcPr>
+            <w:cnfStyle w:val="001000000000" w:firstRow="0" w:lastRow="0" w:firstColumn="1" w:lastColumn="0" w:oddVBand="0" w:evenVBand="0" w:oddHBand="0" w:evenHBand="0" w:firstRowFirstColumn="0" w:firstRowLastColumn="0" w:lastRowFirstColumn="0" w:lastRowLastColumn="0"/>
+            <w:tcW w:w="964" w:type="dxa"/>
+          </w:tcPr>
+          <w:p>
+            <w:r>
+              <w:t>3</w:t>
+            </w:r>
+          </w:p>
+        </w:tc>
+        <w:tc>
+          <w:tcPr>
+            <w:tcW w:w="1524" w:type="dxa"/>
+          </w:tcPr>
+          <w:p>
+            <w:pPr>
+              <w:cnfStyle w:val="000000100000" w:firstRow="0" w:lastRow="0" w:firstColumn="0" w:lastColumn="0" w:oddVBand="0" w:evenVBand="0" w:oddHBand="1" w:evenHBand="0" w:firstRowFirstColumn="0" w:firstRowLastColumn="0" w:lastRowFirstColumn="0" w:lastRowLastColumn="0"/>
+            </w:pPr>
+            <w:r>
+              <w:t>AREF</w:t>
+            </w:r>
+          </w:p>
+        </w:tc>
+        <w:tc>
+          <w:tcPr>
+            <w:tcW w:w="1366" w:type="dxa"/>
+            <w:shd w:val="clear" w:color="auto" w:fill="00B050"/>
+          </w:tcPr>
+          <w:p>
+            <w:pPr>
+              <w:cnfStyle w:val="000000100000" w:firstRow="0" w:lastRow="0" w:firstColumn="0" w:lastColumn="0" w:oddVBand="0" w:evenVBand="0" w:oddHBand="1" w:evenHBand="0" w:firstRowFirstColumn="0" w:firstRowLastColumn="0" w:lastRowFirstColumn="0" w:lastRowLastColumn="0"/>
+            </w:pPr>
+            <w:r>
+              <w:t>Analog</w:t>
+            </w:r>
+          </w:p>
+        </w:tc>
+        <w:tc>
+          <w:tcPr>
+            <w:tcW w:w="3394" w:type="dxa"/>
+          </w:tcPr>
+          <w:p>
+            <w:pPr>
+              <w:cnfStyle w:val="000000100000" w:firstRow="0" w:lastRow="0" w:firstColumn="0" w:lastColumn="0" w:oddVBand="0" w:evenVBand="0" w:oddHBand="1" w:evenHBand="0" w:firstRowFirstColumn="0" w:firstRowLastColumn="0" w:lastRowFirstColumn="0" w:lastRowLastColumn="0"/>
+            </w:pPr>
+          </w:p>
+        </w:tc>
+        <w:tc>
+          <w:tcPr>
+            <w:tcW w:w="1768" w:type="dxa"/>
+          </w:tcPr>
+          <w:p>
+            <w:pPr>
+              <w:cnfStyle w:val="000000100000" w:firstRow="0" w:lastRow="0" w:firstColumn="0" w:lastColumn="0" w:oddVBand="0" w:evenVBand="0" w:oddHBand="1" w:evenHBand="0" w:firstRowFirstColumn="0" w:firstRowLastColumn="0" w:lastRowFirstColumn="0" w:lastRowLastColumn="0"/>
+            </w:pPr>
+          </w:p>
+        </w:tc>
+      </w:tr>
+      <w:tr>
+        <w:tc>
+          <w:tcPr>
+            <w:cnfStyle w:val="001000000000" w:firstRow="0" w:lastRow="0" w:firstColumn="1" w:lastColumn="0" w:oddVBand="0" w:evenVBand="0" w:oddHBand="0" w:evenHBand="0" w:firstRowFirstColumn="0" w:firstRowLastColumn="0" w:lastRowFirstColumn="0" w:lastRowLastColumn="0"/>
+            <w:tcW w:w="964" w:type="dxa"/>
+          </w:tcPr>
+          <w:p>
+            <w:r>
+              <w:t>4</w:t>
+            </w:r>
+          </w:p>
+        </w:tc>
+        <w:tc>
+          <w:tcPr>
+            <w:tcW w:w="1524" w:type="dxa"/>
+          </w:tcPr>
+          <w:p>
+            <w:pPr>
+              <w:cnfStyle w:val="000000000000" w:firstRow="0" w:lastRow="0" w:firstColumn="0" w:lastColumn="0" w:oddVBand="0" w:evenVBand="0" w:oddHBand="0" w:evenHBand="0" w:firstRowFirstColumn="0" w:firstRowLastColumn="0" w:lastRowFirstColumn="0" w:lastRowLastColumn="0"/>
+            </w:pPr>
+            <w:r>
+              <w:t>GND</w:t>
+            </w:r>
+          </w:p>
+        </w:tc>
+        <w:tc>
+          <w:tcPr>
+            <w:tcW w:w="1366" w:type="dxa"/>
+            <w:shd w:val="clear" w:color="auto" w:fill="FFC000"/>
+          </w:tcPr>
+          <w:p>
+            <w:pPr>
+              <w:cnfStyle w:val="000000000000" w:firstRow="0" w:lastRow="0" w:firstColumn="0" w:lastColumn="0" w:oddVBand="0" w:evenVBand="0" w:oddHBand="0" w:evenHBand="0" w:firstRowFirstColumn="0" w:firstRowLastColumn="0" w:lastRowFirstColumn="0" w:lastRowLastColumn="0"/>
+            </w:pPr>
+            <w:r>
+              <w:t>Power</w:t>
+            </w:r>
+          </w:p>
+        </w:tc>
+        <w:tc>
+          <w:tcPr>
+            <w:tcW w:w="3394" w:type="dxa"/>
+          </w:tcPr>
+          <w:p>
+            <w:pPr>
+              <w:cnfStyle w:val="000000000000" w:firstRow="0" w:lastRow="0" w:firstColumn="0" w:lastColumn="0" w:oddVBand="0" w:evenVBand="0" w:oddHBand="0" w:evenHBand="0" w:firstRowFirstColumn="0" w:firstRowLastColumn="0" w:lastRowFirstColumn="0" w:lastRowLastColumn="0"/>
+            </w:pPr>
+          </w:p>
+        </w:tc>
+        <w:tc>
+          <w:tcPr>
+            <w:tcW w:w="1768" w:type="dxa"/>
+          </w:tcPr>
+          <w:p>
+            <w:pPr>
+              <w:cnfStyle w:val="000000000000" w:firstRow="0" w:lastRow="0" w:firstColumn="0" w:lastColumn="0" w:oddVBand="0" w:evenVBand="0" w:oddHBand="0" w:evenHBand="0" w:firstRowFirstColumn="0" w:firstRowLastColumn="0" w:lastRowFirstColumn="0" w:lastRowLastColumn="0"/>
+            </w:pPr>
+          </w:p>
+        </w:tc>
+      </w:tr>
+      <w:tr>
+        <w:trPr>
+          <w:cnfStyle w:val="000000100000" w:firstRow="0" w:lastRow="0" w:firstColumn="0" w:lastColumn="0" w:oddVBand="0" w:evenVBand="0" w:oddHBand="1" w:evenHBand="0" w:firstRowFirstColumn="0" w:firstRowLastColumn="0" w:lastRowFirstColumn="0" w:lastRowLastColumn="0"/>
+        </w:trPr>
+        <w:tc>
+          <w:tcPr>
+            <w:cnfStyle w:val="001000000000" w:firstRow="0" w:lastRow="0" w:firstColumn="1" w:lastColumn="0" w:oddVBand="0" w:evenVBand="0" w:oddHBand="0" w:evenHBand="0" w:firstRowFirstColumn="0" w:firstRowLastColumn="0" w:lastRowFirstColumn="0" w:lastRowLastColumn="0"/>
+            <w:tcW w:w="964" w:type="dxa"/>
+          </w:tcPr>
+          <w:p>
+            <w:r>
+              <w:t>5</w:t>
+            </w:r>
+          </w:p>
+        </w:tc>
+        <w:tc>
+          <w:tcPr>
+            <w:tcW w:w="1524" w:type="dxa"/>
+          </w:tcPr>
+          <w:p>
+            <w:pPr>
+              <w:cnfStyle w:val="000000100000" w:firstRow="0" w:lastRow="0" w:firstColumn="0" w:lastColumn="0" w:oddVBand="0" w:evenVBand="0" w:oddHBand="1" w:evenHBand="0" w:firstRowFirstColumn="0" w:firstRowLastColumn="0" w:lastRowFirstColumn="0" w:lastRowLastColumn="0"/>
+            </w:pPr>
+            <w:r>
+              <w:t>A0 / DAC</w:t>
+            </w:r>
+          </w:p>
+        </w:tc>
+        <w:tc>
+          <w:tcPr>
+            <w:tcW w:w="1366" w:type="dxa"/>
+            <w:shd w:val="clear" w:color="auto" w:fill="00B050"/>
+          </w:tcPr>
+          <w:p>
+            <w:pPr>
+              <w:cnfStyle w:val="000000100000" w:firstRow="0" w:lastRow="0" w:firstColumn="0" w:lastColumn="0" w:oddVBand="0" w:evenVBand="0" w:oddHBand="1" w:evenHBand="0" w:firstRowFirstColumn="0" w:firstRowLastColumn="0" w:lastRowFirstColumn="0" w:lastRowLastColumn="0"/>
+            </w:pPr>
+            <w:r>
+              <w:t>GPIO/Analog</w:t>
+            </w:r>
+          </w:p>
+        </w:tc>
+        <w:tc>
+          <w:tcPr>
+            <w:tcW w:w="3394" w:type="dxa"/>
+          </w:tcPr>
+          <w:p>
+            <w:pPr>
+              <w:cnfStyle w:val="000000100000" w:firstRow="0" w:lastRow="0" w:firstColumn="0" w:lastColumn="0" w:oddVBand="0" w:evenVBand="0" w:oddHBand="1" w:evenHBand="0" w:firstRowFirstColumn="0" w:firstRowLastColumn="0" w:lastRowFirstColumn="0" w:lastRowLastColumn="0"/>
+            </w:pPr>
+          </w:p>
+        </w:tc>
+        <w:tc>
+          <w:tcPr>
+            <w:tcW w:w="1768" w:type="dxa"/>
+          </w:tcPr>
+          <w:p>
+            <w:pPr>
+              <w:cnfStyle w:val="000000100000" w:firstRow="0" w:lastRow="0" w:firstColumn="0" w:lastColumn="0" w:oddVBand="0" w:evenVBand="0" w:oddHBand="1" w:evenHBand="0" w:firstRowFirstColumn="0" w:firstRowLastColumn="0" w:lastRowFirstColumn="0" w:lastRowLastColumn="0"/>
+            </w:pPr>
+          </w:p>
+        </w:tc>
+      </w:tr>
+      <w:tr>
+        <w:tc>
+          <w:tcPr>
+            <w:cnfStyle w:val="001000000000" w:firstRow="0" w:lastRow="0" w:firstColumn="1" w:lastColumn="0" w:oddVBand="0" w:evenVBand="0" w:oddHBand="0" w:evenHBand="0" w:firstRowFirstColumn="0" w:firstRowLastColumn="0" w:lastRowFirstColumn="0" w:lastRowLastColumn="0"/>
+            <w:tcW w:w="964" w:type="dxa"/>
+          </w:tcPr>
+          <w:p>
+            <w:r>
+              <w:t>6</w:t>
+            </w:r>
+          </w:p>
+        </w:tc>
+        <w:tc>
+          <w:tcPr>
+            <w:tcW w:w="1524" w:type="dxa"/>
+          </w:tcPr>
+          <w:p>
+            <w:pPr>
+              <w:cnfStyle w:val="000000000000" w:firstRow="0" w:lastRow="0" w:firstColumn="0" w:lastColumn="0" w:oddVBand="0" w:evenVBand="0" w:oddHBand="0" w:evenHBand="0" w:firstRowFirstColumn="0" w:firstRowLastColumn="0" w:lastRowFirstColumn="0" w:lastRowLastColumn="0"/>
+            </w:pPr>
+            <w:r>
+              <w:t>A1</w:t>
+            </w:r>
+          </w:p>
+        </w:tc>
+        <w:tc>
+          <w:tcPr>
+            <w:tcW w:w="1366" w:type="dxa"/>
+            <w:shd w:val="clear" w:color="auto" w:fill="00B050"/>
+          </w:tcPr>
+          <w:p>
+            <w:pPr>
+              <w:cnfStyle w:val="000000000000" w:firstRow="0" w:lastRow="0" w:firstColumn="0" w:lastColumn="0" w:oddVBand="0" w:evenVBand="0" w:oddHBand="0" w:evenHBand="0" w:firstRowFirstColumn="0" w:firstRowLastColumn="0" w:lastRowFirstColumn="0" w:lastRowLastColumn="0"/>
+            </w:pPr>
+            <w:r>
+              <w:t>GPIO/Analog</w:t>
+            </w:r>
+          </w:p>
+        </w:tc>
+        <w:tc>
+          <w:tcPr>
+            <w:tcW w:w="3394" w:type="dxa"/>
+          </w:tcPr>
+          <w:p>
+            <w:pPr>
+              <w:cnfStyle w:val="000000000000" w:firstRow="0" w:lastRow="0" w:firstColumn="0" w:lastColumn="0" w:oddVBand="0" w:evenVBand="0" w:oddHBand="0" w:evenHBand="0" w:firstRowFirstColumn="0" w:firstRowLastColumn="0" w:lastRowFirstColumn="0" w:lastRowLastColumn="0"/>
+            </w:pPr>
+          </w:p>
+        </w:tc>
+        <w:tc>
+          <w:tcPr>
+            <w:tcW w:w="1768" w:type="dxa"/>
+          </w:tcPr>
+          <w:p>
+            <w:pPr>
+              <w:cnfStyle w:val="000000000000" w:firstRow="0" w:lastRow="0" w:firstColumn="0" w:lastColumn="0" w:oddVBand="0" w:evenVBand="0" w:oddHBand="0" w:evenHBand="0" w:firstRowFirstColumn="0" w:firstRowLastColumn="0" w:lastRowFirstColumn="0" w:lastRowLastColumn="0"/>
+            </w:pPr>
+          </w:p>
+        </w:tc>
+      </w:tr>
+      <w:tr>
+        <w:trPr>
+          <w:cnfStyle w:val="000000100000" w:firstRow="0" w:lastRow="0" w:firstColumn="0" w:lastColumn="0" w:oddVBand="0" w:evenVBand="0" w:oddHBand="1" w:evenHBand="0" w:firstRowFirstColumn="0" w:firstRowLastColumn="0" w:lastRowFirstColumn="0" w:lastRowLastColumn="0"/>
+        </w:trPr>
+        <w:tc>
+          <w:tcPr>
+            <w:cnfStyle w:val="001000000000" w:firstRow="0" w:lastRow="0" w:firstColumn="1" w:lastColumn="0" w:oddVBand="0" w:evenVBand="0" w:oddHBand="0" w:evenHBand="0" w:firstRowFirstColumn="0" w:firstRowLastColumn="0" w:lastRowFirstColumn="0" w:lastRowLastColumn="0"/>
+            <w:tcW w:w="964" w:type="dxa"/>
+          </w:tcPr>
+          <w:p>
+            <w:r>
+              <w:t>7</w:t>
+            </w:r>
+          </w:p>
+        </w:tc>
+        <w:tc>
+          <w:tcPr>
+            <w:tcW w:w="1524" w:type="dxa"/>
+          </w:tcPr>
+          <w:p>
+            <w:pPr>
+              <w:cnfStyle w:val="000000100000" w:firstRow="0" w:lastRow="0" w:firstColumn="0" w:lastColumn="0" w:oddVBand="0" w:evenVBand="0" w:oddHBand="1" w:evenHBand="0" w:firstRowFirstColumn="0" w:firstRowLastColumn="0" w:lastRowFirstColumn="0" w:lastRowLastColumn="0"/>
+            </w:pPr>
+            <w:r>
+              <w:t>A2</w:t>
+            </w:r>
+          </w:p>
+        </w:tc>
+        <w:tc>
+          <w:tcPr>
+            <w:tcW w:w="1366" w:type="dxa"/>
+            <w:shd w:val="clear" w:color="auto" w:fill="00B050"/>
+          </w:tcPr>
+          <w:p>
+            <w:pPr>
+              <w:cnfStyle w:val="000000100000" w:firstRow="0" w:lastRow="0" w:firstColumn="0" w:lastColumn="0" w:oddVBand="0" w:evenVBand="0" w:oddHBand="1" w:evenHBand="0" w:firstRowFirstColumn="0" w:firstRowLastColumn="0" w:lastRowFirstColumn="0" w:lastRowLastColumn="0"/>
+            </w:pPr>
+            <w:r>
+              <w:t>GPIO/Analog</w:t>
+            </w:r>
+          </w:p>
+        </w:tc>
+        <w:tc>
+          <w:tcPr>
+            <w:tcW w:w="3394" w:type="dxa"/>
+          </w:tcPr>
+          <w:p>
+            <w:pPr>
+              <w:cnfStyle w:val="000000100000" w:firstRow="0" w:lastRow="0" w:firstColumn="0" w:lastColumn="0" w:oddVBand="0" w:evenVBand="0" w:oddHBand="1" w:evenHBand="0" w:firstRowFirstColumn="0" w:firstRowLastColumn="0" w:lastRowFirstColumn="0" w:lastRowLastColumn="0"/>
+            </w:pPr>
+          </w:p>
+        </w:tc>
+        <w:tc>
+          <w:tcPr>
+            <w:tcW w:w="1768" w:type="dxa"/>
+          </w:tcPr>
+          <w:p>
+            <w:pPr>
+              <w:cnfStyle w:val="000000100000" w:firstRow="0" w:lastRow="0" w:firstColumn="0" w:lastColumn="0" w:oddVBand="0" w:evenVBand="0" w:oddHBand="1" w:evenHBand="0" w:firstRowFirstColumn="0" w:firstRowLastColumn="0" w:lastRowFirstColumn="0" w:lastRowLastColumn="0"/>
+            </w:pPr>
+          </w:p>
+        </w:tc>
+      </w:tr>
+      <w:tr>
+        <w:tc>
+          <w:tcPr>
+            <w:cnfStyle w:val="001000000000" w:firstRow="0" w:lastRow="0" w:firstColumn="1" w:lastColumn="0" w:oddVBand="0" w:evenVBand="0" w:oddHBand="0" w:evenHBand="0" w:firstRowFirstColumn="0" w:firstRowLastColumn="0" w:lastRowFirstColumn="0" w:lastRowLastColumn="0"/>
+            <w:tcW w:w="964" w:type="dxa"/>
+          </w:tcPr>
+          <w:p>
+            <w:r>
+              <w:t>8</w:t>
+            </w:r>
+          </w:p>
+        </w:tc>
+        <w:tc>
+          <w:tcPr>
+            <w:tcW w:w="1524" w:type="dxa"/>
+          </w:tcPr>
+          <w:p>
+            <w:pPr>
+              <w:cnfStyle w:val="000000000000" w:firstRow="0" w:lastRow="0" w:firstColumn="0" w:lastColumn="0" w:oddVBand="0" w:evenVBand="0" w:oddHBand="0" w:evenHBand="0" w:firstRowFirstColumn="0" w:firstRowLastColumn="0" w:lastRowFirstColumn="0" w:lastRowLastColumn="0"/>
+            </w:pPr>
+            <w:r>
+              <w:t>A3</w:t>
+            </w:r>
+          </w:p>
+        </w:tc>
+        <w:tc>
+          <w:tcPr>
+            <w:tcW w:w="1366" w:type="dxa"/>
+            <w:shd w:val="clear" w:color="auto" w:fill="00B050"/>
+          </w:tcPr>
+          <w:p>
+            <w:pPr>
+              <w:cnfStyle w:val="000000000000" w:firstRow="0" w:lastRow="0" w:firstColumn="0" w:lastColumn="0" w:oddVBand="0" w:evenVBand="0" w:oddHBand="0" w:evenHBand="0" w:firstRowFirstColumn="0" w:firstRowLastColumn="0" w:lastRowFirstColumn="0" w:lastRowLastColumn="0"/>
+            </w:pPr>
+            <w:r>
+              <w:t>GPIO/Analog</w:t>
+            </w:r>
+          </w:p>
+        </w:tc>
+        <w:tc>
+          <w:tcPr>
+            <w:tcW w:w="3394" w:type="dxa"/>
+          </w:tcPr>
+          <w:p>
+            <w:pPr>
+              <w:cnfStyle w:val="000000000000" w:firstRow="0" w:lastRow="0" w:firstColumn="0" w:lastColumn="0" w:oddVBand="0" w:evenVBand="0" w:oddHBand="0" w:evenHBand="0" w:firstRowFirstColumn="0" w:firstRowLastColumn="0" w:lastRowFirstColumn="0" w:lastRowLastColumn="0"/>
+            </w:pPr>
+          </w:p>
+        </w:tc>
+        <w:tc>
+          <w:tcPr>
+            <w:tcW w:w="1768" w:type="dxa"/>
+          </w:tcPr>
+          <w:p>
+            <w:pPr>
+              <w:cnfStyle w:val="000000000000" w:firstRow="0" w:lastRow="0" w:firstColumn="0" w:lastColumn="0" w:oddVBand="0" w:evenVBand="0" w:oddHBand="0" w:evenHBand="0" w:firstRowFirstColumn="0" w:firstRowLastColumn="0" w:lastRowFirstColumn="0" w:lastRowLastColumn="0"/>
+            </w:pPr>
+          </w:p>
+        </w:tc>
+      </w:tr>
+      <w:tr>
+        <w:trPr>
+          <w:cnfStyle w:val="000000100000" w:firstRow="0" w:lastRow="0" w:firstColumn="0" w:lastColumn="0" w:oddVBand="0" w:evenVBand="0" w:oddHBand="1" w:evenHBand="0" w:firstRowFirstColumn="0" w:firstRowLastColumn="0" w:lastRowFirstColumn="0" w:lastRowLastColumn="0"/>
+        </w:trPr>
+        <w:tc>
+          <w:tcPr>
+            <w:cnfStyle w:val="001000000000" w:firstRow="0" w:lastRow="0" w:firstColumn="1" w:lastColumn="0" w:oddVBand="0" w:evenVBand="0" w:oddHBand="0" w:evenHBand="0" w:firstRowFirstColumn="0" w:firstRowLastColumn="0" w:lastRowFirstColumn="0" w:lastRowLastColumn="0"/>
+            <w:tcW w:w="964" w:type="dxa"/>
+          </w:tcPr>
+          <w:p>
+            <w:r>
+              <w:t>9</w:t>
+            </w:r>
+          </w:p>
+        </w:tc>
+        <w:tc>
+          <w:tcPr>
+            <w:tcW w:w="1524" w:type="dxa"/>
+          </w:tcPr>
+          <w:p>
+            <w:pPr>
+              <w:cnfStyle w:val="000000100000" w:firstRow="0" w:lastRow="0" w:firstColumn="0" w:lastColumn="0" w:oddVBand="0" w:evenVBand="0" w:oddHBand="1" w:evenHBand="0" w:firstRowFirstColumn="0" w:firstRowLastColumn="0" w:lastRowFirstColumn="0" w:lastRowLastColumn="0"/>
+            </w:pPr>
+            <w:r>
+              <w:t>A4</w:t>
+            </w:r>
+          </w:p>
+        </w:tc>
+        <w:tc>
+          <w:tcPr>
+            <w:tcW w:w="1366" w:type="dxa"/>
+            <w:shd w:val="clear" w:color="auto" w:fill="00B050"/>
+          </w:tcPr>
+          <w:p>
+            <w:pPr>
+              <w:cnfStyle w:val="000000100000" w:firstRow="0" w:lastRow="0" w:firstColumn="0" w:lastColumn="0" w:oddVBand="0" w:evenVBand="0" w:oddHBand="1" w:evenHBand="0" w:firstRowFirstColumn="0" w:firstRowLastColumn="0" w:lastRowFirstColumn="0" w:lastRowLastColumn="0"/>
+            </w:pPr>
+            <w:r>
+              <w:t>GPIO/Analog</w:t>
+            </w:r>
+          </w:p>
+        </w:tc>
+        <w:tc>
+          <w:tcPr>
+            <w:tcW w:w="3394" w:type="dxa"/>
+          </w:tcPr>
+          <w:p>
+            <w:pPr>
+              <w:cnfStyle w:val="000000100000" w:firstRow="0" w:lastRow="0" w:firstColumn="0" w:lastColumn="0" w:oddVBand="0" w:evenVBand="0" w:oddHBand="1" w:evenHBand="0" w:firstRowFirstColumn="0" w:firstRowLastColumn="0" w:lastRowFirstColumn="0" w:lastRowLastColumn="0"/>
+            </w:pPr>
+          </w:p>
+        </w:tc>
+        <w:tc>
+          <w:tcPr>
+            <w:tcW w:w="1768" w:type="dxa"/>
+          </w:tcPr>
+          <w:p>
+            <w:pPr>
+              <w:cnfStyle w:val="000000100000" w:firstRow="0" w:lastRow="0" w:firstColumn="0" w:lastColumn="0" w:oddVBand="0" w:evenVBand="0" w:oddHBand="1" w:evenHBand="0" w:firstRowFirstColumn="0" w:firstRowLastColumn="0" w:lastRowFirstColumn="0" w:lastRowLastColumn="0"/>
+            </w:pPr>
+          </w:p>
+        </w:tc>
+      </w:tr>
+      <w:tr>
+        <w:tc>
+          <w:tcPr>
+            <w:cnfStyle w:val="001000000000" w:firstRow="0" w:lastRow="0" w:firstColumn="1" w:lastColumn="0" w:oddVBand="0" w:evenVBand="0" w:oddHBand="0" w:evenHBand="0" w:firstRowFirstColumn="0" w:firstRowLastColumn="0" w:lastRowFirstColumn="0" w:lastRowLastColumn="0"/>
+            <w:tcW w:w="964" w:type="dxa"/>
+          </w:tcPr>
+          <w:p>
+            <w:r>
+              <w:t>10</w:t>
+            </w:r>
+          </w:p>
+        </w:tc>
+        <w:tc>
+          <w:tcPr>
+            <w:tcW w:w="1524" w:type="dxa"/>
+          </w:tcPr>
+          <w:p>
+            <w:pPr>
+              <w:cnfStyle w:val="000000000000" w:firstRow="0" w:lastRow="0" w:firstColumn="0" w:lastColumn="0" w:oddVBand="0" w:evenVBand="0" w:oddHBand="0" w:evenHBand="0" w:firstRowFirstColumn="0" w:firstRowLastColumn="0" w:lastRowFirstColumn="0" w:lastRowLastColumn="0"/>
+            </w:pPr>
+            <w:r>
+              <w:t>A5</w:t>
+            </w:r>
+          </w:p>
+        </w:tc>
+        <w:tc>
+          <w:tcPr>
+            <w:tcW w:w="1366" w:type="dxa"/>
+            <w:shd w:val="clear" w:color="auto" w:fill="00B050"/>
+          </w:tcPr>
+          <w:p>
+            <w:pPr>
+              <w:cnfStyle w:val="000000000000" w:firstRow="0" w:lastRow="0" w:firstColumn="0" w:lastColumn="0" w:oddVBand="0" w:evenVBand="0" w:oddHBand="0" w:evenHBand="0" w:firstRowFirstColumn="0" w:firstRowLastColumn="0" w:lastRowFirstColumn="0" w:lastRowLastColumn="0"/>
+            </w:pPr>
+            <w:r>
+              <w:t>GPIO/Analog</w:t>
+            </w:r>
+          </w:p>
+        </w:tc>
+        <w:tc>
+          <w:tcPr>
+            <w:tcW w:w="3394" w:type="dxa"/>
+          </w:tcPr>
+          <w:p>
+            <w:pPr>
+              <w:cnfStyle w:val="000000000000" w:firstRow="0" w:lastRow="0" w:firstColumn="0" w:lastColumn="0" w:oddVBand="0" w:evenVBand="0" w:oddHBand="0" w:evenHBand="0" w:firstRowFirstColumn="0" w:firstRowLastColumn="0" w:lastRowFirstColumn="0" w:lastRowLastColumn="0"/>
+            </w:pPr>
+          </w:p>
+        </w:tc>
+        <w:tc>
+          <w:tcPr>
+            <w:tcW w:w="1768" w:type="dxa"/>
+          </w:tcPr>
+          <w:p>
+            <w:pPr>
+              <w:cnfStyle w:val="000000000000" w:firstRow="0" w:lastRow="0" w:firstColumn="0" w:lastColumn="0" w:oddVBand="0" w:evenVBand="0" w:oddHBand="0" w:evenHBand="0" w:firstRowFirstColumn="0" w:firstRowLastColumn="0" w:lastRowFirstColumn="0" w:lastRowLastColumn="0"/>
+            </w:pPr>
+          </w:p>
+        </w:tc>
+      </w:tr>
+      <w:tr>
+        <w:trPr>
+          <w:cnfStyle w:val="000000100000" w:firstRow="0" w:lastRow="0" w:firstColumn="0" w:lastColumn="0" w:oddVBand="0" w:evenVBand="0" w:oddHBand="1" w:evenHBand="0" w:firstRowFirstColumn="0" w:firstRowLastColumn="0" w:lastRowFirstColumn="0" w:lastRowLastColumn="0"/>
+        </w:trPr>
+        <w:tc>
+          <w:tcPr>
+            <w:cnfStyle w:val="001000000000" w:firstRow="0" w:lastRow="0" w:firstColumn="1" w:lastColumn="0" w:oddVBand="0" w:evenVBand="0" w:oddHBand="0" w:evenHBand="0" w:firstRowFirstColumn="0" w:firstRowLastColumn="0" w:lastRowFirstColumn="0" w:lastRowLastColumn="0"/>
+            <w:tcW w:w="964" w:type="dxa"/>
+          </w:tcPr>
+          <w:p>
+            <w:r>
+              <w:t>11</w:t>
+            </w:r>
+          </w:p>
+        </w:tc>
+        <w:tc>
+          <w:tcPr>
+            <w:tcW w:w="1524" w:type="dxa"/>
+          </w:tcPr>
+          <w:p>
+            <w:pPr>
+              <w:cnfStyle w:val="000000100000" w:firstRow="0" w:lastRow="0" w:firstColumn="0" w:lastColumn="0" w:oddVBand="0" w:evenVBand="0" w:oddHBand="1" w:evenHBand="0" w:firstRowFirstColumn="0" w:firstRowLastColumn="0" w:lastRowFirstColumn="0" w:lastRowLastColumn="0"/>
+            </w:pPr>
+            <w:r>
+              <w:t xml:space="preserve">D24 / </w:t>
+            </w:r>
+            <w:r>
+              <w:t>SCK</w:t>
+            </w:r>
+          </w:p>
+        </w:tc>
+        <w:tc>
+          <w:tcPr>
+            <w:tcW w:w="1366" w:type="dxa"/>
+            <w:shd w:val="clear" w:color="auto" w:fill="7030A0"/>
+          </w:tcPr>
+          <w:p>
+            <w:pPr>
+              <w:cnfStyle w:val="000000100000" w:firstRow="0" w:lastRow="0" w:firstColumn="0" w:lastColumn="0" w:oddVBand="0" w:evenVBand="0" w:oddHBand="1" w:evenHBand="0" w:firstRowFirstColumn="0" w:firstRowLastColumn="0" w:lastRowFirstColumn="0" w:lastRowLastColumn="0"/>
+            </w:pPr>
+            <w:r>
+              <w:t>SPI</w:t>
+            </w:r>
+          </w:p>
+        </w:tc>
+        <w:tc>
+          <w:tcPr>
+            <w:tcW w:w="3394" w:type="dxa"/>
+          </w:tcPr>
+          <w:p>
+            <w:pPr>
+              <w:cnfStyle w:val="000000100000" w:firstRow="0" w:lastRow="0" w:firstColumn="0" w:lastColumn="0" w:oddVBand="0" w:evenVBand="0" w:oddHBand="1" w:evenHBand="0" w:firstRowFirstColumn="0" w:firstRowLastColumn="0" w:lastRowFirstColumn="0" w:lastRowLastColumn="0"/>
+            </w:pPr>
+          </w:p>
+        </w:tc>
+        <w:tc>
+          <w:tcPr>
+            <w:tcW w:w="1768" w:type="dxa"/>
+          </w:tcPr>
+          <w:p>
+            <w:pPr>
+              <w:cnfStyle w:val="000000100000" w:firstRow="0" w:lastRow="0" w:firstColumn="0" w:lastColumn="0" w:oddVBand="0" w:evenVBand="0" w:oddHBand="1" w:evenHBand="0" w:firstRowFirstColumn="0" w:firstRowLastColumn="0" w:lastRowFirstColumn="0" w:lastRowLastColumn="0"/>
+            </w:pPr>
+          </w:p>
+        </w:tc>
+      </w:tr>
+      <w:tr>
+        <w:tc>
+          <w:tcPr>
+            <w:cnfStyle w:val="001000000000" w:firstRow="0" w:lastRow="0" w:firstColumn="1" w:lastColumn="0" w:oddVBand="0" w:evenVBand="0" w:oddHBand="0" w:evenHBand="0" w:firstRowFirstColumn="0" w:firstRowLastColumn="0" w:lastRowFirstColumn="0" w:lastRowLastColumn="0"/>
+            <w:tcW w:w="964" w:type="dxa"/>
+          </w:tcPr>
+          <w:p>
+            <w:r>
+              <w:t>12</w:t>
+            </w:r>
+          </w:p>
+        </w:tc>
+        <w:tc>
+          <w:tcPr>
+            <w:tcW w:w="1524" w:type="dxa"/>
+          </w:tcPr>
+          <w:p>
+            <w:pPr>
+              <w:cnfStyle w:val="000000000000" w:firstRow="0" w:lastRow="0" w:firstColumn="0" w:lastColumn="0" w:oddVBand="0" w:evenVBand="0" w:oddHBand="0" w:evenHBand="0" w:firstRowFirstColumn="0" w:firstRowLastColumn="0" w:lastRowFirstColumn="0" w:lastRowLastColumn="0"/>
+            </w:pPr>
+            <w:r>
+              <w:t xml:space="preserve">D23 / </w:t>
+            </w:r>
+            <w:r>
+              <w:t>MOSI</w:t>
+            </w:r>
+          </w:p>
+        </w:tc>
+        <w:tc>
+          <w:tcPr>
+            <w:tcW w:w="1366" w:type="dxa"/>
+            <w:shd w:val="clear" w:color="auto" w:fill="7030A0"/>
+          </w:tcPr>
+          <w:p>
+            <w:pPr>
+              <w:cnfStyle w:val="000000000000" w:firstRow="0" w:lastRow="0" w:firstColumn="0" w:lastColumn="0" w:oddVBand="0" w:evenVBand="0" w:oddHBand="0" w:evenHBand="0" w:firstRowFirstColumn="0" w:firstRowLastColumn="0" w:lastRowFirstColumn="0" w:lastRowLastColumn="0"/>
+            </w:pPr>
+            <w:r>
+              <w:t>SPI</w:t>
+            </w:r>
+          </w:p>
+        </w:tc>
+        <w:tc>
+          <w:tcPr>
+            <w:tcW w:w="3394" w:type="dxa"/>
+          </w:tcPr>
+          <w:p>
+            <w:pPr>
+              <w:cnfStyle w:val="000000000000" w:firstRow="0" w:lastRow="0" w:firstColumn="0" w:lastColumn="0" w:oddVBand="0" w:evenVBand="0" w:oddHBand="0" w:evenHBand="0" w:firstRowFirstColumn="0" w:firstRowLastColumn="0" w:lastRowFirstColumn="0" w:lastRowLastColumn="0"/>
+            </w:pPr>
+          </w:p>
+        </w:tc>
+        <w:tc>
+          <w:tcPr>
+            <w:tcW w:w="1768" w:type="dxa"/>
+          </w:tcPr>
+          <w:p>
+            <w:pPr>
+              <w:cnfStyle w:val="000000000000" w:firstRow="0" w:lastRow="0" w:firstColumn="0" w:lastColumn="0" w:oddVBand="0" w:evenVBand="0" w:oddHBand="0" w:evenHBand="0" w:firstRowFirstColumn="0" w:firstRowLastColumn="0" w:lastRowFirstColumn="0" w:lastRowLastColumn="0"/>
+            </w:pPr>
+          </w:p>
+        </w:tc>
+      </w:tr>
+      <w:tr>
+        <w:trPr>
+          <w:cnfStyle w:val="000000100000" w:firstRow="0" w:lastRow="0" w:firstColumn="0" w:lastColumn="0" w:oddVBand="0" w:evenVBand="0" w:oddHBand="1" w:evenHBand="0" w:firstRowFirstColumn="0" w:firstRowLastColumn="0" w:lastRowFirstColumn="0" w:lastRowLastColumn="0"/>
+        </w:trPr>
+        <w:tc>
+          <w:tcPr>
+            <w:cnfStyle w:val="001000000000" w:firstRow="0" w:lastRow="0" w:firstColumn="1" w:lastColumn="0" w:oddVBand="0" w:evenVBand="0" w:oddHBand="0" w:evenHBand="0" w:firstRowFirstColumn="0" w:firstRowLastColumn="0" w:lastRowFirstColumn="0" w:lastRowLastColumn="0"/>
+            <w:tcW w:w="964" w:type="dxa"/>
+          </w:tcPr>
+          <w:p>
+            <w:r>
+              <w:t>13</w:t>
+            </w:r>
+          </w:p>
+        </w:tc>
+        <w:tc>
+          <w:tcPr>
+            <w:tcW w:w="1524" w:type="dxa"/>
+          </w:tcPr>
+          <w:p>
+            <w:pPr>
+              <w:cnfStyle w:val="000000100000" w:firstRow="0" w:lastRow="0" w:firstColumn="0" w:lastColumn="0" w:oddVBand="0" w:evenVBand="0" w:oddHBand="1" w:evenHBand="0" w:firstRowFirstColumn="0" w:firstRowLastColumn="0" w:lastRowFirstColumn="0" w:lastRowLastColumn="0"/>
+            </w:pPr>
+            <w:r>
+              <w:t xml:space="preserve">D22 / </w:t>
+            </w:r>
+            <w:r>
+              <w:t>MISO</w:t>
+            </w:r>
+          </w:p>
+        </w:tc>
+        <w:tc>
+          <w:tcPr>
+            <w:tcW w:w="1366" w:type="dxa"/>
+            <w:shd w:val="clear" w:color="auto" w:fill="7030A0"/>
+          </w:tcPr>
+          <w:p>
+            <w:pPr>
+              <w:cnfStyle w:val="000000100000" w:firstRow="0" w:lastRow="0" w:firstColumn="0" w:lastColumn="0" w:oddVBand="0" w:evenVBand="0" w:oddHBand="1" w:evenHBand="0" w:firstRowFirstColumn="0" w:firstRowLastColumn="0" w:lastRowFirstColumn="0" w:lastRowLastColumn="0"/>
+            </w:pPr>
+            <w:r>
+              <w:t>SPI</w:t>
+            </w:r>
+          </w:p>
+        </w:tc>
+        <w:tc>
+          <w:tcPr>
+            <w:tcW w:w="3394" w:type="dxa"/>
+          </w:tcPr>
+          <w:p>
+            <w:pPr>
+              <w:cnfStyle w:val="000000100000" w:firstRow="0" w:lastRow="0" w:firstColumn="0" w:lastColumn="0" w:oddVBand="0" w:evenVBand="0" w:oddHBand="1" w:evenHBand="0" w:firstRowFirstColumn="0" w:firstRowLastColumn="0" w:lastRowFirstColumn="0" w:lastRowLastColumn="0"/>
+            </w:pPr>
+          </w:p>
+        </w:tc>
+        <w:tc>
+          <w:tcPr>
+            <w:tcW w:w="1768" w:type="dxa"/>
+          </w:tcPr>
+          <w:p>
+            <w:pPr>
+              <w:cnfStyle w:val="000000100000" w:firstRow="0" w:lastRow="0" w:firstColumn="0" w:lastColumn="0" w:oddVBand="0" w:evenVBand="0" w:oddHBand="1" w:evenHBand="0" w:firstRowFirstColumn="0" w:firstRowLastColumn="0" w:lastRowFirstColumn="0" w:lastRowLastColumn="0"/>
+            </w:pPr>
+          </w:p>
+        </w:tc>
+      </w:tr>
+      <w:tr>
+        <w:tc>
+          <w:tcPr>
+            <w:cnfStyle w:val="001000000000" w:firstRow="0" w:lastRow="0" w:firstColumn="1" w:lastColumn="0" w:oddVBand="0" w:evenVBand="0" w:oddHBand="0" w:evenHBand="0" w:firstRowFirstColumn="0" w:firstRowLastColumn="0" w:lastRowFirstColumn="0" w:lastRowLastColumn="0"/>
+            <w:tcW w:w="964" w:type="dxa"/>
+          </w:tcPr>
+          <w:p>
+            <w:r>
+              <w:t>14</w:t>
+            </w:r>
+          </w:p>
+        </w:tc>
+        <w:tc>
+          <w:tcPr>
+            <w:tcW w:w="1524" w:type="dxa"/>
+          </w:tcPr>
+          <w:p>
+            <w:pPr>
+              <w:cnfStyle w:val="000000000000" w:firstRow="0" w:lastRow="0" w:firstColumn="0" w:lastColumn="0" w:oddVBand="0" w:evenVBand="0" w:oddHBand="0" w:evenHBand="0" w:firstRowFirstColumn="0" w:firstRowLastColumn="0" w:lastRowFirstColumn="0" w:lastRowLastColumn="0"/>
+            </w:pPr>
+            <w:r>
+              <w:t xml:space="preserve">D0 / UART </w:t>
+            </w:r>
+            <w:r>
+              <w:t>RX</w:t>
+            </w:r>
+          </w:p>
+        </w:tc>
+        <w:tc>
+          <w:tcPr>
+            <w:tcW w:w="1366" w:type="dxa"/>
+            <w:shd w:val="clear" w:color="auto" w:fill="7030A0"/>
+          </w:tcPr>
+          <w:p>
+            <w:pPr>
+              <w:cnfStyle w:val="000000000000" w:firstRow="0" w:lastRow="0" w:firstColumn="0" w:lastColumn="0" w:oddVBand="0" w:evenVBand="0" w:oddHBand="0" w:evenHBand="0" w:firstRowFirstColumn="0" w:firstRowLastColumn="0" w:lastRowFirstColumn="0" w:lastRowLastColumn="0"/>
+            </w:pPr>
+            <w:r>
+              <w:t>UART</w:t>
+            </w:r>
+          </w:p>
+        </w:tc>
+        <w:tc>
+          <w:tcPr>
+            <w:tcW w:w="3394" w:type="dxa"/>
+          </w:tcPr>
+          <w:p>
+            <w:pPr>
+              <w:cnfStyle w:val="000000000000" w:firstRow="0" w:lastRow="0" w:firstColumn="0" w:lastColumn="0" w:oddVBand="0" w:evenVBand="0" w:oddHBand="0" w:evenHBand="0" w:firstRowFirstColumn="0" w:firstRowLastColumn="0" w:lastRowFirstColumn="0" w:lastRowLastColumn="0"/>
+            </w:pPr>
+          </w:p>
+        </w:tc>
+        <w:tc>
+          <w:tcPr>
+            <w:tcW w:w="1768" w:type="dxa"/>
+          </w:tcPr>
+          <w:p>
+            <w:pPr>
+              <w:cnfStyle w:val="000000000000" w:firstRow="0" w:lastRow="0" w:firstColumn="0" w:lastColumn="0" w:oddVBand="0" w:evenVBand="0" w:oddHBand="0" w:evenHBand="0" w:firstRowFirstColumn="0" w:firstRowLastColumn="0" w:lastRowFirstColumn="0" w:lastRowLastColumn="0"/>
+            </w:pPr>
+          </w:p>
+        </w:tc>
+      </w:tr>
+      <w:tr>
+        <w:trPr>
+          <w:cnfStyle w:val="000000100000" w:firstRow="0" w:lastRow="0" w:firstColumn="0" w:lastColumn="0" w:oddVBand="0" w:evenVBand="0" w:oddHBand="1" w:evenHBand="0" w:firstRowFirstColumn="0" w:firstRowLastColumn="0" w:lastRowFirstColumn="0" w:lastRowLastColumn="0"/>
+        </w:trPr>
+        <w:tc>
+          <w:tcPr>
+            <w:cnfStyle w:val="001000000000" w:firstRow="0" w:lastRow="0" w:firstColumn="1" w:lastColumn="0" w:oddVBand="0" w:evenVBand="0" w:oddHBand="0" w:evenHBand="0" w:firstRowFirstColumn="0" w:firstRowLastColumn="0" w:lastRowFirstColumn="0" w:lastRowLastColumn="0"/>
+            <w:tcW w:w="964" w:type="dxa"/>
+          </w:tcPr>
+          <w:p>
+            <w:r>
+              <w:t>15</w:t>
+            </w:r>
+          </w:p>
+        </w:tc>
+        <w:tc>
+          <w:tcPr>
+            <w:tcW w:w="1524" w:type="dxa"/>
+          </w:tcPr>
+          <w:p>
+            <w:pPr>
+              <w:cnfStyle w:val="000000100000" w:firstRow="0" w:lastRow="0" w:firstColumn="0" w:lastColumn="0" w:oddVBand="0" w:evenVBand="0" w:oddHBand="1" w:evenHBand="0" w:firstRowFirstColumn="0" w:firstRowLastColumn="0" w:lastRowFirstColumn="0" w:lastRowLastColumn="0"/>
+            </w:pPr>
+            <w:r>
+              <w:t xml:space="preserve">D1 / UART </w:t>
+            </w:r>
+            <w:r>
+              <w:t>TX</w:t>
+            </w:r>
+          </w:p>
+        </w:tc>
+        <w:tc>
+          <w:tcPr>
+            <w:tcW w:w="1366" w:type="dxa"/>
+            <w:shd w:val="clear" w:color="auto" w:fill="7030A0"/>
+          </w:tcPr>
+          <w:p>
+            <w:pPr>
+              <w:cnfStyle w:val="000000100000" w:firstRow="0" w:lastRow="0" w:firstColumn="0" w:lastColumn="0" w:oddVBand="0" w:evenVBand="0" w:oddHBand="1" w:evenHBand="0" w:firstRowFirstColumn="0" w:firstRowLastColumn="0" w:lastRowFirstColumn="0" w:lastRowLastColumn="0"/>
+            </w:pPr>
+            <w:r>
+              <w:t>UART</w:t>
+            </w:r>
+          </w:p>
+        </w:tc>
+        <w:tc>
+          <w:tcPr>
+            <w:tcW w:w="3394" w:type="dxa"/>
+          </w:tcPr>
+          <w:p>
+            <w:pPr>
+              <w:cnfStyle w:val="000000100000" w:firstRow="0" w:lastRow="0" w:firstColumn="0" w:lastColumn="0" w:oddVBand="0" w:evenVBand="0" w:oddHBand="1" w:evenHBand="0" w:firstRowFirstColumn="0" w:firstRowLastColumn="0" w:lastRowFirstColumn="0" w:lastRowLastColumn="0"/>
+            </w:pPr>
+          </w:p>
+        </w:tc>
+        <w:tc>
+          <w:tcPr>
+            <w:tcW w:w="1768" w:type="dxa"/>
+          </w:tcPr>
+          <w:p>
+            <w:pPr>
+              <w:cnfStyle w:val="000000100000" w:firstRow="0" w:lastRow="0" w:firstColumn="0" w:lastColumn="0" w:oddVBand="0" w:evenVBand="0" w:oddHBand="1" w:evenHBand="0" w:firstRowFirstColumn="0" w:firstRowLastColumn="0" w:lastRowFirstColumn="0" w:lastRowLastColumn="0"/>
+            </w:pPr>
+          </w:p>
+        </w:tc>
+      </w:tr>
+      <w:tr>
+        <w:tc>
+          <w:tcPr>
+            <w:cnfStyle w:val="001000000000" w:firstRow="0" w:lastRow="0" w:firstColumn="1" w:lastColumn="0" w:oddVBand="0" w:evenVBand="0" w:oddHBand="0" w:evenHBand="0" w:firstRowFirstColumn="0" w:firstRowLastColumn="0" w:lastRowFirstColumn="0" w:lastRowLastColumn="0"/>
+            <w:tcW w:w="964" w:type="dxa"/>
+          </w:tcPr>
+          <w:p>
+            <w:r>
+              <w:t>16</w:t>
+            </w:r>
+          </w:p>
+        </w:tc>
+        <w:tc>
+          <w:tcPr>
+            <w:tcW w:w="1524" w:type="dxa"/>
+          </w:tcPr>
+          <w:p>
+            <w:pPr>
+              <w:cnfStyle w:val="000000000000" w:firstRow="0" w:lastRow="0" w:firstColumn="0" w:lastColumn="0" w:oddVBand="0" w:evenVBand="0" w:oddHBand="0" w:evenHBand="0" w:firstRowFirstColumn="0" w:firstRowLastColumn="0" w:lastRowFirstColumn="0" w:lastRowLastColumn="0"/>
+            </w:pPr>
+            <w:r>
+              <w:t>GND</w:t>
+            </w:r>
+          </w:p>
+        </w:tc>
+        <w:tc>
+          <w:tcPr>
+            <w:tcW w:w="1366" w:type="dxa"/>
+            <w:shd w:val="clear" w:color="auto" w:fill="FFC000"/>
+          </w:tcPr>
+          <w:p>
+            <w:pPr>
+              <w:cnfStyle w:val="000000000000" w:firstRow="0" w:lastRow="0" w:firstColumn="0" w:lastColumn="0" w:oddVBand="0" w:evenVBand="0" w:oddHBand="0" w:evenHBand="0" w:firstRowFirstColumn="0" w:firstRowLastColumn="0" w:lastRowFirstColumn="0" w:lastRowLastColumn="0"/>
+            </w:pPr>
+            <w:r>
+              <w:t>Power</w:t>
+            </w:r>
+          </w:p>
+        </w:tc>
+        <w:tc>
+          <w:tcPr>
+            <w:tcW w:w="3394" w:type="dxa"/>
+          </w:tcPr>
+          <w:p>
+            <w:pPr>
+              <w:cnfStyle w:val="000000000000" w:firstRow="0" w:lastRow="0" w:firstColumn="0" w:lastColumn="0" w:oddVBand="0" w:evenVBand="0" w:oddHBand="0" w:evenHBand="0" w:firstRowFirstColumn="0" w:firstRowLastColumn="0" w:lastRowFirstColumn="0" w:lastRowLastColumn="0"/>
+            </w:pPr>
+          </w:p>
+        </w:tc>
+        <w:tc>
+          <w:tcPr>
+            <w:tcW w:w="1768" w:type="dxa"/>
+          </w:tcPr>
+          <w:p>
+            <w:pPr>
+              <w:cnfStyle w:val="000000000000" w:firstRow="0" w:lastRow="0" w:firstColumn="0" w:lastColumn="0" w:oddVBand="0" w:evenVBand="0" w:oddHBand="0" w:evenHBand="0" w:firstRowFirstColumn="0" w:firstRowLastColumn="0" w:lastRowFirstColumn="0" w:lastRowLastColumn="0"/>
+            </w:pPr>
+          </w:p>
+        </w:tc>
+      </w:tr>
+      <w:tr>
+        <w:trPr>
+          <w:cnfStyle w:val="000000100000" w:firstRow="0" w:lastRow="0" w:firstColumn="0" w:lastColumn="0" w:oddVBand="0" w:evenVBand="0" w:oddHBand="1" w:evenHBand="0" w:firstRowFirstColumn="0" w:firstRowLastColumn="0" w:lastRowFirstColumn="0" w:lastRowLastColumn="0"/>
+        </w:trPr>
+        <w:tc>
+          <w:tcPr>
+            <w:cnfStyle w:val="001000000000" w:firstRow="0" w:lastRow="0" w:firstColumn="1" w:lastColumn="0" w:oddVBand="0" w:evenVBand="0" w:oddHBand="0" w:evenHBand="0" w:firstRowFirstColumn="0" w:firstRowLastColumn="0" w:lastRowFirstColumn="0" w:lastRowLastColumn="0"/>
+            <w:tcW w:w="964" w:type="dxa"/>
+          </w:tcPr>
+          <w:p>
+            <w:r>
+              <w:t>17</w:t>
+            </w:r>
+          </w:p>
+        </w:tc>
+        <w:tc>
+          <w:tcPr>
+            <w:tcW w:w="1524" w:type="dxa"/>
+          </w:tcPr>
+          <w:p>
+            <w:pPr>
+              <w:cnfStyle w:val="000000100000" w:firstRow="0" w:lastRow="0" w:firstColumn="0" w:lastColumn="0" w:oddVBand="0" w:evenVBand="0" w:oddHBand="1" w:evenHBand="0" w:firstRowFirstColumn="0" w:firstRowLastColumn="0" w:lastRowFirstColumn="0" w:lastRowLastColumn="0"/>
+            </w:pPr>
+            <w:r>
+              <w:t>D20 / SDA</w:t>
+            </w:r>
+          </w:p>
+        </w:tc>
+        <w:tc>
+          <w:tcPr>
+            <w:tcW w:w="1366" w:type="dxa"/>
+            <w:shd w:val="clear" w:color="auto" w:fill="7030A0"/>
+          </w:tcPr>
+          <w:p>
+            <w:pPr>
+              <w:cnfStyle w:val="000000100000" w:firstRow="0" w:lastRow="0" w:firstColumn="0" w:lastColumn="0" w:oddVBand="0" w:evenVBand="0" w:oddHBand="1" w:evenHBand="0" w:firstRowFirstColumn="0" w:firstRowLastColumn="0" w:lastRowFirstColumn="0" w:lastRowLastColumn="0"/>
+            </w:pPr>
+            <w:r>
+              <w:t>I2C</w:t>
+            </w:r>
+          </w:p>
+        </w:tc>
+        <w:tc>
+          <w:tcPr>
+            <w:tcW w:w="3394" w:type="dxa"/>
+          </w:tcPr>
+          <w:p>
+            <w:pPr>
+              <w:cnfStyle w:val="000000100000" w:firstRow="0" w:lastRow="0" w:firstColumn="0" w:lastColumn="0" w:oddVBand="0" w:evenVBand="0" w:oddHBand="1" w:evenHBand="0" w:firstRowFirstColumn="0" w:firstRowLastColumn="0" w:lastRowFirstColumn="0" w:lastRowLastColumn="0"/>
+            </w:pPr>
+          </w:p>
+        </w:tc>
+        <w:tc>
+          <w:tcPr>
+            <w:tcW w:w="1768" w:type="dxa"/>
+          </w:tcPr>
+          <w:p>
+            <w:pPr>
+              <w:cnfStyle w:val="000000100000" w:firstRow="0" w:lastRow="0" w:firstColumn="0" w:lastColumn="0" w:oddVBand="0" w:evenVBand="0" w:oddHBand="1" w:evenHBand="0" w:firstRowFirstColumn="0" w:firstRowLastColumn="0" w:lastRowFirstColumn="0" w:lastRowLastColumn="0"/>
+            </w:pPr>
+          </w:p>
+        </w:tc>
+      </w:tr>
+      <w:tr>
+        <w:tc>
+          <w:tcPr>
+            <w:cnfStyle w:val="001000000000" w:firstRow="0" w:lastRow="0" w:firstColumn="1" w:lastColumn="0" w:oddVBand="0" w:evenVBand="0" w:oddHBand="0" w:evenHBand="0" w:firstRowFirstColumn="0" w:firstRowLastColumn="0" w:lastRowFirstColumn="0" w:lastRowLastColumn="0"/>
+            <w:tcW w:w="964" w:type="dxa"/>
+          </w:tcPr>
+          <w:p>
+            <w:r>
+              <w:t>18</w:t>
+            </w:r>
+          </w:p>
+        </w:tc>
+        <w:tc>
+          <w:tcPr>
+            <w:tcW w:w="1524" w:type="dxa"/>
+          </w:tcPr>
+          <w:p>
+            <w:pPr>
+              <w:cnfStyle w:val="000000000000" w:firstRow="0" w:lastRow="0" w:firstColumn="0" w:lastColumn="0" w:oddVBand="0" w:evenVBand="0" w:oddHBand="0" w:evenHBand="0" w:firstRowFirstColumn="0" w:firstRowLastColumn="0" w:lastRowFirstColumn="0" w:lastRowLastColumn="0"/>
+            </w:pPr>
+            <w:r>
+              <w:t>D21 / SCL</w:t>
+            </w:r>
+          </w:p>
+        </w:tc>
+        <w:tc>
+          <w:tcPr>
+            <w:tcW w:w="1366" w:type="dxa"/>
+            <w:shd w:val="clear" w:color="auto" w:fill="7030A0"/>
+          </w:tcPr>
+          <w:p>
+            <w:pPr>
+              <w:cnfStyle w:val="000000000000" w:firstRow="0" w:lastRow="0" w:firstColumn="0" w:lastColumn="0" w:oddVBand="0" w:evenVBand="0" w:oddHBand="0" w:evenHBand="0" w:firstRowFirstColumn="0" w:firstRowLastColumn="0" w:lastRowFirstColumn="0" w:lastRowLastColumn="0"/>
+            </w:pPr>
+            <w:r>
+              <w:t>I2C</w:t>
+            </w:r>
+          </w:p>
+        </w:tc>
+        <w:tc>
+          <w:tcPr>
+            <w:tcW w:w="3394" w:type="dxa"/>
+          </w:tcPr>
+          <w:p>
+            <w:pPr>
+              <w:cnfStyle w:val="000000000000" w:firstRow="0" w:lastRow="0" w:firstColumn="0" w:lastColumn="0" w:oddVBand="0" w:evenVBand="0" w:oddHBand="0" w:evenHBand="0" w:firstRowFirstColumn="0" w:firstRowLastColumn="0" w:lastRowFirstColumn="0" w:lastRowLastColumn="0"/>
+            </w:pPr>
+          </w:p>
+        </w:tc>
+        <w:tc>
+          <w:tcPr>
+            <w:tcW w:w="1768" w:type="dxa"/>
+          </w:tcPr>
+          <w:p>
+            <w:pPr>
+              <w:cnfStyle w:val="000000000000" w:firstRow="0" w:lastRow="0" w:firstColumn="0" w:lastColumn="0" w:oddVBand="0" w:evenVBand="0" w:oddHBand="0" w:evenHBand="0" w:firstRowFirstColumn="0" w:firstRowLastColumn="0" w:lastRowFirstColumn="0" w:lastRowLastColumn="0"/>
+            </w:pPr>
+          </w:p>
+        </w:tc>
+      </w:tr>
+      <w:tr>
+        <w:trPr>
+          <w:cnfStyle w:val="000000100000" w:firstRow="0" w:lastRow="0" w:firstColumn="0" w:lastColumn="0" w:oddVBand="0" w:evenVBand="0" w:oddHBand="1" w:evenHBand="0" w:firstRowFirstColumn="0" w:firstRowLastColumn="0" w:lastRowFirstColumn="0" w:lastRowLastColumn="0"/>
+        </w:trPr>
+        <w:tc>
+          <w:tcPr>
+            <w:cnfStyle w:val="001000000000" w:firstRow="0" w:lastRow="0" w:firstColumn="1" w:lastColumn="0" w:oddVBand="0" w:evenVBand="0" w:oddHBand="0" w:evenHBand="0" w:firstRowFirstColumn="0" w:firstRowLastColumn="0" w:lastRowFirstColumn="0" w:lastRowLastColumn="0"/>
+            <w:tcW w:w="964" w:type="dxa"/>
+          </w:tcPr>
+          <w:p>
+            <w:r>
+              <w:t>19</w:t>
+            </w:r>
+          </w:p>
+        </w:tc>
+        <w:tc>
+          <w:tcPr>
+            <w:tcW w:w="1524" w:type="dxa"/>
+          </w:tcPr>
+          <w:p>
+            <w:pPr>
+              <w:cnfStyle w:val="000000100000" w:firstRow="0" w:lastRow="0" w:firstColumn="0" w:lastColumn="0" w:oddVBand="0" w:evenVBand="0" w:oddHBand="1" w:evenHBand="0" w:firstRowFirstColumn="0" w:firstRowLastColumn="0" w:lastRowFirstColumn="0" w:lastRowLastColumn="0"/>
+            </w:pPr>
+            <w:r>
+              <w:t>D5</w:t>
+            </w:r>
+          </w:p>
+        </w:tc>
+        <w:tc>
+          <w:tcPr>
+            <w:tcW w:w="1366" w:type="dxa"/>
+            <w:shd w:val="clear" w:color="auto" w:fill="4A9A82" w:themeFill="accent3" w:themeFillShade="BF"/>
+          </w:tcPr>
+          <w:p>
+            <w:pPr>
+              <w:cnfStyle w:val="000000100000" w:firstRow="0" w:lastRow="0" w:firstColumn="0" w:lastColumn="0" w:oddVBand="0" w:evenVBand="0" w:oddHBand="1" w:evenHBand="0" w:firstRowFirstColumn="0" w:firstRowLastColumn="0" w:lastRowFirstColumn="0" w:lastRowLastColumn="0"/>
+            </w:pPr>
+            <w:r>
+              <w:t>GPIO</w:t>
+            </w:r>
+          </w:p>
+        </w:tc>
+        <w:tc>
+          <w:tcPr>
+            <w:tcW w:w="3394" w:type="dxa"/>
+          </w:tcPr>
+          <w:p>
+            <w:pPr>
+              <w:cnfStyle w:val="000000100000" w:firstRow="0" w:lastRow="0" w:firstColumn="0" w:lastColumn="0" w:oddVBand="0" w:evenVBand="0" w:oddHBand="1" w:evenHBand="0" w:firstRowFirstColumn="0" w:firstRowLastColumn="0" w:lastRowFirstColumn="0" w:lastRowLastColumn="0"/>
+            </w:pPr>
+          </w:p>
+        </w:tc>
+        <w:tc>
+          <w:tcPr>
+            <w:tcW w:w="1768" w:type="dxa"/>
+          </w:tcPr>
+          <w:p>
+            <w:pPr>
+              <w:cnfStyle w:val="000000100000" w:firstRow="0" w:lastRow="0" w:firstColumn="0" w:lastColumn="0" w:oddVBand="0" w:evenVBand="0" w:oddHBand="1" w:evenHBand="0" w:firstRowFirstColumn="0" w:firstRowLastColumn="0" w:lastRowFirstColumn="0" w:lastRowLastColumn="0"/>
+            </w:pPr>
+          </w:p>
+        </w:tc>
+      </w:tr>
+      <w:tr>
+        <w:tc>
+          <w:tcPr>
+            <w:cnfStyle w:val="001000000000" w:firstRow="0" w:lastRow="0" w:firstColumn="1" w:lastColumn="0" w:oddVBand="0" w:evenVBand="0" w:oddHBand="0" w:evenHBand="0" w:firstRowFirstColumn="0" w:firstRowLastColumn="0" w:lastRowFirstColumn="0" w:lastRowLastColumn="0"/>
+            <w:tcW w:w="964" w:type="dxa"/>
+          </w:tcPr>
+          <w:p>
+            <w:r>
+              <w:t>20</w:t>
+            </w:r>
+          </w:p>
+        </w:tc>
+        <w:tc>
+          <w:tcPr>
+            <w:tcW w:w="1524" w:type="dxa"/>
+          </w:tcPr>
+          <w:p>
+            <w:pPr>
+              <w:cnfStyle w:val="000000000000" w:firstRow="0" w:lastRow="0" w:firstColumn="0" w:lastColumn="0" w:oddVBand="0" w:evenVBand="0" w:oddHBand="0" w:evenHBand="0" w:firstRowFirstColumn="0" w:firstRowLastColumn="0" w:lastRowFirstColumn="0" w:lastRowLastColumn="0"/>
+            </w:pPr>
+            <w:r>
+              <w:t>D6</w:t>
+            </w:r>
+          </w:p>
+        </w:tc>
+        <w:tc>
+          <w:tcPr>
+            <w:tcW w:w="1366" w:type="dxa"/>
+            <w:shd w:val="clear" w:color="auto" w:fill="4A9A82" w:themeFill="accent3" w:themeFillShade="BF"/>
+          </w:tcPr>
+          <w:p>
+            <w:pPr>
+              <w:cnfStyle w:val="000000000000" w:firstRow="0" w:lastRow="0" w:firstColumn="0" w:lastColumn="0" w:oddVBand="0" w:evenVBand="0" w:oddHBand="0" w:evenHBand="0" w:firstRowFirstColumn="0" w:firstRowLastColumn="0" w:lastRowFirstColumn="0" w:lastRowLastColumn="0"/>
+            </w:pPr>
+            <w:r>
+              <w:t>GPIO</w:t>
+            </w:r>
+          </w:p>
+        </w:tc>
+        <w:tc>
+          <w:tcPr>
+            <w:tcW w:w="3394" w:type="dxa"/>
+          </w:tcPr>
+          <w:p>
+            <w:pPr>
+              <w:cnfStyle w:val="000000000000" w:firstRow="0" w:lastRow="0" w:firstColumn="0" w:lastColumn="0" w:oddVBand="0" w:evenVBand="0" w:oddHBand="0" w:evenHBand="0" w:firstRowFirstColumn="0" w:firstRowLastColumn="0" w:lastRowFirstColumn="0" w:lastRowLastColumn="0"/>
+            </w:pPr>
+          </w:p>
+        </w:tc>
+        <w:tc>
+          <w:tcPr>
+            <w:tcW w:w="1768" w:type="dxa"/>
+          </w:tcPr>
+          <w:p>
+            <w:pPr>
+              <w:cnfStyle w:val="000000000000" w:firstRow="0" w:lastRow="0" w:firstColumn="0" w:lastColumn="0" w:oddVBand="0" w:evenVBand="0" w:oddHBand="0" w:evenHBand="0" w:firstRowFirstColumn="0" w:firstRowLastColumn="0" w:lastRowFirstColumn="0" w:lastRowLastColumn="0"/>
+            </w:pPr>
+          </w:p>
+        </w:tc>
+      </w:tr>
+      <w:tr>
+        <w:trPr>
+          <w:cnfStyle w:val="000000100000" w:firstRow="0" w:lastRow="0" w:firstColumn="0" w:lastColumn="0" w:oddVBand="0" w:evenVBand="0" w:oddHBand="1" w:evenHBand="0" w:firstRowFirstColumn="0" w:firstRowLastColumn="0" w:lastRowFirstColumn="0" w:lastRowLastColumn="0"/>
+        </w:trPr>
+        <w:tc>
+          <w:tcPr>
+            <w:cnfStyle w:val="001000000000" w:firstRow="0" w:lastRow="0" w:firstColumn="1" w:lastColumn="0" w:oddVBand="0" w:evenVBand="0" w:oddHBand="0" w:evenHBand="0" w:firstRowFirstColumn="0" w:firstRowLastColumn="0" w:lastRowFirstColumn="0" w:lastRowLastColumn="0"/>
+            <w:tcW w:w="964" w:type="dxa"/>
+          </w:tcPr>
+          <w:p>
+            <w:r>
+              <w:t>21</w:t>
+            </w:r>
+          </w:p>
+        </w:tc>
+        <w:tc>
+          <w:tcPr>
+            <w:tcW w:w="1524" w:type="dxa"/>
+          </w:tcPr>
+          <w:p>
+            <w:pPr>
+              <w:cnfStyle w:val="000000100000" w:firstRow="0" w:lastRow="0" w:firstColumn="0" w:lastColumn="0" w:oddVBand="0" w:evenVBand="0" w:oddHBand="1" w:evenHBand="0" w:firstRowFirstColumn="0" w:firstRowLastColumn="0" w:lastRowFirstColumn="0" w:lastRowLastColumn="0"/>
+            </w:pPr>
+            <w:r>
+              <w:t>D9</w:t>
+            </w:r>
+          </w:p>
+        </w:tc>
+        <w:tc>
+          <w:tcPr>
+            <w:tcW w:w="1366" w:type="dxa"/>
+            <w:shd w:val="clear" w:color="auto" w:fill="4A9A82" w:themeFill="accent3" w:themeFillShade="BF"/>
+          </w:tcPr>
+          <w:p>
+            <w:pPr>
+              <w:cnfStyle w:val="000000100000" w:firstRow="0" w:lastRow="0" w:firstColumn="0" w:lastColumn="0" w:oddVBand="0" w:evenVBand="0" w:oddHBand="1" w:evenHBand="0" w:firstRowFirstColumn="0" w:firstRowLastColumn="0" w:lastRowFirstColumn="0" w:lastRowLastColumn="0"/>
+            </w:pPr>
+            <w:r>
+              <w:t>GPIO</w:t>
+            </w:r>
+          </w:p>
+        </w:tc>
+        <w:tc>
+          <w:tcPr>
+            <w:tcW w:w="3394" w:type="dxa"/>
+          </w:tcPr>
+          <w:p>
+            <w:pPr>
+              <w:cnfStyle w:val="000000100000" w:firstRow="0" w:lastRow="0" w:firstColumn="0" w:lastColumn="0" w:oddVBand="0" w:evenVBand="0" w:oddHBand="1" w:evenHBand="0" w:firstRowFirstColumn="0" w:firstRowLastColumn="0" w:lastRowFirstColumn="0" w:lastRowLastColumn="0"/>
+            </w:pPr>
+            <w:r>
+              <w:t xml:space="preserve">Also </w:t>
+            </w:r>
+            <w:proofErr w:type="spellStart"/>
+            <w:r>
+              <w:t>analog</w:t>
+            </w:r>
+            <w:proofErr w:type="spellEnd"/>
+            <w:r>
+              <w:t xml:space="preserve"> input A7, connected to a </w:t>
+            </w:r>
+            <w:proofErr w:type="spellStart"/>
+            <w:r>
+              <w:t>votage</w:t>
+            </w:r>
+            <w:proofErr w:type="spellEnd"/>
+            <w:r>
+              <w:t xml:space="preserve"> divider for the LiPo battery – avoid use.</w:t>
+            </w:r>
+          </w:p>
+        </w:tc>
+        <w:tc>
+          <w:tcPr>
+            <w:tcW w:w="1768" w:type="dxa"/>
+          </w:tcPr>
+          <w:p>
+            <w:pPr>
+              <w:cnfStyle w:val="000000100000" w:firstRow="0" w:lastRow="0" w:firstColumn="0" w:lastColumn="0" w:oddVBand="0" w:evenVBand="0" w:oddHBand="1" w:evenHBand="0" w:firstRowFirstColumn="0" w:firstRowLastColumn="0" w:lastRowFirstColumn="0" w:lastRowLastColumn="0"/>
+            </w:pPr>
+          </w:p>
+        </w:tc>
+      </w:tr>
+      <w:tr>
+        <w:tc>
+          <w:tcPr>
+            <w:cnfStyle w:val="001000000000" w:firstRow="0" w:lastRow="0" w:firstColumn="1" w:lastColumn="0" w:oddVBand="0" w:evenVBand="0" w:oddHBand="0" w:evenHBand="0" w:firstRowFirstColumn="0" w:firstRowLastColumn="0" w:lastRowFirstColumn="0" w:lastRowLastColumn="0"/>
+            <w:tcW w:w="964" w:type="dxa"/>
+          </w:tcPr>
+          <w:p>
+            <w:r>
+              <w:t>22</w:t>
+            </w:r>
+          </w:p>
+        </w:tc>
+        <w:tc>
+          <w:tcPr>
+            <w:tcW w:w="1524" w:type="dxa"/>
+          </w:tcPr>
+          <w:p>
+            <w:pPr>
+              <w:cnfStyle w:val="000000000000" w:firstRow="0" w:lastRow="0" w:firstColumn="0" w:lastColumn="0" w:oddVBand="0" w:evenVBand="0" w:oddHBand="0" w:evenHBand="0" w:firstRowFirstColumn="0" w:firstRowLastColumn="0" w:lastRowFirstColumn="0" w:lastRowLastColumn="0"/>
+            </w:pPr>
+            <w:r>
+              <w:t>D10</w:t>
+            </w:r>
+          </w:p>
+        </w:tc>
+        <w:tc>
+          <w:tcPr>
+            <w:tcW w:w="1366" w:type="dxa"/>
+            <w:shd w:val="clear" w:color="auto" w:fill="4A9A82" w:themeFill="accent3" w:themeFillShade="BF"/>
+          </w:tcPr>
+          <w:p>
+            <w:pPr>
+              <w:cnfStyle w:val="000000000000" w:firstRow="0" w:lastRow="0" w:firstColumn="0" w:lastColumn="0" w:oddVBand="0" w:evenVBand="0" w:oddHBand="0" w:evenHBand="0" w:firstRowFirstColumn="0" w:firstRowLastColumn="0" w:lastRowFirstColumn="0" w:lastRowLastColumn="0"/>
+            </w:pPr>
+            <w:r>
+              <w:t>GPIO</w:t>
+            </w:r>
+          </w:p>
+        </w:tc>
+        <w:tc>
+          <w:tcPr>
+            <w:tcW w:w="3394" w:type="dxa"/>
+          </w:tcPr>
+          <w:p>
+            <w:pPr>
+              <w:cnfStyle w:val="000000000000" w:firstRow="0" w:lastRow="0" w:firstColumn="0" w:lastColumn="0" w:oddVBand="0" w:evenVBand="0" w:oddHBand="0" w:evenHBand="0" w:firstRowFirstColumn="0" w:firstRowLastColumn="0" w:lastRowFirstColumn="0" w:lastRowLastColumn="0"/>
+            </w:pPr>
+          </w:p>
+        </w:tc>
+        <w:tc>
+          <w:tcPr>
+            <w:tcW w:w="1768" w:type="dxa"/>
+          </w:tcPr>
+          <w:p>
+            <w:pPr>
+              <w:cnfStyle w:val="000000000000" w:firstRow="0" w:lastRow="0" w:firstColumn="0" w:lastColumn="0" w:oddVBand="0" w:evenVBand="0" w:oddHBand="0" w:evenHBand="0" w:firstRowFirstColumn="0" w:firstRowLastColumn="0" w:lastRowFirstColumn="0" w:lastRowLastColumn="0"/>
+            </w:pPr>
+          </w:p>
+        </w:tc>
+      </w:tr>
+      <w:tr>
+        <w:trPr>
+          <w:cnfStyle w:val="000000100000" w:firstRow="0" w:lastRow="0" w:firstColumn="0" w:lastColumn="0" w:oddVBand="0" w:evenVBand="0" w:oddHBand="1" w:evenHBand="0" w:firstRowFirstColumn="0" w:firstRowLastColumn="0" w:lastRowFirstColumn="0" w:lastRowLastColumn="0"/>
+        </w:trPr>
+        <w:tc>
+          <w:tcPr>
+            <w:cnfStyle w:val="001000000000" w:firstRow="0" w:lastRow="0" w:firstColumn="1" w:lastColumn="0" w:oddVBand="0" w:evenVBand="0" w:oddHBand="0" w:evenHBand="0" w:firstRowFirstColumn="0" w:firstRowLastColumn="0" w:lastRowFirstColumn="0" w:lastRowLastColumn="0"/>
+            <w:tcW w:w="964" w:type="dxa"/>
+          </w:tcPr>
+          <w:p>
+            <w:r>
+              <w:t>23</w:t>
+            </w:r>
+          </w:p>
+        </w:tc>
+        <w:tc>
+          <w:tcPr>
+            <w:tcW w:w="1524" w:type="dxa"/>
+          </w:tcPr>
+          <w:p>
+            <w:pPr>
+              <w:cnfStyle w:val="000000100000" w:firstRow="0" w:lastRow="0" w:firstColumn="0" w:lastColumn="0" w:oddVBand="0" w:evenVBand="0" w:oddHBand="1" w:evenHBand="0" w:firstRowFirstColumn="0" w:firstRowLastColumn="0" w:lastRowFirstColumn="0" w:lastRowLastColumn="0"/>
+            </w:pPr>
+            <w:r>
+              <w:t>D11</w:t>
+            </w:r>
+          </w:p>
+        </w:tc>
+        <w:tc>
+          <w:tcPr>
+            <w:tcW w:w="1366" w:type="dxa"/>
+            <w:shd w:val="clear" w:color="auto" w:fill="4A9A82" w:themeFill="accent3" w:themeFillShade="BF"/>
+          </w:tcPr>
+          <w:p>
+            <w:pPr>
+              <w:cnfStyle w:val="000000100000" w:firstRow="0" w:lastRow="0" w:firstColumn="0" w:lastColumn="0" w:oddVBand="0" w:evenVBand="0" w:oddHBand="1" w:evenHBand="0" w:firstRowFirstColumn="0" w:firstRowLastColumn="0" w:lastRowFirstColumn="0" w:lastRowLastColumn="0"/>
+            </w:pPr>
+            <w:r>
+              <w:t>GPIO</w:t>
+            </w:r>
+          </w:p>
+        </w:tc>
+        <w:tc>
+          <w:tcPr>
+            <w:tcW w:w="3394" w:type="dxa"/>
+          </w:tcPr>
+          <w:p>
+            <w:pPr>
+              <w:cnfStyle w:val="000000100000" w:firstRow="0" w:lastRow="0" w:firstColumn="0" w:lastColumn="0" w:oddVBand="0" w:evenVBand="0" w:oddHBand="1" w:evenHBand="0" w:firstRowFirstColumn="0" w:firstRowLastColumn="0" w:lastRowFirstColumn="0" w:lastRowLastColumn="0"/>
+            </w:pPr>
+          </w:p>
+        </w:tc>
+        <w:tc>
+          <w:tcPr>
+            <w:tcW w:w="1768" w:type="dxa"/>
+          </w:tcPr>
+          <w:p>
+            <w:pPr>
+              <w:cnfStyle w:val="000000100000" w:firstRow="0" w:lastRow="0" w:firstColumn="0" w:lastColumn="0" w:oddVBand="0" w:evenVBand="0" w:oddHBand="1" w:evenHBand="0" w:firstRowFirstColumn="0" w:firstRowLastColumn="0" w:lastRowFirstColumn="0" w:lastRowLastColumn="0"/>
+            </w:pPr>
+          </w:p>
+        </w:tc>
+      </w:tr>
+      <w:tr>
+        <w:tc>
+          <w:tcPr>
+            <w:cnfStyle w:val="001000000000" w:firstRow="0" w:lastRow="0" w:firstColumn="1" w:lastColumn="0" w:oddVBand="0" w:evenVBand="0" w:oddHBand="0" w:evenHBand="0" w:firstRowFirstColumn="0" w:firstRowLastColumn="0" w:lastRowFirstColumn="0" w:lastRowLastColumn="0"/>
+            <w:tcW w:w="964" w:type="dxa"/>
+          </w:tcPr>
+          <w:p>
+            <w:r>
+              <w:t>24</w:t>
+            </w:r>
+          </w:p>
+        </w:tc>
+        <w:tc>
+          <w:tcPr>
+            <w:tcW w:w="1524" w:type="dxa"/>
+          </w:tcPr>
+          <w:p>
+            <w:pPr>
+              <w:cnfStyle w:val="000000000000" w:firstRow="0" w:lastRow="0" w:firstColumn="0" w:lastColumn="0" w:oddVBand="0" w:evenVBand="0" w:oddHBand="0" w:evenHBand="0" w:firstRowFirstColumn="0" w:firstRowLastColumn="0" w:lastRowFirstColumn="0" w:lastRowLastColumn="0"/>
+            </w:pPr>
+            <w:r>
+              <w:t>D12</w:t>
+            </w:r>
+          </w:p>
+        </w:tc>
+        <w:tc>
+          <w:tcPr>
+            <w:tcW w:w="1366" w:type="dxa"/>
+            <w:shd w:val="clear" w:color="auto" w:fill="4A9A82" w:themeFill="accent3" w:themeFillShade="BF"/>
+          </w:tcPr>
+          <w:p>
+            <w:pPr>
+              <w:cnfStyle w:val="000000000000" w:firstRow="0" w:lastRow="0" w:firstColumn="0" w:lastColumn="0" w:oddVBand="0" w:evenVBand="0" w:oddHBand="0" w:evenHBand="0" w:firstRowFirstColumn="0" w:firstRowLastColumn="0" w:lastRowFirstColumn="0" w:lastRowLastColumn="0"/>
+            </w:pPr>
+            <w:r>
+              <w:t>GPIO</w:t>
+            </w:r>
+          </w:p>
+        </w:tc>
+        <w:tc>
+          <w:tcPr>
+            <w:tcW w:w="3394" w:type="dxa"/>
+          </w:tcPr>
+          <w:p>
+            <w:pPr>
+              <w:cnfStyle w:val="000000000000" w:firstRow="0" w:lastRow="0" w:firstColumn="0" w:lastColumn="0" w:oddVBand="0" w:evenVBand="0" w:oddHBand="0" w:evenHBand="0" w:firstRowFirstColumn="0" w:firstRowLastColumn="0" w:lastRowFirstColumn="0" w:lastRowLastColumn="0"/>
+            </w:pPr>
+          </w:p>
+        </w:tc>
+        <w:tc>
+          <w:tcPr>
+            <w:tcW w:w="1768" w:type="dxa"/>
+          </w:tcPr>
+          <w:p>
+            <w:pPr>
+              <w:cnfStyle w:val="000000000000" w:firstRow="0" w:lastRow="0" w:firstColumn="0" w:lastColumn="0" w:oddVBand="0" w:evenVBand="0" w:oddHBand="0" w:evenHBand="0" w:firstRowFirstColumn="0" w:firstRowLastColumn="0" w:lastRowFirstColumn="0" w:lastRowLastColumn="0"/>
+            </w:pPr>
+          </w:p>
+        </w:tc>
+      </w:tr>
+      <w:tr>
+        <w:trPr>
+          <w:cnfStyle w:val="000000100000" w:firstRow="0" w:lastRow="0" w:firstColumn="0" w:lastColumn="0" w:oddVBand="0" w:evenVBand="0" w:oddHBand="1" w:evenHBand="0" w:firstRowFirstColumn="0" w:firstRowLastColumn="0" w:lastRowFirstColumn="0" w:lastRowLastColumn="0"/>
+        </w:trPr>
+        <w:tc>
+          <w:tcPr>
+            <w:cnfStyle w:val="001000000000" w:firstRow="0" w:lastRow="0" w:firstColumn="1" w:lastColumn="0" w:oddVBand="0" w:evenVBand="0" w:oddHBand="0" w:evenHBand="0" w:firstRowFirstColumn="0" w:firstRowLastColumn="0" w:lastRowFirstColumn="0" w:lastRowLastColumn="0"/>
+            <w:tcW w:w="964" w:type="dxa"/>
+          </w:tcPr>
+          <w:p>
+            <w:r>
+              <w:t>25</w:t>
+            </w:r>
+          </w:p>
+        </w:tc>
+        <w:tc>
+          <w:tcPr>
+            <w:tcW w:w="1524" w:type="dxa"/>
+          </w:tcPr>
+          <w:p>
+            <w:pPr>
+              <w:cnfStyle w:val="000000100000" w:firstRow="0" w:lastRow="0" w:firstColumn="0" w:lastColumn="0" w:oddVBand="0" w:evenVBand="0" w:oddHBand="1" w:evenHBand="0" w:firstRowFirstColumn="0" w:firstRowLastColumn="0" w:lastRowFirstColumn="0" w:lastRowLastColumn="0"/>
+            </w:pPr>
+            <w:r>
+              <w:t>D13</w:t>
+            </w:r>
+          </w:p>
+        </w:tc>
+        <w:tc>
+          <w:tcPr>
+            <w:tcW w:w="1366" w:type="dxa"/>
+            <w:shd w:val="clear" w:color="auto" w:fill="4A9A82" w:themeFill="accent3" w:themeFillShade="BF"/>
+          </w:tcPr>
+          <w:p>
+            <w:pPr>
+              <w:cnfStyle w:val="000000100000" w:firstRow="0" w:lastRow="0" w:firstColumn="0" w:lastColumn="0" w:oddVBand="0" w:evenVBand="0" w:oddHBand="1" w:evenHBand="0" w:firstRowFirstColumn="0" w:firstRowLastColumn="0" w:lastRowFirstColumn="0" w:lastRowLastColumn="0"/>
+            </w:pPr>
+            <w:r>
+              <w:t>GPIO</w:t>
+            </w:r>
+          </w:p>
+        </w:tc>
+        <w:tc>
+          <w:tcPr>
+            <w:tcW w:w="3394" w:type="dxa"/>
+          </w:tcPr>
+          <w:p>
+            <w:pPr>
+              <w:cnfStyle w:val="000000100000" w:firstRow="0" w:lastRow="0" w:firstColumn="0" w:lastColumn="0" w:oddVBand="0" w:evenVBand="0" w:oddHBand="1" w:evenHBand="0" w:firstRowFirstColumn="0" w:firstRowLastColumn="0" w:lastRowFirstColumn="0" w:lastRowLastColumn="0"/>
+            </w:pPr>
+          </w:p>
+        </w:tc>
+        <w:tc>
+          <w:tcPr>
+            <w:tcW w:w="1768" w:type="dxa"/>
+          </w:tcPr>
+          <w:p>
+            <w:pPr>
+              <w:cnfStyle w:val="000000100000" w:firstRow="0" w:lastRow="0" w:firstColumn="0" w:lastColumn="0" w:oddVBand="0" w:evenVBand="0" w:oddHBand="1" w:evenHBand="0" w:firstRowFirstColumn="0" w:firstRowLastColumn="0" w:lastRowFirstColumn="0" w:lastRowLastColumn="0"/>
+            </w:pPr>
+          </w:p>
+        </w:tc>
+      </w:tr>
+      <w:tr>
+        <w:tc>
+          <w:tcPr>
+            <w:cnfStyle w:val="001000000000" w:firstRow="0" w:lastRow="0" w:firstColumn="1" w:lastColumn="0" w:oddVBand="0" w:evenVBand="0" w:oddHBand="0" w:evenHBand="0" w:firstRowFirstColumn="0" w:firstRowLastColumn="0" w:lastRowFirstColumn="0" w:lastRowLastColumn="0"/>
+            <w:tcW w:w="964" w:type="dxa"/>
+          </w:tcPr>
+          <w:p>
+            <w:r>
+              <w:t>26</w:t>
+            </w:r>
+          </w:p>
+        </w:tc>
+        <w:tc>
+          <w:tcPr>
+            <w:tcW w:w="1524" w:type="dxa"/>
+          </w:tcPr>
+          <w:p>
+            <w:pPr>
+              <w:cnfStyle w:val="000000000000" w:firstRow="0" w:lastRow="0" w:firstColumn="0" w:lastColumn="0" w:oddVBand="0" w:evenVBand="0" w:oddHBand="0" w:evenHBand="0" w:firstRowFirstColumn="0" w:firstRowLastColumn="0" w:lastRowFirstColumn="0" w:lastRowLastColumn="0"/>
+            </w:pPr>
+            <w:r>
+              <w:t>USB</w:t>
+            </w:r>
+          </w:p>
+        </w:tc>
+        <w:tc>
+          <w:tcPr>
+            <w:tcW w:w="1366" w:type="dxa"/>
+            <w:shd w:val="clear" w:color="auto" w:fill="FFC000"/>
+          </w:tcPr>
+          <w:p>
+            <w:pPr>
+              <w:cnfStyle w:val="000000000000" w:firstRow="0" w:lastRow="0" w:firstColumn="0" w:lastColumn="0" w:oddVBand="0" w:evenVBand="0" w:oddHBand="0" w:evenHBand="0" w:firstRowFirstColumn="0" w:firstRowLastColumn="0" w:lastRowFirstColumn="0" w:lastRowLastColumn="0"/>
+            </w:pPr>
+            <w:r>
+              <w:t>Power</w:t>
+            </w:r>
+          </w:p>
+        </w:tc>
+        <w:tc>
+          <w:tcPr>
+            <w:tcW w:w="3394" w:type="dxa"/>
+          </w:tcPr>
+          <w:p>
+            <w:pPr>
+              <w:cnfStyle w:val="000000000000" w:firstRow="0" w:lastRow="0" w:firstColumn="0" w:lastColumn="0" w:oddVBand="0" w:evenVBand="0" w:oddHBand="0" w:evenHBand="0" w:firstRowFirstColumn="0" w:firstRowLastColumn="0" w:lastRowFirstColumn="0" w:lastRowLastColumn="0"/>
+            </w:pPr>
+            <w:r>
+              <w:t>Output from USB 3V3 pin</w:t>
+            </w:r>
+          </w:p>
+        </w:tc>
+        <w:tc>
+          <w:tcPr>
+            <w:tcW w:w="1768" w:type="dxa"/>
+          </w:tcPr>
+          <w:p>
+            <w:pPr>
+              <w:cnfStyle w:val="000000000000" w:firstRow="0" w:lastRow="0" w:firstColumn="0" w:lastColumn="0" w:oddVBand="0" w:evenVBand="0" w:oddHBand="0" w:evenHBand="0" w:firstRowFirstColumn="0" w:firstRowLastColumn="0" w:lastRowFirstColumn="0" w:lastRowLastColumn="0"/>
+            </w:pPr>
+          </w:p>
+        </w:tc>
+      </w:tr>
+      <w:tr>
+        <w:trPr>
+          <w:cnfStyle w:val="000000100000" w:firstRow="0" w:lastRow="0" w:firstColumn="0" w:lastColumn="0" w:oddVBand="0" w:evenVBand="0" w:oddHBand="1" w:evenHBand="0" w:firstRowFirstColumn="0" w:firstRowLastColumn="0" w:lastRowFirstColumn="0" w:lastRowLastColumn="0"/>
+        </w:trPr>
+        <w:tc>
+          <w:tcPr>
+            <w:cnfStyle w:val="001000000000" w:firstRow="0" w:lastRow="0" w:firstColumn="1" w:lastColumn="0" w:oddVBand="0" w:evenVBand="0" w:oddHBand="0" w:evenHBand="0" w:firstRowFirstColumn="0" w:firstRowLastColumn="0" w:lastRowFirstColumn="0" w:lastRowLastColumn="0"/>
+            <w:tcW w:w="964" w:type="dxa"/>
+          </w:tcPr>
+          <w:p>
+            <w:r>
+              <w:t>27</w:t>
+            </w:r>
+          </w:p>
+        </w:tc>
+        <w:tc>
+          <w:tcPr>
+            <w:tcW w:w="1524" w:type="dxa"/>
+          </w:tcPr>
+          <w:p>
+            <w:pPr>
+              <w:cnfStyle w:val="000000100000" w:firstRow="0" w:lastRow="0" w:firstColumn="0" w:lastColumn="0" w:oddVBand="0" w:evenVBand="0" w:oddHBand="1" w:evenHBand="0" w:firstRowFirstColumn="0" w:firstRowLastColumn="0" w:lastRowFirstColumn="0" w:lastRowLastColumn="0"/>
+            </w:pPr>
+            <w:r>
+              <w:t>EN</w:t>
+            </w:r>
+          </w:p>
+        </w:tc>
+        <w:tc>
+          <w:tcPr>
+            <w:tcW w:w="1366" w:type="dxa"/>
+            <w:shd w:val="clear" w:color="auto" w:fill="FFC000"/>
+          </w:tcPr>
+          <w:p>
+            <w:pPr>
+              <w:cnfStyle w:val="000000100000" w:firstRow="0" w:lastRow="0" w:firstColumn="0" w:lastColumn="0" w:oddVBand="0" w:evenVBand="0" w:oddHBand="1" w:evenHBand="0" w:firstRowFirstColumn="0" w:firstRowLastColumn="0" w:lastRowFirstColumn="0" w:lastRowLastColumn="0"/>
+            </w:pPr>
+            <w:r>
+              <w:t>P</w:t>
+            </w:r>
+            <w:r>
+              <w:rPr>
+                <w:shd w:val="clear" w:color="auto" w:fill="FFC000"/>
+              </w:rPr>
+              <w:t>ower</w:t>
+            </w:r>
+          </w:p>
+        </w:tc>
+        <w:tc>
+          <w:tcPr>
+            <w:tcW w:w="3394" w:type="dxa"/>
+          </w:tcPr>
+          <w:p>
+            <w:pPr>
+              <w:cnfStyle w:val="000000100000" w:firstRow="0" w:lastRow="0" w:firstColumn="0" w:lastColumn="0" w:oddVBand="0" w:evenVBand="0" w:oddHBand="1" w:evenHBand="0" w:firstRowFirstColumn="0" w:firstRowLastColumn="0" w:lastRowFirstColumn="0" w:lastRowLastColumn="0"/>
+            </w:pPr>
+            <w:r>
+              <w:t>Used to disable internal 3V3 regulator.</w:t>
+            </w:r>
+          </w:p>
+        </w:tc>
+        <w:tc>
+          <w:tcPr>
+            <w:tcW w:w="1768" w:type="dxa"/>
+          </w:tcPr>
+          <w:p>
+            <w:pPr>
+              <w:cnfStyle w:val="000000100000" w:firstRow="0" w:lastRow="0" w:firstColumn="0" w:lastColumn="0" w:oddVBand="0" w:evenVBand="0" w:oddHBand="1" w:evenHBand="0" w:firstRowFirstColumn="0" w:firstRowLastColumn="0" w:lastRowFirstColumn="0" w:lastRowLastColumn="0"/>
+            </w:pPr>
+          </w:p>
+        </w:tc>
+      </w:tr>
+      <w:tr>
+        <w:tc>
+          <w:tcPr>
+            <w:cnfStyle w:val="001000000000" w:firstRow="0" w:lastRow="0" w:firstColumn="1" w:lastColumn="0" w:oddVBand="0" w:evenVBand="0" w:oddHBand="0" w:evenHBand="0" w:firstRowFirstColumn="0" w:firstRowLastColumn="0" w:lastRowFirstColumn="0" w:lastRowLastColumn="0"/>
+            <w:tcW w:w="964" w:type="dxa"/>
+          </w:tcPr>
+          <w:p>
+            <w:r>
+              <w:t>28</w:t>
+            </w:r>
+          </w:p>
+        </w:tc>
+        <w:tc>
+          <w:tcPr>
+            <w:tcW w:w="1524" w:type="dxa"/>
+          </w:tcPr>
+          <w:p>
+            <w:pPr>
+              <w:cnfStyle w:val="000000000000" w:firstRow="0" w:lastRow="0" w:firstColumn="0" w:lastColumn="0" w:oddVBand="0" w:evenVBand="0" w:oddHBand="0" w:evenHBand="0" w:firstRowFirstColumn="0" w:firstRowLastColumn="0" w:lastRowFirstColumn="0" w:lastRowLastColumn="0"/>
+            </w:pPr>
+            <w:r>
+              <w:t>VBAT</w:t>
+            </w:r>
+          </w:p>
+        </w:tc>
+        <w:tc>
+          <w:tcPr>
+            <w:tcW w:w="1366" w:type="dxa"/>
+            <w:shd w:val="clear" w:color="auto" w:fill="FFC000"/>
+          </w:tcPr>
+          <w:p>
+            <w:pPr>
+              <w:cnfStyle w:val="000000000000" w:firstRow="0" w:lastRow="0" w:firstColumn="0" w:lastColumn="0" w:oddVBand="0" w:evenVBand="0" w:oddHBand="0" w:evenHBand="0" w:firstRowFirstColumn="0" w:firstRowLastColumn="0" w:lastRowFirstColumn="0" w:lastRowLastColumn="0"/>
+            </w:pPr>
+            <w:r>
+              <w:t>Power</w:t>
+            </w:r>
+          </w:p>
+        </w:tc>
+        <w:tc>
+          <w:tcPr>
+            <w:tcW w:w="3394" w:type="dxa"/>
+          </w:tcPr>
+          <w:p>
+            <w:pPr>
+              <w:cnfStyle w:val="000000000000" w:firstRow="0" w:lastRow="0" w:firstColumn="0" w:lastColumn="0" w:oddVBand="0" w:evenVBand="0" w:oddHBand="0" w:evenHBand="0" w:firstRowFirstColumn="0" w:firstRowLastColumn="0" w:lastRowFirstColumn="0" w:lastRowLastColumn="0"/>
+            </w:pPr>
+          </w:p>
+        </w:tc>
+        <w:tc>
+          <w:tcPr>
+            <w:tcW w:w="1768" w:type="dxa"/>
+          </w:tcPr>
+          <w:p>
+            <w:pPr>
+              <w:cnfStyle w:val="000000000000" w:firstRow="0" w:lastRow="0" w:firstColumn="0" w:lastColumn="0" w:oddVBand="0" w:evenVBand="0" w:oddHBand="0" w:evenHBand="0" w:firstRowFirstColumn="0" w:firstRowLastColumn="0" w:lastRowFirstColumn="0" w:lastRowLastColumn="0"/>
+            </w:pPr>
+          </w:p>
+        </w:tc>
+      </w:tr>
+    </w:tbl>
+    <w:p/>
+    <w:p>
+      <w:pPr>
+        <w:pStyle w:val="Heading3"/>
+      </w:pPr>
+      <w:r>
+        <w:t>I2C Address Table</w:t>
+      </w:r>
+    </w:p>
+    <w:p>
+      <w:r>
+        <w:t xml:space="preserve">To avoid clashes of I2C addresses, </w:t>
+      </w:r>
+      <w:r>
+        <w:fldChar w:fldCharType="begin"/>
+      </w:r>
+      <w:r>
+        <w:instrText xml:space="preserve"> REF _Ref155861517 \h </w:instrText>
+      </w:r>
+      <w:r>
+        <w:fldChar w:fldCharType="separate"/>
+      </w:r>
+      <w:r>
+        <w:t xml:space="preserve">Table </w:t>
+      </w:r>
+      <w:r>
+        <w:rPr>
+          <w:noProof/>
+        </w:rPr>
+        <w:t>3</w:t>
+      </w:r>
+      <w:r>
+        <w:fldChar w:fldCharType="end"/>
+      </w:r>
+      <w:r>
+        <w:t xml:space="preserve"> lists the address for devices being considered or actively used in the sensor kit design.</w:t>
       </w:r>
     </w:p>
     <w:tbl>
@@ -3730,9 +5900,16 @@
             <w:tcW w:w="1825" w:type="dxa"/>
           </w:tcPr>
           <w:p>
-            <w:r>
-              <w:t>INA3221</w:t>
-            </w:r>
+            <w:hyperlink r:id="rId25" w:history="1">
+              <w:r>
+                <w:rPr>
+                  <w:rStyle w:val="Hyperlink"/>
+                  <w:b w:val="0"/>
+                  <w:bCs w:val="0"/>
+                </w:rPr>
+                <w:t>INA3221</w:t>
+              </w:r>
+            </w:hyperlink>
           </w:p>
         </w:tc>
         <w:tc>
@@ -3795,9 +5972,16 @@
             <w:tcW w:w="1825" w:type="dxa"/>
           </w:tcPr>
           <w:p>
-            <w:r>
-              <w:t>PCF48574</w:t>
-            </w:r>
+            <w:hyperlink r:id="rId26" w:history="1">
+              <w:r>
+                <w:rPr>
+                  <w:rStyle w:val="Hyperlink"/>
+                  <w:b w:val="0"/>
+                  <w:bCs w:val="0"/>
+                </w:rPr>
+                <w:t>PCF48574</w:t>
+              </w:r>
+            </w:hyperlink>
           </w:p>
         </w:tc>
         <w:tc>
@@ -3949,45 +6133,1435 @@
           </w:tcPr>
           <w:p>
             <w:pPr>
+              <w:keepNext/>
               <w:cnfStyle w:val="000000000000" w:firstRow="0" w:lastRow="0" w:firstColumn="0" w:lastColumn="0" w:oddVBand="0" w:evenVBand="0" w:oddHBand="0" w:evenHBand="0" w:firstRowFirstColumn="0" w:firstRowLastColumn="0" w:lastRowFirstColumn="0" w:lastRowLastColumn="0"/>
             </w:pPr>
           </w:p>
         </w:tc>
       </w:tr>
     </w:tbl>
-    <w:p/>
     <w:p>
       <w:pPr>
-        <w:pStyle w:val="Heading2"/>
-      </w:pPr>
-      <w:r>
-        <w:t>Analogue Temperature Sensor</w:t>
+        <w:pStyle w:val="Caption"/>
+      </w:pPr>
+      <w:bookmarkStart w:id="3" w:name="_Ref155861517"/>
+      <w:r>
+        <w:t xml:space="preserve">Table </w:t>
+      </w:r>
+      <w:fldSimple w:instr=" SEQ Table \* ARABIC ">
+        <w:r>
+          <w:rPr>
+            <w:noProof/>
+          </w:rPr>
+          <w:t>3</w:t>
+        </w:r>
+      </w:fldSimple>
+      <w:bookmarkEnd w:id="3"/>
+      <w:r>
+        <w:t xml:space="preserve"> - </w:t>
+      </w:r>
+      <w:r>
+        <w:t xml:space="preserve">I2C address table for devices used in the </w:t>
+      </w:r>
+      <w:proofErr w:type="spellStart"/>
+      <w:r>
+        <w:t>CryoSkills</w:t>
+      </w:r>
+      <w:proofErr w:type="spellEnd"/>
+      <w:r>
+        <w:t xml:space="preserve"> sensor kit</w:t>
       </w:r>
     </w:p>
     <w:p>
-      <w:r>
-        <w:t>[Section]</w:t>
+      <w:pPr>
+        <w:pStyle w:val="Heading2"/>
+      </w:pPr>
+      <w:r>
+        <w:t>Analogue Temperature Sensor</w:t>
       </w:r>
     </w:p>
     <w:p>
-      <w:pPr>
-        <w:pStyle w:val="Heading2"/>
-      </w:pPr>
-      <w:r>
-        <w:t>Digital Temperature Sensor</w:t>
+      <w:r>
+        <w:t>[Section]</w:t>
       </w:r>
     </w:p>
     <w:p>
-      <w:r>
-        <w:t>[Section]</w:t>
+      <w:pPr>
+        <w:pStyle w:val="Heading2"/>
+      </w:pPr>
+      <w:r>
+        <w:lastRenderedPageBreak/>
+        <w:t>Digital Temperature Sensor</w:t>
       </w:r>
     </w:p>
     <w:p>
+      <w:r>
+        <w:t>The DSB18B20 digital temperature sensor is available in a waterproof wired version which make it suitable for the sensor-kit application.</w:t>
+      </w:r>
+    </w:p>
+    <w:p>
+      <w:r>
+        <w:t xml:space="preserve">A datasheet describing the wired version is provided here: </w:t>
+      </w:r>
+      <w:hyperlink r:id="rId27" w:history="1">
+        <w:r>
+          <w:rPr>
+            <w:rStyle w:val="Hyperlink"/>
+          </w:rPr>
+          <w:t>https://docs.rs-online.com/8ff0/A700000007238410.pdf</w:t>
+        </w:r>
+      </w:hyperlink>
+      <w:r>
+        <w:t>.</w:t>
+      </w:r>
+    </w:p>
+    <w:p>
+      <w:r>
+        <w:t xml:space="preserve">It exposes a 1-wire digital interface which can be implemented with any of digital output pins of the Adafruit Feather M0 microcontroller.  The DS18B20 requires three electrical connections listed in </w:t>
+      </w:r>
+      <w:r>
+        <w:fldChar w:fldCharType="begin"/>
+      </w:r>
+      <w:r>
+        <w:instrText xml:space="preserve"> REF _Ref155869619 \h </w:instrText>
+      </w:r>
+      <w:r>
+        <w:fldChar w:fldCharType="separate"/>
+      </w:r>
+      <w:r>
+        <w:t xml:space="preserve">Table </w:t>
+      </w:r>
+      <w:r>
+        <w:rPr>
+          <w:noProof/>
+        </w:rPr>
+        <w:t>4</w:t>
+      </w:r>
+      <w:r>
+        <w:fldChar w:fldCharType="end"/>
+      </w:r>
+      <w:r>
+        <w:t>.</w:t>
+      </w:r>
+    </w:p>
+    <w:tbl>
+      <w:tblPr>
+        <w:tblStyle w:val="GridTable4-Accent1"/>
+        <w:tblW w:w="0" w:type="auto"/>
+        <w:tblLook w:val="04A0" w:firstRow="1" w:lastRow="0" w:firstColumn="1" w:lastColumn="0" w:noHBand="0" w:noVBand="1"/>
+      </w:tblPr>
+      <w:tblGrid>
+        <w:gridCol w:w="3005"/>
+        <w:gridCol w:w="3005"/>
+        <w:gridCol w:w="3006"/>
+      </w:tblGrid>
+      <w:tr>
+        <w:trPr>
+          <w:cnfStyle w:val="100000000000" w:firstRow="1" w:lastRow="0" w:firstColumn="0" w:lastColumn="0" w:oddVBand="0" w:evenVBand="0" w:oddHBand="0" w:evenHBand="0" w:firstRowFirstColumn="0" w:firstRowLastColumn="0" w:lastRowFirstColumn="0" w:lastRowLastColumn="0"/>
+        </w:trPr>
+        <w:tc>
+          <w:tcPr>
+            <w:cnfStyle w:val="001000000000" w:firstRow="0" w:lastRow="0" w:firstColumn="1" w:lastColumn="0" w:oddVBand="0" w:evenVBand="0" w:oddHBand="0" w:evenHBand="0" w:firstRowFirstColumn="0" w:firstRowLastColumn="0" w:lastRowFirstColumn="0" w:lastRowLastColumn="0"/>
+            <w:tcW w:w="3005" w:type="dxa"/>
+          </w:tcPr>
+          <w:p>
+            <w:r>
+              <w:t>Wire Identifier</w:t>
+            </w:r>
+          </w:p>
+        </w:tc>
+        <w:tc>
+          <w:tcPr>
+            <w:tcW w:w="3005" w:type="dxa"/>
+          </w:tcPr>
+          <w:p>
+            <w:pPr>
+              <w:cnfStyle w:val="100000000000" w:firstRow="1" w:lastRow="0" w:firstColumn="0" w:lastColumn="0" w:oddVBand="0" w:evenVBand="0" w:oddHBand="0" w:evenHBand="0" w:firstRowFirstColumn="0" w:firstRowLastColumn="0" w:lastRowFirstColumn="0" w:lastRowLastColumn="0"/>
+            </w:pPr>
+            <w:r>
+              <w:t>Description</w:t>
+            </w:r>
+          </w:p>
+        </w:tc>
+        <w:tc>
+          <w:tcPr>
+            <w:tcW w:w="3006" w:type="dxa"/>
+          </w:tcPr>
+          <w:p>
+            <w:pPr>
+              <w:cnfStyle w:val="100000000000" w:firstRow="1" w:lastRow="0" w:firstColumn="0" w:lastColumn="0" w:oddVBand="0" w:evenVBand="0" w:oddHBand="0" w:evenHBand="0" w:firstRowFirstColumn="0" w:firstRowLastColumn="0" w:lastRowFirstColumn="0" w:lastRowLastColumn="0"/>
+            </w:pPr>
+            <w:r>
+              <w:t>Connected to</w:t>
+            </w:r>
+          </w:p>
+        </w:tc>
+      </w:tr>
+      <w:tr>
+        <w:trPr>
+          <w:cnfStyle w:val="000000100000" w:firstRow="0" w:lastRow="0" w:firstColumn="0" w:lastColumn="0" w:oddVBand="0" w:evenVBand="0" w:oddHBand="1" w:evenHBand="0" w:firstRowFirstColumn="0" w:firstRowLastColumn="0" w:lastRowFirstColumn="0" w:lastRowLastColumn="0"/>
+        </w:trPr>
+        <w:tc>
+          <w:tcPr>
+            <w:cnfStyle w:val="001000000000" w:firstRow="0" w:lastRow="0" w:firstColumn="1" w:lastColumn="0" w:oddVBand="0" w:evenVBand="0" w:oddHBand="0" w:evenHBand="0" w:firstRowFirstColumn="0" w:firstRowLastColumn="0" w:lastRowFirstColumn="0" w:lastRowLastColumn="0"/>
+            <w:tcW w:w="3005" w:type="dxa"/>
+            <w:shd w:val="clear" w:color="auto" w:fill="C00000"/>
+          </w:tcPr>
+          <w:p>
+            <w:r>
+              <w:t>Red</w:t>
+            </w:r>
+          </w:p>
+        </w:tc>
+        <w:tc>
+          <w:tcPr>
+            <w:tcW w:w="3005" w:type="dxa"/>
+          </w:tcPr>
+          <w:p>
+            <w:pPr>
+              <w:cnfStyle w:val="000000100000" w:firstRow="0" w:lastRow="0" w:firstColumn="0" w:lastColumn="0" w:oddVBand="0" w:evenVBand="0" w:oddHBand="1" w:evenHBand="0" w:firstRowFirstColumn="0" w:firstRowLastColumn="0" w:lastRowFirstColumn="0" w:lastRowLastColumn="0"/>
+            </w:pPr>
+            <w:r>
+              <w:t>VCC (3V3-5V)</w:t>
+            </w:r>
+          </w:p>
+        </w:tc>
+        <w:tc>
+          <w:tcPr>
+            <w:tcW w:w="3006" w:type="dxa"/>
+          </w:tcPr>
+          <w:p>
+            <w:pPr>
+              <w:cnfStyle w:val="000000100000" w:firstRow="0" w:lastRow="0" w:firstColumn="0" w:lastColumn="0" w:oddVBand="0" w:evenVBand="0" w:oddHBand="1" w:evenHBand="0" w:firstRowFirstColumn="0" w:firstRowLastColumn="0" w:lastRowFirstColumn="0" w:lastRowLastColumn="0"/>
+            </w:pPr>
+            <w:r>
+              <w:t>VCC_3V3</w:t>
+            </w:r>
+          </w:p>
+        </w:tc>
+      </w:tr>
+      <w:tr>
+        <w:tc>
+          <w:tcPr>
+            <w:cnfStyle w:val="001000000000" w:firstRow="0" w:lastRow="0" w:firstColumn="1" w:lastColumn="0" w:oddVBand="0" w:evenVBand="0" w:oddHBand="0" w:evenHBand="0" w:firstRowFirstColumn="0" w:firstRowLastColumn="0" w:lastRowFirstColumn="0" w:lastRowLastColumn="0"/>
+            <w:tcW w:w="3005" w:type="dxa"/>
+            <w:shd w:val="clear" w:color="auto" w:fill="000000" w:themeFill="text1"/>
+          </w:tcPr>
+          <w:p>
+            <w:r>
+              <w:t>Black</w:t>
+            </w:r>
+          </w:p>
+        </w:tc>
+        <w:tc>
+          <w:tcPr>
+            <w:tcW w:w="3005" w:type="dxa"/>
+          </w:tcPr>
+          <w:p>
+            <w:pPr>
+              <w:cnfStyle w:val="000000000000" w:firstRow="0" w:lastRow="0" w:firstColumn="0" w:lastColumn="0" w:oddVBand="0" w:evenVBand="0" w:oddHBand="0" w:evenHBand="0" w:firstRowFirstColumn="0" w:firstRowLastColumn="0" w:lastRowFirstColumn="0" w:lastRowLastColumn="0"/>
+            </w:pPr>
+            <w:r>
+              <w:t>GND</w:t>
+            </w:r>
+          </w:p>
+        </w:tc>
+        <w:tc>
+          <w:tcPr>
+            <w:tcW w:w="3006" w:type="dxa"/>
+          </w:tcPr>
+          <w:p>
+            <w:pPr>
+              <w:cnfStyle w:val="000000000000" w:firstRow="0" w:lastRow="0" w:firstColumn="0" w:lastColumn="0" w:oddVBand="0" w:evenVBand="0" w:oddHBand="0" w:evenHBand="0" w:firstRowFirstColumn="0" w:firstRowLastColumn="0" w:lastRowFirstColumn="0" w:lastRowLastColumn="0"/>
+            </w:pPr>
+            <w:r>
+              <w:t>GND</w:t>
+            </w:r>
+          </w:p>
+        </w:tc>
+      </w:tr>
+      <w:tr>
+        <w:trPr>
+          <w:cnfStyle w:val="000000100000" w:firstRow="0" w:lastRow="0" w:firstColumn="0" w:lastColumn="0" w:oddVBand="0" w:evenVBand="0" w:oddHBand="1" w:evenHBand="0" w:firstRowFirstColumn="0" w:firstRowLastColumn="0" w:lastRowFirstColumn="0" w:lastRowLastColumn="0"/>
+        </w:trPr>
+        <w:tc>
+          <w:tcPr>
+            <w:cnfStyle w:val="001000000000" w:firstRow="0" w:lastRow="0" w:firstColumn="1" w:lastColumn="0" w:oddVBand="0" w:evenVBand="0" w:oddHBand="0" w:evenHBand="0" w:firstRowFirstColumn="0" w:firstRowLastColumn="0" w:lastRowFirstColumn="0" w:lastRowLastColumn="0"/>
+            <w:tcW w:w="3005" w:type="dxa"/>
+            <w:shd w:val="clear" w:color="auto" w:fill="FFC000"/>
+          </w:tcPr>
+          <w:p>
+            <w:r>
+              <w:t>Yellow</w:t>
+            </w:r>
+          </w:p>
+        </w:tc>
+        <w:tc>
+          <w:tcPr>
+            <w:tcW w:w="3005" w:type="dxa"/>
+          </w:tcPr>
+          <w:p>
+            <w:pPr>
+              <w:cnfStyle w:val="000000100000" w:firstRow="0" w:lastRow="0" w:firstColumn="0" w:lastColumn="0" w:oddVBand="0" w:evenVBand="0" w:oddHBand="1" w:evenHBand="0" w:firstRowFirstColumn="0" w:firstRowLastColumn="0" w:lastRowFirstColumn="0" w:lastRowLastColumn="0"/>
+            </w:pPr>
+            <w:r>
+              <w:t>Data</w:t>
+            </w:r>
+          </w:p>
+        </w:tc>
+        <w:tc>
+          <w:tcPr>
+            <w:tcW w:w="3006" w:type="dxa"/>
+          </w:tcPr>
+          <w:p>
+            <w:pPr>
+              <w:keepNext/>
+              <w:cnfStyle w:val="000000100000" w:firstRow="0" w:lastRow="0" w:firstColumn="0" w:lastColumn="0" w:oddVBand="0" w:evenVBand="0" w:oddHBand="1" w:evenHBand="0" w:firstRowFirstColumn="0" w:firstRowLastColumn="0" w:lastRowFirstColumn="0" w:lastRowLastColumn="0"/>
+            </w:pPr>
+            <w:proofErr w:type="spellStart"/>
+            <w:r>
+              <w:t>Adalogger</w:t>
+            </w:r>
+            <w:proofErr w:type="spellEnd"/>
+            <w:r>
+              <w:t xml:space="preserve"> D5</w:t>
+            </w:r>
+          </w:p>
+        </w:tc>
+      </w:tr>
+    </w:tbl>
+    <w:p>
+      <w:pPr>
+        <w:pStyle w:val="Caption"/>
+      </w:pPr>
+      <w:bookmarkStart w:id="4" w:name="_Ref155869619"/>
+      <w:r>
+        <w:t xml:space="preserve">Table </w:t>
+      </w:r>
+      <w:fldSimple w:instr=" SEQ Table \* ARABIC ">
+        <w:r>
+          <w:rPr>
+            <w:noProof/>
+          </w:rPr>
+          <w:t>4</w:t>
+        </w:r>
+      </w:fldSimple>
+      <w:bookmarkEnd w:id="4"/>
+      <w:r>
+        <w:t xml:space="preserve"> - DS18B20 pinout</w:t>
+      </w:r>
+    </w:p>
+    <w:p>
+      <w:r>
+        <w:rPr>
+          <w:noProof/>
+        </w:rPr>
+        <mc:AlternateContent>
+          <mc:Choice Requires="wps">
+            <w:drawing>
+              <wp:inline distT="0" distB="0" distL="0" distR="0" wp14:anchorId="7C52A162" wp14:editId="0906150E">
+                <wp:extent cx="5713095" cy="671195"/>
+                <wp:effectExtent l="9525" t="10795" r="11430" b="9525"/>
+                <wp:docPr id="784875932" name="Text Box 32"/>
+                <wp:cNvGraphicFramePr>
+                  <a:graphicFrameLocks xmlns:a="http://schemas.openxmlformats.org/drawingml/2006/main"/>
+                </wp:cNvGraphicFramePr>
+                <a:graphic xmlns:a="http://schemas.openxmlformats.org/drawingml/2006/main">
+                  <a:graphicData uri="http://schemas.microsoft.com/office/word/2010/wordprocessingShape">
+                    <wps:wsp>
+                      <wps:cNvSpPr txBox="1">
+                        <a:spLocks noChangeArrowheads="1"/>
+                      </wps:cNvSpPr>
+                      <wps:spPr bwMode="auto">
+                        <a:xfrm>
+                          <a:off x="0" y="0"/>
+                          <a:ext cx="5713095" cy="741680"/>
+                        </a:xfrm>
+                        <a:prstGeom prst="rect">
+                          <a:avLst/>
+                        </a:prstGeom>
+                        <a:solidFill>
+                          <a:srgbClr val="FFCCCC"/>
+                        </a:solidFill>
+                        <a:ln w="9525">
+                          <a:solidFill>
+                            <a:srgbClr val="FF0000"/>
+                          </a:solidFill>
+                          <a:miter lim="800000"/>
+                          <a:headEnd/>
+                          <a:tailEnd/>
+                        </a:ln>
+                      </wps:spPr>
+                      <wps:txbx>
+                        <w:txbxContent>
+                          <w:p>
+                            <w:pPr>
+                              <w:spacing w:after="0"/>
+                              <w:rPr>
+                                <w:color w:val="FF0000"/>
+                              </w:rPr>
+                            </w:pPr>
+                            <w:r>
+                              <w:rPr>
+                                <w:b/>
+                                <w:bCs/>
+                                <w:color w:val="FF0000"/>
+                              </w:rPr>
+                              <w:t>Note:</w:t>
+                            </w:r>
+                            <w:r>
+                              <w:rPr>
+                                <w:color w:val="FF0000"/>
+                              </w:rPr>
+                              <w:t xml:space="preserve"> </w:t>
+                            </w:r>
+                            <w:r>
+                              <w:rPr>
+                                <w:color w:val="FF0000"/>
+                              </w:rPr>
+                              <w:t>A</w:t>
+                            </w:r>
+                            <w:r>
+                              <w:rPr>
+                                <w:color w:val="FF0000"/>
+                              </w:rPr>
+                              <w:t xml:space="preserve"> pull-up resistor of 4.7kOhm is required between the VCC and DATA pins.</w:t>
+                            </w:r>
+                          </w:p>
+                        </w:txbxContent>
+                      </wps:txbx>
+                      <wps:bodyPr rot="0" vert="horz" wrap="square" lIns="91440" tIns="90000" rIns="91440" bIns="90000" anchor="t" anchorCtr="0" upright="1">
+                        <a:spAutoFit/>
+                      </wps:bodyPr>
+                    </wps:wsp>
+                  </a:graphicData>
+                </a:graphic>
+              </wp:inline>
+            </w:drawing>
+          </mc:Choice>
+          <mc:Fallback>
+            <w:pict>
+              <v:shape w14:anchorId="7C52A162" id="_x0000_s1050" type="#_x0000_t202" style="width:449.85pt;height:52.85pt;visibility:visible;mso-wrap-style:square;mso-left-percent:-10001;mso-top-percent:-10001;mso-position-horizontal:absolute;mso-position-horizontal-relative:char;mso-position-vertical:absolute;mso-position-vertical-relative:line;mso-left-percent:-10001;mso-top-percent:-10001;v-text-anchor:top" o:gfxdata="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" fillcolor="#fcc" strokecolor="red">
+                <v:textbox style="mso-fit-shape-to-text:t" inset=",2.5mm,,2.5mm">
+                  <w:txbxContent>
+                    <w:p>
+                      <w:pPr>
+                        <w:spacing w:after="0"/>
+                        <w:rPr>
+                          <w:color w:val="FF0000"/>
+                        </w:rPr>
+                      </w:pPr>
+                      <w:r>
+                        <w:rPr>
+                          <w:b/>
+                          <w:bCs/>
+                          <w:color w:val="FF0000"/>
+                        </w:rPr>
+                        <w:t>Note:</w:t>
+                      </w:r>
+                      <w:r>
+                        <w:rPr>
+                          <w:color w:val="FF0000"/>
+                        </w:rPr>
+                        <w:t xml:space="preserve"> </w:t>
+                      </w:r>
+                      <w:r>
+                        <w:rPr>
+                          <w:color w:val="FF0000"/>
+                        </w:rPr>
+                        <w:t>A</w:t>
+                      </w:r>
+                      <w:r>
+                        <w:rPr>
+                          <w:color w:val="FF0000"/>
+                        </w:rPr>
+                        <w:t xml:space="preserve"> pull-up resistor of 4.7kOhm is required between the VCC and DATA pins.</w:t>
+                      </w:r>
+                    </w:p>
+                  </w:txbxContent>
+                </v:textbox>
+                <w10:anchorlock/>
+              </v:shape>
+            </w:pict>
+          </mc:Fallback>
+        </mc:AlternateContent>
+      </w:r>
+    </w:p>
+    <w:p>
+      <w:pPr>
+        <w:pStyle w:val="Heading3"/>
+      </w:pPr>
+      <w:r>
+        <w:t>Mecha</w:t>
+      </w:r>
+      <w:r>
+        <w:t>nical Considerations</w:t>
+      </w:r>
+    </w:p>
+    <w:p>
+      <w:r>
+        <w:t>A three-way screw terminal block can be used to connect the sensor to the board, allowing easy installation through a cable gland in the sensor kit housing – no information provided on gauge of internal conductors (approximate diameter is 1mm).</w:t>
+      </w:r>
+    </w:p>
+    <w:p>
+      <w:r>
+        <w:t xml:space="preserve">The stainless-steel sensor tube is 6mm (diameter) by 35mm (length).  The cable connecting the sensor to the cable is 4mm diameter. </w:t>
+      </w:r>
+    </w:p>
+    <w:p>
+      <w:r>
+        <w:t xml:space="preserve">A candidate cable gland is therefore </w:t>
+      </w:r>
+      <w:hyperlink r:id="rId28" w:history="1">
+        <w:r>
+          <w:rPr>
+            <w:rStyle w:val="Hyperlink"/>
+          </w:rPr>
+          <w:t xml:space="preserve">RS Pro </w:t>
+        </w:r>
+        <w:r>
+          <w:rPr>
+            <w:rStyle w:val="Hyperlink"/>
+          </w:rPr>
+          <w:t>822-9571</w:t>
+        </w:r>
+      </w:hyperlink>
+      <w:r>
+        <w:t>, rated to IP68 for cables between 3.5mm to 6mm.</w:t>
+      </w:r>
+    </w:p>
+    <w:p>
       <w:pPr>
         <w:pStyle w:val="Heading2"/>
       </w:pPr>
       <w:r>
-        <w:t>I</w:t>
+        <w:t>Analog Temperature Sensor (PT1000)</w:t>
+      </w:r>
+    </w:p>
+    <w:p>
+      <w:r>
+        <w:t xml:space="preserve">Cost of the RTD (resistive temperature detector) device is a main factor in the selection of the </w:t>
+      </w:r>
+      <w:proofErr w:type="spellStart"/>
+      <w:r>
+        <w:t>analog</w:t>
+      </w:r>
+      <w:proofErr w:type="spellEnd"/>
+      <w:r>
+        <w:t xml:space="preserve"> temperature sensor, owing to the increased cost of 3-wire and 4-wire variants.</w:t>
+      </w:r>
+    </w:p>
+    <w:p>
+      <w:r>
+        <w:t xml:space="preserve">The </w:t>
+      </w:r>
+      <w:hyperlink r:id="rId29" w:history="1">
+        <w:r>
+          <w:rPr>
+            <w:rStyle w:val="Hyperlink"/>
+          </w:rPr>
+          <w:t>RS Pro 896-8399</w:t>
+        </w:r>
+      </w:hyperlink>
+      <w:r>
+        <w:t xml:space="preserve"> PT1000 RTD is a Class A two-wire RTD.  A useful guide on RTD measurement circuits is provided by Texas Instruments in </w:t>
+      </w:r>
+      <w:hyperlink r:id="rId30" w:history="1">
+        <w:r>
+          <w:rPr>
+            <w:rStyle w:val="Hyperlink"/>
+          </w:rPr>
+          <w:t>Application Note “A Basic Guide to RTD Measurements”</w:t>
+        </w:r>
+      </w:hyperlink>
+      <w:r>
+        <w:t xml:space="preserve">. </w:t>
+      </w:r>
+    </w:p>
+    <w:p>
+      <w:r>
+        <w:t>Takeaways from the TI application note are:</w:t>
+      </w:r>
+    </w:p>
+    <w:p>
+      <w:pPr>
+        <w:pStyle w:val="ListParagraph"/>
+        <w:numPr>
+          <w:ilvl w:val="0"/>
+          <w:numId w:val="8"/>
+        </w:numPr>
+      </w:pPr>
+      <w:r>
+        <w:t>Use first-order common-mode filters at the input to ADCs to reduce common-mode noise.</w:t>
+      </w:r>
+    </w:p>
+    <w:p>
+      <w:pPr>
+        <w:pStyle w:val="ListParagraph"/>
+        <w:numPr>
+          <w:ilvl w:val="0"/>
+          <w:numId w:val="8"/>
+        </w:numPr>
+      </w:pPr>
+      <w:proofErr w:type="spellStart"/>
+      <w:r>
+        <w:t>Ratiometric</w:t>
+      </w:r>
+      <w:proofErr w:type="spellEnd"/>
+      <w:r>
+        <w:t xml:space="preserve"> measurements - where the same current source is used for the RTD and the reference – remove error from current-source </w:t>
+      </w:r>
+      <w:r>
+        <w:t xml:space="preserve">noise, </w:t>
+      </w:r>
+      <w:r>
+        <w:t>drift and temperature effects.</w:t>
+      </w:r>
+    </w:p>
+    <w:p>
+      <w:pPr>
+        <w:pStyle w:val="ListParagraph"/>
+        <w:numPr>
+          <w:ilvl w:val="0"/>
+          <w:numId w:val="8"/>
+        </w:numPr>
+      </w:pPr>
+      <w:r>
+        <w:t>For any two-wire device, the lead resistance will affect the measurement accuracy – although at 1.5m this is likely to be minimal for a PT1000 device.  It may be possible to calibrate out the effect of lead resistance.</w:t>
+      </w:r>
+    </w:p>
+    <w:p>
+      <w:pPr>
+        <w:pStyle w:val="ListParagraph"/>
+        <w:numPr>
+          <w:ilvl w:val="0"/>
+          <w:numId w:val="8"/>
+        </w:numPr>
+      </w:pPr>
+      <w:r>
+        <w:t>Keep layout in mind to ensure low-impedance current source/sink paths.</w:t>
+      </w:r>
+    </w:p>
+    <w:p>
+      <w:pPr>
+        <w:pStyle w:val="Heading3"/>
+      </w:pPr>
+      <w:r>
+        <w:t>PT1000 Characteristics</w:t>
+      </w:r>
+    </w:p>
+    <w:p>
+      <w:r>
+        <w:t>The resistance of a PT1000 sensor is given by</w:t>
+      </w:r>
+    </w:p>
+    <w:p>
+      <w:pPr>
+        <w:rPr>
+          <w:rFonts w:eastAsiaTheme="minorEastAsia"/>
+        </w:rPr>
+      </w:pPr>
+      <m:oMathPara>
+        <m:oMath>
+          <m:sSub>
+            <m:sSubPr>
+              <m:ctrlPr>
+                <w:rPr>
+                  <w:rFonts w:ascii="Cambria Math" w:hAnsi="Cambria Math"/>
+                  <w:i/>
+                </w:rPr>
+              </m:ctrlPr>
+            </m:sSubPr>
+            <m:e>
+              <m:r>
+                <w:rPr>
+                  <w:rFonts w:ascii="Cambria Math" w:hAnsi="Cambria Math"/>
+                </w:rPr>
+                <m:t>R</m:t>
+              </m:r>
+            </m:e>
+            <m:sub>
+              <m:r>
+                <w:rPr>
+                  <w:rFonts w:ascii="Cambria Math" w:hAnsi="Cambria Math"/>
+                </w:rPr>
+                <m:t>RTD</m:t>
+              </m:r>
+            </m:sub>
+          </m:sSub>
+          <m:d>
+            <m:dPr>
+              <m:ctrlPr>
+                <w:rPr>
+                  <w:rFonts w:ascii="Cambria Math" w:hAnsi="Cambria Math"/>
+                  <w:i/>
+                </w:rPr>
+              </m:ctrlPr>
+            </m:dPr>
+            <m:e>
+              <m:r>
+                <w:rPr>
+                  <w:rFonts w:ascii="Cambria Math" w:hAnsi="Cambria Math"/>
+                </w:rPr>
+                <m:t>T</m:t>
+              </m:r>
+            </m:e>
+          </m:d>
+          <m:r>
+            <w:rPr>
+              <w:rFonts w:ascii="Cambria Math" w:hAnsi="Cambria Math"/>
+            </w:rPr>
+            <m:t>=</m:t>
+          </m:r>
+          <m:sSub>
+            <m:sSubPr>
+              <m:ctrlPr>
+                <w:rPr>
+                  <w:rFonts w:ascii="Cambria Math" w:hAnsi="Cambria Math"/>
+                  <w:i/>
+                </w:rPr>
+              </m:ctrlPr>
+            </m:sSubPr>
+            <m:e>
+              <m:r>
+                <w:rPr>
+                  <w:rFonts w:ascii="Cambria Math" w:hAnsi="Cambria Math"/>
+                </w:rPr>
+                <m:t>R</m:t>
+              </m:r>
+            </m:e>
+            <m:sub>
+              <m:r>
+                <w:rPr>
+                  <w:rFonts w:ascii="Cambria Math" w:hAnsi="Cambria Math"/>
+                </w:rPr>
+                <m:t>0</m:t>
+              </m:r>
+            </m:sub>
+          </m:sSub>
+          <m:d>
+            <m:dPr>
+              <m:begChr m:val="{"/>
+              <m:endChr m:val=""/>
+              <m:ctrlPr>
+                <w:rPr>
+                  <w:rFonts w:ascii="Cambria Math" w:hAnsi="Cambria Math"/>
+                  <w:i/>
+                </w:rPr>
+              </m:ctrlPr>
+            </m:dPr>
+            <m:e>
+              <m:m>
+                <m:mPr>
+                  <m:mcs>
+                    <m:mc>
+                      <m:mcPr>
+                        <m:count m:val="2"/>
+                        <m:mcJc m:val="center"/>
+                      </m:mcPr>
+                    </m:mc>
+                  </m:mcs>
+                  <m:ctrlPr>
+                    <w:rPr>
+                      <w:rFonts w:ascii="Cambria Math" w:hAnsi="Cambria Math"/>
+                      <w:i/>
+                    </w:rPr>
+                  </m:ctrlPr>
+                </m:mPr>
+                <m:mr>
+                  <m:e>
+                    <m:r>
+                      <w:rPr>
+                        <w:rFonts w:ascii="Cambria Math" w:hAnsi="Cambria Math"/>
+                      </w:rPr>
+                      <m:t>1+</m:t>
+                    </m:r>
+                    <m:d>
+                      <m:dPr>
+                        <m:ctrlPr>
+                          <w:rPr>
+                            <w:rFonts w:ascii="Cambria Math" w:hAnsi="Cambria Math"/>
+                            <w:i/>
+                          </w:rPr>
+                        </m:ctrlPr>
+                      </m:dPr>
+                      <m:e>
+                        <m:r>
+                          <w:rPr>
+                            <w:rFonts w:ascii="Cambria Math" w:hAnsi="Cambria Math"/>
+                          </w:rPr>
+                          <m:t>A∙T</m:t>
+                        </m:r>
+                      </m:e>
+                    </m:d>
+                    <m:r>
+                      <w:rPr>
+                        <w:rFonts w:ascii="Cambria Math" w:hAnsi="Cambria Math"/>
+                      </w:rPr>
+                      <m:t>+</m:t>
+                    </m:r>
+                    <m:d>
+                      <m:dPr>
+                        <m:ctrlPr>
+                          <w:rPr>
+                            <w:rFonts w:ascii="Cambria Math" w:hAnsi="Cambria Math"/>
+                            <w:i/>
+                          </w:rPr>
+                        </m:ctrlPr>
+                      </m:dPr>
+                      <m:e>
+                        <m:r>
+                          <w:rPr>
+                            <w:rFonts w:ascii="Cambria Math" w:hAnsi="Cambria Math"/>
+                          </w:rPr>
+                          <m:t>B</m:t>
+                        </m:r>
+                        <m:r>
+                          <w:rPr>
+                            <w:rFonts w:ascii="Cambria Math" w:hAnsi="Cambria Math"/>
+                          </w:rPr>
+                          <m:t>∙</m:t>
+                        </m:r>
+                        <m:sSup>
+                          <m:sSupPr>
+                            <m:ctrlPr>
+                              <w:rPr>
+                                <w:rFonts w:ascii="Cambria Math" w:hAnsi="Cambria Math"/>
+                                <w:i/>
+                              </w:rPr>
+                            </m:ctrlPr>
+                          </m:sSupPr>
+                          <m:e>
+                            <m:r>
+                              <w:rPr>
+                                <w:rFonts w:ascii="Cambria Math" w:hAnsi="Cambria Math"/>
+                              </w:rPr>
+                              <m:t>T</m:t>
+                            </m:r>
+                          </m:e>
+                          <m:sup>
+                            <m:r>
+                              <w:rPr>
+                                <w:rFonts w:ascii="Cambria Math" w:hAnsi="Cambria Math"/>
+                              </w:rPr>
+                              <m:t>2</m:t>
+                            </m:r>
+                          </m:sup>
+                        </m:sSup>
+                      </m:e>
+                    </m:d>
+                    <m:r>
+                      <w:rPr>
+                        <w:rFonts w:ascii="Cambria Math" w:hAnsi="Cambria Math"/>
+                      </w:rPr>
+                      <m:t>+[</m:t>
+                    </m:r>
+                    <m:r>
+                      <w:rPr>
+                        <w:rFonts w:ascii="Cambria Math" w:hAnsi="Cambria Math"/>
+                      </w:rPr>
+                      <m:t>C∙</m:t>
+                    </m:r>
+                    <m:sSup>
+                      <m:sSupPr>
+                        <m:ctrlPr>
+                          <w:rPr>
+                            <w:rFonts w:ascii="Cambria Math" w:hAnsi="Cambria Math"/>
+                            <w:i/>
+                          </w:rPr>
+                        </m:ctrlPr>
+                      </m:sSupPr>
+                      <m:e>
+                        <m:r>
+                          <w:rPr>
+                            <w:rFonts w:ascii="Cambria Math" w:hAnsi="Cambria Math"/>
+                          </w:rPr>
+                          <m:t>T</m:t>
+                        </m:r>
+                      </m:e>
+                      <m:sup>
+                        <m:r>
+                          <w:rPr>
+                            <w:rFonts w:ascii="Cambria Math" w:hAnsi="Cambria Math"/>
+                          </w:rPr>
+                          <m:t>3</m:t>
+                        </m:r>
+                      </m:sup>
+                    </m:sSup>
+                    <m:r>
+                      <w:rPr>
+                        <w:rFonts w:ascii="Cambria Math" w:hAnsi="Cambria Math"/>
+                      </w:rPr>
+                      <m:t>∙</m:t>
+                    </m:r>
+                    <m:d>
+                      <m:dPr>
+                        <m:ctrlPr>
+                          <w:rPr>
+                            <w:rFonts w:ascii="Cambria Math" w:hAnsi="Cambria Math"/>
+                            <w:i/>
+                          </w:rPr>
+                        </m:ctrlPr>
+                      </m:dPr>
+                      <m:e>
+                        <m:r>
+                          <w:rPr>
+                            <w:rFonts w:ascii="Cambria Math" w:hAnsi="Cambria Math"/>
+                          </w:rPr>
+                          <m:t>T-100</m:t>
+                        </m:r>
+                      </m:e>
+                    </m:d>
+                  </m:e>
+                  <m:e>
+                    <m:r>
+                      <w:rPr>
+                        <w:rFonts w:ascii="Cambria Math" w:hAnsi="Cambria Math"/>
+                      </w:rPr>
+                      <m:t>T&lt;0</m:t>
+                    </m:r>
+                  </m:e>
+                </m:mr>
+                <m:mr>
+                  <m:e>
+                    <m:r>
+                      <w:rPr>
+                        <w:rFonts w:ascii="Cambria Math" w:hAnsi="Cambria Math"/>
+                      </w:rPr>
+                      <m:t>1+</m:t>
+                    </m:r>
+                    <m:d>
+                      <m:dPr>
+                        <m:ctrlPr>
+                          <w:rPr>
+                            <w:rFonts w:ascii="Cambria Math" w:hAnsi="Cambria Math"/>
+                            <w:i/>
+                          </w:rPr>
+                        </m:ctrlPr>
+                      </m:dPr>
+                      <m:e>
+                        <m:r>
+                          <w:rPr>
+                            <w:rFonts w:ascii="Cambria Math" w:hAnsi="Cambria Math"/>
+                          </w:rPr>
+                          <m:t>A</m:t>
+                        </m:r>
+                        <m:r>
+                          <w:rPr>
+                            <w:rFonts w:ascii="Cambria Math" w:hAnsi="Cambria Math"/>
+                          </w:rPr>
+                          <m:t>∙</m:t>
+                        </m:r>
+                        <m:r>
+                          <w:rPr>
+                            <w:rFonts w:ascii="Cambria Math" w:hAnsi="Cambria Math"/>
+                          </w:rPr>
+                          <m:t>T</m:t>
+                        </m:r>
+                      </m:e>
+                    </m:d>
+                    <m:r>
+                      <w:rPr>
+                        <w:rFonts w:ascii="Cambria Math" w:hAnsi="Cambria Math"/>
+                      </w:rPr>
+                      <m:t>+(B</m:t>
+                    </m:r>
+                    <m:r>
+                      <w:rPr>
+                        <w:rFonts w:ascii="Cambria Math" w:hAnsi="Cambria Math"/>
+                      </w:rPr>
+                      <m:t>∙</m:t>
+                    </m:r>
+                    <m:sSup>
+                      <m:sSupPr>
+                        <m:ctrlPr>
+                          <w:rPr>
+                            <w:rFonts w:ascii="Cambria Math" w:hAnsi="Cambria Math"/>
+                            <w:i/>
+                          </w:rPr>
+                        </m:ctrlPr>
+                      </m:sSupPr>
+                      <m:e>
+                        <m:r>
+                          <w:rPr>
+                            <w:rFonts w:ascii="Cambria Math" w:hAnsi="Cambria Math"/>
+                          </w:rPr>
+                          <m:t>T</m:t>
+                        </m:r>
+                      </m:e>
+                      <m:sup>
+                        <m:r>
+                          <w:rPr>
+                            <w:rFonts w:ascii="Cambria Math" w:hAnsi="Cambria Math"/>
+                          </w:rPr>
+                          <m:t>3</m:t>
+                        </m:r>
+                      </m:sup>
+                    </m:sSup>
+                    <m:r>
+                      <w:rPr>
+                        <w:rFonts w:ascii="Cambria Math" w:hAnsi="Cambria Math"/>
+                      </w:rPr>
+                      <m:t>)</m:t>
+                    </m:r>
+                  </m:e>
+                  <m:e>
+                    <m:r>
+                      <w:rPr>
+                        <w:rFonts w:ascii="Cambria Math" w:hAnsi="Cambria Math"/>
+                      </w:rPr>
+                      <m:t>T&gt;0</m:t>
+                    </m:r>
+                  </m:e>
+                </m:mr>
+              </m:m>
+            </m:e>
+          </m:d>
+        </m:oMath>
+      </m:oMathPara>
+    </w:p>
+    <w:p>
+      <w:pPr>
+        <w:rPr>
+          <w:rFonts w:eastAsiaTheme="minorEastAsia"/>
+        </w:rPr>
+      </w:pPr>
+      <w:r>
+        <w:rPr>
+          <w:rFonts w:eastAsiaTheme="minorEastAsia"/>
+        </w:rPr>
+        <w:t xml:space="preserve">where the constants </w:t>
+      </w:r>
+      <m:oMath>
+        <m:sSub>
+          <m:sSubPr>
+            <m:ctrlPr>
+              <w:rPr>
+                <w:rFonts w:ascii="Cambria Math" w:eastAsiaTheme="minorEastAsia" w:hAnsi="Cambria Math"/>
+                <w:i/>
+              </w:rPr>
+            </m:ctrlPr>
+          </m:sSubPr>
+          <m:e>
+            <m:r>
+              <w:rPr>
+                <w:rFonts w:ascii="Cambria Math" w:eastAsiaTheme="minorEastAsia" w:hAnsi="Cambria Math"/>
+              </w:rPr>
+              <m:t>R</m:t>
+            </m:r>
+          </m:e>
+          <m:sub>
+            <m:r>
+              <w:rPr>
+                <w:rFonts w:ascii="Cambria Math" w:eastAsiaTheme="minorEastAsia" w:hAnsi="Cambria Math"/>
+              </w:rPr>
+              <m:t>0</m:t>
+            </m:r>
+          </m:sub>
+        </m:sSub>
+      </m:oMath>
+      <w:r>
+        <w:rPr>
+          <w:rFonts w:eastAsiaTheme="minorEastAsia"/>
+        </w:rPr>
+        <w:t xml:space="preserve">, </w:t>
+      </w:r>
+      <m:oMath>
+        <m:r>
+          <w:rPr>
+            <w:rFonts w:ascii="Cambria Math" w:eastAsiaTheme="minorEastAsia" w:hAnsi="Cambria Math"/>
+          </w:rPr>
+          <m:t>A</m:t>
+        </m:r>
+      </m:oMath>
+      <w:r>
+        <w:rPr>
+          <w:rFonts w:eastAsiaTheme="minorEastAsia"/>
+        </w:rPr>
+        <w:t xml:space="preserve">, </w:t>
+      </w:r>
+      <m:oMath>
+        <m:r>
+          <w:rPr>
+            <w:rFonts w:ascii="Cambria Math" w:eastAsiaTheme="minorEastAsia" w:hAnsi="Cambria Math"/>
+          </w:rPr>
+          <m:t>B</m:t>
+        </m:r>
+      </m:oMath>
+      <w:r>
+        <w:rPr>
+          <w:rFonts w:eastAsiaTheme="minorEastAsia"/>
+        </w:rPr>
+        <w:t xml:space="preserve"> and </w:t>
+      </w:r>
+      <m:oMath>
+        <m:r>
+          <w:rPr>
+            <w:rFonts w:ascii="Cambria Math" w:eastAsiaTheme="minorEastAsia" w:hAnsi="Cambria Math"/>
+          </w:rPr>
+          <m:t>C</m:t>
+        </m:r>
+      </m:oMath>
+      <w:r>
+        <w:rPr>
+          <w:rFonts w:eastAsiaTheme="minorEastAsia"/>
+        </w:rPr>
+        <w:t xml:space="preserve"> are given by</w:t>
+      </w:r>
+    </w:p>
+    <w:p>
+      <w:pPr>
+        <w:rPr>
+          <w:rFonts w:eastAsiaTheme="minorEastAsia"/>
+        </w:rPr>
+      </w:pPr>
+      <m:oMathPara>
+        <m:oMath>
+          <m:sSub>
+            <m:sSubPr>
+              <m:ctrlPr>
+                <w:rPr>
+                  <w:rFonts w:ascii="Cambria Math" w:hAnsi="Cambria Math"/>
+                  <w:i/>
+                </w:rPr>
+              </m:ctrlPr>
+            </m:sSubPr>
+            <m:e>
+              <m:r>
+                <w:rPr>
+                  <w:rFonts w:ascii="Cambria Math" w:hAnsi="Cambria Math"/>
+                </w:rPr>
+                <m:t>R</m:t>
+              </m:r>
+            </m:e>
+            <m:sub>
+              <m:r>
+                <w:rPr>
+                  <w:rFonts w:ascii="Cambria Math" w:hAnsi="Cambria Math"/>
+                </w:rPr>
+                <m:t>0</m:t>
+              </m:r>
+            </m:sub>
+          </m:sSub>
+          <m:r>
+            <m:rPr>
+              <m:aln/>
+            </m:rPr>
+            <w:rPr>
+              <w:rFonts w:ascii="Cambria Math" w:hAnsi="Cambria Math"/>
+            </w:rPr>
+            <m:t>=1000</m:t>
+          </m:r>
+          <m:r>
+            <w:rPr>
+              <w:rFonts w:ascii="Cambria Math" w:hAnsi="Cambria Math"/>
+            </w:rPr>
+            <w:br/>
+          </m:r>
+        </m:oMath>
+        <m:oMath>
+          <m:r>
+            <w:rPr>
+              <w:rFonts w:ascii="Cambria Math" w:hAnsi="Cambria Math"/>
+            </w:rPr>
+            <m:t>A</m:t>
+          </m:r>
+          <m:r>
+            <m:rPr>
+              <m:aln/>
+            </m:rPr>
+            <w:rPr>
+              <w:rFonts w:ascii="Cambria Math" w:hAnsi="Cambria Math"/>
+            </w:rPr>
+            <m:t>=3.9083</m:t>
+          </m:r>
+          <m:r>
+            <w:rPr>
+              <w:rFonts w:ascii="Cambria Math" w:hAnsi="Cambria Math"/>
+            </w:rPr>
+            <m:t>∙</m:t>
+          </m:r>
+          <m:sSup>
+            <m:sSupPr>
+              <m:ctrlPr>
+                <w:rPr>
+                  <w:rFonts w:ascii="Cambria Math" w:hAnsi="Cambria Math"/>
+                  <w:i/>
+                </w:rPr>
+              </m:ctrlPr>
+            </m:sSupPr>
+            <m:e>
+              <m:r>
+                <w:rPr>
+                  <w:rFonts w:ascii="Cambria Math" w:hAnsi="Cambria Math"/>
+                </w:rPr>
+                <m:t>10</m:t>
+              </m:r>
+            </m:e>
+            <m:sup>
+              <m:r>
+                <w:rPr>
+                  <w:rFonts w:ascii="Cambria Math" w:hAnsi="Cambria Math"/>
+                </w:rPr>
+                <m:t>-3</m:t>
+              </m:r>
+            </m:sup>
+          </m:sSup>
+          <m:r>
+            <w:rPr>
+              <w:rFonts w:ascii="Cambria Math" w:hAnsi="Cambria Math"/>
+            </w:rPr>
+            <w:br/>
+          </m:r>
+        </m:oMath>
+        <m:oMath>
+          <m:r>
+            <w:rPr>
+              <w:rFonts w:ascii="Cambria Math" w:eastAsiaTheme="minorEastAsia" w:hAnsi="Cambria Math"/>
+            </w:rPr>
+            <m:t>B</m:t>
+          </m:r>
+          <m:r>
+            <m:rPr>
+              <m:aln/>
+            </m:rPr>
+            <w:rPr>
+              <w:rFonts w:ascii="Cambria Math" w:eastAsiaTheme="minorEastAsia" w:hAnsi="Cambria Math"/>
+            </w:rPr>
+            <m:t>=-5.775</m:t>
+          </m:r>
+          <m:r>
+            <w:rPr>
+              <w:rFonts w:ascii="Cambria Math" w:hAnsi="Cambria Math"/>
+            </w:rPr>
+            <m:t>∙</m:t>
+          </m:r>
+          <m:sSup>
+            <m:sSupPr>
+              <m:ctrlPr>
+                <w:rPr>
+                  <w:rFonts w:ascii="Cambria Math" w:hAnsi="Cambria Math"/>
+                  <w:i/>
+                </w:rPr>
+              </m:ctrlPr>
+            </m:sSupPr>
+            <m:e>
+              <m:r>
+                <w:rPr>
+                  <w:rFonts w:ascii="Cambria Math" w:hAnsi="Cambria Math"/>
+                </w:rPr>
+                <m:t>10</m:t>
+              </m:r>
+            </m:e>
+            <m:sup>
+              <m:r>
+                <w:rPr>
+                  <w:rFonts w:ascii="Cambria Math" w:hAnsi="Cambria Math"/>
+                </w:rPr>
+                <m:t>-7</m:t>
+              </m:r>
+            </m:sup>
+          </m:sSup>
+          <m:r>
+            <w:rPr>
+              <w:rFonts w:ascii="Cambria Math" w:hAnsi="Cambria Math"/>
+            </w:rPr>
+            <w:br/>
+          </m:r>
+        </m:oMath>
+        <m:oMath>
+          <m:r>
+            <w:rPr>
+              <w:rFonts w:ascii="Cambria Math" w:eastAsiaTheme="minorEastAsia" w:hAnsi="Cambria Math"/>
+            </w:rPr>
+            <m:t>C</m:t>
+          </m:r>
+          <m:r>
+            <m:rPr>
+              <m:aln/>
+            </m:rPr>
+            <w:rPr>
+              <w:rFonts w:ascii="Cambria Math" w:eastAsiaTheme="minorEastAsia" w:hAnsi="Cambria Math"/>
+            </w:rPr>
+            <m:t>=-4.183</m:t>
+          </m:r>
+          <m:r>
+            <w:rPr>
+              <w:rFonts w:ascii="Cambria Math" w:hAnsi="Cambria Math"/>
+            </w:rPr>
+            <m:t>∙</m:t>
+          </m:r>
+          <m:sSup>
+            <m:sSupPr>
+              <m:ctrlPr>
+                <w:rPr>
+                  <w:rFonts w:ascii="Cambria Math" w:hAnsi="Cambria Math"/>
+                  <w:i/>
+                </w:rPr>
+              </m:ctrlPr>
+            </m:sSupPr>
+            <m:e>
+              <m:r>
+                <w:rPr>
+                  <w:rFonts w:ascii="Cambria Math" w:hAnsi="Cambria Math"/>
+                </w:rPr>
+                <m:t>10</m:t>
+              </m:r>
+            </m:e>
+            <m:sup>
+              <m:r>
+                <w:rPr>
+                  <w:rFonts w:ascii="Cambria Math" w:hAnsi="Cambria Math"/>
+                </w:rPr>
+                <m:t>-12</m:t>
+              </m:r>
+            </m:sup>
+          </m:sSup>
+        </m:oMath>
+      </m:oMathPara>
+    </w:p>
+    <w:p>
+      <w:pPr>
+        <w:keepNext/>
+      </w:pPr>
+      <w:r>
+        <w:rPr>
+          <w:noProof/>
+        </w:rPr>
+        <w:drawing>
+          <wp:inline distT="0" distB="0" distL="0" distR="0" wp14:anchorId="1E2550AB" wp14:editId="6489AF8A">
+            <wp:extent cx="5731510" cy="3292475"/>
+            <wp:effectExtent l="0" t="0" r="2540" b="3175"/>
+            <wp:docPr id="1479347396" name="Chart 1">
+              <a:extLst xmlns:a="http://schemas.openxmlformats.org/drawingml/2006/main">
+                <a:ext uri="{FF2B5EF4-FFF2-40B4-BE49-F238E27FC236}">
+                  <a16:creationId xmlns:a16="http://schemas.microsoft.com/office/drawing/2014/main" id="{2839D1F9-1B72-EED4-E666-CEBE22876097}"/>
+                </a:ext>
+              </a:extLst>
+            </wp:docPr>
+            <wp:cNvGraphicFramePr/>
+            <a:graphic xmlns:a="http://schemas.openxmlformats.org/drawingml/2006/main">
+              <a:graphicData uri="http://schemas.openxmlformats.org/drawingml/2006/chart">
+                <c:chart xmlns:c="http://schemas.openxmlformats.org/drawingml/2006/chart" xmlns:r="http://schemas.openxmlformats.org/officeDocument/2006/relationships" r:id="rId31"/>
+              </a:graphicData>
+            </a:graphic>
+          </wp:inline>
+        </w:drawing>
+      </w:r>
+    </w:p>
+    <w:p>
+      <w:pPr>
+        <w:pStyle w:val="Caption"/>
+        <w:rPr>
+          <w:noProof/>
+        </w:rPr>
+      </w:pPr>
+      <w:bookmarkStart w:id="5" w:name="_Ref155877623"/>
+      <w:r>
+        <w:t xml:space="preserve">Figure </w:t>
+      </w:r>
+      <w:fldSimple w:instr=" SEQ Figure \* ARABIC ">
+        <w:r>
+          <w:rPr>
+            <w:noProof/>
+          </w:rPr>
+          <w:t>3</w:t>
+        </w:r>
+      </w:fldSimple>
+      <w:bookmarkEnd w:id="5"/>
+      <w:r>
+        <w:t xml:space="preserve"> - Nominal PT1000</w:t>
+      </w:r>
+      <w:r>
+        <w:rPr>
+          <w:noProof/>
+        </w:rPr>
+        <w:t xml:space="preserve"> resistance vs. temperature over values relevant to the CryoSkills sensor kit.</w:t>
+      </w:r>
+    </w:p>
+    <w:p>
+      <w:r>
+        <w:fldChar w:fldCharType="begin"/>
+      </w:r>
+      <w:r>
+        <w:instrText xml:space="preserve"> REF _Ref155877623 \h </w:instrText>
+      </w:r>
+      <w:r>
+        <w:fldChar w:fldCharType="separate"/>
+      </w:r>
+      <w:r>
+        <w:t xml:space="preserve">Figure </w:t>
+      </w:r>
+      <w:r>
+        <w:rPr>
+          <w:noProof/>
+        </w:rPr>
+        <w:t>3</w:t>
+      </w:r>
+      <w:r>
+        <w:fldChar w:fldCharType="end"/>
+      </w:r>
+      <w:r>
+        <w:t xml:space="preserve"> shows the nominal resistance for a PT1000 sensor over a temperature range of -30C to 110C which equates to a range of </w:t>
+      </w:r>
+      <w:r>
+        <w:t>882.22</w:t>
+      </w:r>
+      <w:r>
+        <w:t xml:space="preserve"> to </w:t>
+      </w:r>
+      <w:r>
+        <w:t>1422.93</w:t>
+      </w:r>
+      <w:r>
+        <w:t xml:space="preserve"> Ohms.</w:t>
+      </w:r>
+    </w:p>
+    <w:p>
+      <w:r>
+        <w:t xml:space="preserve">Three possible designs </w:t>
+      </w:r>
+      <w:r>
+        <w:t xml:space="preserve">for the </w:t>
+      </w:r>
+      <w:proofErr w:type="spellStart"/>
+      <w:r>
+        <w:t>analog</w:t>
+      </w:r>
+      <w:proofErr w:type="spellEnd"/>
+      <w:r>
+        <w:t xml:space="preserve"> temperature sensing circuit </w:t>
+      </w:r>
+      <w:r>
+        <w:t>are described below:</w:t>
+      </w:r>
+    </w:p>
+    <w:p>
+      <w:pPr>
+        <w:pStyle w:val="ListParagraph"/>
+        <w:numPr>
+          <w:ilvl w:val="0"/>
+          <w:numId w:val="7"/>
+        </w:numPr>
+      </w:pPr>
+      <w:r>
+        <w:t>Turn-key solution – a Texas Instruments DAC/</w:t>
+      </w:r>
+      <w:proofErr w:type="spellStart"/>
+      <w:r>
+        <w:t>iDAC</w:t>
+      </w:r>
+      <w:proofErr w:type="spellEnd"/>
+      <w:r>
+        <w:t xml:space="preserve"> is used to provide a constant current source and integrated 16-bit DAC, which communicates with the Adafruit Feather M0 </w:t>
+      </w:r>
+      <w:proofErr w:type="spellStart"/>
+      <w:r>
+        <w:t>Adalogger</w:t>
+      </w:r>
+      <w:proofErr w:type="spellEnd"/>
+      <w:r>
+        <w:t xml:space="preserve"> over a SPI, UART or I</w:t>
       </w:r>
       <w:r>
         <w:rPr>
@@ -3996,76 +7570,463 @@
         <w:t>2</w:t>
       </w:r>
       <w:r>
-        <w:t>C Peripheral Sensor</w:t>
+        <w:t>C interface</w:t>
+      </w:r>
+      <w:r>
+        <w:t>.</w:t>
       </w:r>
     </w:p>
     <w:p>
-      <w:r>
-        <w:t>[Section]</w:t>
+      <w:pPr>
+        <w:pStyle w:val="ListParagraph"/>
+        <w:numPr>
+          <w:ilvl w:val="0"/>
+          <w:numId w:val="7"/>
+        </w:numPr>
+      </w:pPr>
+      <w:r>
+        <w:t>Minimal additional peripherals – an external current source is configured to provide the reference current for the RTD but the internal ADC to the SAMD21 is used to perform the resistance calculation.</w:t>
       </w:r>
     </w:p>
     <w:p>
       <w:pPr>
-        <w:pStyle w:val="Heading2"/>
-      </w:pPr>
-      <w:r>
-        <w:lastRenderedPageBreak/>
-        <w:t>Wireless Modem</w:t>
+        <w:pStyle w:val="ListParagraph"/>
+        <w:numPr>
+          <w:ilvl w:val="0"/>
+          <w:numId w:val="7"/>
+        </w:numPr>
+      </w:pPr>
+      <w:r>
+        <w:t xml:space="preserve">No additional peripherals – making use of the integrated DAC and ADC on the Atmel SAMD21 to provide a constant current source and </w:t>
+      </w:r>
+      <w:proofErr w:type="spellStart"/>
+      <w:r>
+        <w:t>ratiometric</w:t>
+      </w:r>
+      <w:proofErr w:type="spellEnd"/>
+      <w:r>
+        <w:t xml:space="preserve"> measurement of the RTD resistance. Requires only precision resistors to act as references.</w:t>
       </w:r>
     </w:p>
     <w:p>
-      <w:r>
-        <w:t>[Section]</w:t>
+      <w:pPr>
+        <w:pStyle w:val="Heading3"/>
+      </w:pPr>
+      <w:r>
+        <w:t>Turn -Key Solution</w:t>
       </w:r>
     </w:p>
     <w:p>
-      <w:pPr>
-        <w:pStyle w:val="Heading2"/>
-      </w:pPr>
-      <w:r>
-        <w:t>Weatherproof Housing</w:t>
+      <w:r>
+        <w:t xml:space="preserve">The Texas Instruments </w:t>
+      </w:r>
+      <w:hyperlink r:id="rId32" w:history="1">
+        <w:r>
+          <w:rPr>
+            <w:rStyle w:val="Hyperlink"/>
+          </w:rPr>
+          <w:t>ADS1120</w:t>
+        </w:r>
+      </w:hyperlink>
+      <w:r>
+        <w:t xml:space="preserve"> integrates a 4-channel 16-bit ADC with a maximum sampling rate of 2-kSPS with an integrated programmable gain amplifier, voltage reference and external reference input.</w:t>
       </w:r>
     </w:p>
     <w:p>
-      <w:r>
-        <w:t>[Section]</w:t>
+      <w:pPr>
+        <w:keepNext/>
+      </w:pPr>
+      <w:r>
+        <w:lastRenderedPageBreak/>
+        <w:drawing>
+          <wp:inline distT="0" distB="0" distL="0" distR="0" wp14:anchorId="4CA3EF50" wp14:editId="22073C44">
+            <wp:extent cx="5731510" cy="3064510"/>
+            <wp:effectExtent l="0" t="0" r="2540" b="2540"/>
+            <wp:docPr id="962629165" name="Picture 1"/>
+            <wp:cNvGraphicFramePr>
+              <a:graphicFrameLocks xmlns:a="http://schemas.openxmlformats.org/drawingml/2006/main" noChangeAspect="1"/>
+            </wp:cNvGraphicFramePr>
+            <a:graphic xmlns:a="http://schemas.openxmlformats.org/drawingml/2006/main">
+              <a:graphicData uri="http://schemas.openxmlformats.org/drawingml/2006/picture">
+                <pic:pic xmlns:pic="http://schemas.openxmlformats.org/drawingml/2006/picture">
+                  <pic:nvPicPr>
+                    <pic:cNvPr id="962629165" name=""/>
+                    <pic:cNvPicPr/>
+                  </pic:nvPicPr>
+                  <pic:blipFill>
+                    <a:blip r:embed="rId33"/>
+                    <a:stretch>
+                      <a:fillRect/>
+                    </a:stretch>
+                  </pic:blipFill>
+                  <pic:spPr>
+                    <a:xfrm>
+                      <a:off x="0" y="0"/>
+                      <a:ext cx="5731510" cy="3064510"/>
+                    </a:xfrm>
+                    <a:prstGeom prst="rect">
+                      <a:avLst/>
+                    </a:prstGeom>
+                  </pic:spPr>
+                </pic:pic>
+              </a:graphicData>
+            </a:graphic>
+          </wp:inline>
+        </w:drawing>
       </w:r>
     </w:p>
     <w:p>
       <w:pPr>
-        <w:pStyle w:val="Heading2"/>
-      </w:pPr>
-      <w:r>
-        <w:t>Installation and Mounting</w:t>
+        <w:pStyle w:val="Caption"/>
+      </w:pPr>
+      <w:r>
+        <w:t xml:space="preserve">Figure </w:t>
+      </w:r>
+      <w:fldSimple w:instr=" SEQ Figure \* ARABIC ">
+        <w:r>
+          <w:rPr>
+            <w:noProof/>
+          </w:rPr>
+          <w:t>4</w:t>
+        </w:r>
+      </w:fldSimple>
+      <w:r>
+        <w:t xml:space="preserve"> - 2-wire RTD measurement with Texas Instruments ADS1120 (Texas Instruments Incorporated © 2017)</w:t>
       </w:r>
     </w:p>
     <w:p>
       <w:r>
-        <w:t>[Section]</w:t>
+        <w:t>Three interface options are available (SPI/I</w:t>
+      </w:r>
+      <w:r>
+        <w:rPr>
+          <w:vertAlign w:val="superscript"/>
+        </w:rPr>
+        <w:t>2</w:t>
+      </w:r>
+      <w:r>
+        <w:t xml:space="preserve">C/UART) and there is a currently un-used SPI peripheral on the Adafruit Feather M0 </w:t>
+      </w:r>
+      <w:proofErr w:type="spellStart"/>
+      <w:r>
+        <w:t>Adalogger</w:t>
+      </w:r>
+      <w:proofErr w:type="spellEnd"/>
+      <w:r>
+        <w:t>.</w:t>
       </w:r>
     </w:p>
     <w:p>
-      <w:pPr>
-        <w:pStyle w:val="Heading1"/>
-      </w:pPr>
-      <w:r>
-        <w:t>Firmware</w:t>
+      <w:r>
+        <w:t xml:space="preserve">The voltage reference is limited to be within a range of 075V to AVDD (3.3V), with a nominal value of 2.5V.  It is </w:t>
+      </w:r>
+      <w:r>
+        <w:t>recommended</w:t>
+      </w:r>
+      <w:r>
+        <w:t xml:space="preserve"> to keep the excitation current below 1mA, hence for an excitation current of 500uA and a reference resistor of 1.8kOhm, the reference voltage is 0.9V which is within the valid operating range.</w:t>
       </w:r>
     </w:p>
     <w:p>
-      <w:bookmarkStart w:id="3" w:name="_Hlk155772237"/>
+      <w:pPr>
+        <w:pStyle w:val="Heading4"/>
+      </w:pPr>
+      <w:r>
+        <w:t>Common-mode and differential filters for ADC inputs</w:t>
+      </w:r>
+    </w:p>
+    <w:p>
+      <w:r>
+        <w:t xml:space="preserve">A Texas Instruments application note on design of the common-mode and differential input filters for the ADC is given in </w:t>
+      </w:r>
+      <w:hyperlink r:id="rId34" w:history="1">
+        <w:r>
+          <w:rPr>
+            <w:rStyle w:val="Hyperlink"/>
+          </w:rPr>
+          <w:t>https://www.ti.com/lit/an/sbaa201a/sbaa201a.pdf?ts=1704987999288</w:t>
+        </w:r>
+      </w:hyperlink>
+      <w:r>
+        <w:t>.</w:t>
+      </w:r>
+    </w:p>
+    <w:tbl>
+      <w:tblPr>
+        <w:tblStyle w:val="GridTable4-Accent1"/>
+        <w:tblW w:w="0" w:type="auto"/>
+        <w:tblLook w:val="04A0" w:firstRow="1" w:lastRow="0" w:firstColumn="1" w:lastColumn="0" w:noHBand="0" w:noVBand="1"/>
+      </w:tblPr>
+      <w:tblGrid>
+        <w:gridCol w:w="2254"/>
+        <w:gridCol w:w="2246"/>
+        <w:gridCol w:w="2255"/>
+        <w:gridCol w:w="2261"/>
+      </w:tblGrid>
+      <w:tr>
+        <w:trPr>
+          <w:cnfStyle w:val="100000000000" w:firstRow="1" w:lastRow="0" w:firstColumn="0" w:lastColumn="0" w:oddVBand="0" w:evenVBand="0" w:oddHBand="0" w:evenHBand="0" w:firstRowFirstColumn="0" w:firstRowLastColumn="0" w:lastRowFirstColumn="0" w:lastRowLastColumn="0"/>
+        </w:trPr>
+        <w:tc>
+          <w:tcPr>
+            <w:cnfStyle w:val="001000000000" w:firstRow="0" w:lastRow="0" w:firstColumn="1" w:lastColumn="0" w:oddVBand="0" w:evenVBand="0" w:oddHBand="0" w:evenHBand="0" w:firstRowFirstColumn="0" w:firstRowLastColumn="0" w:lastRowFirstColumn="0" w:lastRowLastColumn="0"/>
+            <w:tcW w:w="2310" w:type="dxa"/>
+          </w:tcPr>
+          <w:p>
+            <w:r>
+              <w:t>Component</w:t>
+            </w:r>
+          </w:p>
+        </w:tc>
+        <w:tc>
+          <w:tcPr>
+            <w:tcW w:w="2310" w:type="dxa"/>
+          </w:tcPr>
+          <w:p>
+            <w:pPr>
+              <w:cnfStyle w:val="100000000000" w:firstRow="1" w:lastRow="0" w:firstColumn="0" w:lastColumn="0" w:oddVBand="0" w:evenVBand="0" w:oddHBand="0" w:evenHBand="0" w:firstRowFirstColumn="0" w:firstRowLastColumn="0" w:lastRowFirstColumn="0" w:lastRowLastColumn="0"/>
+            </w:pPr>
+            <w:r>
+              <w:t>Details</w:t>
+            </w:r>
+          </w:p>
+        </w:tc>
+        <w:tc>
+          <w:tcPr>
+            <w:tcW w:w="2311" w:type="dxa"/>
+          </w:tcPr>
+          <w:p>
+            <w:pPr>
+              <w:cnfStyle w:val="100000000000" w:firstRow="1" w:lastRow="0" w:firstColumn="0" w:lastColumn="0" w:oddVBand="0" w:evenVBand="0" w:oddHBand="0" w:evenHBand="0" w:firstRowFirstColumn="0" w:firstRowLastColumn="0" w:lastRowFirstColumn="0" w:lastRowLastColumn="0"/>
+            </w:pPr>
+            <w:r>
+              <w:t>Supplier</w:t>
+            </w:r>
+          </w:p>
+        </w:tc>
+        <w:tc>
+          <w:tcPr>
+            <w:tcW w:w="2311" w:type="dxa"/>
+          </w:tcPr>
+          <w:p>
+            <w:pPr>
+              <w:cnfStyle w:val="100000000000" w:firstRow="1" w:lastRow="0" w:firstColumn="0" w:lastColumn="0" w:oddVBand="0" w:evenVBand="0" w:oddHBand="0" w:evenHBand="0" w:firstRowFirstColumn="0" w:firstRowLastColumn="0" w:lastRowFirstColumn="0" w:lastRowLastColumn="0"/>
+            </w:pPr>
+            <w:r>
+              <w:t>Order Code</w:t>
+            </w:r>
+          </w:p>
+        </w:tc>
+      </w:tr>
+      <w:tr>
+        <w:trPr>
+          <w:cnfStyle w:val="000000100000" w:firstRow="0" w:lastRow="0" w:firstColumn="0" w:lastColumn="0" w:oddVBand="0" w:evenVBand="0" w:oddHBand="1" w:evenHBand="0" w:firstRowFirstColumn="0" w:firstRowLastColumn="0" w:lastRowFirstColumn="0" w:lastRowLastColumn="0"/>
+        </w:trPr>
+        <w:tc>
+          <w:tcPr>
+            <w:cnfStyle w:val="001000000000" w:firstRow="0" w:lastRow="0" w:firstColumn="1" w:lastColumn="0" w:oddVBand="0" w:evenVBand="0" w:oddHBand="0" w:evenHBand="0" w:firstRowFirstColumn="0" w:firstRowLastColumn="0" w:lastRowFirstColumn="0" w:lastRowLastColumn="0"/>
+            <w:tcW w:w="2310" w:type="dxa"/>
+          </w:tcPr>
+          <w:p>
+            <w:r>
+              <w:t>ADS1120</w:t>
+            </w:r>
+          </w:p>
+        </w:tc>
+        <w:tc>
+          <w:tcPr>
+            <w:tcW w:w="2310" w:type="dxa"/>
+          </w:tcPr>
+          <w:p>
+            <w:pPr>
+              <w:cnfStyle w:val="000000100000" w:firstRow="0" w:lastRow="0" w:firstColumn="0" w:lastColumn="0" w:oddVBand="0" w:evenVBand="0" w:oddHBand="1" w:evenHBand="0" w:firstRowFirstColumn="0" w:firstRowLastColumn="0" w:lastRowFirstColumn="0" w:lastRowLastColumn="0"/>
+            </w:pPr>
+            <w:r>
+              <w:t>16-bit ADC/</w:t>
+            </w:r>
+            <w:proofErr w:type="spellStart"/>
+            <w:r>
+              <w:t>iDAC</w:t>
+            </w:r>
+            <w:proofErr w:type="spellEnd"/>
+          </w:p>
+        </w:tc>
+        <w:tc>
+          <w:tcPr>
+            <w:tcW w:w="2311" w:type="dxa"/>
+          </w:tcPr>
+          <w:p>
+            <w:pPr>
+              <w:cnfStyle w:val="000000100000" w:firstRow="0" w:lastRow="0" w:firstColumn="0" w:lastColumn="0" w:oddVBand="0" w:evenVBand="0" w:oddHBand="1" w:evenHBand="0" w:firstRowFirstColumn="0" w:firstRowLastColumn="0" w:lastRowFirstColumn="0" w:lastRowLastColumn="0"/>
+            </w:pPr>
+            <w:r>
+              <w:t>Texas Instruments</w:t>
+            </w:r>
+          </w:p>
+        </w:tc>
+        <w:tc>
+          <w:tcPr>
+            <w:tcW w:w="2311" w:type="dxa"/>
+          </w:tcPr>
+          <w:p>
+            <w:pPr>
+              <w:cnfStyle w:val="000000100000" w:firstRow="0" w:lastRow="0" w:firstColumn="0" w:lastColumn="0" w:oddVBand="0" w:evenVBand="0" w:oddHBand="1" w:evenHBand="0" w:firstRowFirstColumn="0" w:firstRowLastColumn="0" w:lastRowFirstColumn="0" w:lastRowLastColumn="0"/>
+            </w:pPr>
+            <w:hyperlink r:id="rId35" w:history="1">
+              <w:r>
+                <w:rPr>
+                  <w:rStyle w:val="Hyperlink"/>
+                </w:rPr>
+                <w:t>ADS1120IPW</w:t>
+              </w:r>
+            </w:hyperlink>
+          </w:p>
+        </w:tc>
+      </w:tr>
+      <w:tr>
+        <w:tc>
+          <w:tcPr>
+            <w:cnfStyle w:val="001000000000" w:firstRow="0" w:lastRow="0" w:firstColumn="1" w:lastColumn="0" w:oddVBand="0" w:evenVBand="0" w:oddHBand="0" w:evenHBand="0" w:firstRowFirstColumn="0" w:firstRowLastColumn="0" w:lastRowFirstColumn="0" w:lastRowLastColumn="0"/>
+            <w:tcW w:w="2310" w:type="dxa"/>
+          </w:tcPr>
+          <w:p>
+            <w:r>
+              <w:t xml:space="preserve">0603 1.8k resistor </w:t>
+            </w:r>
+          </w:p>
+        </w:tc>
+        <w:tc>
+          <w:tcPr>
+            <w:tcW w:w="2310" w:type="dxa"/>
+          </w:tcPr>
+          <w:p>
+            <w:pPr>
+              <w:cnfStyle w:val="000000000000" w:firstRow="0" w:lastRow="0" w:firstColumn="0" w:lastColumn="0" w:oddVBand="0" w:evenVBand="0" w:oddHBand="0" w:evenHBand="0" w:firstRowFirstColumn="0" w:firstRowLastColumn="0" w:lastRowFirstColumn="0" w:lastRowLastColumn="0"/>
+            </w:pPr>
+            <w:r>
+              <w:t>Low temp. coefficient</w:t>
+            </w:r>
+          </w:p>
+        </w:tc>
+        <w:tc>
+          <w:tcPr>
+            <w:tcW w:w="2311" w:type="dxa"/>
+          </w:tcPr>
+          <w:p>
+            <w:pPr>
+              <w:cnfStyle w:val="000000000000" w:firstRow="0" w:lastRow="0" w:firstColumn="0" w:lastColumn="0" w:oddVBand="0" w:evenVBand="0" w:oddHBand="0" w:evenHBand="0" w:firstRowFirstColumn="0" w:firstRowLastColumn="0" w:lastRowFirstColumn="0" w:lastRowLastColumn="0"/>
+            </w:pPr>
+            <w:r>
+              <w:t>Farnell / SW</w:t>
+            </w:r>
+          </w:p>
+        </w:tc>
+        <w:tc>
+          <w:tcPr>
+            <w:tcW w:w="2311" w:type="dxa"/>
+          </w:tcPr>
+          <w:p>
+            <w:pPr>
+              <w:cnfStyle w:val="000000000000" w:firstRow="0" w:lastRow="0" w:firstColumn="0" w:lastColumn="0" w:oddVBand="0" w:evenVBand="0" w:oddHBand="0" w:evenHBand="0" w:firstRowFirstColumn="0" w:firstRowLastColumn="0" w:lastRowFirstColumn="0" w:lastRowLastColumn="0"/>
+            </w:pPr>
+            <w:hyperlink r:id="rId36" w:history="1">
+              <w:r>
+                <w:rPr>
+                  <w:rStyle w:val="Hyperlink"/>
+                </w:rPr>
+                <w:t>2991923</w:t>
+              </w:r>
+            </w:hyperlink>
+          </w:p>
+        </w:tc>
+      </w:tr>
+    </w:tbl>
+    <w:p/>
+    <w:p/>
+    <w:p>
+      <w:pPr>
+        <w:pStyle w:val="Heading2"/>
+      </w:pPr>
+      <w:r>
+        <w:t>I</w:t>
+      </w:r>
+      <w:r>
+        <w:rPr>
+          <w:vertAlign w:val="superscript"/>
+        </w:rPr>
+        <w:t>2</w:t>
+      </w:r>
+      <w:r>
+        <w:t>C Peripheral Sensor</w:t>
+      </w:r>
+      <w:r>
+        <w:t>s</w:t>
+      </w:r>
+    </w:p>
+    <w:p>
       <w:r>
         <w:t>[Section]</w:t>
       </w:r>
-      <w:bookmarkEnd w:id="3"/>
+    </w:p>
+    <w:p>
+      <w:pPr>
+        <w:pStyle w:val="Heading2"/>
+      </w:pPr>
+      <w:r>
+        <w:t>Wireless Modem</w:t>
+      </w:r>
+    </w:p>
+    <w:p>
+      <w:r>
+        <w:t>[Section]</w:t>
+      </w:r>
+    </w:p>
+    <w:p>
+      <w:pPr>
+        <w:pStyle w:val="Heading2"/>
+      </w:pPr>
+      <w:r>
+        <w:t>Weatherproof Housing</w:t>
+      </w:r>
+    </w:p>
+    <w:p>
+      <w:r>
+        <w:t>[Section]</w:t>
+      </w:r>
+    </w:p>
+    <w:p>
+      <w:pPr>
+        <w:pStyle w:val="Heading2"/>
+      </w:pPr>
+      <w:r>
+        <w:t>Installation and Mounting</w:t>
+      </w:r>
+    </w:p>
+    <w:p>
+      <w:r>
+        <w:t>[Section]</w:t>
+      </w:r>
+    </w:p>
+    <w:p>
+      <w:pPr>
+        <w:pStyle w:val="Heading1"/>
+      </w:pPr>
+      <w:r>
+        <w:lastRenderedPageBreak/>
+        <w:t>Firmware</w:t>
+      </w:r>
+    </w:p>
+    <w:p>
+      <w:bookmarkStart w:id="6" w:name="_Hlk155772237"/>
+      <w:r>
+        <w:t>[Section]</w:t>
+      </w:r>
+      <w:bookmarkEnd w:id="6"/>
     </w:p>
     <w:p/>
-    <w:p/>
-    <w:p/>
-    <w:p/>
     <w:sectPr>
-      <w:headerReference w:type="default" r:id="rId22"/>
-      <w:footerReference w:type="default" r:id="rId23"/>
+      <w:headerReference w:type="default" r:id="rId37"/>
+      <w:footerReference w:type="default" r:id="rId38"/>
       <w:pgSz w:w="11906" w:h="16838"/>
       <w:pgMar w:top="1440" w:right="1440" w:bottom="1440" w:left="1440" w:header="708" w:footer="708" w:gutter="0"/>
       <w:cols w:space="708"/>
@@ -4535,6 +8496,95 @@
     </w:lvl>
   </w:abstractNum>
   <w:abstractNum w:abstractNumId="1" w15:restartNumberingAfterBreak="0">
+    <w:nsid w:val="08EF6089"/>
+    <w:multiLevelType w:val="hybridMultilevel"/>
+    <w:tmpl w:val="22C414CC"/>
+    <w:lvl w:ilvl="0" w:tplc="0809000F">
+      <w:start w:val="1"/>
+      <w:numFmt w:val="decimal"/>
+      <w:lvlText w:val="%1."/>
+      <w:lvlJc w:val="left"/>
+      <w:pPr>
+        <w:ind w:left="720" w:hanging="360"/>
+      </w:pPr>
+      <w:rPr>
+        <w:rFonts w:hint="default"/>
+      </w:rPr>
+    </w:lvl>
+    <w:lvl w:ilvl="1" w:tplc="08090019" w:tentative="1">
+      <w:start w:val="1"/>
+      <w:numFmt w:val="lowerLetter"/>
+      <w:lvlText w:val="%2."/>
+      <w:lvlJc w:val="left"/>
+      <w:pPr>
+        <w:ind w:left="1440" w:hanging="360"/>
+      </w:pPr>
+    </w:lvl>
+    <w:lvl w:ilvl="2" w:tplc="0809001B" w:tentative="1">
+      <w:start w:val="1"/>
+      <w:numFmt w:val="lowerRoman"/>
+      <w:lvlText w:val="%3."/>
+      <w:lvlJc w:val="right"/>
+      <w:pPr>
+        <w:ind w:left="2160" w:hanging="180"/>
+      </w:pPr>
+    </w:lvl>
+    <w:lvl w:ilvl="3" w:tplc="0809000F" w:tentative="1">
+      <w:start w:val="1"/>
+      <w:numFmt w:val="decimal"/>
+      <w:lvlText w:val="%4."/>
+      <w:lvlJc w:val="left"/>
+      <w:pPr>
+        <w:ind w:left="2880" w:hanging="360"/>
+      </w:pPr>
+    </w:lvl>
+    <w:lvl w:ilvl="4" w:tplc="08090019" w:tentative="1">
+      <w:start w:val="1"/>
+      <w:numFmt w:val="lowerLetter"/>
+      <w:lvlText w:val="%5."/>
+      <w:lvlJc w:val="left"/>
+      <w:pPr>
+        <w:ind w:left="3600" w:hanging="360"/>
+      </w:pPr>
+    </w:lvl>
+    <w:lvl w:ilvl="5" w:tplc="0809001B" w:tentative="1">
+      <w:start w:val="1"/>
+      <w:numFmt w:val="lowerRoman"/>
+      <w:lvlText w:val="%6."/>
+      <w:lvlJc w:val="right"/>
+      <w:pPr>
+        <w:ind w:left="4320" w:hanging="180"/>
+      </w:pPr>
+    </w:lvl>
+    <w:lvl w:ilvl="6" w:tplc="0809000F" w:tentative="1">
+      <w:start w:val="1"/>
+      <w:numFmt w:val="decimal"/>
+      <w:lvlText w:val="%7."/>
+      <w:lvlJc w:val="left"/>
+      <w:pPr>
+        <w:ind w:left="5040" w:hanging="360"/>
+      </w:pPr>
+    </w:lvl>
+    <w:lvl w:ilvl="7" w:tplc="08090019" w:tentative="1">
+      <w:start w:val="1"/>
+      <w:numFmt w:val="lowerLetter"/>
+      <w:lvlText w:val="%8."/>
+      <w:lvlJc w:val="left"/>
+      <w:pPr>
+        <w:ind w:left="5760" w:hanging="360"/>
+      </w:pPr>
+    </w:lvl>
+    <w:lvl w:ilvl="8" w:tplc="0809001B" w:tentative="1">
+      <w:start w:val="1"/>
+      <w:numFmt w:val="lowerRoman"/>
+      <w:lvlText w:val="%9."/>
+      <w:lvlJc w:val="right"/>
+      <w:pPr>
+        <w:ind w:left="6480" w:hanging="180"/>
+      </w:pPr>
+    </w:lvl>
+  </w:abstractNum>
+  <w:abstractNum w:abstractNumId="2" w15:restartNumberingAfterBreak="0">
     <w:nsid w:val="345E2D04"/>
     <w:multiLevelType w:val="hybridMultilevel"/>
     <w:tmpl w:val="8BC0C50A"/>
@@ -4647,7 +8697,7 @@
       </w:rPr>
     </w:lvl>
   </w:abstractNum>
-  <w:abstractNum w:abstractNumId="2" w15:restartNumberingAfterBreak="0">
+  <w:abstractNum w:abstractNumId="3" w15:restartNumberingAfterBreak="0">
     <w:nsid w:val="363B21AC"/>
     <w:multiLevelType w:val="hybridMultilevel"/>
     <w:tmpl w:val="3CA2A796"/>
@@ -4759,10 +8809,123 @@
       </w:rPr>
     </w:lvl>
   </w:abstractNum>
-  <w:abstractNum w:abstractNumId="3" w15:restartNumberingAfterBreak="0">
-    <w:nsid w:val="75B91CAC"/>
+  <w:abstractNum w:abstractNumId="4" w15:restartNumberingAfterBreak="0">
+    <w:nsid w:val="59EE401C"/>
     <w:multiLevelType w:val="hybridMultilevel"/>
-    <w:tmpl w:val="058C41A8"/>
+    <w:tmpl w:val="17A09A64"/>
+    <w:lvl w:ilvl="0" w:tplc="7FB85C36">
+      <w:start w:val="1"/>
+      <w:numFmt w:val="bullet"/>
+      <w:lvlText w:val="-"/>
+      <w:lvlJc w:val="left"/>
+      <w:pPr>
+        <w:ind w:left="720" w:hanging="360"/>
+      </w:pPr>
+      <w:rPr>
+        <w:rFonts w:ascii="Calibri" w:eastAsiaTheme="minorHAnsi" w:hAnsi="Calibri" w:cs="Calibri" w:hint="default"/>
+      </w:rPr>
+    </w:lvl>
+    <w:lvl w:ilvl="1" w:tplc="08090003" w:tentative="1">
+      <w:start w:val="1"/>
+      <w:numFmt w:val="bullet"/>
+      <w:lvlText w:val="o"/>
+      <w:lvlJc w:val="left"/>
+      <w:pPr>
+        <w:ind w:left="1440" w:hanging="360"/>
+      </w:pPr>
+      <w:rPr>
+        <w:rFonts w:ascii="Courier New" w:hAnsi="Courier New" w:cs="Courier New" w:hint="default"/>
+      </w:rPr>
+    </w:lvl>
+    <w:lvl w:ilvl="2" w:tplc="08090005" w:tentative="1">
+      <w:start w:val="1"/>
+      <w:numFmt w:val="bullet"/>
+      <w:lvlText w:val=""/>
+      <w:lvlJc w:val="left"/>
+      <w:pPr>
+        <w:ind w:left="2160" w:hanging="360"/>
+      </w:pPr>
+      <w:rPr>
+        <w:rFonts w:ascii="Wingdings" w:hAnsi="Wingdings" w:hint="default"/>
+      </w:rPr>
+    </w:lvl>
+    <w:lvl w:ilvl="3" w:tplc="08090001" w:tentative="1">
+      <w:start w:val="1"/>
+      <w:numFmt w:val="bullet"/>
+      <w:lvlText w:val=""/>
+      <w:lvlJc w:val="left"/>
+      <w:pPr>
+        <w:ind w:left="2880" w:hanging="360"/>
+      </w:pPr>
+      <w:rPr>
+        <w:rFonts w:ascii="Symbol" w:hAnsi="Symbol" w:hint="default"/>
+      </w:rPr>
+    </w:lvl>
+    <w:lvl w:ilvl="4" w:tplc="08090003" w:tentative="1">
+      <w:start w:val="1"/>
+      <w:numFmt w:val="bullet"/>
+      <w:lvlText w:val="o"/>
+      <w:lvlJc w:val="left"/>
+      <w:pPr>
+        <w:ind w:left="3600" w:hanging="360"/>
+      </w:pPr>
+      <w:rPr>
+        <w:rFonts w:ascii="Courier New" w:hAnsi="Courier New" w:cs="Courier New" w:hint="default"/>
+      </w:rPr>
+    </w:lvl>
+    <w:lvl w:ilvl="5" w:tplc="08090005" w:tentative="1">
+      <w:start w:val="1"/>
+      <w:numFmt w:val="bullet"/>
+      <w:lvlText w:val=""/>
+      <w:lvlJc w:val="left"/>
+      <w:pPr>
+        <w:ind w:left="4320" w:hanging="360"/>
+      </w:pPr>
+      <w:rPr>
+        <w:rFonts w:ascii="Wingdings" w:hAnsi="Wingdings" w:hint="default"/>
+      </w:rPr>
+    </w:lvl>
+    <w:lvl w:ilvl="6" w:tplc="08090001" w:tentative="1">
+      <w:start w:val="1"/>
+      <w:numFmt w:val="bullet"/>
+      <w:lvlText w:val=""/>
+      <w:lvlJc w:val="left"/>
+      <w:pPr>
+        <w:ind w:left="5040" w:hanging="360"/>
+      </w:pPr>
+      <w:rPr>
+        <w:rFonts w:ascii="Symbol" w:hAnsi="Symbol" w:hint="default"/>
+      </w:rPr>
+    </w:lvl>
+    <w:lvl w:ilvl="7" w:tplc="08090003" w:tentative="1">
+      <w:start w:val="1"/>
+      <w:numFmt w:val="bullet"/>
+      <w:lvlText w:val="o"/>
+      <w:lvlJc w:val="left"/>
+      <w:pPr>
+        <w:ind w:left="5760" w:hanging="360"/>
+      </w:pPr>
+      <w:rPr>
+        <w:rFonts w:ascii="Courier New" w:hAnsi="Courier New" w:cs="Courier New" w:hint="default"/>
+      </w:rPr>
+    </w:lvl>
+    <w:lvl w:ilvl="8" w:tplc="08090005" w:tentative="1">
+      <w:start w:val="1"/>
+      <w:numFmt w:val="bullet"/>
+      <w:lvlText w:val=""/>
+      <w:lvlJc w:val="left"/>
+      <w:pPr>
+        <w:ind w:left="6480" w:hanging="360"/>
+      </w:pPr>
+      <w:rPr>
+        <w:rFonts w:ascii="Wingdings" w:hAnsi="Wingdings" w:hint="default"/>
+      </w:rPr>
+    </w:lvl>
+  </w:abstractNum>
+  <w:abstractNum w:abstractNumId="5" w15:restartNumberingAfterBreak="0">
+    <w:nsid w:val="6F7F331D"/>
+    <w:multiLevelType w:val="hybridMultilevel"/>
+    <w:tmpl w:val="540E1960"/>
     <w:lvl w:ilvl="0" w:tplc="0809000F">
       <w:start w:val="1"/>
       <w:numFmt w:val="decimal"/>
@@ -4848,17 +9011,231 @@
       </w:pPr>
     </w:lvl>
   </w:abstractNum>
+  <w:abstractNum w:abstractNumId="6" w15:restartNumberingAfterBreak="0">
+    <w:nsid w:val="73264890"/>
+    <w:multiLevelType w:val="hybridMultilevel"/>
+    <w:tmpl w:val="63BA6946"/>
+    <w:lvl w:ilvl="0" w:tplc="01FC9A06">
+      <w:start w:val="4"/>
+      <w:numFmt w:val="bullet"/>
+      <w:lvlText w:val="-"/>
+      <w:lvlJc w:val="left"/>
+      <w:pPr>
+        <w:ind w:left="720" w:hanging="360"/>
+      </w:pPr>
+      <w:rPr>
+        <w:rFonts w:ascii="Calibri" w:eastAsiaTheme="minorHAnsi" w:hAnsi="Calibri" w:cs="Calibri" w:hint="default"/>
+      </w:rPr>
+    </w:lvl>
+    <w:lvl w:ilvl="1" w:tplc="08090003" w:tentative="1">
+      <w:start w:val="1"/>
+      <w:numFmt w:val="bullet"/>
+      <w:lvlText w:val="o"/>
+      <w:lvlJc w:val="left"/>
+      <w:pPr>
+        <w:ind w:left="1440" w:hanging="360"/>
+      </w:pPr>
+      <w:rPr>
+        <w:rFonts w:ascii="Courier New" w:hAnsi="Courier New" w:cs="Courier New" w:hint="default"/>
+      </w:rPr>
+    </w:lvl>
+    <w:lvl w:ilvl="2" w:tplc="08090005" w:tentative="1">
+      <w:start w:val="1"/>
+      <w:numFmt w:val="bullet"/>
+      <w:lvlText w:val=""/>
+      <w:lvlJc w:val="left"/>
+      <w:pPr>
+        <w:ind w:left="2160" w:hanging="360"/>
+      </w:pPr>
+      <w:rPr>
+        <w:rFonts w:ascii="Wingdings" w:hAnsi="Wingdings" w:hint="default"/>
+      </w:rPr>
+    </w:lvl>
+    <w:lvl w:ilvl="3" w:tplc="08090001" w:tentative="1">
+      <w:start w:val="1"/>
+      <w:numFmt w:val="bullet"/>
+      <w:lvlText w:val=""/>
+      <w:lvlJc w:val="left"/>
+      <w:pPr>
+        <w:ind w:left="2880" w:hanging="360"/>
+      </w:pPr>
+      <w:rPr>
+        <w:rFonts w:ascii="Symbol" w:hAnsi="Symbol" w:hint="default"/>
+      </w:rPr>
+    </w:lvl>
+    <w:lvl w:ilvl="4" w:tplc="08090003" w:tentative="1">
+      <w:start w:val="1"/>
+      <w:numFmt w:val="bullet"/>
+      <w:lvlText w:val="o"/>
+      <w:lvlJc w:val="left"/>
+      <w:pPr>
+        <w:ind w:left="3600" w:hanging="360"/>
+      </w:pPr>
+      <w:rPr>
+        <w:rFonts w:ascii="Courier New" w:hAnsi="Courier New" w:cs="Courier New" w:hint="default"/>
+      </w:rPr>
+    </w:lvl>
+    <w:lvl w:ilvl="5" w:tplc="08090005" w:tentative="1">
+      <w:start w:val="1"/>
+      <w:numFmt w:val="bullet"/>
+      <w:lvlText w:val=""/>
+      <w:lvlJc w:val="left"/>
+      <w:pPr>
+        <w:ind w:left="4320" w:hanging="360"/>
+      </w:pPr>
+      <w:rPr>
+        <w:rFonts w:ascii="Wingdings" w:hAnsi="Wingdings" w:hint="default"/>
+      </w:rPr>
+    </w:lvl>
+    <w:lvl w:ilvl="6" w:tplc="08090001" w:tentative="1">
+      <w:start w:val="1"/>
+      <w:numFmt w:val="bullet"/>
+      <w:lvlText w:val=""/>
+      <w:lvlJc w:val="left"/>
+      <w:pPr>
+        <w:ind w:left="5040" w:hanging="360"/>
+      </w:pPr>
+      <w:rPr>
+        <w:rFonts w:ascii="Symbol" w:hAnsi="Symbol" w:hint="default"/>
+      </w:rPr>
+    </w:lvl>
+    <w:lvl w:ilvl="7" w:tplc="08090003" w:tentative="1">
+      <w:start w:val="1"/>
+      <w:numFmt w:val="bullet"/>
+      <w:lvlText w:val="o"/>
+      <w:lvlJc w:val="left"/>
+      <w:pPr>
+        <w:ind w:left="5760" w:hanging="360"/>
+      </w:pPr>
+      <w:rPr>
+        <w:rFonts w:ascii="Courier New" w:hAnsi="Courier New" w:cs="Courier New" w:hint="default"/>
+      </w:rPr>
+    </w:lvl>
+    <w:lvl w:ilvl="8" w:tplc="08090005" w:tentative="1">
+      <w:start w:val="1"/>
+      <w:numFmt w:val="bullet"/>
+      <w:lvlText w:val=""/>
+      <w:lvlJc w:val="left"/>
+      <w:pPr>
+        <w:ind w:left="6480" w:hanging="360"/>
+      </w:pPr>
+      <w:rPr>
+        <w:rFonts w:ascii="Wingdings" w:hAnsi="Wingdings" w:hint="default"/>
+      </w:rPr>
+    </w:lvl>
+  </w:abstractNum>
+  <w:abstractNum w:abstractNumId="7" w15:restartNumberingAfterBreak="0">
+    <w:nsid w:val="75B91CAC"/>
+    <w:multiLevelType w:val="hybridMultilevel"/>
+    <w:tmpl w:val="058C41A8"/>
+    <w:lvl w:ilvl="0" w:tplc="0809000F">
+      <w:start w:val="1"/>
+      <w:numFmt w:val="decimal"/>
+      <w:lvlText w:val="%1."/>
+      <w:lvlJc w:val="left"/>
+      <w:pPr>
+        <w:ind w:left="720" w:hanging="360"/>
+      </w:pPr>
+      <w:rPr>
+        <w:rFonts w:hint="default"/>
+      </w:rPr>
+    </w:lvl>
+    <w:lvl w:ilvl="1" w:tplc="08090019" w:tentative="1">
+      <w:start w:val="1"/>
+      <w:numFmt w:val="lowerLetter"/>
+      <w:lvlText w:val="%2."/>
+      <w:lvlJc w:val="left"/>
+      <w:pPr>
+        <w:ind w:left="1440" w:hanging="360"/>
+      </w:pPr>
+    </w:lvl>
+    <w:lvl w:ilvl="2" w:tplc="0809001B" w:tentative="1">
+      <w:start w:val="1"/>
+      <w:numFmt w:val="lowerRoman"/>
+      <w:lvlText w:val="%3."/>
+      <w:lvlJc w:val="right"/>
+      <w:pPr>
+        <w:ind w:left="2160" w:hanging="180"/>
+      </w:pPr>
+    </w:lvl>
+    <w:lvl w:ilvl="3" w:tplc="0809000F" w:tentative="1">
+      <w:start w:val="1"/>
+      <w:numFmt w:val="decimal"/>
+      <w:lvlText w:val="%4."/>
+      <w:lvlJc w:val="left"/>
+      <w:pPr>
+        <w:ind w:left="2880" w:hanging="360"/>
+      </w:pPr>
+    </w:lvl>
+    <w:lvl w:ilvl="4" w:tplc="08090019" w:tentative="1">
+      <w:start w:val="1"/>
+      <w:numFmt w:val="lowerLetter"/>
+      <w:lvlText w:val="%5."/>
+      <w:lvlJc w:val="left"/>
+      <w:pPr>
+        <w:ind w:left="3600" w:hanging="360"/>
+      </w:pPr>
+    </w:lvl>
+    <w:lvl w:ilvl="5" w:tplc="0809001B" w:tentative="1">
+      <w:start w:val="1"/>
+      <w:numFmt w:val="lowerRoman"/>
+      <w:lvlText w:val="%6."/>
+      <w:lvlJc w:val="right"/>
+      <w:pPr>
+        <w:ind w:left="4320" w:hanging="180"/>
+      </w:pPr>
+    </w:lvl>
+    <w:lvl w:ilvl="6" w:tplc="0809000F" w:tentative="1">
+      <w:start w:val="1"/>
+      <w:numFmt w:val="decimal"/>
+      <w:lvlText w:val="%7."/>
+      <w:lvlJc w:val="left"/>
+      <w:pPr>
+        <w:ind w:left="5040" w:hanging="360"/>
+      </w:pPr>
+    </w:lvl>
+    <w:lvl w:ilvl="7" w:tplc="08090019" w:tentative="1">
+      <w:start w:val="1"/>
+      <w:numFmt w:val="lowerLetter"/>
+      <w:lvlText w:val="%8."/>
+      <w:lvlJc w:val="left"/>
+      <w:pPr>
+        <w:ind w:left="5760" w:hanging="360"/>
+      </w:pPr>
+    </w:lvl>
+    <w:lvl w:ilvl="8" w:tplc="0809001B" w:tentative="1">
+      <w:start w:val="1"/>
+      <w:numFmt w:val="lowerRoman"/>
+      <w:lvlText w:val="%9."/>
+      <w:lvlJc w:val="right"/>
+      <w:pPr>
+        <w:ind w:left="6480" w:hanging="180"/>
+      </w:pPr>
+    </w:lvl>
+  </w:abstractNum>
   <w:num w:numId="1" w16cid:durableId="330760807">
-    <w:abstractNumId w:val="2"/>
+    <w:abstractNumId w:val="3"/>
   </w:num>
   <w:num w:numId="2" w16cid:durableId="1553344044">
-    <w:abstractNumId w:val="1"/>
+    <w:abstractNumId w:val="2"/>
   </w:num>
   <w:num w:numId="3" w16cid:durableId="294261251">
     <w:abstractNumId w:val="0"/>
   </w:num>
   <w:num w:numId="4" w16cid:durableId="729501510">
-    <w:abstractNumId w:val="3"/>
+    <w:abstractNumId w:val="7"/>
+  </w:num>
+  <w:num w:numId="5" w16cid:durableId="1210875878">
+    <w:abstractNumId w:val="6"/>
+  </w:num>
+  <w:num w:numId="6" w16cid:durableId="174882060">
+    <w:abstractNumId w:val="1"/>
+  </w:num>
+  <w:num w:numId="7" w16cid:durableId="269775596">
+    <w:abstractNumId w:val="5"/>
+  </w:num>
+  <w:num w:numId="8" w16cid:durableId="895622590">
+    <w:abstractNumId w:val="4"/>
   </w:num>
 </w:numbering>
 </file>
@@ -5263,7 +9640,7 @@
   <w:style w:type="paragraph" w:default="1" w:styleId="Normal">
     <w:name w:val="Normal"/>
     <w:qFormat/>
-    <w:rsid w:val="00F555F2"/>
+    <w:rsid w:val="00E72BCC"/>
   </w:style>
   <w:style w:type="paragraph" w:styleId="Heading1">
     <w:name w:val="heading 1"/>
@@ -5330,10 +9707,31 @@
       <w:szCs w:val="24"/>
     </w:rPr>
   </w:style>
+  <w:style w:type="paragraph" w:styleId="Heading4">
+    <w:name w:val="heading 4"/>
+    <w:basedOn w:val="Normal"/>
+    <w:next w:val="Normal"/>
+    <w:link w:val="Heading4Char"/>
+    <w:uiPriority w:val="9"/>
+    <w:unhideWhenUsed/>
+    <w:qFormat/>
+    <w:rsid w:val="006B67E2"/>
+    <w:pPr>
+      <w:keepNext/>
+      <w:keepLines/>
+      <w:spacing w:before="40" w:after="0"/>
+      <w:outlineLvl w:val="3"/>
+    </w:pPr>
+    <w:rPr>
+      <w:rFonts w:asciiTheme="majorHAnsi" w:eastAsiaTheme="majorEastAsia" w:hAnsiTheme="majorHAnsi" w:cstheme="majorBidi"/>
+      <w:i/>
+      <w:iCs/>
+      <w:color w:val="276E8B" w:themeColor="accent1" w:themeShade="BF"/>
+    </w:rPr>
+  </w:style>
   <w:style w:type="character" w:default="1" w:styleId="DefaultParagraphFont">
     <w:name w:val="Default Paragraph Font"/>
     <w:uiPriority w:val="1"/>
-    <w:semiHidden/>
     <w:unhideWhenUsed/>
   </w:style>
   <w:style w:type="table" w:default="1" w:styleId="TableNormal">
@@ -5842,7 +10240,1856 @@
       <w:color w:val="666666"/>
     </w:rPr>
   </w:style>
+  <w:style w:type="character" w:customStyle="1" w:styleId="Heading4Char">
+    <w:name w:val="Heading 4 Char"/>
+    <w:basedOn w:val="DefaultParagraphFont"/>
+    <w:link w:val="Heading4"/>
+    <w:uiPriority w:val="9"/>
+    <w:rsid w:val="006B67E2"/>
+    <w:rPr>
+      <w:rFonts w:asciiTheme="majorHAnsi" w:eastAsiaTheme="majorEastAsia" w:hAnsiTheme="majorHAnsi" w:cstheme="majorBidi"/>
+      <w:i/>
+      <w:iCs/>
+      <w:color w:val="276E8B" w:themeColor="accent1" w:themeShade="BF"/>
+    </w:rPr>
+  </w:style>
 </w:styles>
+</file>
+
+<file path=word/charts/chart1.xml><?xml version="1.0" encoding="utf-8"?>
+<c:chartSpace xmlns:c="http://schemas.openxmlformats.org/drawingml/2006/chart" xmlns:a="http://schemas.openxmlformats.org/drawingml/2006/main" xmlns:r="http://schemas.openxmlformats.org/officeDocument/2006/relationships" xmlns:c16r2="http://schemas.microsoft.com/office/drawing/2015/06/chart">
+  <c:date1904 val="0"/>
+  <c:lang val="en-US"/>
+  <c:roundedCorners val="0"/>
+  <mc:AlternateContent xmlns:mc="http://schemas.openxmlformats.org/markup-compatibility/2006">
+    <mc:Choice xmlns:c14="http://schemas.microsoft.com/office/drawing/2007/8/2/chart" Requires="c14">
+      <c14:style val="102"/>
+    </mc:Choice>
+    <mc:Fallback>
+      <c:style val="2"/>
+    </mc:Fallback>
+  </mc:AlternateContent>
+  <c:chart>
+    <c:title>
+      <c:tx>
+        <c:rich>
+          <a:bodyPr rot="0" spcFirstLastPara="1" vertOverflow="ellipsis" vert="horz" wrap="square" anchor="ctr" anchorCtr="1"/>
+          <a:lstStyle/>
+          <a:p>
+            <a:pPr>
+              <a:defRPr sz="1400" b="0" i="0" u="none" strike="noStrike" kern="1200" spc="0" baseline="0">
+                <a:solidFill>
+                  <a:schemeClr val="tx1">
+                    <a:lumMod val="65000"/>
+                    <a:lumOff val="35000"/>
+                  </a:schemeClr>
+                </a:solidFill>
+                <a:latin typeface="+mn-lt"/>
+                <a:ea typeface="+mn-ea"/>
+                <a:cs typeface="+mn-cs"/>
+              </a:defRPr>
+            </a:pPr>
+            <a:r>
+              <a:rPr lang="en-GB"/>
+              <a:t>PT1000</a:t>
+            </a:r>
+            <a:r>
+              <a:rPr lang="en-GB" baseline="0"/>
+              <a:t> Resistance</a:t>
+            </a:r>
+            <a:endParaRPr lang="en-GB"/>
+          </a:p>
+        </c:rich>
+      </c:tx>
+      <c:overlay val="0"/>
+      <c:spPr>
+        <a:noFill/>
+        <a:ln>
+          <a:noFill/>
+        </a:ln>
+        <a:effectLst/>
+      </c:spPr>
+      <c:txPr>
+        <a:bodyPr rot="0" spcFirstLastPara="1" vertOverflow="ellipsis" vert="horz" wrap="square" anchor="ctr" anchorCtr="1"/>
+        <a:lstStyle/>
+        <a:p>
+          <a:pPr>
+            <a:defRPr sz="1400" b="0" i="0" u="none" strike="noStrike" kern="1200" spc="0" baseline="0">
+              <a:solidFill>
+                <a:schemeClr val="tx1">
+                  <a:lumMod val="65000"/>
+                  <a:lumOff val="35000"/>
+                </a:schemeClr>
+              </a:solidFill>
+              <a:latin typeface="+mn-lt"/>
+              <a:ea typeface="+mn-ea"/>
+              <a:cs typeface="+mn-cs"/>
+            </a:defRPr>
+          </a:pPr>
+          <a:endParaRPr lang="en-US"/>
+        </a:p>
+      </c:txPr>
+    </c:title>
+    <c:autoTitleDeleted val="0"/>
+    <c:plotArea>
+      <c:layout/>
+      <c:scatterChart>
+        <c:scatterStyle val="lineMarker"/>
+        <c:varyColors val="0"/>
+        <c:ser>
+          <c:idx val="0"/>
+          <c:order val="0"/>
+          <c:tx>
+            <c:strRef>
+              <c:f>Sheet1!$B$2</c:f>
+              <c:strCache>
+                <c:ptCount val="1"/>
+                <c:pt idx="0">
+                  <c:v>R_RTD(T)</c:v>
+                </c:pt>
+              </c:strCache>
+            </c:strRef>
+          </c:tx>
+          <c:spPr>
+            <a:ln w="19050" cap="rnd">
+              <a:noFill/>
+              <a:round/>
+            </a:ln>
+            <a:effectLst/>
+          </c:spPr>
+          <c:marker>
+            <c:symbol val="circle"/>
+            <c:size val="5"/>
+            <c:spPr>
+              <a:solidFill>
+                <a:schemeClr val="accent1"/>
+              </a:solidFill>
+              <a:ln w="9525">
+                <a:solidFill>
+                  <a:schemeClr val="accent1"/>
+                </a:solidFill>
+              </a:ln>
+              <a:effectLst/>
+            </c:spPr>
+          </c:marker>
+          <c:xVal>
+            <c:numRef>
+              <c:f>Sheet1!$A$3:$A$143</c:f>
+              <c:numCache>
+                <c:formatCode>General</c:formatCode>
+                <c:ptCount val="141"/>
+                <c:pt idx="0">
+                  <c:v>-30</c:v>
+                </c:pt>
+                <c:pt idx="1">
+                  <c:v>-29</c:v>
+                </c:pt>
+                <c:pt idx="2">
+                  <c:v>-28</c:v>
+                </c:pt>
+                <c:pt idx="3">
+                  <c:v>-27</c:v>
+                </c:pt>
+                <c:pt idx="4">
+                  <c:v>-26</c:v>
+                </c:pt>
+                <c:pt idx="5">
+                  <c:v>-25</c:v>
+                </c:pt>
+                <c:pt idx="6">
+                  <c:v>-24</c:v>
+                </c:pt>
+                <c:pt idx="7">
+                  <c:v>-23</c:v>
+                </c:pt>
+                <c:pt idx="8">
+                  <c:v>-22</c:v>
+                </c:pt>
+                <c:pt idx="9">
+                  <c:v>-21</c:v>
+                </c:pt>
+                <c:pt idx="10">
+                  <c:v>-20</c:v>
+                </c:pt>
+                <c:pt idx="11">
+                  <c:v>-19</c:v>
+                </c:pt>
+                <c:pt idx="12">
+                  <c:v>-18</c:v>
+                </c:pt>
+                <c:pt idx="13">
+                  <c:v>-17</c:v>
+                </c:pt>
+                <c:pt idx="14">
+                  <c:v>-16</c:v>
+                </c:pt>
+                <c:pt idx="15">
+                  <c:v>-15</c:v>
+                </c:pt>
+                <c:pt idx="16">
+                  <c:v>-14</c:v>
+                </c:pt>
+                <c:pt idx="17">
+                  <c:v>-13</c:v>
+                </c:pt>
+                <c:pt idx="18">
+                  <c:v>-12</c:v>
+                </c:pt>
+                <c:pt idx="19">
+                  <c:v>-11</c:v>
+                </c:pt>
+                <c:pt idx="20">
+                  <c:v>-10</c:v>
+                </c:pt>
+                <c:pt idx="21">
+                  <c:v>-9</c:v>
+                </c:pt>
+                <c:pt idx="22">
+                  <c:v>-8</c:v>
+                </c:pt>
+                <c:pt idx="23">
+                  <c:v>-7</c:v>
+                </c:pt>
+                <c:pt idx="24">
+                  <c:v>-6</c:v>
+                </c:pt>
+                <c:pt idx="25">
+                  <c:v>-5</c:v>
+                </c:pt>
+                <c:pt idx="26">
+                  <c:v>-4</c:v>
+                </c:pt>
+                <c:pt idx="27">
+                  <c:v>-3</c:v>
+                </c:pt>
+                <c:pt idx="28">
+                  <c:v>-2</c:v>
+                </c:pt>
+                <c:pt idx="29">
+                  <c:v>-1</c:v>
+                </c:pt>
+                <c:pt idx="30">
+                  <c:v>0</c:v>
+                </c:pt>
+                <c:pt idx="31">
+                  <c:v>1</c:v>
+                </c:pt>
+                <c:pt idx="32">
+                  <c:v>2</c:v>
+                </c:pt>
+                <c:pt idx="33">
+                  <c:v>3</c:v>
+                </c:pt>
+                <c:pt idx="34">
+                  <c:v>4</c:v>
+                </c:pt>
+                <c:pt idx="35">
+                  <c:v>5</c:v>
+                </c:pt>
+                <c:pt idx="36">
+                  <c:v>6</c:v>
+                </c:pt>
+                <c:pt idx="37">
+                  <c:v>7</c:v>
+                </c:pt>
+                <c:pt idx="38">
+                  <c:v>8</c:v>
+                </c:pt>
+                <c:pt idx="39">
+                  <c:v>9</c:v>
+                </c:pt>
+                <c:pt idx="40">
+                  <c:v>10</c:v>
+                </c:pt>
+                <c:pt idx="41">
+                  <c:v>11</c:v>
+                </c:pt>
+                <c:pt idx="42">
+                  <c:v>12</c:v>
+                </c:pt>
+                <c:pt idx="43">
+                  <c:v>13</c:v>
+                </c:pt>
+                <c:pt idx="44">
+                  <c:v>14</c:v>
+                </c:pt>
+                <c:pt idx="45">
+                  <c:v>15</c:v>
+                </c:pt>
+                <c:pt idx="46">
+                  <c:v>16</c:v>
+                </c:pt>
+                <c:pt idx="47">
+                  <c:v>17</c:v>
+                </c:pt>
+                <c:pt idx="48">
+                  <c:v>18</c:v>
+                </c:pt>
+                <c:pt idx="49">
+                  <c:v>19</c:v>
+                </c:pt>
+                <c:pt idx="50">
+                  <c:v>20</c:v>
+                </c:pt>
+                <c:pt idx="51">
+                  <c:v>21</c:v>
+                </c:pt>
+                <c:pt idx="52">
+                  <c:v>22</c:v>
+                </c:pt>
+                <c:pt idx="53">
+                  <c:v>23</c:v>
+                </c:pt>
+                <c:pt idx="54">
+                  <c:v>24</c:v>
+                </c:pt>
+                <c:pt idx="55">
+                  <c:v>25</c:v>
+                </c:pt>
+                <c:pt idx="56">
+                  <c:v>26</c:v>
+                </c:pt>
+                <c:pt idx="57">
+                  <c:v>27</c:v>
+                </c:pt>
+                <c:pt idx="58">
+                  <c:v>28</c:v>
+                </c:pt>
+                <c:pt idx="59">
+                  <c:v>29</c:v>
+                </c:pt>
+                <c:pt idx="60">
+                  <c:v>30</c:v>
+                </c:pt>
+                <c:pt idx="61">
+                  <c:v>31</c:v>
+                </c:pt>
+                <c:pt idx="62">
+                  <c:v>32</c:v>
+                </c:pt>
+                <c:pt idx="63">
+                  <c:v>33</c:v>
+                </c:pt>
+                <c:pt idx="64">
+                  <c:v>34</c:v>
+                </c:pt>
+                <c:pt idx="65">
+                  <c:v>35</c:v>
+                </c:pt>
+                <c:pt idx="66">
+                  <c:v>36</c:v>
+                </c:pt>
+                <c:pt idx="67">
+                  <c:v>37</c:v>
+                </c:pt>
+                <c:pt idx="68">
+                  <c:v>38</c:v>
+                </c:pt>
+                <c:pt idx="69">
+                  <c:v>39</c:v>
+                </c:pt>
+                <c:pt idx="70">
+                  <c:v>40</c:v>
+                </c:pt>
+                <c:pt idx="71">
+                  <c:v>41</c:v>
+                </c:pt>
+                <c:pt idx="72">
+                  <c:v>42</c:v>
+                </c:pt>
+                <c:pt idx="73">
+                  <c:v>43</c:v>
+                </c:pt>
+                <c:pt idx="74">
+                  <c:v>44</c:v>
+                </c:pt>
+                <c:pt idx="75">
+                  <c:v>45</c:v>
+                </c:pt>
+                <c:pt idx="76">
+                  <c:v>46</c:v>
+                </c:pt>
+                <c:pt idx="77">
+                  <c:v>47</c:v>
+                </c:pt>
+                <c:pt idx="78">
+                  <c:v>48</c:v>
+                </c:pt>
+                <c:pt idx="79">
+                  <c:v>49</c:v>
+                </c:pt>
+                <c:pt idx="80">
+                  <c:v>50</c:v>
+                </c:pt>
+                <c:pt idx="81">
+                  <c:v>51</c:v>
+                </c:pt>
+                <c:pt idx="82">
+                  <c:v>52</c:v>
+                </c:pt>
+                <c:pt idx="83">
+                  <c:v>53</c:v>
+                </c:pt>
+                <c:pt idx="84">
+                  <c:v>54</c:v>
+                </c:pt>
+                <c:pt idx="85">
+                  <c:v>55</c:v>
+                </c:pt>
+                <c:pt idx="86">
+                  <c:v>56</c:v>
+                </c:pt>
+                <c:pt idx="87">
+                  <c:v>57</c:v>
+                </c:pt>
+                <c:pt idx="88">
+                  <c:v>58</c:v>
+                </c:pt>
+                <c:pt idx="89">
+                  <c:v>59</c:v>
+                </c:pt>
+                <c:pt idx="90">
+                  <c:v>60</c:v>
+                </c:pt>
+                <c:pt idx="91">
+                  <c:v>61</c:v>
+                </c:pt>
+                <c:pt idx="92">
+                  <c:v>62</c:v>
+                </c:pt>
+                <c:pt idx="93">
+                  <c:v>63</c:v>
+                </c:pt>
+                <c:pt idx="94">
+                  <c:v>64</c:v>
+                </c:pt>
+                <c:pt idx="95">
+                  <c:v>65</c:v>
+                </c:pt>
+                <c:pt idx="96">
+                  <c:v>66</c:v>
+                </c:pt>
+                <c:pt idx="97">
+                  <c:v>67</c:v>
+                </c:pt>
+                <c:pt idx="98">
+                  <c:v>68</c:v>
+                </c:pt>
+                <c:pt idx="99">
+                  <c:v>69</c:v>
+                </c:pt>
+                <c:pt idx="100">
+                  <c:v>70</c:v>
+                </c:pt>
+                <c:pt idx="101">
+                  <c:v>71</c:v>
+                </c:pt>
+                <c:pt idx="102">
+                  <c:v>72</c:v>
+                </c:pt>
+                <c:pt idx="103">
+                  <c:v>73</c:v>
+                </c:pt>
+                <c:pt idx="104">
+                  <c:v>74</c:v>
+                </c:pt>
+                <c:pt idx="105">
+                  <c:v>75</c:v>
+                </c:pt>
+                <c:pt idx="106">
+                  <c:v>76</c:v>
+                </c:pt>
+                <c:pt idx="107">
+                  <c:v>77</c:v>
+                </c:pt>
+                <c:pt idx="108">
+                  <c:v>78</c:v>
+                </c:pt>
+                <c:pt idx="109">
+                  <c:v>79</c:v>
+                </c:pt>
+                <c:pt idx="110">
+                  <c:v>80</c:v>
+                </c:pt>
+                <c:pt idx="111">
+                  <c:v>81</c:v>
+                </c:pt>
+                <c:pt idx="112">
+                  <c:v>82</c:v>
+                </c:pt>
+                <c:pt idx="113">
+                  <c:v>83</c:v>
+                </c:pt>
+                <c:pt idx="114">
+                  <c:v>84</c:v>
+                </c:pt>
+                <c:pt idx="115">
+                  <c:v>85</c:v>
+                </c:pt>
+                <c:pt idx="116">
+                  <c:v>86</c:v>
+                </c:pt>
+                <c:pt idx="117">
+                  <c:v>87</c:v>
+                </c:pt>
+                <c:pt idx="118">
+                  <c:v>88</c:v>
+                </c:pt>
+                <c:pt idx="119">
+                  <c:v>89</c:v>
+                </c:pt>
+                <c:pt idx="120">
+                  <c:v>90</c:v>
+                </c:pt>
+                <c:pt idx="121">
+                  <c:v>91</c:v>
+                </c:pt>
+                <c:pt idx="122">
+                  <c:v>92</c:v>
+                </c:pt>
+                <c:pt idx="123">
+                  <c:v>93</c:v>
+                </c:pt>
+                <c:pt idx="124">
+                  <c:v>94</c:v>
+                </c:pt>
+                <c:pt idx="125">
+                  <c:v>95</c:v>
+                </c:pt>
+                <c:pt idx="126">
+                  <c:v>96</c:v>
+                </c:pt>
+                <c:pt idx="127">
+                  <c:v>97</c:v>
+                </c:pt>
+                <c:pt idx="128">
+                  <c:v>98</c:v>
+                </c:pt>
+                <c:pt idx="129">
+                  <c:v>99</c:v>
+                </c:pt>
+                <c:pt idx="130">
+                  <c:v>100</c:v>
+                </c:pt>
+                <c:pt idx="131">
+                  <c:v>101</c:v>
+                </c:pt>
+                <c:pt idx="132">
+                  <c:v>102</c:v>
+                </c:pt>
+                <c:pt idx="133">
+                  <c:v>103</c:v>
+                </c:pt>
+                <c:pt idx="134">
+                  <c:v>104</c:v>
+                </c:pt>
+                <c:pt idx="135">
+                  <c:v>105</c:v>
+                </c:pt>
+                <c:pt idx="136">
+                  <c:v>106</c:v>
+                </c:pt>
+                <c:pt idx="137">
+                  <c:v>107</c:v>
+                </c:pt>
+                <c:pt idx="138">
+                  <c:v>108</c:v>
+                </c:pt>
+                <c:pt idx="139">
+                  <c:v>109</c:v>
+                </c:pt>
+                <c:pt idx="140">
+                  <c:v>110</c:v>
+                </c:pt>
+              </c:numCache>
+            </c:numRef>
+          </c:xVal>
+          <c:yVal>
+            <c:numRef>
+              <c:f>Sheet1!$B$3:$B$143</c:f>
+              <c:numCache>
+                <c:formatCode>0.00</c:formatCode>
+                <c:ptCount val="141"/>
+                <c:pt idx="0">
+                  <c:v>882.21656767000002</c:v>
+                </c:pt>
+                <c:pt idx="1">
+                  <c:v>886.16046202487712</c:v>
+                </c:pt>
+                <c:pt idx="2">
+                  <c:v>890.10308637235187</c:v>
+                </c:pt>
+                <c:pt idx="3">
+                  <c:v>894.04444608339691</c:v>
+                </c:pt>
+                <c:pt idx="4">
+                  <c:v>897.98454642859201</c:v>
+                </c:pt>
+                <c:pt idx="5">
+                  <c:v>901.92339257812489</c:v>
+                </c:pt>
+                <c:pt idx="6">
+                  <c:v>905.86098960179208</c:v>
+                </c:pt>
+                <c:pt idx="7">
+                  <c:v>909.79734246899704</c:v>
+                </c:pt>
+                <c:pt idx="8">
+                  <c:v>913.73245604875194</c:v>
+                </c:pt>
+                <c:pt idx="9">
+                  <c:v>917.66633510967699</c:v>
+                </c:pt>
+                <c:pt idx="10">
+                  <c:v>921.59898432000011</c:v>
+                </c:pt>
+                <c:pt idx="11">
+                  <c:v>925.53040824755703</c:v>
+                </c:pt>
+                <c:pt idx="12">
+                  <c:v>929.46061135979198</c:v>
+                </c:pt>
+                <c:pt idx="13">
+                  <c:v>933.389598023757</c:v>
+                </c:pt>
+                <c:pt idx="14">
+                  <c:v>937.31737250611195</c:v>
+                </c:pt>
+                <c:pt idx="15">
+                  <c:v>941.24393897312495</c:v>
+                </c:pt>
+                <c:pt idx="16">
+                  <c:v>945.16930149067207</c:v>
+                </c:pt>
+                <c:pt idx="17">
+                  <c:v>949.09346402423694</c:v>
+                </c:pt>
+                <c:pt idx="18">
+                  <c:v>953.01643043891193</c:v>
+                </c:pt>
+                <c:pt idx="19">
+                  <c:v>956.93820449939699</c:v>
+                </c:pt>
+                <c:pt idx="20">
+                  <c:v>960.85878987000001</c:v>
+                </c:pt>
+                <c:pt idx="21">
+                  <c:v>964.77819011463691</c:v>
+                </c:pt>
+                <c:pt idx="22">
+                  <c:v>968.69640869683201</c:v>
+                </c:pt>
+                <c:pt idx="23">
+                  <c:v>972.61344897971696</c:v>
+                </c:pt>
+                <c:pt idx="24">
+                  <c:v>976.52931422603206</c:v>
+                </c:pt>
+                <c:pt idx="25">
+                  <c:v>980.44400759812504</c:v>
+                </c:pt>
+                <c:pt idx="26">
+                  <c:v>984.35753215795194</c:v>
+                </c:pt>
+                <c:pt idx="27">
+                  <c:v>988.26989086707692</c:v>
+                </c:pt>
+                <c:pt idx="28">
+                  <c:v>992.18108658667211</c:v>
+                </c:pt>
+                <c:pt idx="29">
+                  <c:v>996.09112207751696</c:v>
+                </c:pt>
+                <c:pt idx="30">
+                  <c:v>1000</c:v>
+                </c:pt>
+                <c:pt idx="31">
+                  <c:v>1003.9077225</c:v>
+                </c:pt>
+                <c:pt idx="32">
+                  <c:v>1007.81429</c:v>
+                </c:pt>
+                <c:pt idx="33">
+                  <c:v>1011.7197025</c:v>
+                </c:pt>
+                <c:pt idx="34">
+                  <c:v>1015.6239599999999</c:v>
+                </c:pt>
+                <c:pt idx="35">
+                  <c:v>1019.5270625000002</c:v>
+                </c:pt>
+                <c:pt idx="36">
+                  <c:v>1023.4290100000001</c:v>
+                </c:pt>
+                <c:pt idx="37">
+                  <c:v>1027.3298024999999</c:v>
+                </c:pt>
+                <c:pt idx="38">
+                  <c:v>1031.2294399999998</c:v>
+                </c:pt>
+                <c:pt idx="39">
+                  <c:v>1035.1279225000001</c:v>
+                </c:pt>
+                <c:pt idx="40">
+                  <c:v>1039.0252499999999</c:v>
+                </c:pt>
+                <c:pt idx="41">
+                  <c:v>1042.9214224999998</c:v>
+                </c:pt>
+                <c:pt idx="42">
+                  <c:v>1046.8164400000001</c:v>
+                </c:pt>
+                <c:pt idx="43">
+                  <c:v>1050.7103024999999</c:v>
+                </c:pt>
+                <c:pt idx="44">
+                  <c:v>1054.60301</c:v>
+                </c:pt>
+                <c:pt idx="45">
+                  <c:v>1058.4945625000003</c:v>
+                </c:pt>
+                <c:pt idx="46">
+                  <c:v>1062.3849600000001</c:v>
+                </c:pt>
+                <c:pt idx="47">
+                  <c:v>1066.2742025</c:v>
+                </c:pt>
+                <c:pt idx="48">
+                  <c:v>1070.16229</c:v>
+                </c:pt>
+                <c:pt idx="49">
+                  <c:v>1074.0492225</c:v>
+                </c:pt>
+                <c:pt idx="50">
+                  <c:v>1077.9349999999999</c:v>
+                </c:pt>
+                <c:pt idx="51">
+                  <c:v>1081.8196224999999</c:v>
+                </c:pt>
+                <c:pt idx="52">
+                  <c:v>1085.70309</c:v>
+                </c:pt>
+                <c:pt idx="53">
+                  <c:v>1089.5854024999999</c:v>
+                </c:pt>
+                <c:pt idx="54">
+                  <c:v>1093.4665600000001</c:v>
+                </c:pt>
+                <c:pt idx="55">
+                  <c:v>1097.3465625000001</c:v>
+                </c:pt>
+                <c:pt idx="56">
+                  <c:v>1101.22541</c:v>
+                </c:pt>
+                <c:pt idx="57">
+                  <c:v>1105.1031025</c:v>
+                </c:pt>
+                <c:pt idx="58">
+                  <c:v>1108.97964</c:v>
+                </c:pt>
+                <c:pt idx="59">
+                  <c:v>1112.8550224999999</c:v>
+                </c:pt>
+                <c:pt idx="60">
+                  <c:v>1116.7292499999999</c:v>
+                </c:pt>
+                <c:pt idx="61">
+                  <c:v>1120.6023224999999</c:v>
+                </c:pt>
+                <c:pt idx="62">
+                  <c:v>1124.47424</c:v>
+                </c:pt>
+                <c:pt idx="63">
+                  <c:v>1128.3450025000002</c:v>
+                </c:pt>
+                <c:pt idx="64">
+                  <c:v>1132.2146100000002</c:v>
+                </c:pt>
+                <c:pt idx="65">
+                  <c:v>1136.0830625000001</c:v>
+                </c:pt>
+                <c:pt idx="66">
+                  <c:v>1139.95036</c:v>
+                </c:pt>
+                <c:pt idx="67">
+                  <c:v>1143.8165025000001</c:v>
+                </c:pt>
+                <c:pt idx="68">
+                  <c:v>1147.6814899999999</c:v>
+                </c:pt>
+                <c:pt idx="69">
+                  <c:v>1151.5453224999999</c:v>
+                </c:pt>
+                <c:pt idx="70">
+                  <c:v>1155.4079999999999</c:v>
+                </c:pt>
+                <c:pt idx="71">
+                  <c:v>1159.2695224999998</c:v>
+                </c:pt>
+                <c:pt idx="72">
+                  <c:v>1163.1298899999999</c:v>
+                </c:pt>
+                <c:pt idx="73">
+                  <c:v>1166.9891025000002</c:v>
+                </c:pt>
+                <c:pt idx="74">
+                  <c:v>1170.84716</c:v>
+                </c:pt>
+                <c:pt idx="75">
+                  <c:v>1174.7040625</c:v>
+                </c:pt>
+                <c:pt idx="76">
+                  <c:v>1178.5598100000002</c:v>
+                </c:pt>
+                <c:pt idx="77">
+                  <c:v>1182.4144025000001</c:v>
+                </c:pt>
+                <c:pt idx="78">
+                  <c:v>1186.26784</c:v>
+                </c:pt>
+                <c:pt idx="79">
+                  <c:v>1190.1201225</c:v>
+                </c:pt>
+                <c:pt idx="80">
+                  <c:v>1193.9712500000001</c:v>
+                </c:pt>
+                <c:pt idx="81">
+                  <c:v>1197.8212225</c:v>
+                </c:pt>
+                <c:pt idx="82">
+                  <c:v>1201.67004</c:v>
+                </c:pt>
+                <c:pt idx="83">
+                  <c:v>1205.5177025</c:v>
+                </c:pt>
+                <c:pt idx="84">
+                  <c:v>1209.36421</c:v>
+                </c:pt>
+                <c:pt idx="85">
+                  <c:v>1213.2095624999999</c:v>
+                </c:pt>
+                <c:pt idx="86">
+                  <c:v>1217.05376</c:v>
+                </c:pt>
+                <c:pt idx="87">
+                  <c:v>1220.8968024999999</c:v>
+                </c:pt>
+                <c:pt idx="88">
+                  <c:v>1224.7386899999999</c:v>
+                </c:pt>
+                <c:pt idx="89">
+                  <c:v>1228.5794225</c:v>
+                </c:pt>
+                <c:pt idx="90">
+                  <c:v>1232.4189999999999</c:v>
+                </c:pt>
+                <c:pt idx="91">
+                  <c:v>1236.2574225000001</c:v>
+                </c:pt>
+                <c:pt idx="92">
+                  <c:v>1240.0946900000001</c:v>
+                </c:pt>
+                <c:pt idx="93">
+                  <c:v>1243.9308025</c:v>
+                </c:pt>
+                <c:pt idx="94">
+                  <c:v>1247.76576</c:v>
+                </c:pt>
+                <c:pt idx="95">
+                  <c:v>1251.5995625</c:v>
+                </c:pt>
+                <c:pt idx="96">
+                  <c:v>1255.4322099999999</c:v>
+                </c:pt>
+                <c:pt idx="97">
+                  <c:v>1259.2637024999999</c:v>
+                </c:pt>
+                <c:pt idx="98">
+                  <c:v>1263.0940400000002</c:v>
+                </c:pt>
+                <c:pt idx="99">
+                  <c:v>1266.9232225000001</c:v>
+                </c:pt>
+                <c:pt idx="100">
+                  <c:v>1270.75125</c:v>
+                </c:pt>
+                <c:pt idx="101">
+                  <c:v>1274.5781225000001</c:v>
+                </c:pt>
+                <c:pt idx="102">
+                  <c:v>1278.4038399999999</c:v>
+                </c:pt>
+                <c:pt idx="103">
+                  <c:v>1282.2284024999999</c:v>
+                </c:pt>
+                <c:pt idx="104">
+                  <c:v>1286.0518099999999</c:v>
+                </c:pt>
+                <c:pt idx="105">
+                  <c:v>1289.8740625</c:v>
+                </c:pt>
+                <c:pt idx="106">
+                  <c:v>1293.69516</c:v>
+                </c:pt>
+                <c:pt idx="107">
+                  <c:v>1297.5151024999998</c:v>
+                </c:pt>
+                <c:pt idx="108">
+                  <c:v>1301.3338899999999</c:v>
+                </c:pt>
+                <c:pt idx="109">
+                  <c:v>1305.1515225000001</c:v>
+                </c:pt>
+                <c:pt idx="110">
+                  <c:v>1308.9680000000001</c:v>
+                </c:pt>
+                <c:pt idx="111">
+                  <c:v>1312.7833225000002</c:v>
+                </c:pt>
+                <c:pt idx="112">
+                  <c:v>1316.5974899999999</c:v>
+                </c:pt>
+                <c:pt idx="113">
+                  <c:v>1320.4105024999999</c:v>
+                </c:pt>
+                <c:pt idx="114">
+                  <c:v>1324.22236</c:v>
+                </c:pt>
+                <c:pt idx="115">
+                  <c:v>1328.0330624999999</c:v>
+                </c:pt>
+                <c:pt idx="116">
+                  <c:v>1331.8426100000001</c:v>
+                </c:pt>
+                <c:pt idx="117">
+                  <c:v>1335.6510025000002</c:v>
+                </c:pt>
+                <c:pt idx="118">
+                  <c:v>1339.4582400000002</c:v>
+                </c:pt>
+                <c:pt idx="119">
+                  <c:v>1343.2643225000002</c:v>
+                </c:pt>
+                <c:pt idx="120">
+                  <c:v>1347.06925</c:v>
+                </c:pt>
+                <c:pt idx="121">
+                  <c:v>1350.8730225000002</c:v>
+                </c:pt>
+                <c:pt idx="122">
+                  <c:v>1354.6756399999999</c:v>
+                </c:pt>
+                <c:pt idx="123">
+                  <c:v>1358.4771025</c:v>
+                </c:pt>
+                <c:pt idx="124">
+                  <c:v>1362.2774099999999</c:v>
+                </c:pt>
+                <c:pt idx="125">
+                  <c:v>1366.0765624999999</c:v>
+                </c:pt>
+                <c:pt idx="126">
+                  <c:v>1369.87456</c:v>
+                </c:pt>
+                <c:pt idx="127">
+                  <c:v>1373.6714024999999</c:v>
+                </c:pt>
+                <c:pt idx="128">
+                  <c:v>1377.4670900000001</c:v>
+                </c:pt>
+                <c:pt idx="129">
+                  <c:v>1381.2616225000002</c:v>
+                </c:pt>
+                <c:pt idx="130">
+                  <c:v>1385.0549999999998</c:v>
+                </c:pt>
+                <c:pt idx="131">
+                  <c:v>1388.8472224999998</c:v>
+                </c:pt>
+                <c:pt idx="132">
+                  <c:v>1392.6382900000001</c:v>
+                </c:pt>
+                <c:pt idx="133">
+                  <c:v>1396.4282024999998</c:v>
+                </c:pt>
+                <c:pt idx="134">
+                  <c:v>1400.21696</c:v>
+                </c:pt>
+                <c:pt idx="135">
+                  <c:v>1404.0045625000002</c:v>
+                </c:pt>
+                <c:pt idx="136">
+                  <c:v>1407.7910100000001</c:v>
+                </c:pt>
+                <c:pt idx="137">
+                  <c:v>1411.5763025000001</c:v>
+                </c:pt>
+                <c:pt idx="138">
+                  <c:v>1415.3604399999999</c:v>
+                </c:pt>
+                <c:pt idx="139">
+                  <c:v>1419.1434224999998</c:v>
+                </c:pt>
+                <c:pt idx="140">
+                  <c:v>1422.92525</c:v>
+                </c:pt>
+              </c:numCache>
+            </c:numRef>
+          </c:yVal>
+          <c:smooth val="0"/>
+          <c:extLst>
+            <c:ext xmlns:c16="http://schemas.microsoft.com/office/drawing/2014/chart" uri="{C3380CC4-5D6E-409C-BE32-E72D297353CC}">
+              <c16:uniqueId val="{00000000-17EA-4201-A1C3-5E5F8F184A09}"/>
+            </c:ext>
+          </c:extLst>
+        </c:ser>
+        <c:dLbls>
+          <c:showLegendKey val="0"/>
+          <c:showVal val="0"/>
+          <c:showCatName val="0"/>
+          <c:showSerName val="0"/>
+          <c:showPercent val="0"/>
+          <c:showBubbleSize val="0"/>
+        </c:dLbls>
+        <c:axId val="590246936"/>
+        <c:axId val="590252336"/>
+      </c:scatterChart>
+      <c:valAx>
+        <c:axId val="590246936"/>
+        <c:scaling>
+          <c:orientation val="minMax"/>
+        </c:scaling>
+        <c:delete val="0"/>
+        <c:axPos val="b"/>
+        <c:majorGridlines>
+          <c:spPr>
+            <a:ln w="9525" cap="flat" cmpd="sng" algn="ctr">
+              <a:solidFill>
+                <a:schemeClr val="tx1">
+                  <a:lumMod val="15000"/>
+                  <a:lumOff val="85000"/>
+                </a:schemeClr>
+              </a:solidFill>
+              <a:round/>
+            </a:ln>
+            <a:effectLst/>
+          </c:spPr>
+        </c:majorGridlines>
+        <c:title>
+          <c:tx>
+            <c:rich>
+              <a:bodyPr rot="0" spcFirstLastPara="1" vertOverflow="ellipsis" vert="horz" wrap="square" anchor="ctr" anchorCtr="1"/>
+              <a:lstStyle/>
+              <a:p>
+                <a:pPr>
+                  <a:defRPr sz="1000" b="0" i="0" u="none" strike="noStrike" kern="1200" baseline="0">
+                    <a:solidFill>
+                      <a:schemeClr val="tx1">
+                        <a:lumMod val="65000"/>
+                        <a:lumOff val="35000"/>
+                      </a:schemeClr>
+                    </a:solidFill>
+                    <a:latin typeface="+mn-lt"/>
+                    <a:ea typeface="+mn-ea"/>
+                    <a:cs typeface="+mn-cs"/>
+                  </a:defRPr>
+                </a:pPr>
+                <a:r>
+                  <a:rPr lang="en-GB"/>
+                  <a:t>Temperature (C)</a:t>
+                </a:r>
+              </a:p>
+            </c:rich>
+          </c:tx>
+          <c:overlay val="0"/>
+          <c:spPr>
+            <a:noFill/>
+            <a:ln>
+              <a:noFill/>
+            </a:ln>
+            <a:effectLst/>
+          </c:spPr>
+          <c:txPr>
+            <a:bodyPr rot="0" spcFirstLastPara="1" vertOverflow="ellipsis" vert="horz" wrap="square" anchor="ctr" anchorCtr="1"/>
+            <a:lstStyle/>
+            <a:p>
+              <a:pPr>
+                <a:defRPr sz="1000" b="0" i="0" u="none" strike="noStrike" kern="1200" baseline="0">
+                  <a:solidFill>
+                    <a:schemeClr val="tx1">
+                      <a:lumMod val="65000"/>
+                      <a:lumOff val="35000"/>
+                    </a:schemeClr>
+                  </a:solidFill>
+                  <a:latin typeface="+mn-lt"/>
+                  <a:ea typeface="+mn-ea"/>
+                  <a:cs typeface="+mn-cs"/>
+                </a:defRPr>
+              </a:pPr>
+              <a:endParaRPr lang="en-US"/>
+            </a:p>
+          </c:txPr>
+        </c:title>
+        <c:numFmt formatCode="General" sourceLinked="1"/>
+        <c:majorTickMark val="none"/>
+        <c:minorTickMark val="none"/>
+        <c:tickLblPos val="nextTo"/>
+        <c:spPr>
+          <a:noFill/>
+          <a:ln w="9525" cap="flat" cmpd="sng" algn="ctr">
+            <a:solidFill>
+              <a:schemeClr val="tx1">
+                <a:lumMod val="25000"/>
+                <a:lumOff val="75000"/>
+              </a:schemeClr>
+            </a:solidFill>
+            <a:round/>
+          </a:ln>
+          <a:effectLst/>
+        </c:spPr>
+        <c:txPr>
+          <a:bodyPr rot="-60000000" spcFirstLastPara="1" vertOverflow="ellipsis" vert="horz" wrap="square" anchor="ctr" anchorCtr="1"/>
+          <a:lstStyle/>
+          <a:p>
+            <a:pPr>
+              <a:defRPr sz="900" b="0" i="0" u="none" strike="noStrike" kern="1200" baseline="0">
+                <a:solidFill>
+                  <a:schemeClr val="tx1">
+                    <a:lumMod val="65000"/>
+                    <a:lumOff val="35000"/>
+                  </a:schemeClr>
+                </a:solidFill>
+                <a:latin typeface="+mn-lt"/>
+                <a:ea typeface="+mn-ea"/>
+                <a:cs typeface="+mn-cs"/>
+              </a:defRPr>
+            </a:pPr>
+            <a:endParaRPr lang="en-US"/>
+          </a:p>
+        </c:txPr>
+        <c:crossAx val="590252336"/>
+        <c:crosses val="autoZero"/>
+        <c:crossBetween val="midCat"/>
+      </c:valAx>
+      <c:valAx>
+        <c:axId val="590252336"/>
+        <c:scaling>
+          <c:orientation val="minMax"/>
+        </c:scaling>
+        <c:delete val="0"/>
+        <c:axPos val="l"/>
+        <c:majorGridlines>
+          <c:spPr>
+            <a:ln w="9525" cap="flat" cmpd="sng" algn="ctr">
+              <a:solidFill>
+                <a:schemeClr val="tx1">
+                  <a:lumMod val="15000"/>
+                  <a:lumOff val="85000"/>
+                </a:schemeClr>
+              </a:solidFill>
+              <a:round/>
+            </a:ln>
+            <a:effectLst/>
+          </c:spPr>
+        </c:majorGridlines>
+        <c:title>
+          <c:tx>
+            <c:rich>
+              <a:bodyPr rot="-5400000" spcFirstLastPara="1" vertOverflow="ellipsis" vert="horz" wrap="square" anchor="ctr" anchorCtr="1"/>
+              <a:lstStyle/>
+              <a:p>
+                <a:pPr>
+                  <a:defRPr sz="1000" b="0" i="0" u="none" strike="noStrike" kern="1200" baseline="0">
+                    <a:solidFill>
+                      <a:schemeClr val="tx1">
+                        <a:lumMod val="65000"/>
+                        <a:lumOff val="35000"/>
+                      </a:schemeClr>
+                    </a:solidFill>
+                    <a:latin typeface="+mn-lt"/>
+                    <a:ea typeface="+mn-ea"/>
+                    <a:cs typeface="+mn-cs"/>
+                  </a:defRPr>
+                </a:pPr>
+                <a:r>
+                  <a:rPr lang="en-GB"/>
+                  <a:t>PT1000</a:t>
+                </a:r>
+                <a:r>
+                  <a:rPr lang="en-GB" baseline="0"/>
+                  <a:t> Resistance</a:t>
+                </a:r>
+                <a:endParaRPr lang="en-GB"/>
+              </a:p>
+            </c:rich>
+          </c:tx>
+          <c:overlay val="0"/>
+          <c:spPr>
+            <a:noFill/>
+            <a:ln>
+              <a:noFill/>
+            </a:ln>
+            <a:effectLst/>
+          </c:spPr>
+          <c:txPr>
+            <a:bodyPr rot="-5400000" spcFirstLastPara="1" vertOverflow="ellipsis" vert="horz" wrap="square" anchor="ctr" anchorCtr="1"/>
+            <a:lstStyle/>
+            <a:p>
+              <a:pPr>
+                <a:defRPr sz="1000" b="0" i="0" u="none" strike="noStrike" kern="1200" baseline="0">
+                  <a:solidFill>
+                    <a:schemeClr val="tx1">
+                      <a:lumMod val="65000"/>
+                      <a:lumOff val="35000"/>
+                    </a:schemeClr>
+                  </a:solidFill>
+                  <a:latin typeface="+mn-lt"/>
+                  <a:ea typeface="+mn-ea"/>
+                  <a:cs typeface="+mn-cs"/>
+                </a:defRPr>
+              </a:pPr>
+              <a:endParaRPr lang="en-US"/>
+            </a:p>
+          </c:txPr>
+        </c:title>
+        <c:numFmt formatCode="0.00" sourceLinked="1"/>
+        <c:majorTickMark val="none"/>
+        <c:minorTickMark val="none"/>
+        <c:tickLblPos val="nextTo"/>
+        <c:spPr>
+          <a:noFill/>
+          <a:ln w="9525" cap="flat" cmpd="sng" algn="ctr">
+            <a:solidFill>
+              <a:schemeClr val="tx1">
+                <a:lumMod val="25000"/>
+                <a:lumOff val="75000"/>
+              </a:schemeClr>
+            </a:solidFill>
+            <a:round/>
+          </a:ln>
+          <a:effectLst/>
+        </c:spPr>
+        <c:txPr>
+          <a:bodyPr rot="-60000000" spcFirstLastPara="1" vertOverflow="ellipsis" vert="horz" wrap="square" anchor="ctr" anchorCtr="1"/>
+          <a:lstStyle/>
+          <a:p>
+            <a:pPr>
+              <a:defRPr sz="900" b="0" i="0" u="none" strike="noStrike" kern="1200" baseline="0">
+                <a:solidFill>
+                  <a:schemeClr val="tx1">
+                    <a:lumMod val="65000"/>
+                    <a:lumOff val="35000"/>
+                  </a:schemeClr>
+                </a:solidFill>
+                <a:latin typeface="+mn-lt"/>
+                <a:ea typeface="+mn-ea"/>
+                <a:cs typeface="+mn-cs"/>
+              </a:defRPr>
+            </a:pPr>
+            <a:endParaRPr lang="en-US"/>
+          </a:p>
+        </c:txPr>
+        <c:crossAx val="590246936"/>
+        <c:crossesAt val="-40"/>
+        <c:crossBetween val="midCat"/>
+      </c:valAx>
+      <c:spPr>
+        <a:noFill/>
+        <a:ln>
+          <a:noFill/>
+        </a:ln>
+        <a:effectLst/>
+      </c:spPr>
+    </c:plotArea>
+    <c:plotVisOnly val="1"/>
+    <c:dispBlanksAs val="gap"/>
+    <c:showDLblsOverMax val="0"/>
+  </c:chart>
+  <c:spPr>
+    <a:solidFill>
+      <a:schemeClr val="bg1"/>
+    </a:solidFill>
+    <a:ln w="9525" cap="flat" cmpd="sng" algn="ctr">
+      <a:solidFill>
+        <a:schemeClr val="tx1">
+          <a:lumMod val="15000"/>
+          <a:lumOff val="85000"/>
+        </a:schemeClr>
+      </a:solidFill>
+      <a:round/>
+    </a:ln>
+    <a:effectLst/>
+  </c:spPr>
+  <c:txPr>
+    <a:bodyPr/>
+    <a:lstStyle/>
+    <a:p>
+      <a:pPr>
+        <a:defRPr/>
+      </a:pPr>
+      <a:endParaRPr lang="en-US"/>
+    </a:p>
+  </c:txPr>
+  <c:externalData r:id="rId3">
+    <c:autoUpdate val="0"/>
+  </c:externalData>
+</c:chartSpace>
+</file>
+
+<file path=word/charts/colors1.xml><?xml version="1.0" encoding="utf-8"?>
+<cs:colorStyle xmlns:cs="http://schemas.microsoft.com/office/drawing/2012/chartStyle" xmlns:a="http://schemas.openxmlformats.org/drawingml/2006/main" meth="cycle" id="10">
+  <a:schemeClr val="accent1"/>
+  <a:schemeClr val="accent2"/>
+  <a:schemeClr val="accent3"/>
+  <a:schemeClr val="accent4"/>
+  <a:schemeClr val="accent5"/>
+  <a:schemeClr val="accent6"/>
+  <cs:variation/>
+  <cs:variation>
+    <a:lumMod val="60000"/>
+  </cs:variation>
+  <cs:variation>
+    <a:lumMod val="80000"/>
+    <a:lumOff val="20000"/>
+  </cs:variation>
+  <cs:variation>
+    <a:lumMod val="80000"/>
+  </cs:variation>
+  <cs:variation>
+    <a:lumMod val="60000"/>
+    <a:lumOff val="40000"/>
+  </cs:variation>
+  <cs:variation>
+    <a:lumMod val="50000"/>
+  </cs:variation>
+  <cs:variation>
+    <a:lumMod val="70000"/>
+    <a:lumOff val="30000"/>
+  </cs:variation>
+  <cs:variation>
+    <a:lumMod val="70000"/>
+  </cs:variation>
+  <cs:variation>
+    <a:lumMod val="50000"/>
+    <a:lumOff val="50000"/>
+  </cs:variation>
+</cs:colorStyle>
+</file>
+
+<file path=word/charts/style1.xml><?xml version="1.0" encoding="utf-8"?>
+<cs:chartStyle xmlns:cs="http://schemas.microsoft.com/office/drawing/2012/chartStyle" xmlns:a="http://schemas.openxmlformats.org/drawingml/2006/main" id="240">
+  <cs:axisTitle>
+    <cs:lnRef idx="0"/>
+    <cs:fillRef idx="0"/>
+    <cs:effectRef idx="0"/>
+    <cs:fontRef idx="minor">
+      <a:schemeClr val="tx1">
+        <a:lumMod val="65000"/>
+        <a:lumOff val="35000"/>
+      </a:schemeClr>
+    </cs:fontRef>
+    <cs:defRPr sz="1000" kern="1200"/>
+  </cs:axisTitle>
+  <cs:categoryAxis>
+    <cs:lnRef idx="0"/>
+    <cs:fillRef idx="0"/>
+    <cs:effectRef idx="0"/>
+    <cs:fontRef idx="minor">
+      <a:schemeClr val="tx1">
+        <a:lumMod val="65000"/>
+        <a:lumOff val="35000"/>
+      </a:schemeClr>
+    </cs:fontRef>
+    <cs:spPr>
+      <a:ln w="9525" cap="flat" cmpd="sng" algn="ctr">
+        <a:solidFill>
+          <a:schemeClr val="tx1">
+            <a:lumMod val="25000"/>
+            <a:lumOff val="75000"/>
+          </a:schemeClr>
+        </a:solidFill>
+        <a:round/>
+      </a:ln>
+    </cs:spPr>
+    <cs:defRPr sz="900" kern="1200"/>
+  </cs:categoryAxis>
+  <cs:chartArea mods="allowNoFillOverride allowNoLineOverride">
+    <cs:lnRef idx="0"/>
+    <cs:fillRef idx="0"/>
+    <cs:effectRef idx="0"/>
+    <cs:fontRef idx="minor">
+      <a:schemeClr val="tx1"/>
+    </cs:fontRef>
+    <cs:spPr>
+      <a:solidFill>
+        <a:schemeClr val="bg1"/>
+      </a:solidFill>
+      <a:ln w="9525" cap="flat" cmpd="sng" algn="ctr">
+        <a:solidFill>
+          <a:schemeClr val="tx1">
+            <a:lumMod val="15000"/>
+            <a:lumOff val="85000"/>
+          </a:schemeClr>
+        </a:solidFill>
+        <a:round/>
+      </a:ln>
+    </cs:spPr>
+    <cs:defRPr sz="1000" kern="1200"/>
+  </cs:chartArea>
+  <cs:dataLabel>
+    <cs:lnRef idx="0"/>
+    <cs:fillRef idx="0"/>
+    <cs:effectRef idx="0"/>
+    <cs:fontRef idx="minor">
+      <a:schemeClr val="tx1">
+        <a:lumMod val="75000"/>
+        <a:lumOff val="25000"/>
+      </a:schemeClr>
+    </cs:fontRef>
+    <cs:defRPr sz="900" kern="1200"/>
+  </cs:dataLabel>
+  <cs:dataLabelCallout>
+    <cs:lnRef idx="0"/>
+    <cs:fillRef idx="0"/>
+    <cs:effectRef idx="0"/>
+    <cs:fontRef idx="minor">
+      <a:schemeClr val="dk1">
+        <a:lumMod val="65000"/>
+        <a:lumOff val="35000"/>
+      </a:schemeClr>
+    </cs:fontRef>
+    <cs:spPr>
+      <a:solidFill>
+        <a:schemeClr val="lt1"/>
+      </a:solidFill>
+      <a:ln>
+        <a:solidFill>
+          <a:schemeClr val="dk1">
+            <a:lumMod val="25000"/>
+            <a:lumOff val="75000"/>
+          </a:schemeClr>
+        </a:solidFill>
+      </a:ln>
+    </cs:spPr>
+    <cs:defRPr sz="900" kern="1200"/>
+    <cs:bodyPr rot="0" spcFirstLastPara="1" vertOverflow="clip" horzOverflow="clip" vert="horz" wrap="square" lIns="36576" tIns="18288" rIns="36576" bIns="18288" anchor="ctr" anchorCtr="1">
+      <a:spAutoFit/>
+    </cs:bodyPr>
+  </cs:dataLabelCallout>
+  <cs:dataPoint>
+    <cs:lnRef idx="0"/>
+    <cs:fillRef idx="1">
+      <cs:styleClr val="auto"/>
+    </cs:fillRef>
+    <cs:effectRef idx="0"/>
+    <cs:fontRef idx="minor">
+      <a:schemeClr val="tx1"/>
+    </cs:fontRef>
+  </cs:dataPoint>
+  <cs:dataPoint3D>
+    <cs:lnRef idx="0"/>
+    <cs:fillRef idx="1">
+      <cs:styleClr val="auto"/>
+    </cs:fillRef>
+    <cs:effectRef idx="0"/>
+    <cs:fontRef idx="minor">
+      <a:schemeClr val="tx1"/>
+    </cs:fontRef>
+  </cs:dataPoint3D>
+  <cs:dataPointLine>
+    <cs:lnRef idx="0">
+      <cs:styleClr val="auto"/>
+    </cs:lnRef>
+    <cs:fillRef idx="1"/>
+    <cs:effectRef idx="0"/>
+    <cs:fontRef idx="minor">
+      <a:schemeClr val="tx1"/>
+    </cs:fontRef>
+    <cs:spPr>
+      <a:ln w="19050" cap="rnd">
+        <a:solidFill>
+          <a:schemeClr val="phClr"/>
+        </a:solidFill>
+        <a:round/>
+      </a:ln>
+    </cs:spPr>
+  </cs:dataPointLine>
+  <cs:dataPointMarker>
+    <cs:lnRef idx="0">
+      <cs:styleClr val="auto"/>
+    </cs:lnRef>
+    <cs:fillRef idx="1">
+      <cs:styleClr val="auto"/>
+    </cs:fillRef>
+    <cs:effectRef idx="0"/>
+    <cs:fontRef idx="minor">
+      <a:schemeClr val="tx1"/>
+    </cs:fontRef>
+    <cs:spPr>
+      <a:ln w="9525">
+        <a:solidFill>
+          <a:schemeClr val="phClr"/>
+        </a:solidFill>
+      </a:ln>
+    </cs:spPr>
+  </cs:dataPointMarker>
+  <cs:dataPointMarkerLayout symbol="circle" size="5"/>
+  <cs:dataPointWireframe>
+    <cs:lnRef idx="0">
+      <cs:styleClr val="auto"/>
+    </cs:lnRef>
+    <cs:fillRef idx="0"/>
+    <cs:effectRef idx="0"/>
+    <cs:fontRef idx="minor">
+      <a:schemeClr val="dk1"/>
+    </cs:fontRef>
+    <cs:spPr>
+      <a:ln w="9525" cap="rnd">
+        <a:solidFill>
+          <a:schemeClr val="phClr"/>
+        </a:solidFill>
+        <a:round/>
+      </a:ln>
+    </cs:spPr>
+  </cs:dataPointWireframe>
+  <cs:dataTable>
+    <cs:lnRef idx="0"/>
+    <cs:fillRef idx="0"/>
+    <cs:effectRef idx="0"/>
+    <cs:fontRef idx="minor">
+      <a:schemeClr val="tx1">
+        <a:lumMod val="65000"/>
+        <a:lumOff val="35000"/>
+      </a:schemeClr>
+    </cs:fontRef>
+    <cs:spPr>
+      <a:noFill/>
+      <a:ln w="9525" cap="flat" cmpd="sng" algn="ctr">
+        <a:solidFill>
+          <a:schemeClr val="tx1">
+            <a:lumMod val="15000"/>
+            <a:lumOff val="85000"/>
+          </a:schemeClr>
+        </a:solidFill>
+        <a:round/>
+      </a:ln>
+    </cs:spPr>
+    <cs:defRPr sz="900" kern="1200"/>
+  </cs:dataTable>
+  <cs:downBar>
+    <cs:lnRef idx="0"/>
+    <cs:fillRef idx="0"/>
+    <cs:effectRef idx="0"/>
+    <cs:fontRef idx="minor">
+      <a:schemeClr val="tx1"/>
+    </cs:fontRef>
+    <cs:spPr>
+      <a:solidFill>
+        <a:schemeClr val="dk1">
+          <a:lumMod val="75000"/>
+          <a:lumOff val="25000"/>
+        </a:schemeClr>
+      </a:solidFill>
+      <a:ln w="9525" cap="flat" cmpd="sng" algn="ctr">
+        <a:solidFill>
+          <a:schemeClr val="tx1">
+            <a:lumMod val="65000"/>
+            <a:lumOff val="35000"/>
+          </a:schemeClr>
+        </a:solidFill>
+        <a:round/>
+      </a:ln>
+    </cs:spPr>
+  </cs:downBar>
+  <cs:dropLine>
+    <cs:lnRef idx="0"/>
+    <cs:fillRef idx="0"/>
+    <cs:effectRef idx="0"/>
+    <cs:fontRef idx="minor">
+      <a:schemeClr val="tx1"/>
+    </cs:fontRef>
+    <cs:spPr>
+      <a:ln w="9525" cap="flat" cmpd="sng" algn="ctr">
+        <a:solidFill>
+          <a:schemeClr val="tx1">
+            <a:lumMod val="35000"/>
+            <a:lumOff val="65000"/>
+          </a:schemeClr>
+        </a:solidFill>
+        <a:round/>
+      </a:ln>
+    </cs:spPr>
+  </cs:dropLine>
+  <cs:errorBar>
+    <cs:lnRef idx="0"/>
+    <cs:fillRef idx="0"/>
+    <cs:effectRef idx="0"/>
+    <cs:fontRef idx="minor">
+      <a:schemeClr val="tx1"/>
+    </cs:fontRef>
+    <cs:spPr>
+      <a:ln w="9525" cap="flat" cmpd="sng" algn="ctr">
+        <a:solidFill>
+          <a:schemeClr val="tx1">
+            <a:lumMod val="65000"/>
+            <a:lumOff val="35000"/>
+          </a:schemeClr>
+        </a:solidFill>
+        <a:round/>
+      </a:ln>
+    </cs:spPr>
+  </cs:errorBar>
+  <cs:floor>
+    <cs:lnRef idx="0"/>
+    <cs:fillRef idx="0"/>
+    <cs:effectRef idx="0"/>
+    <cs:fontRef idx="minor">
+      <a:schemeClr val="tx1"/>
+    </cs:fontRef>
+    <cs:spPr>
+      <a:noFill/>
+      <a:ln>
+        <a:noFill/>
+      </a:ln>
+    </cs:spPr>
+  </cs:floor>
+  <cs:gridlineMajor>
+    <cs:lnRef idx="0"/>
+    <cs:fillRef idx="0"/>
+    <cs:effectRef idx="0"/>
+    <cs:fontRef idx="minor">
+      <a:schemeClr val="tx1"/>
+    </cs:fontRef>
+    <cs:spPr>
+      <a:ln w="9525" cap="flat" cmpd="sng" algn="ctr">
+        <a:solidFill>
+          <a:schemeClr val="tx1">
+            <a:lumMod val="15000"/>
+            <a:lumOff val="85000"/>
+          </a:schemeClr>
+        </a:solidFill>
+        <a:round/>
+      </a:ln>
+    </cs:spPr>
+  </cs:gridlineMajor>
+  <cs:gridlineMinor>
+    <cs:lnRef idx="0"/>
+    <cs:fillRef idx="0"/>
+    <cs:effectRef idx="0"/>
+    <cs:fontRef idx="minor">
+      <a:schemeClr val="tx1"/>
+    </cs:fontRef>
+    <cs:spPr>
+      <a:ln w="9525" cap="flat" cmpd="sng" algn="ctr">
+        <a:solidFill>
+          <a:schemeClr val="tx1">
+            <a:lumMod val="5000"/>
+            <a:lumOff val="95000"/>
+          </a:schemeClr>
+        </a:solidFill>
+        <a:round/>
+      </a:ln>
+    </cs:spPr>
+  </cs:gridlineMinor>
+  <cs:hiLoLine>
+    <cs:lnRef idx="0"/>
+    <cs:fillRef idx="0"/>
+    <cs:effectRef idx="0"/>
+    <cs:fontRef idx="minor">
+      <a:schemeClr val="tx1"/>
+    </cs:fontRef>
+    <cs:spPr>
+      <a:ln w="9525" cap="flat" cmpd="sng" algn="ctr">
+        <a:solidFill>
+          <a:schemeClr val="tx1">
+            <a:lumMod val="50000"/>
+            <a:lumOff val="50000"/>
+          </a:schemeClr>
+        </a:solidFill>
+        <a:round/>
+      </a:ln>
+    </cs:spPr>
+  </cs:hiLoLine>
+  <cs:leaderLine>
+    <cs:lnRef idx="0"/>
+    <cs:fillRef idx="0"/>
+    <cs:effectRef idx="0"/>
+    <cs:fontRef idx="minor">
+      <a:schemeClr val="tx1"/>
+    </cs:fontRef>
+    <cs:spPr>
+      <a:ln w="9525" cap="flat" cmpd="sng" algn="ctr">
+        <a:solidFill>
+          <a:schemeClr val="tx1">
+            <a:lumMod val="35000"/>
+            <a:lumOff val="65000"/>
+          </a:schemeClr>
+        </a:solidFill>
+        <a:round/>
+      </a:ln>
+    </cs:spPr>
+  </cs:leaderLine>
+  <cs:legend>
+    <cs:lnRef idx="0"/>
+    <cs:fillRef idx="0"/>
+    <cs:effectRef idx="0"/>
+    <cs:fontRef idx="minor">
+      <a:schemeClr val="tx1">
+        <a:lumMod val="65000"/>
+        <a:lumOff val="35000"/>
+      </a:schemeClr>
+    </cs:fontRef>
+    <cs:defRPr sz="900" kern="1200"/>
+  </cs:legend>
+  <cs:plotArea mods="allowNoFillOverride allowNoLineOverride">
+    <cs:lnRef idx="0"/>
+    <cs:fillRef idx="0"/>
+    <cs:effectRef idx="0"/>
+    <cs:fontRef idx="minor">
+      <a:schemeClr val="tx1"/>
+    </cs:fontRef>
+  </cs:plotArea>
+  <cs:plotArea3D mods="allowNoFillOverride allowNoLineOverride">
+    <cs:lnRef idx="0"/>
+    <cs:fillRef idx="0"/>
+    <cs:effectRef idx="0"/>
+    <cs:fontRef idx="minor">
+      <a:schemeClr val="tx1"/>
+    </cs:fontRef>
+  </cs:plotArea3D>
+  <cs:seriesAxis>
+    <cs:lnRef idx="0"/>
+    <cs:fillRef idx="0"/>
+    <cs:effectRef idx="0"/>
+    <cs:fontRef idx="minor">
+      <a:schemeClr val="tx1">
+        <a:lumMod val="65000"/>
+        <a:lumOff val="35000"/>
+      </a:schemeClr>
+    </cs:fontRef>
+    <cs:defRPr sz="900" kern="1200"/>
+  </cs:seriesAxis>
+  <cs:seriesLine>
+    <cs:lnRef idx="0"/>
+    <cs:fillRef idx="0"/>
+    <cs:effectRef idx="0"/>
+    <cs:fontRef idx="minor">
+      <a:schemeClr val="tx1"/>
+    </cs:fontRef>
+    <cs:spPr>
+      <a:ln w="9525" cap="flat" cmpd="sng" algn="ctr">
+        <a:solidFill>
+          <a:schemeClr val="tx1">
+            <a:lumMod val="35000"/>
+            <a:lumOff val="65000"/>
+          </a:schemeClr>
+        </a:solidFill>
+        <a:round/>
+      </a:ln>
+    </cs:spPr>
+  </cs:seriesLine>
+  <cs:title>
+    <cs:lnRef idx="0"/>
+    <cs:fillRef idx="0"/>
+    <cs:effectRef idx="0"/>
+    <cs:fontRef idx="minor">
+      <a:schemeClr val="tx1">
+        <a:lumMod val="65000"/>
+        <a:lumOff val="35000"/>
+      </a:schemeClr>
+    </cs:fontRef>
+    <cs:defRPr sz="1400" b="0" kern="1200" spc="0" baseline="0"/>
+  </cs:title>
+  <cs:trendline>
+    <cs:lnRef idx="0">
+      <cs:styleClr val="auto"/>
+    </cs:lnRef>
+    <cs:fillRef idx="0"/>
+    <cs:effectRef idx="0"/>
+    <cs:fontRef idx="minor">
+      <a:schemeClr val="tx1"/>
+    </cs:fontRef>
+    <cs:spPr>
+      <a:ln w="19050" cap="rnd">
+        <a:solidFill>
+          <a:schemeClr val="phClr"/>
+        </a:solidFill>
+        <a:prstDash val="sysDot"/>
+      </a:ln>
+    </cs:spPr>
+  </cs:trendline>
+  <cs:trendlineLabel>
+    <cs:lnRef idx="0"/>
+    <cs:fillRef idx="0"/>
+    <cs:effectRef idx="0"/>
+    <cs:fontRef idx="minor">
+      <a:schemeClr val="tx1">
+        <a:lumMod val="65000"/>
+        <a:lumOff val="35000"/>
+      </a:schemeClr>
+    </cs:fontRef>
+    <cs:defRPr sz="900" kern="1200"/>
+  </cs:trendlineLabel>
+  <cs:upBar>
+    <cs:lnRef idx="0"/>
+    <cs:fillRef idx="0"/>
+    <cs:effectRef idx="0"/>
+    <cs:fontRef idx="minor">
+      <a:schemeClr val="tx1"/>
+    </cs:fontRef>
+    <cs:spPr>
+      <a:solidFill>
+        <a:schemeClr val="lt1"/>
+      </a:solidFill>
+      <a:ln w="9525" cap="flat" cmpd="sng" algn="ctr">
+        <a:solidFill>
+          <a:schemeClr val="tx1">
+            <a:lumMod val="65000"/>
+            <a:lumOff val="35000"/>
+          </a:schemeClr>
+        </a:solidFill>
+        <a:round/>
+      </a:ln>
+    </cs:spPr>
+  </cs:upBar>
+  <cs:valueAxis>
+    <cs:lnRef idx="0"/>
+    <cs:fillRef idx="0"/>
+    <cs:effectRef idx="0"/>
+    <cs:fontRef idx="minor">
+      <a:schemeClr val="tx1">
+        <a:lumMod val="65000"/>
+        <a:lumOff val="35000"/>
+      </a:schemeClr>
+    </cs:fontRef>
+    <cs:spPr>
+      <a:ln w="9525" cap="flat" cmpd="sng" algn="ctr">
+        <a:solidFill>
+          <a:schemeClr val="tx1">
+            <a:lumMod val="25000"/>
+            <a:lumOff val="75000"/>
+          </a:schemeClr>
+        </a:solidFill>
+        <a:round/>
+      </a:ln>
+    </cs:spPr>
+    <cs:defRPr sz="900" kern="1200"/>
+  </cs:valueAxis>
+  <cs:wall>
+    <cs:lnRef idx="0"/>
+    <cs:fillRef idx="0"/>
+    <cs:effectRef idx="0"/>
+    <cs:fontRef idx="minor">
+      <a:schemeClr val="tx1"/>
+    </cs:fontRef>
+    <cs:spPr>
+      <a:noFill/>
+      <a:ln>
+        <a:noFill/>
+      </a:ln>
+    </cs:spPr>
+  </cs:wall>
+</cs:chartStyle>
 </file>
 
 <file path=word/theme/theme1.xml><?xml version="1.0" encoding="utf-8"?>

--- a/documentation/DesignNotes.docx
+++ b/documentation/DesignNotes.docx
@@ -31,10 +31,10 @@
         <mc:AlternateContent>
           <mc:Choice Requires="wpc">
             <w:drawing>
-              <wp:inline distT="0" distB="0" distL="0" distR="0" wp14:anchorId="584016F8" wp14:editId="2EA209C8">
+              <wp:inline distT="0" distB="0" distL="0" distR="0" wp14:anchorId="17919514" wp14:editId="4710ED5E">
                 <wp:extent cx="5742305" cy="3065145"/>
                 <wp:effectExtent l="9525" t="0" r="20320" b="3810"/>
-                <wp:docPr id="2" name="Canvas 888625997"/>
+                <wp:docPr id="2" name="Canvas 2"/>
                 <wp:cNvGraphicFramePr>
                   <a:graphicFrameLocks xmlns:a="http://schemas.openxmlformats.org/drawingml/2006/main"/>
                 </wp:cNvGraphicFramePr>
@@ -1067,7 +1067,7 @@
           </mc:Choice>
           <mc:Fallback>
             <w:pict>
-              <v:group w14:anchorId="584016F8" id="Canvas 888625997" o:spid="_x0000_s1026" editas="canvas" style="width:452.15pt;height:241.35pt;mso-position-horizontal-relative:char;mso-position-vertical-relative:line" coordsize="57423,30651" o:gfxdata="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">
+              <v:group w14:anchorId="17919514" id="Canvas 2" o:spid="_x0000_s1026" editas="canvas" style="width:452.15pt;height:241.35pt;mso-position-horizontal-relative:char;mso-position-vertical-relative:line" coordsize="57423,30651" o:gfxdata="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">
                 <v:shapetype id="_x0000_t75" coordsize="21600,21600" o:spt="75" o:preferrelative="t" path="m@4@5l@4@11@9@11@9@5xe" filled="f" stroked="f">
                   <v:stroke joinstyle="miter"/>
                   <v:formulas>
@@ -1419,7 +1419,15 @@
     </w:p>
     <w:p>
       <w:r>
-        <w:t>The power supply for the sensor kit is composed of a 12V lead-acid battery and a 12V 5W solar panel, connected to the battery through a EP Solar 5a charge controller.</w:t>
+        <w:t xml:space="preserve">The power supply for the sensor kit is composed of a 12V lead-acid battery and a 12V 5W solar panel, connected to the battery through </w:t>
+      </w:r>
+      <w:proofErr w:type="gramStart"/>
+      <w:r>
+        <w:t>a</w:t>
+      </w:r>
+      <w:proofErr w:type="gramEnd"/>
+      <w:r>
+        <w:t xml:space="preserve"> EP Solar 5a charge controller.</w:t>
       </w:r>
     </w:p>
     <w:tbl>
@@ -1572,30 +1580,31 @@
       <w:r>
         <w:t xml:space="preserve">Table </w:t>
       </w:r>
-      <w:fldSimple w:instr=" SEQ Table \* ARABIC ">
-        <w:r>
-          <w:rPr>
-            <w:noProof/>
-          </w:rPr>
-          <w:t>1</w:t>
-        </w:r>
-      </w:fldSimple>
+      <w:r>
+        <w:fldChar w:fldCharType="begin"/>
+      </w:r>
+      <w:r>
+        <w:instrText xml:space="preserve"> SEQ Table \* ARABIC </w:instrText>
+      </w:r>
+      <w:r>
+        <w:fldChar w:fldCharType="separate"/>
+      </w:r>
+      <w:r>
+        <w:rPr>
+          <w:noProof/>
+        </w:rPr>
+        <w:t>1</w:t>
+      </w:r>
+      <w:r>
+        <w:fldChar w:fldCharType="end"/>
+      </w:r>
       <w:r>
         <w:t xml:space="preserve"> - Power system components</w:t>
       </w:r>
     </w:p>
     <w:p>
       <w:r>
-        <w:t xml:space="preserve">The solar charge controller </w:t>
-      </w:r>
-      <w:r>
-        <w:t>has a maximum rated battery current of 5A</w:t>
-      </w:r>
-      <w:r>
-        <w:t xml:space="preserve"> and maximum PV (panel) input of 30V</w:t>
-      </w:r>
-      <w:r>
-        <w:t>.  The mounting hole sizes are M4.5 (assumption of mm) and terminal sizes are 2.5mm</w:t>
+        <w:t>The solar charge controller has a maximum rated battery current of 5A and maximum PV (panel) input of 30V.  The mounting hole sizes are M4.5 (assumption of mm) and terminal sizes are 2.5mm</w:t>
       </w:r>
       <w:r>
         <w:rPr>
@@ -1604,10 +1613,7 @@
         <w:t>2</w:t>
       </w:r>
       <w:r>
-        <w:t xml:space="preserve"> which require wire diameter of less than 1.784mm (AWG of 14 or greater).</w:t>
-      </w:r>
-      <w:r>
-        <w:t xml:space="preserve"> The charger user manual recommends that cables should satisfy 3.5A/mm</w:t>
+        <w:t xml:space="preserve"> which require wire diameter of less than 1.784mm (AWG of 14 or greater). The charger user manual recommends that cables should satisfy 3.5A/mm</w:t>
       </w:r>
       <w:r>
         <w:rPr>
@@ -1621,10 +1627,7 @@
     </w:p>
     <w:p>
       <w:r>
-        <w:t xml:space="preserve">The battery terminals are tabs with width 4.75mm and length 6.35mm, </w:t>
-      </w:r>
-      <w:r>
-        <w:t>hence a 5mm spade connector with AWG 14-16 crimp terminal is sufficient.</w:t>
+        <w:t>The battery terminals are tabs with width 4.75mm and length 6.35mm, hence a 5mm spade connector with AWG 14-16 crimp terminal is sufficient.</w:t>
       </w:r>
     </w:p>
     <w:p>
@@ -1638,16 +1641,7 @@
         <w:t>2</w:t>
       </w:r>
       <w:r>
-        <w:t xml:space="preserve"> CSA </w:t>
-      </w:r>
-      <w:r>
-        <w:t>–</w:t>
-      </w:r>
-      <w:r>
-        <w:t xml:space="preserve"> </w:t>
-      </w:r>
-      <w:r>
-        <w:t>go with blue which has 2.5mm</w:t>
+        <w:t xml:space="preserve"> CSA – go with blue which has 2.5mm</w:t>
       </w:r>
       <w:r>
         <w:rPr>
@@ -2201,7 +2195,15 @@
     </w:p>
     <w:p>
       <w:r>
-        <w:t>Alternatively, consider using automotive blade style fuse holder &amp; fuse – need to check options.  Ideally should satisfy current rating &lt;5A and AWG 16 gauge cable.</w:t>
+        <w:t xml:space="preserve">Alternatively, consider using automotive blade style fuse holder &amp; fuse – need to check options.  Ideally should satisfy current rating &lt;5A and AWG </w:t>
+      </w:r>
+      <w:proofErr w:type="gramStart"/>
+      <w:r>
+        <w:t>16 gauge</w:t>
+      </w:r>
+      <w:proofErr w:type="gramEnd"/>
+      <w:r>
+        <w:t xml:space="preserve"> cable.</w:t>
       </w:r>
     </w:p>
     <w:p>
@@ -2228,10 +2230,15 @@
     </w:p>
     <w:p>
       <w:r>
-        <w:t xml:space="preserve">The battery capacity </w:t>
-      </w:r>
-      <w:r>
-        <w:t>is calculated for an on period of 2s and a sleep period of 58s, resulting in a total measurement interval of 60s. For a 24 hour period, this would yield 1440 measurements.</w:t>
+        <w:t xml:space="preserve">The battery capacity is calculated for an on period of 2s and a sleep period of 58s, resulting in a total measurement interval of 60s. For a </w:t>
+      </w:r>
+      <w:proofErr w:type="gramStart"/>
+      <w:r>
+        <w:t>24 hour</w:t>
+      </w:r>
+      <w:proofErr w:type="gramEnd"/>
+      <w:r>
+        <w:t xml:space="preserve"> period, this would yield 1440 measurements.</w:t>
       </w:r>
     </w:p>
     <w:p>
@@ -2509,19 +2516,7 @@
         <w:rPr>
           <w:rFonts w:eastAsiaTheme="minorEastAsia"/>
         </w:rPr>
-        <w:t xml:space="preserve">mW. Over a period of 24hours, this requires 2.1Wh of energy. Assuming the battery is derated by 50% due to cold weather, the actual energy requirement is 4.2Wh, which at 12V equates to a battery capacity of 0.35Ah. </w:t>
-      </w:r>
-      <w:r>
-        <w:rPr>
-          <w:rFonts w:eastAsiaTheme="minorEastAsia"/>
-        </w:rPr>
-        <w:t xml:space="preserve">A </w:t>
-      </w:r>
-      <w:r>
-        <w:rPr>
-          <w:rFonts w:eastAsiaTheme="minorEastAsia"/>
-        </w:rPr>
-        <w:t xml:space="preserve">12V 1.2Ah battery specified should be sufficient to run the sensor for the 24-hour period. </w:t>
+        <w:t xml:space="preserve">mW. Over a period of 24hours, this requires 2.1Wh of energy. Assuming the battery is derated by 50% due to cold weather, the actual energy requirement is 4.2Wh, which at 12V equates to a battery capacity of 0.35Ah. A 12V 1.2Ah battery specified should be sufficient to run the sensor for the 24-hour period. </w:t>
       </w:r>
     </w:p>
     <w:tbl>
@@ -2856,10 +2851,12 @@
               <w:t xml:space="preserve">DSB1820 </w:t>
             </w:r>
             <w:proofErr w:type="spellStart"/>
+            <w:proofErr w:type="gramStart"/>
             <w:r>
               <w:t>temp.sensor</w:t>
             </w:r>
             <w:proofErr w:type="spellEnd"/>
+            <w:proofErr w:type="gramEnd"/>
           </w:p>
         </w:tc>
         <w:tc>
@@ -2978,10 +2975,7 @@
               <w:cnfStyle w:val="000000100000" w:firstRow="0" w:lastRow="0" w:firstColumn="0" w:lastColumn="0" w:oddVBand="0" w:evenVBand="0" w:oddHBand="1" w:evenHBand="0" w:firstRowFirstColumn="0" w:firstRowLastColumn="0" w:lastRowFirstColumn="0" w:lastRowLastColumn="0"/>
             </w:pPr>
             <w:r>
-              <w:t>&lt;6</w:t>
-            </w:r>
-            <w:r>
-              <w:t xml:space="preserve"> (@12V)</w:t>
+              <w:t>&lt;6 (@12V)</w:t>
             </w:r>
           </w:p>
         </w:tc>
@@ -2994,10 +2988,7 @@
               <w:cnfStyle w:val="000000100000" w:firstRow="0" w:lastRow="0" w:firstColumn="0" w:lastColumn="0" w:oddVBand="0" w:evenVBand="0" w:oddHBand="1" w:evenHBand="0" w:firstRowFirstColumn="0" w:firstRowLastColumn="0" w:lastRowFirstColumn="0" w:lastRowLastColumn="0"/>
             </w:pPr>
             <w:r>
-              <w:t>&lt;6</w:t>
-            </w:r>
-            <w:r>
-              <w:t xml:space="preserve"> @(12V)</w:t>
+              <w:t>&lt;6 @(12V)</w:t>
             </w:r>
           </w:p>
         </w:tc>
@@ -3071,18 +3062,33 @@
       <w:r>
         <w:t xml:space="preserve">Table </w:t>
       </w:r>
-      <w:fldSimple w:instr=" SEQ Table \* ARABIC ">
-        <w:r>
-          <w:rPr>
-            <w:noProof/>
-          </w:rPr>
-          <w:t>2</w:t>
-        </w:r>
-      </w:fldSimple>
+      <w:r>
+        <w:fldChar w:fldCharType="begin"/>
+      </w:r>
+      <w:r>
+        <w:instrText xml:space="preserve"> SEQ Table \* ARABIC </w:instrText>
+      </w:r>
+      <w:r>
+        <w:fldChar w:fldCharType="separate"/>
+      </w:r>
+      <w:r>
+        <w:rPr>
+          <w:noProof/>
+        </w:rPr>
+        <w:t>2</w:t>
+      </w:r>
+      <w:r>
+        <w:fldChar w:fldCharType="end"/>
+      </w:r>
       <w:bookmarkEnd w:id="0"/>
       <w:r>
-        <w:t xml:space="preserve"> - Current consumption based on subsystems</w:t>
-      </w:r>
+        <w:t xml:space="preserve"> - Current consumption based on </w:t>
+      </w:r>
+      <w:proofErr w:type="gramStart"/>
+      <w:r>
+        <w:t>subsystems</w:t>
+      </w:r>
+      <w:proofErr w:type="gramEnd"/>
     </w:p>
     <w:p>
       <w:pPr>
@@ -3143,10 +3149,10 @@
         </w:rPr>
         <w:lastRenderedPageBreak/>
         <w:drawing>
-          <wp:inline distT="0" distB="0" distL="0" distR="0" wp14:anchorId="2FF639B1" wp14:editId="36D7C89D">
+          <wp:inline distT="0" distB="0" distL="0" distR="0" wp14:anchorId="6F6F0577" wp14:editId="113189AA">
             <wp:extent cx="3348598" cy="2688970"/>
             <wp:effectExtent l="0" t="0" r="0" b="0"/>
-            <wp:docPr id="348213028" name="Picture 1" descr="A diagram of a solar charger&#10;&#10;Description automatically generated"/>
+            <wp:docPr id="348213028" name="Picture 348213028" descr="A diagram of a solar charger&#10;&#10;Description automatically generated"/>
             <wp:cNvGraphicFramePr>
               <a:graphicFrameLocks xmlns:a="http://schemas.openxmlformats.org/drawingml/2006/main" noChangeAspect="1"/>
             </wp:cNvGraphicFramePr>
@@ -3188,18 +3194,36 @@
       <w:r>
         <w:t xml:space="preserve">Figure </w:t>
       </w:r>
-      <w:fldSimple w:instr=" SEQ Figure \* ARABIC ">
-        <w:r>
-          <w:rPr>
-            <w:noProof/>
-          </w:rPr>
-          <w:t>1</w:t>
-        </w:r>
-      </w:fldSimple>
+      <w:r>
+        <w:fldChar w:fldCharType="begin"/>
+      </w:r>
+      <w:r>
+        <w:instrText xml:space="preserve"> SEQ Figure \* ARABIC </w:instrText>
+      </w:r>
+      <w:r>
+        <w:fldChar w:fldCharType="separate"/>
+      </w:r>
+      <w:r>
+        <w:rPr>
+          <w:noProof/>
+        </w:rPr>
+        <w:t>1</w:t>
+      </w:r>
+      <w:r>
+        <w:rPr>
+          <w:noProof/>
+        </w:rPr>
+        <w:fldChar w:fldCharType="end"/>
+      </w:r>
       <w:bookmarkEnd w:id="1"/>
       <w:r>
-        <w:t xml:space="preserve"> - EP Solar 5a Charge Controller wiring diagram</w:t>
-      </w:r>
+        <w:t xml:space="preserve"> - EP Solar 5a Charge Controller wiring </w:t>
+      </w:r>
+      <w:proofErr w:type="gramStart"/>
+      <w:r>
+        <w:t>diagram</w:t>
+      </w:r>
+      <w:proofErr w:type="gramEnd"/>
     </w:p>
     <w:p>
       <w:pPr>
@@ -3230,10 +3254,7 @@
         </w:r>
       </w:hyperlink>
       <w:r>
-        <w:t xml:space="preserve"> integrates a high-side ADC which can be used as a power meter. To integrate with the sensor kit, using the three available channels we can assess power from the solar panel,</w:t>
-      </w:r>
-      <w:r>
-        <w:t xml:space="preserve"> battery power (charge or discharge) and the power draw of the load.</w:t>
+        <w:t xml:space="preserve"> integrates a high-side ADC which can be used as a power meter. To integrate with the sensor kit, using the three available channels we can assess power from the solar panel, battery power (charge or discharge) and the power draw of the load.</w:t>
       </w:r>
     </w:p>
     <w:p>
@@ -3244,10 +3265,10 @@
         <mc:AlternateContent>
           <mc:Choice Requires="wps">
             <w:drawing>
-              <wp:inline distT="0" distB="0" distL="0" distR="0" wp14:anchorId="1EB090B0" wp14:editId="0F37EDE7">
+              <wp:inline distT="0" distB="0" distL="0" distR="0" wp14:anchorId="347AF3BC" wp14:editId="6BE536E1">
                 <wp:extent cx="5713095" cy="671195"/>
                 <wp:effectExtent l="9525" t="10795" r="11430" b="9525"/>
-                <wp:docPr id="1498167194" name="Text Box 32"/>
+                <wp:docPr id="1498167194" name="Text Box 1498167194"/>
                 <wp:cNvGraphicFramePr>
                   <a:graphicFrameLocks xmlns:a="http://schemas.openxmlformats.org/drawingml/2006/main"/>
                 </wp:cNvGraphicFramePr>
@@ -3314,7 +3335,7 @@
           </mc:Choice>
           <mc:Fallback>
             <w:pict>
-              <v:shape w14:anchorId="1EB090B0" id="Text Box 32" o:spid="_x0000_s1048" type="#_x0000_t202" style="width:449.85pt;height:52.85pt;visibility:visible;mso-wrap-style:square;mso-left-percent:-10001;mso-top-percent:-10001;mso-position-horizontal:absolute;mso-position-horizontal-relative:char;mso-position-vertical:absolute;mso-position-vertical-relative:line;mso-left-percent:-10001;mso-top-percent:-10001;v-text-anchor:top" o:gfxdata="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" fillcolor="#fcc" strokecolor="red">
+              <v:shape w14:anchorId="347AF3BC" id="Text Box 1498167194" o:spid="_x0000_s1048" type="#_x0000_t202" style="width:449.85pt;height:52.85pt;visibility:visible;mso-wrap-style:square;mso-left-percent:-10001;mso-top-percent:-10001;mso-position-horizontal:absolute;mso-position-horizontal-relative:char;mso-position-vertical:absolute;mso-position-vertical-relative:line;mso-left-percent:-10001;mso-top-percent:-10001;v-text-anchor:top" o:gfxdata="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" fillcolor="#fcc" strokecolor="red">
                 <v:textbox style="mso-fit-shape-to-text:t" inset=",2.5mm,,2.5mm">
                   <w:txbxContent>
                     <w:p>
@@ -3374,10 +3395,7 @@
     </w:p>
     <w:p>
       <w:r>
-        <w:t>This appears to be a reasonable value to use across the applicatio</w:t>
-      </w:r>
-      <w:r>
-        <w:t>n – the everythingpi.co.uk evaluation board uses 0.1 Ohm, which I assume is to accommodate for slightly higher average load currents.</w:t>
+        <w:t>This appears to be a reasonable value to use across the application – the everythingpi.co.uk evaluation board uses 0.1 Ohm, which I assume is to accommodate for slightly higher average load currents.</w:t>
       </w:r>
     </w:p>
     <w:p>
@@ -3406,10 +3424,7 @@
         <w:fldChar w:fldCharType="end"/>
       </w:r>
       <w:r>
-        <w:t xml:space="preserve">.  This results in a total of 6x screw terminals being present on the sensor kit board, one each for the solar panel and battery and then an additional to wire the load to the solar controller.  An external 6-way connector (i.e. </w:t>
-      </w:r>
-      <w:r>
-        <w:t xml:space="preserve">2x 5-way </w:t>
+        <w:t xml:space="preserve">.  This results in a total of 6x screw terminals being present on the sensor kit board, one each for the solar panel and battery and then an additional to wire the load to the solar controller.  An external 6-way connector (i.e. 2x 5-way </w:t>
       </w:r>
       <w:proofErr w:type="spellStart"/>
       <w:r>
@@ -3465,10 +3480,10 @@
         </w:rPr>
         <w:lastRenderedPageBreak/>
         <w:drawing>
-          <wp:inline distT="0" distB="0" distL="0" distR="0" wp14:anchorId="47D1164D" wp14:editId="34C7C41C">
+          <wp:inline distT="0" distB="0" distL="0" distR="0" wp14:anchorId="53774FCC" wp14:editId="233D1AE8">
             <wp:extent cx="4320000" cy="2891631"/>
             <wp:effectExtent l="0" t="0" r="0" b="0"/>
-            <wp:docPr id="2026761352" name="Picture 3"/>
+            <wp:docPr id="2026761352" name="Picture 2026761352" descr="A diagram of a solar charge controller&#10;&#10;Description automatically generated"/>
             <wp:cNvGraphicFramePr>
               <a:graphicFrameLocks xmlns:a="http://schemas.openxmlformats.org/drawingml/2006/main" noChangeAspect="1"/>
             </wp:cNvGraphicFramePr>
@@ -3476,7 +3491,7 @@
               <a:graphicData uri="http://schemas.openxmlformats.org/drawingml/2006/picture">
                 <pic:pic xmlns:pic="http://schemas.openxmlformats.org/drawingml/2006/picture">
                   <pic:nvPicPr>
-                    <pic:cNvPr id="2026761352" name="Picture 3"/>
+                    <pic:cNvPr id="2026761352" name="Picture 3" descr="A diagram of a solar charge controller&#10;&#10;Description automatically generated"/>
                     <pic:cNvPicPr/>
                   </pic:nvPicPr>
                   <pic:blipFill>
@@ -3524,17 +3539,39 @@
       <w:r>
         <w:t xml:space="preserve">Figure </w:t>
       </w:r>
-      <w:fldSimple w:instr=" SEQ Figure \* ARABIC ">
-        <w:r>
-          <w:rPr>
-            <w:noProof/>
-          </w:rPr>
-          <w:t>2</w:t>
-        </w:r>
-      </w:fldSimple>
+      <w:r>
+        <w:fldChar w:fldCharType="begin"/>
+      </w:r>
+      <w:r>
+        <w:instrText xml:space="preserve"> SEQ Figure \* ARABIC </w:instrText>
+      </w:r>
+      <w:r>
+        <w:fldChar w:fldCharType="separate"/>
+      </w:r>
+      <w:r>
+        <w:rPr>
+          <w:noProof/>
+        </w:rPr>
+        <w:t>2</w:t>
+      </w:r>
+      <w:r>
+        <w:rPr>
+          <w:noProof/>
+        </w:rPr>
+        <w:fldChar w:fldCharType="end"/>
+      </w:r>
       <w:bookmarkEnd w:id="2"/>
       <w:r>
-        <w:t xml:space="preserve"> - Wiring diagram for sensor kit using INA3221 power meter with solar panel, 12V battery and solar charge controller.</w:t>
+        <w:t xml:space="preserve"> - Wiring diagram for sensor kit using INA3221 power meter with solar panel, 12V battery and solar charge controller. (</w:t>
+      </w:r>
+      <w:r>
+        <w:rPr>
+          <w:color w:val="FF0000"/>
+        </w:rPr>
+        <w:t>Note add connector indication to diagram…</w:t>
+      </w:r>
+      <w:r>
+        <w:t xml:space="preserve">) </w:t>
       </w:r>
     </w:p>
     <w:p>
@@ -3569,16 +3606,20 @@
         <w:t>MP-K78L03-500R3</w:t>
       </w:r>
       <w:r>
-        <w:t xml:space="preserve"> DC/DC regulator then participants can have the choice/compare the performance of linear vs. buck boost regulated instrument using data from the INA3221.  </w:t>
-      </w:r>
-      <w:r>
-        <w:t>T</w:t>
-      </w:r>
-      <w:r>
-        <w:t>he higher efficiency DC/DC converter should draw less current from the 12V supply</w:t>
-      </w:r>
-      <w:r>
-        <w:t xml:space="preserve"> and hence less power.</w:t>
+        <w:t xml:space="preserve"> DC/DC regulator then participants can have the choice/compare the performance of linear vs. buck boost regulated instrument using data from the INA3221.  The higher efficiency DC/DC converter should draw less current from the 12V supply and hence less power.</w:t>
+      </w:r>
+    </w:p>
+    <w:p>
+      <w:pPr>
+        <w:pStyle w:val="Heading3"/>
+      </w:pPr>
+      <w:r>
+        <w:t>Mechanical Considerations (Panel)</w:t>
+      </w:r>
+    </w:p>
+    <w:p>
+      <w:r>
+        <w:t>Mounting for solar panel up to M7.5 screws through back of panel separated by 128mm height and 156mm width.</w:t>
       </w:r>
     </w:p>
     <w:p>
@@ -3677,10 +3718,7 @@
     </w:p>
     <w:p>
       <w:r>
-        <w:t xml:space="preserve">If it was desirable to </w:t>
-      </w:r>
-      <w:r>
-        <w:t xml:space="preserve">use the USB to power the sensor kit (i.e. during development or testing) then a header can be fitted to connect the USB bus voltage from the </w:t>
+        <w:t xml:space="preserve">If it was desirable to use the USB to power the sensor kit (i.e. during development or testing) then a header can be fitted to connect the USB bus voltage from the </w:t>
       </w:r>
       <w:proofErr w:type="spellStart"/>
       <w:r>
@@ -3702,13 +3740,14 @@
         <w:rPr>
           <w:noProof/>
         </w:rPr>
+        <w:lastRenderedPageBreak/>
         <mc:AlternateContent>
           <mc:Choice Requires="wps">
             <w:drawing>
-              <wp:inline distT="0" distB="0" distL="0" distR="0" wp14:anchorId="289455D4" wp14:editId="5DAD6015">
+              <wp:inline distT="0" distB="0" distL="0" distR="0" wp14:anchorId="7A3DE8EE" wp14:editId="341DEA92">
                 <wp:extent cx="5713095" cy="671195"/>
                 <wp:effectExtent l="9525" t="10795" r="11430" b="9525"/>
-                <wp:docPr id="411175536" name="Text Box 32"/>
+                <wp:docPr id="411175536" name="Text Box 411175536"/>
                 <wp:cNvGraphicFramePr>
                   <a:graphicFrameLocks xmlns:a="http://schemas.openxmlformats.org/drawingml/2006/main"/>
                 </wp:cNvGraphicFramePr>
@@ -3825,7 +3864,7 @@
           </mc:Choice>
           <mc:Fallback>
             <w:pict>
-              <v:shape w14:anchorId="289455D4" id="_x0000_s1049" type="#_x0000_t202" style="width:449.85pt;height:52.85pt;visibility:visible;mso-wrap-style:square;mso-left-percent:-10001;mso-top-percent:-10001;mso-position-horizontal:absolute;mso-position-horizontal-relative:char;mso-position-vertical:absolute;mso-position-vertical-relative:line;mso-left-percent:-10001;mso-top-percent:-10001;v-text-anchor:top" o:gfxdata="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" fillcolor="#fcc" strokecolor="red">
+              <v:shape w14:anchorId="7A3DE8EE" id="Text Box 411175536" o:spid="_x0000_s1049" type="#_x0000_t202" style="width:449.85pt;height:52.85pt;visibility:visible;mso-wrap-style:square;mso-left-percent:-10001;mso-top-percent:-10001;mso-position-horizontal:absolute;mso-position-horizontal-relative:char;mso-position-vertical:absolute;mso-position-vertical-relative:line;mso-left-percent:-10001;mso-top-percent:-10001;v-text-anchor:top" o:gfxdata="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" fillcolor="#fcc" strokecolor="red">
                 <v:textbox style="mso-fit-shape-to-text:t" inset=",2.5mm,,2.5mm">
                   <w:txbxContent>
                     <w:p>
@@ -3914,7 +3953,6 @@
         <w:pStyle w:val="Heading3"/>
       </w:pPr>
       <w:r>
-        <w:lastRenderedPageBreak/>
         <w:t>Pinout Table</w:t>
       </w:r>
     </w:p>
@@ -4641,10 +4679,7 @@
               <w:cnfStyle w:val="000000100000" w:firstRow="0" w:lastRow="0" w:firstColumn="0" w:lastColumn="0" w:oddVBand="0" w:evenVBand="0" w:oddHBand="1" w:evenHBand="0" w:firstRowFirstColumn="0" w:firstRowLastColumn="0" w:lastRowFirstColumn="0" w:lastRowLastColumn="0"/>
             </w:pPr>
             <w:r>
-              <w:t xml:space="preserve">D24 / </w:t>
-            </w:r>
-            <w:r>
-              <w:t>SCK</w:t>
+              <w:t>D24 / SCK</w:t>
             </w:r>
           </w:p>
         </w:tc>
@@ -4704,10 +4739,7 @@
               <w:cnfStyle w:val="000000000000" w:firstRow="0" w:lastRow="0" w:firstColumn="0" w:lastColumn="0" w:oddVBand="0" w:evenVBand="0" w:oddHBand="0" w:evenHBand="0" w:firstRowFirstColumn="0" w:firstRowLastColumn="0" w:lastRowFirstColumn="0" w:lastRowLastColumn="0"/>
             </w:pPr>
             <w:r>
-              <w:t xml:space="preserve">D23 / </w:t>
-            </w:r>
-            <w:r>
-              <w:t>MOSI</w:t>
+              <w:t>D23 / MOSI</w:t>
             </w:r>
           </w:p>
         </w:tc>
@@ -4770,10 +4802,7 @@
               <w:cnfStyle w:val="000000100000" w:firstRow="0" w:lastRow="0" w:firstColumn="0" w:lastColumn="0" w:oddVBand="0" w:evenVBand="0" w:oddHBand="1" w:evenHBand="0" w:firstRowFirstColumn="0" w:firstRowLastColumn="0" w:lastRowFirstColumn="0" w:lastRowLastColumn="0"/>
             </w:pPr>
             <w:r>
-              <w:t xml:space="preserve">D22 / </w:t>
-            </w:r>
-            <w:r>
-              <w:t>MISO</w:t>
+              <w:t>D22 / MISO</w:t>
             </w:r>
           </w:p>
         </w:tc>
@@ -4833,10 +4862,7 @@
               <w:cnfStyle w:val="000000000000" w:firstRow="0" w:lastRow="0" w:firstColumn="0" w:lastColumn="0" w:oddVBand="0" w:evenVBand="0" w:oddHBand="0" w:evenHBand="0" w:firstRowFirstColumn="0" w:firstRowLastColumn="0" w:lastRowFirstColumn="0" w:lastRowLastColumn="0"/>
             </w:pPr>
             <w:r>
-              <w:t xml:space="preserve">D0 / UART </w:t>
-            </w:r>
-            <w:r>
-              <w:t>RX</w:t>
+              <w:t>D0 / UART RX</w:t>
             </w:r>
           </w:p>
         </w:tc>
@@ -4899,10 +4925,7 @@
               <w:cnfStyle w:val="000000100000" w:firstRow="0" w:lastRow="0" w:firstColumn="0" w:lastColumn="0" w:oddVBand="0" w:evenVBand="0" w:oddHBand="1" w:evenHBand="0" w:firstRowFirstColumn="0" w:firstRowLastColumn="0" w:lastRowFirstColumn="0" w:lastRowLastColumn="0"/>
             </w:pPr>
             <w:r>
-              <w:t xml:space="preserve">D1 / UART </w:t>
-            </w:r>
-            <w:r>
-              <w:t>TX</w:t>
+              <w:t>D1 / UART TX</w:t>
             </w:r>
           </w:p>
         </w:tc>
@@ -5297,8 +5320,13 @@
             <w:pPr>
               <w:cnfStyle w:val="000000100000" w:firstRow="0" w:lastRow="0" w:firstColumn="0" w:lastColumn="0" w:oddVBand="0" w:evenVBand="0" w:oddHBand="1" w:evenHBand="0" w:firstRowFirstColumn="0" w:firstRowLastColumn="0" w:lastRowFirstColumn="0" w:lastRowLastColumn="0"/>
             </w:pPr>
-            <w:r>
-              <w:t xml:space="preserve">Also </w:t>
+            <w:proofErr w:type="gramStart"/>
+            <w:r>
+              <w:t>Also</w:t>
+            </w:r>
+            <w:proofErr w:type="gramEnd"/>
+            <w:r>
+              <w:t xml:space="preserve"> </w:t>
             </w:r>
             <w:proofErr w:type="spellStart"/>
             <w:r>
@@ -6046,7 +6074,24 @@
             <w:cnfStyle w:val="001000000000" w:firstRow="0" w:lastRow="0" w:firstColumn="1" w:lastColumn="0" w:oddVBand="0" w:evenVBand="0" w:oddHBand="0" w:evenHBand="0" w:firstRowFirstColumn="0" w:firstRowLastColumn="0" w:lastRowFirstColumn="0" w:lastRowLastColumn="0"/>
             <w:tcW w:w="1825" w:type="dxa"/>
           </w:tcPr>
-          <w:p/>
+          <w:p>
+            <w:pPr>
+              <w:rPr>
+                <w:b w:val="0"/>
+                <w:bCs w:val="0"/>
+              </w:rPr>
+            </w:pPr>
+            <w:hyperlink r:id="rId27" w:history="1">
+              <w:r>
+                <w:rPr>
+                  <w:rStyle w:val="Hyperlink"/>
+                  <w:b w:val="0"/>
+                  <w:bCs w:val="0"/>
+                </w:rPr>
+                <w:t>BH1750</w:t>
+              </w:r>
+            </w:hyperlink>
+          </w:p>
         </w:tc>
         <w:tc>
           <w:tcPr>
@@ -6056,6 +6101,18 @@
             <w:pPr>
               <w:cnfStyle w:val="000000100000" w:firstRow="0" w:lastRow="0" w:firstColumn="0" w:lastColumn="0" w:oddVBand="0" w:evenVBand="0" w:oddHBand="1" w:evenHBand="0" w:firstRowFirstColumn="0" w:firstRowLastColumn="0" w:lastRowFirstColumn="0" w:lastRowLastColumn="0"/>
             </w:pPr>
+            <w:r>
+              <w:t>I</w:t>
+            </w:r>
+            <w:r>
+              <w:rPr>
+                <w:vertAlign w:val="superscript"/>
+              </w:rPr>
+              <w:t>2</w:t>
+            </w:r>
+            <w:r>
+              <w:t>C Light Sensor</w:t>
+            </w:r>
           </w:p>
         </w:tc>
         <w:tc>
@@ -6066,6 +6123,9 @@
             <w:pPr>
               <w:cnfStyle w:val="000000100000" w:firstRow="0" w:lastRow="0" w:firstColumn="0" w:lastColumn="0" w:oddVBand="0" w:evenVBand="0" w:oddHBand="1" w:evenHBand="0" w:firstRowFirstColumn="0" w:firstRowLastColumn="0" w:lastRowFirstColumn="0" w:lastRowLastColumn="0"/>
             </w:pPr>
+            <w:r>
+              <w:t>0x23 or 0x5C</w:t>
+            </w:r>
           </w:p>
         </w:tc>
         <w:tc>
@@ -6076,6 +6136,9 @@
             <w:pPr>
               <w:cnfStyle w:val="000000100000" w:firstRow="0" w:lastRow="0" w:firstColumn="0" w:lastColumn="0" w:oddVBand="0" w:evenVBand="0" w:oddHBand="1" w:evenHBand="0" w:firstRowFirstColumn="0" w:firstRowLastColumn="0" w:lastRowFirstColumn="0" w:lastRowLastColumn="0"/>
             </w:pPr>
+            <w:r>
+              <w:t>Yes (ADDR pin)</w:t>
+            </w:r>
           </w:p>
         </w:tc>
         <w:tc>
@@ -6086,6 +6149,9 @@
             <w:pPr>
               <w:cnfStyle w:val="000000100000" w:firstRow="0" w:lastRow="0" w:firstColumn="0" w:lastColumn="0" w:oddVBand="0" w:evenVBand="0" w:oddHBand="1" w:evenHBand="0" w:firstRowFirstColumn="0" w:firstRowLastColumn="0" w:lastRowFirstColumn="0" w:lastRowLastColumn="0"/>
             </w:pPr>
+            <w:r>
+              <w:t>???</w:t>
+            </w:r>
           </w:p>
         </w:tc>
       </w:tr>
@@ -6095,7 +6161,24 @@
             <w:cnfStyle w:val="001000000000" w:firstRow="0" w:lastRow="0" w:firstColumn="1" w:lastColumn="0" w:oddVBand="0" w:evenVBand="0" w:oddHBand="0" w:evenHBand="0" w:firstRowFirstColumn="0" w:firstRowLastColumn="0" w:lastRowFirstColumn="0" w:lastRowLastColumn="0"/>
             <w:tcW w:w="1825" w:type="dxa"/>
           </w:tcPr>
-          <w:p/>
+          <w:p>
+            <w:pPr>
+              <w:rPr>
+                <w:b w:val="0"/>
+                <w:bCs w:val="0"/>
+              </w:rPr>
+            </w:pPr>
+            <w:hyperlink r:id="rId28" w:history="1">
+              <w:r>
+                <w:rPr>
+                  <w:rStyle w:val="Hyperlink"/>
+                  <w:b w:val="0"/>
+                  <w:bCs w:val="0"/>
+                </w:rPr>
+                <w:t>LTR-329</w:t>
+              </w:r>
+            </w:hyperlink>
+          </w:p>
         </w:tc>
         <w:tc>
           <w:tcPr>
@@ -6105,6 +6188,18 @@
             <w:pPr>
               <w:cnfStyle w:val="000000000000" w:firstRow="0" w:lastRow="0" w:firstColumn="0" w:lastColumn="0" w:oddVBand="0" w:evenVBand="0" w:oddHBand="0" w:evenHBand="0" w:firstRowFirstColumn="0" w:firstRowLastColumn="0" w:lastRowFirstColumn="0" w:lastRowLastColumn="0"/>
             </w:pPr>
+            <w:r>
+              <w:t>I</w:t>
+            </w:r>
+            <w:r>
+              <w:rPr>
+                <w:vertAlign w:val="superscript"/>
+              </w:rPr>
+              <w:t>2</w:t>
+            </w:r>
+            <w:r>
+              <w:t>C Light Sensor</w:t>
+            </w:r>
           </w:p>
         </w:tc>
         <w:tc>
@@ -6115,6 +6210,9 @@
             <w:pPr>
               <w:cnfStyle w:val="000000000000" w:firstRow="0" w:lastRow="0" w:firstColumn="0" w:lastColumn="0" w:oddVBand="0" w:evenVBand="0" w:oddHBand="0" w:evenHBand="0" w:firstRowFirstColumn="0" w:firstRowLastColumn="0" w:lastRowFirstColumn="0" w:lastRowLastColumn="0"/>
             </w:pPr>
+            <w:r>
+              <w:t>0x29H</w:t>
+            </w:r>
           </w:p>
         </w:tc>
         <w:tc>
@@ -6125,6 +6223,9 @@
             <w:pPr>
               <w:cnfStyle w:val="000000000000" w:firstRow="0" w:lastRow="0" w:firstColumn="0" w:lastColumn="0" w:oddVBand="0" w:evenVBand="0" w:oddHBand="0" w:evenHBand="0" w:firstRowFirstColumn="0" w:firstRowLastColumn="0" w:lastRowFirstColumn="0" w:lastRowLastColumn="0"/>
             </w:pPr>
+            <w:r>
+              <w:t>No</w:t>
+            </w:r>
           </w:p>
         </w:tc>
         <w:tc>
@@ -6136,6 +6237,212 @@
               <w:keepNext/>
               <w:cnfStyle w:val="000000000000" w:firstRow="0" w:lastRow="0" w:firstColumn="0" w:lastColumn="0" w:oddVBand="0" w:evenVBand="0" w:oddHBand="0" w:evenHBand="0" w:firstRowFirstColumn="0" w:firstRowLastColumn="0" w:lastRowFirstColumn="0" w:lastRowLastColumn="0"/>
             </w:pPr>
+            <w:r>
+              <w:t>???</w:t>
+            </w:r>
+          </w:p>
+        </w:tc>
+      </w:tr>
+      <w:tr>
+        <w:trPr>
+          <w:cnfStyle w:val="000000100000" w:firstRow="0" w:lastRow="0" w:firstColumn="0" w:lastColumn="0" w:oddVBand="0" w:evenVBand="0" w:oddHBand="1" w:evenHBand="0" w:firstRowFirstColumn="0" w:firstRowLastColumn="0" w:lastRowFirstColumn="0" w:lastRowLastColumn="0"/>
+        </w:trPr>
+        <w:tc>
+          <w:tcPr>
+            <w:cnfStyle w:val="001000000000" w:firstRow="0" w:lastRow="0" w:firstColumn="1" w:lastColumn="0" w:oddVBand="0" w:evenVBand="0" w:oddHBand="0" w:evenHBand="0" w:firstRowFirstColumn="0" w:firstRowLastColumn="0" w:lastRowFirstColumn="0" w:lastRowLastColumn="0"/>
+            <w:tcW w:w="1825" w:type="dxa"/>
+          </w:tcPr>
+          <w:p>
+            <w:pPr>
+              <w:rPr>
+                <w:b w:val="0"/>
+                <w:bCs w:val="0"/>
+              </w:rPr>
+            </w:pPr>
+            <w:hyperlink r:id="rId29" w:history="1">
+              <w:r>
+                <w:rPr>
+                  <w:rStyle w:val="Hyperlink"/>
+                  <w:b w:val="0"/>
+                  <w:bCs w:val="0"/>
+                </w:rPr>
+                <w:t>BME280</w:t>
+              </w:r>
+            </w:hyperlink>
+          </w:p>
+        </w:tc>
+        <w:tc>
+          <w:tcPr>
+            <w:tcW w:w="1998" w:type="dxa"/>
+          </w:tcPr>
+          <w:p>
+            <w:pPr>
+              <w:cnfStyle w:val="000000100000" w:firstRow="0" w:lastRow="0" w:firstColumn="0" w:lastColumn="0" w:oddVBand="0" w:evenVBand="0" w:oddHBand="1" w:evenHBand="0" w:firstRowFirstColumn="0" w:firstRowLastColumn="0" w:lastRowFirstColumn="0" w:lastRowLastColumn="0"/>
+            </w:pPr>
+            <w:r>
+              <w:t>I2C Atmos Sensor</w:t>
+            </w:r>
+          </w:p>
+        </w:tc>
+        <w:tc>
+          <w:tcPr>
+            <w:tcW w:w="1731" w:type="dxa"/>
+          </w:tcPr>
+          <w:p>
+            <w:pPr>
+              <w:cnfStyle w:val="000000100000" w:firstRow="0" w:lastRow="0" w:firstColumn="0" w:lastColumn="0" w:oddVBand="0" w:evenVBand="0" w:oddHBand="1" w:evenHBand="0" w:firstRowFirstColumn="0" w:firstRowLastColumn="0" w:lastRowFirstColumn="0" w:lastRowLastColumn="0"/>
+            </w:pPr>
+            <w:r>
+              <w:t>0x76-0x77</w:t>
+            </w:r>
+          </w:p>
+        </w:tc>
+        <w:tc>
+          <w:tcPr>
+            <w:tcW w:w="1731" w:type="dxa"/>
+          </w:tcPr>
+          <w:p>
+            <w:pPr>
+              <w:cnfStyle w:val="000000100000" w:firstRow="0" w:lastRow="0" w:firstColumn="0" w:lastColumn="0" w:oddVBand="0" w:evenVBand="0" w:oddHBand="1" w:evenHBand="0" w:firstRowFirstColumn="0" w:firstRowLastColumn="0" w:lastRowFirstColumn="0" w:lastRowLastColumn="0"/>
+            </w:pPr>
+            <w:r>
+              <w:t>Yes (SDO pin)</w:t>
+            </w:r>
+          </w:p>
+        </w:tc>
+        <w:tc>
+          <w:tcPr>
+            <w:tcW w:w="1731" w:type="dxa"/>
+          </w:tcPr>
+          <w:p>
+            <w:pPr>
+              <w:keepNext/>
+              <w:cnfStyle w:val="000000100000" w:firstRow="0" w:lastRow="0" w:firstColumn="0" w:lastColumn="0" w:oddVBand="0" w:evenVBand="0" w:oddHBand="1" w:evenHBand="0" w:firstRowFirstColumn="0" w:firstRowLastColumn="0" w:lastRowFirstColumn="0" w:lastRowLastColumn="0"/>
+            </w:pPr>
+            <w:r>
+              <w:t>???</w:t>
+            </w:r>
+          </w:p>
+        </w:tc>
+      </w:tr>
+      <w:tr>
+        <w:tc>
+          <w:tcPr>
+            <w:cnfStyle w:val="001000000000" w:firstRow="0" w:lastRow="0" w:firstColumn="1" w:lastColumn="0" w:oddVBand="0" w:evenVBand="0" w:oddHBand="0" w:evenHBand="0" w:firstRowFirstColumn="0" w:firstRowLastColumn="0" w:lastRowFirstColumn="0" w:lastRowLastColumn="0"/>
+            <w:tcW w:w="1825" w:type="dxa"/>
+          </w:tcPr>
+          <w:p>
+            <w:pPr>
+              <w:rPr>
+                <w:b w:val="0"/>
+                <w:bCs w:val="0"/>
+              </w:rPr>
+            </w:pPr>
+            <w:hyperlink r:id="rId30" w:anchor="reviews" w:history="1">
+              <w:proofErr w:type="spellStart"/>
+              <w:r>
+                <w:rPr>
+                  <w:rStyle w:val="Hyperlink"/>
+                </w:rPr>
+                <w:t>S</w:t>
+              </w:r>
+              <w:r>
+                <w:rPr>
+                  <w:rStyle w:val="Hyperlink"/>
+                  <w:b w:val="0"/>
+                  <w:bCs w:val="0"/>
+                </w:rPr>
+                <w:t>parkFun</w:t>
+              </w:r>
+              <w:proofErr w:type="spellEnd"/>
+              <w:r>
+                <w:rPr>
+                  <w:rStyle w:val="Hyperlink"/>
+                  <w:b w:val="0"/>
+                  <w:bCs w:val="0"/>
+                </w:rPr>
+                <w:t xml:space="preserve"> </w:t>
+              </w:r>
+              <w:proofErr w:type="spellStart"/>
+              <w:r>
+                <w:rPr>
+                  <w:rStyle w:val="Hyperlink"/>
+                  <w:b w:val="0"/>
+                  <w:bCs w:val="0"/>
+                </w:rPr>
+                <w:t>Qwiic</w:t>
+              </w:r>
+              <w:proofErr w:type="spellEnd"/>
+              <w:r>
+                <w:rPr>
+                  <w:rStyle w:val="Hyperlink"/>
+                  <w:b w:val="0"/>
+                  <w:bCs w:val="0"/>
+                </w:rPr>
+                <w:t xml:space="preserve"> Soil</w:t>
+              </w:r>
+            </w:hyperlink>
+          </w:p>
+        </w:tc>
+        <w:tc>
+          <w:tcPr>
+            <w:tcW w:w="1998" w:type="dxa"/>
+          </w:tcPr>
+          <w:p>
+            <w:pPr>
+              <w:cnfStyle w:val="000000000000" w:firstRow="0" w:lastRow="0" w:firstColumn="0" w:lastColumn="0" w:oddVBand="0" w:evenVBand="0" w:oddHBand="0" w:evenHBand="0" w:firstRowFirstColumn="0" w:firstRowLastColumn="0" w:lastRowFirstColumn="0" w:lastRowLastColumn="0"/>
+            </w:pPr>
+            <w:r>
+              <w:t xml:space="preserve">Soil </w:t>
+            </w:r>
+            <w:proofErr w:type="spellStart"/>
+            <w:r>
+              <w:t>Moiture</w:t>
+            </w:r>
+            <w:proofErr w:type="spellEnd"/>
+            <w:r>
+              <w:t xml:space="preserve"> Sensor</w:t>
+            </w:r>
+          </w:p>
+        </w:tc>
+        <w:tc>
+          <w:tcPr>
+            <w:tcW w:w="1731" w:type="dxa"/>
+          </w:tcPr>
+          <w:p>
+            <w:pPr>
+              <w:cnfStyle w:val="000000000000" w:firstRow="0" w:lastRow="0" w:firstColumn="0" w:lastColumn="0" w:oddVBand="0" w:evenVBand="0" w:oddHBand="0" w:evenHBand="0" w:firstRowFirstColumn="0" w:firstRowLastColumn="0" w:lastRowFirstColumn="0" w:lastRowLastColumn="0"/>
+            </w:pPr>
+            <w:r>
+              <w:t>0x28</w:t>
+            </w:r>
+          </w:p>
+        </w:tc>
+        <w:tc>
+          <w:tcPr>
+            <w:tcW w:w="1731" w:type="dxa"/>
+          </w:tcPr>
+          <w:p>
+            <w:pPr>
+              <w:cnfStyle w:val="000000000000" w:firstRow="0" w:lastRow="0" w:firstColumn="0" w:lastColumn="0" w:oddVBand="0" w:evenVBand="0" w:oddHBand="0" w:evenHBand="0" w:firstRowFirstColumn="0" w:firstRowLastColumn="0" w:lastRowFirstColumn="0" w:lastRowLastColumn="0"/>
+            </w:pPr>
+            <w:r>
+              <w:t>No</w:t>
+            </w:r>
+          </w:p>
+        </w:tc>
+        <w:tc>
+          <w:tcPr>
+            <w:tcW w:w="1731" w:type="dxa"/>
+          </w:tcPr>
+          <w:p>
+            <w:pPr>
+              <w:keepNext/>
+              <w:cnfStyle w:val="000000000000" w:firstRow="0" w:lastRow="0" w:firstColumn="0" w:lastColumn="0" w:oddVBand="0" w:evenVBand="0" w:oddHBand="0" w:evenHBand="0" w:firstRowFirstColumn="0" w:firstRowLastColumn="0" w:lastRowFirstColumn="0" w:lastRowLastColumn="0"/>
+            </w:pPr>
+            <w:r>
+              <w:t>???</w:t>
+            </w:r>
           </w:p>
         </w:tc>
       </w:tr>
@@ -6148,14 +6455,24 @@
       <w:r>
         <w:t xml:space="preserve">Table </w:t>
       </w:r>
-      <w:fldSimple w:instr=" SEQ Table \* ARABIC ">
-        <w:r>
-          <w:rPr>
-            <w:noProof/>
-          </w:rPr>
-          <w:t>3</w:t>
-        </w:r>
-      </w:fldSimple>
+      <w:r>
+        <w:fldChar w:fldCharType="begin"/>
+      </w:r>
+      <w:r>
+        <w:instrText xml:space="preserve"> SEQ Table \* ARABIC </w:instrText>
+      </w:r>
+      <w:r>
+        <w:fldChar w:fldCharType="separate"/>
+      </w:r>
+      <w:r>
+        <w:rPr>
+          <w:noProof/>
+        </w:rPr>
+        <w:t>3</w:t>
+      </w:r>
+      <w:r>
+        <w:fldChar w:fldCharType="end"/>
+      </w:r>
       <w:bookmarkEnd w:id="3"/>
       <w:r>
         <w:t xml:space="preserve"> - </w:t>
@@ -6169,41 +6486,32 @@
       </w:r>
       <w:proofErr w:type="spellEnd"/>
       <w:r>
-        <w:t xml:space="preserve"> sensor kit</w:t>
-      </w:r>
+        <w:t xml:space="preserve"> sensor </w:t>
+      </w:r>
+      <w:proofErr w:type="gramStart"/>
+      <w:r>
+        <w:t>kit</w:t>
+      </w:r>
+      <w:proofErr w:type="gramEnd"/>
     </w:p>
     <w:p>
       <w:pPr>
         <w:pStyle w:val="Heading2"/>
       </w:pPr>
       <w:r>
-        <w:t>Analogue Temperature Sensor</w:t>
+        <w:t>Digital Temperature Sensor</w:t>
       </w:r>
     </w:p>
     <w:p>
       <w:r>
-        <w:t>[Section]</w:t>
+        <w:t>The DS18B20 digital temperature sensor is available in a waterproof wired version which make it suitable for the sensor-kit application.</w:t>
       </w:r>
     </w:p>
     <w:p>
-      <w:pPr>
-        <w:pStyle w:val="Heading2"/>
-      </w:pPr>
-      <w:r>
-        <w:lastRenderedPageBreak/>
-        <w:t>Digital Temperature Sensor</w:t>
-      </w:r>
-    </w:p>
-    <w:p>
-      <w:r>
-        <w:t>The DSB18B20 digital temperature sensor is available in a waterproof wired version which make it suitable for the sensor-kit application.</w:t>
-      </w:r>
-    </w:p>
-    <w:p>
       <w:r>
         <w:t xml:space="preserve">A datasheet describing the wired version is provided here: </w:t>
       </w:r>
-      <w:hyperlink r:id="rId27" w:history="1">
+      <w:hyperlink r:id="rId31" w:history="1">
         <w:r>
           <w:rPr>
             <w:rStyle w:val="Hyperlink"/>
@@ -6438,14 +6746,24 @@
       <w:r>
         <w:t xml:space="preserve">Table </w:t>
       </w:r>
-      <w:fldSimple w:instr=" SEQ Table \* ARABIC ">
-        <w:r>
-          <w:rPr>
-            <w:noProof/>
-          </w:rPr>
-          <w:t>4</w:t>
-        </w:r>
-      </w:fldSimple>
+      <w:r>
+        <w:fldChar w:fldCharType="begin"/>
+      </w:r>
+      <w:r>
+        <w:instrText xml:space="preserve"> SEQ Table \* ARABIC </w:instrText>
+      </w:r>
+      <w:r>
+        <w:fldChar w:fldCharType="separate"/>
+      </w:r>
+      <w:r>
+        <w:rPr>
+          <w:noProof/>
+        </w:rPr>
+        <w:t>4</w:t>
+      </w:r>
+      <w:r>
+        <w:fldChar w:fldCharType="end"/>
+      </w:r>
       <w:bookmarkEnd w:id="4"/>
       <w:r>
         <w:t xml:space="preserve"> - DS18B20 pinout</w:t>
@@ -6459,10 +6777,10 @@
         <mc:AlternateContent>
           <mc:Choice Requires="wps">
             <w:drawing>
-              <wp:inline distT="0" distB="0" distL="0" distR="0" wp14:anchorId="7C52A162" wp14:editId="0906150E">
+              <wp:inline distT="0" distB="0" distL="0" distR="0" wp14:anchorId="7ABCC378" wp14:editId="36A3CA08">
                 <wp:extent cx="5713095" cy="671195"/>
                 <wp:effectExtent l="9525" t="10795" r="11430" b="9525"/>
-                <wp:docPr id="784875932" name="Text Box 32"/>
+                <wp:docPr id="784875932" name="Text Box 784875932"/>
                 <wp:cNvGraphicFramePr>
                   <a:graphicFrameLocks xmlns:a="http://schemas.openxmlformats.org/drawingml/2006/main"/>
                 </wp:cNvGraphicFramePr>
@@ -6541,7 +6859,7 @@
           </mc:Choice>
           <mc:Fallback>
             <w:pict>
-              <v:shape w14:anchorId="7C52A162" id="_x0000_s1050" type="#_x0000_t202" style="width:449.85pt;height:52.85pt;visibility:visible;mso-wrap-style:square;mso-left-percent:-10001;mso-top-percent:-10001;mso-position-horizontal:absolute;mso-position-horizontal-relative:char;mso-position-vertical:absolute;mso-position-vertical-relative:line;mso-left-percent:-10001;mso-top-percent:-10001;v-text-anchor:top" o:gfxdata="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" fillcolor="#fcc" strokecolor="red">
+              <v:shape w14:anchorId="7ABCC378" id="Text Box 784875932" o:spid="_x0000_s1050" type="#_x0000_t202" style="width:449.85pt;height:52.85pt;visibility:visible;mso-wrap-style:square;mso-left-percent:-10001;mso-top-percent:-10001;mso-position-horizontal:absolute;mso-position-horizontal-relative:char;mso-position-vertical:absolute;mso-position-vertical-relative:line;mso-left-percent:-10001;mso-top-percent:-10001;v-text-anchor:top" o:gfxdata="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" fillcolor="#fcc" strokecolor="red">
                 <v:textbox style="mso-fit-shape-to-text:t" inset=",2.5mm,,2.5mm">
                   <w:txbxContent>
                     <w:p>
@@ -6592,10 +6910,7 @@
         <w:pStyle w:val="Heading3"/>
       </w:pPr>
       <w:r>
-        <w:t>Mecha</w:t>
-      </w:r>
-      <w:r>
-        <w:t>nical Considerations</w:t>
+        <w:t>Mechanical Considerations</w:t>
       </w:r>
     </w:p>
     <w:p>
@@ -6612,24 +6927,292 @@
       <w:r>
         <w:t xml:space="preserve">A candidate cable gland is therefore </w:t>
       </w:r>
-      <w:hyperlink r:id="rId28" w:history="1">
+      <w:hyperlink r:id="rId32" w:history="1">
         <w:r>
           <w:rPr>
             <w:rStyle w:val="Hyperlink"/>
           </w:rPr>
-          <w:t xml:space="preserve">RS Pro </w:t>
-        </w:r>
-        <w:r>
-          <w:rPr>
-            <w:rStyle w:val="Hyperlink"/>
-          </w:rPr>
-          <w:t>822-9571</w:t>
+          <w:t>RS Pro 822-9571</w:t>
         </w:r>
       </w:hyperlink>
       <w:r>
         <w:t>, rated to IP68 for cables between 3.5mm to 6mm.</w:t>
       </w:r>
     </w:p>
+    <w:tbl>
+      <w:tblPr>
+        <w:tblStyle w:val="GridTable4-Accent1"/>
+        <w:tblW w:w="0" w:type="auto"/>
+        <w:tblLook w:val="04A0" w:firstRow="1" w:lastRow="0" w:firstColumn="1" w:lastColumn="0" w:noHBand="0" w:noVBand="1"/>
+      </w:tblPr>
+      <w:tblGrid>
+        <w:gridCol w:w="2256"/>
+        <w:gridCol w:w="2259"/>
+        <w:gridCol w:w="2260"/>
+        <w:gridCol w:w="2241"/>
+      </w:tblGrid>
+      <w:tr>
+        <w:trPr>
+          <w:cnfStyle w:val="100000000000" w:firstRow="1" w:lastRow="0" w:firstColumn="0" w:lastColumn="0" w:oddVBand="0" w:evenVBand="0" w:oddHBand="0" w:evenHBand="0" w:firstRowFirstColumn="0" w:firstRowLastColumn="0" w:lastRowFirstColumn="0" w:lastRowLastColumn="0"/>
+        </w:trPr>
+        <w:tc>
+          <w:tcPr>
+            <w:cnfStyle w:val="001000000000" w:firstRow="0" w:lastRow="0" w:firstColumn="1" w:lastColumn="0" w:oddVBand="0" w:evenVBand="0" w:oddHBand="0" w:evenHBand="0" w:firstRowFirstColumn="0" w:firstRowLastColumn="0" w:lastRowFirstColumn="0" w:lastRowLastColumn="0"/>
+            <w:tcW w:w="2310" w:type="dxa"/>
+          </w:tcPr>
+          <w:p>
+            <w:r>
+              <w:t>Component</w:t>
+            </w:r>
+          </w:p>
+        </w:tc>
+        <w:tc>
+          <w:tcPr>
+            <w:tcW w:w="2310" w:type="dxa"/>
+          </w:tcPr>
+          <w:p>
+            <w:pPr>
+              <w:cnfStyle w:val="100000000000" w:firstRow="1" w:lastRow="0" w:firstColumn="0" w:lastColumn="0" w:oddVBand="0" w:evenVBand="0" w:oddHBand="0" w:evenHBand="0" w:firstRowFirstColumn="0" w:firstRowLastColumn="0" w:lastRowFirstColumn="0" w:lastRowLastColumn="0"/>
+            </w:pPr>
+            <w:r>
+              <w:t>Details</w:t>
+            </w:r>
+          </w:p>
+        </w:tc>
+        <w:tc>
+          <w:tcPr>
+            <w:tcW w:w="2311" w:type="dxa"/>
+          </w:tcPr>
+          <w:p>
+            <w:pPr>
+              <w:cnfStyle w:val="100000000000" w:firstRow="1" w:lastRow="0" w:firstColumn="0" w:lastColumn="0" w:oddVBand="0" w:evenVBand="0" w:oddHBand="0" w:evenHBand="0" w:firstRowFirstColumn="0" w:firstRowLastColumn="0" w:lastRowFirstColumn="0" w:lastRowLastColumn="0"/>
+            </w:pPr>
+            <w:r>
+              <w:t>Supplier</w:t>
+            </w:r>
+          </w:p>
+        </w:tc>
+        <w:tc>
+          <w:tcPr>
+            <w:tcW w:w="2311" w:type="dxa"/>
+          </w:tcPr>
+          <w:p>
+            <w:pPr>
+              <w:cnfStyle w:val="100000000000" w:firstRow="1" w:lastRow="0" w:firstColumn="0" w:lastColumn="0" w:oddVBand="0" w:evenVBand="0" w:oddHBand="0" w:evenHBand="0" w:firstRowFirstColumn="0" w:firstRowLastColumn="0" w:lastRowFirstColumn="0" w:lastRowLastColumn="0"/>
+            </w:pPr>
+            <w:r>
+              <w:t>Order Code</w:t>
+            </w:r>
+          </w:p>
+        </w:tc>
+      </w:tr>
+      <w:tr>
+        <w:trPr>
+          <w:cnfStyle w:val="000000100000" w:firstRow="0" w:lastRow="0" w:firstColumn="0" w:lastColumn="0" w:oddVBand="0" w:evenVBand="0" w:oddHBand="1" w:evenHBand="0" w:firstRowFirstColumn="0" w:firstRowLastColumn="0" w:lastRowFirstColumn="0" w:lastRowLastColumn="0"/>
+        </w:trPr>
+        <w:tc>
+          <w:tcPr>
+            <w:cnfStyle w:val="001000000000" w:firstRow="0" w:lastRow="0" w:firstColumn="1" w:lastColumn="0" w:oddVBand="0" w:evenVBand="0" w:oddHBand="0" w:evenHBand="0" w:firstRowFirstColumn="0" w:firstRowLastColumn="0" w:lastRowFirstColumn="0" w:lastRowLastColumn="0"/>
+            <w:tcW w:w="2310" w:type="dxa"/>
+          </w:tcPr>
+          <w:p>
+            <w:r>
+              <w:t>DS18B20</w:t>
+            </w:r>
+          </w:p>
+        </w:tc>
+        <w:tc>
+          <w:tcPr>
+            <w:tcW w:w="2310" w:type="dxa"/>
+          </w:tcPr>
+          <w:p>
+            <w:pPr>
+              <w:cnfStyle w:val="000000100000" w:firstRow="0" w:lastRow="0" w:firstColumn="0" w:lastColumn="0" w:oddVBand="0" w:evenVBand="0" w:oddHBand="1" w:evenHBand="0" w:firstRowFirstColumn="0" w:firstRowLastColumn="0" w:lastRowFirstColumn="0" w:lastRowLastColumn="0"/>
+            </w:pPr>
+            <w:r>
+              <w:t>3-wire digital temperature sensor</w:t>
+            </w:r>
+          </w:p>
+        </w:tc>
+        <w:tc>
+          <w:tcPr>
+            <w:tcW w:w="2311" w:type="dxa"/>
+          </w:tcPr>
+          <w:p>
+            <w:pPr>
+              <w:cnfStyle w:val="000000100000" w:firstRow="0" w:lastRow="0" w:firstColumn="0" w:lastColumn="0" w:oddVBand="0" w:evenVBand="0" w:oddHBand="1" w:evenHBand="0" w:firstRowFirstColumn="0" w:firstRowLastColumn="0" w:lastRowFirstColumn="0" w:lastRowLastColumn="0"/>
+            </w:pPr>
+            <w:r>
+              <w:t>RS Components / SW</w:t>
+            </w:r>
+          </w:p>
+        </w:tc>
+        <w:tc>
+          <w:tcPr>
+            <w:tcW w:w="2311" w:type="dxa"/>
+          </w:tcPr>
+          <w:p>
+            <w:pPr>
+              <w:cnfStyle w:val="000000100000" w:firstRow="0" w:lastRow="0" w:firstColumn="0" w:lastColumn="0" w:oddVBand="0" w:evenVBand="0" w:oddHBand="1" w:evenHBand="0" w:firstRowFirstColumn="0" w:firstRowLastColumn="0" w:lastRowFirstColumn="0" w:lastRowLastColumn="0"/>
+            </w:pPr>
+            <w:r>
+              <w:t>2049893</w:t>
+            </w:r>
+          </w:p>
+        </w:tc>
+      </w:tr>
+      <w:tr>
+        <w:tc>
+          <w:tcPr>
+            <w:cnfStyle w:val="001000000000" w:firstRow="0" w:lastRow="0" w:firstColumn="1" w:lastColumn="0" w:oddVBand="0" w:evenVBand="0" w:oddHBand="0" w:evenHBand="0" w:firstRowFirstColumn="0" w:firstRowLastColumn="0" w:lastRowFirstColumn="0" w:lastRowLastColumn="0"/>
+            <w:tcW w:w="2310" w:type="dxa"/>
+          </w:tcPr>
+          <w:p>
+            <w:r>
+              <w:t>4.7k Ohm resistor</w:t>
+            </w:r>
+          </w:p>
+        </w:tc>
+        <w:tc>
+          <w:tcPr>
+            <w:tcW w:w="2310" w:type="dxa"/>
+          </w:tcPr>
+          <w:p>
+            <w:pPr>
+              <w:cnfStyle w:val="000000000000" w:firstRow="0" w:lastRow="0" w:firstColumn="0" w:lastColumn="0" w:oddVBand="0" w:evenVBand="0" w:oddHBand="0" w:evenHBand="0" w:firstRowFirstColumn="0" w:firstRowLastColumn="0" w:lastRowFirstColumn="0" w:lastRowLastColumn="0"/>
+            </w:pPr>
+            <w:r>
+              <w:t>Pull-up resistor</w:t>
+            </w:r>
+          </w:p>
+        </w:tc>
+        <w:tc>
+          <w:tcPr>
+            <w:tcW w:w="2311" w:type="dxa"/>
+          </w:tcPr>
+          <w:p>
+            <w:pPr>
+              <w:cnfStyle w:val="000000000000" w:firstRow="0" w:lastRow="0" w:firstColumn="0" w:lastColumn="0" w:oddVBand="0" w:evenVBand="0" w:oddHBand="0" w:evenHBand="0" w:firstRowFirstColumn="0" w:firstRowLastColumn="0" w:lastRowFirstColumn="0" w:lastRowLastColumn="0"/>
+            </w:pPr>
+            <w:r>
+              <w:t>Farnell / SW</w:t>
+            </w:r>
+          </w:p>
+        </w:tc>
+        <w:tc>
+          <w:tcPr>
+            <w:tcW w:w="2311" w:type="dxa"/>
+          </w:tcPr>
+          <w:p>
+            <w:pPr>
+              <w:cnfStyle w:val="000000000000" w:firstRow="0" w:lastRow="0" w:firstColumn="0" w:lastColumn="0" w:oddVBand="0" w:evenVBand="0" w:oddHBand="0" w:evenHBand="0" w:firstRowFirstColumn="0" w:firstRowLastColumn="0" w:lastRowFirstColumn="0" w:lastRowLastColumn="0"/>
+            </w:pPr>
+            <w:r>
+              <w:t>2329947</w:t>
+            </w:r>
+          </w:p>
+        </w:tc>
+      </w:tr>
+      <w:tr>
+        <w:trPr>
+          <w:cnfStyle w:val="000000100000" w:firstRow="0" w:lastRow="0" w:firstColumn="0" w:lastColumn="0" w:oddVBand="0" w:evenVBand="0" w:oddHBand="1" w:evenHBand="0" w:firstRowFirstColumn="0" w:firstRowLastColumn="0" w:lastRowFirstColumn="0" w:lastRowLastColumn="0"/>
+        </w:trPr>
+        <w:tc>
+          <w:tcPr>
+            <w:cnfStyle w:val="001000000000" w:firstRow="0" w:lastRow="0" w:firstColumn="1" w:lastColumn="0" w:oddVBand="0" w:evenVBand="0" w:oddHBand="0" w:evenHBand="0" w:firstRowFirstColumn="0" w:firstRowLastColumn="0" w:lastRowFirstColumn="0" w:lastRowLastColumn="0"/>
+            <w:tcW w:w="2310" w:type="dxa"/>
+          </w:tcPr>
+          <w:p>
+            <w:r>
+              <w:t>3-way screw terminal</w:t>
+            </w:r>
+          </w:p>
+        </w:tc>
+        <w:tc>
+          <w:tcPr>
+            <w:tcW w:w="2310" w:type="dxa"/>
+          </w:tcPr>
+          <w:p>
+            <w:pPr>
+              <w:cnfStyle w:val="000000100000" w:firstRow="0" w:lastRow="0" w:firstColumn="0" w:lastColumn="0" w:oddVBand="0" w:evenVBand="0" w:oddHBand="1" w:evenHBand="0" w:firstRowFirstColumn="0" w:firstRowLastColumn="0" w:lastRowFirstColumn="0" w:lastRowLastColumn="0"/>
+            </w:pPr>
+          </w:p>
+        </w:tc>
+        <w:tc>
+          <w:tcPr>
+            <w:tcW w:w="2311" w:type="dxa"/>
+          </w:tcPr>
+          <w:p>
+            <w:pPr>
+              <w:cnfStyle w:val="000000100000" w:firstRow="0" w:lastRow="0" w:firstColumn="0" w:lastColumn="0" w:oddVBand="0" w:evenVBand="0" w:oddHBand="1" w:evenHBand="0" w:firstRowFirstColumn="0" w:firstRowLastColumn="0" w:lastRowFirstColumn="0" w:lastRowLastColumn="0"/>
+            </w:pPr>
+          </w:p>
+        </w:tc>
+        <w:tc>
+          <w:tcPr>
+            <w:tcW w:w="2311" w:type="dxa"/>
+          </w:tcPr>
+          <w:p>
+            <w:pPr>
+              <w:cnfStyle w:val="000000100000" w:firstRow="0" w:lastRow="0" w:firstColumn="0" w:lastColumn="0" w:oddVBand="0" w:evenVBand="0" w:oddHBand="1" w:evenHBand="0" w:firstRowFirstColumn="0" w:firstRowLastColumn="0" w:lastRowFirstColumn="0" w:lastRowLastColumn="0"/>
+            </w:pPr>
+          </w:p>
+        </w:tc>
+      </w:tr>
+      <w:tr>
+        <w:tc>
+          <w:tcPr>
+            <w:cnfStyle w:val="001000000000" w:firstRow="0" w:lastRow="0" w:firstColumn="1" w:lastColumn="0" w:oddVBand="0" w:evenVBand="0" w:oddHBand="0" w:evenHBand="0" w:firstRowFirstColumn="0" w:firstRowLastColumn="0" w:lastRowFirstColumn="0" w:lastRowLastColumn="0"/>
+            <w:tcW w:w="2310" w:type="dxa"/>
+          </w:tcPr>
+          <w:p>
+            <w:r>
+              <w:t>Cable gland</w:t>
+            </w:r>
+          </w:p>
+        </w:tc>
+        <w:tc>
+          <w:tcPr>
+            <w:tcW w:w="2310" w:type="dxa"/>
+          </w:tcPr>
+          <w:p>
+            <w:pPr>
+              <w:cnfStyle w:val="000000000000" w:firstRow="0" w:lastRow="0" w:firstColumn="0" w:lastColumn="0" w:oddVBand="0" w:evenVBand="0" w:oddHBand="0" w:evenHBand="0" w:firstRowFirstColumn="0" w:firstRowLastColumn="0" w:lastRowFirstColumn="0" w:lastRowLastColumn="0"/>
+            </w:pPr>
+            <w:r>
+              <w:t>Suitable for 4mm diameter cable</w:t>
+            </w:r>
+          </w:p>
+        </w:tc>
+        <w:tc>
+          <w:tcPr>
+            <w:tcW w:w="2311" w:type="dxa"/>
+          </w:tcPr>
+          <w:p>
+            <w:pPr>
+              <w:cnfStyle w:val="000000000000" w:firstRow="0" w:lastRow="0" w:firstColumn="0" w:lastColumn="0" w:oddVBand="0" w:evenVBand="0" w:oddHBand="0" w:evenHBand="0" w:firstRowFirstColumn="0" w:firstRowLastColumn="0" w:lastRowFirstColumn="0" w:lastRowLastColumn="0"/>
+            </w:pPr>
+            <w:r>
+              <w:t>RS Components / SW</w:t>
+            </w:r>
+          </w:p>
+        </w:tc>
+        <w:tc>
+          <w:tcPr>
+            <w:tcW w:w="2311" w:type="dxa"/>
+          </w:tcPr>
+          <w:p>
+            <w:pPr>
+              <w:cnfStyle w:val="000000000000" w:firstRow="0" w:lastRow="0" w:firstColumn="0" w:lastColumn="0" w:oddVBand="0" w:evenVBand="0" w:oddHBand="0" w:evenHBand="0" w:firstRowFirstColumn="0" w:firstRowLastColumn="0" w:lastRowFirstColumn="0" w:lastRowLastColumn="0"/>
+            </w:pPr>
+            <w:r>
+              <w:t>822-9571</w:t>
+            </w:r>
+          </w:p>
+        </w:tc>
+      </w:tr>
+    </w:tbl>
+    <w:p/>
     <w:p>
       <w:pPr>
         <w:pStyle w:val="Heading2"/>
@@ -6653,9 +7236,10 @@
     </w:p>
     <w:p>
       <w:r>
+        <w:lastRenderedPageBreak/>
         <w:t xml:space="preserve">The </w:t>
       </w:r>
-      <w:hyperlink r:id="rId29" w:history="1">
+      <w:hyperlink r:id="rId33" w:history="1">
         <w:r>
           <w:rPr>
             <w:rStyle w:val="Hyperlink"/>
@@ -6666,7 +7250,7 @@
       <w:r>
         <w:t xml:space="preserve"> PT1000 RTD is a Class A two-wire RTD.  A useful guide on RTD measurement circuits is provided by Texas Instruments in </w:t>
       </w:r>
-      <w:hyperlink r:id="rId30" w:history="1">
+      <w:hyperlink r:id="rId34" w:history="1">
         <w:r>
           <w:rPr>
             <w:rStyle w:val="Hyperlink"/>
@@ -6680,7 +7264,15 @@
     </w:p>
     <w:p>
       <w:r>
-        <w:t>Takeaways from the TI application note are:</w:t>
+        <w:t xml:space="preserve">Takeaways from the TI application note </w:t>
+      </w:r>
+      <w:proofErr w:type="gramStart"/>
+      <w:r>
+        <w:t>are</w:t>
+      </w:r>
+      <w:proofErr w:type="gramEnd"/>
+      <w:r>
+        <w:t>:</w:t>
       </w:r>
     </w:p>
     <w:p>
@@ -6709,13 +7301,15 @@
       </w:r>
       <w:proofErr w:type="spellEnd"/>
       <w:r>
-        <w:t xml:space="preserve"> measurements - where the same current source is used for the RTD and the reference – remove error from current-source </w:t>
-      </w:r>
-      <w:r>
-        <w:t xml:space="preserve">noise, </w:t>
-      </w:r>
-      <w:r>
-        <w:t>drift and temperature effects.</w:t>
+        <w:t xml:space="preserve"> measurements - where the same current source is used for the RTD and the reference – remove error from current-source noise, </w:t>
+      </w:r>
+      <w:proofErr w:type="gramStart"/>
+      <w:r>
+        <w:t>drift</w:t>
+      </w:r>
+      <w:proofErr w:type="gramEnd"/>
+      <w:r>
+        <w:t xml:space="preserve"> and temperature effects.</w:t>
       </w:r>
     </w:p>
     <w:p>
@@ -6752,8 +7346,13 @@
     </w:p>
     <w:p>
       <w:r>
-        <w:t>The resistance of a PT1000 sensor is given by</w:t>
-      </w:r>
+        <w:t xml:space="preserve">The resistance of a PT1000 sensor is given </w:t>
+      </w:r>
+      <w:proofErr w:type="gramStart"/>
+      <w:r>
+        <w:t>by</w:t>
+      </w:r>
+      <w:proofErr w:type="gramEnd"/>
     </w:p>
     <w:p>
       <w:pPr>
@@ -6914,13 +7513,7 @@
                           <w:rPr>
                             <w:rFonts w:ascii="Cambria Math" w:hAnsi="Cambria Math"/>
                           </w:rPr>
-                          <m:t>B</m:t>
-                        </m:r>
-                        <m:r>
-                          <w:rPr>
-                            <w:rFonts w:ascii="Cambria Math" w:hAnsi="Cambria Math"/>
-                          </w:rPr>
-                          <m:t>∙</m:t>
+                          <m:t>B∙</m:t>
                         </m:r>
                         <m:sSup>
                           <m:sSupPr>
@@ -6954,13 +7547,7 @@
                       <w:rPr>
                         <w:rFonts w:ascii="Cambria Math" w:hAnsi="Cambria Math"/>
                       </w:rPr>
-                      <m:t>+[</m:t>
-                    </m:r>
-                    <m:r>
-                      <w:rPr>
-                        <w:rFonts w:ascii="Cambria Math" w:hAnsi="Cambria Math"/>
-                      </w:rPr>
-                      <m:t>C∙</m:t>
+                      <m:t>+[C∙</m:t>
                     </m:r>
                     <m:sSup>
                       <m:sSupPr>
@@ -7044,19 +7631,7 @@
                           <w:rPr>
                             <w:rFonts w:ascii="Cambria Math" w:hAnsi="Cambria Math"/>
                           </w:rPr>
-                          <m:t>A</m:t>
-                        </m:r>
-                        <m:r>
-                          <w:rPr>
-                            <w:rFonts w:ascii="Cambria Math" w:hAnsi="Cambria Math"/>
-                          </w:rPr>
-                          <m:t>∙</m:t>
-                        </m:r>
-                        <m:r>
-                          <w:rPr>
-                            <w:rFonts w:ascii="Cambria Math" w:hAnsi="Cambria Math"/>
-                          </w:rPr>
-                          <m:t>T</m:t>
+                          <m:t>A∙T</m:t>
                         </m:r>
                       </m:e>
                     </m:d>
@@ -7064,13 +7639,7 @@
                       <w:rPr>
                         <w:rFonts w:ascii="Cambria Math" w:hAnsi="Cambria Math"/>
                       </w:rPr>
-                      <m:t>+(B</m:t>
-                    </m:r>
-                    <m:r>
-                      <w:rPr>
-                        <w:rFonts w:ascii="Cambria Math" w:hAnsi="Cambria Math"/>
-                      </w:rPr>
-                      <m:t>∙</m:t>
+                      <m:t>+(B∙</m:t>
                     </m:r>
                     <m:sSup>
                       <m:sSupPr>
@@ -7206,8 +7775,16 @@
         <w:rPr>
           <w:rFonts w:eastAsiaTheme="minorEastAsia"/>
         </w:rPr>
-        <w:t xml:space="preserve"> are given by</w:t>
-      </w:r>
+        <w:t xml:space="preserve"> are given </w:t>
+      </w:r>
+      <w:proofErr w:type="gramStart"/>
+      <w:r>
+        <w:rPr>
+          <w:rFonts w:eastAsiaTheme="minorEastAsia"/>
+        </w:rPr>
+        <w:t>by</w:t>
+      </w:r>
+      <w:proofErr w:type="gramEnd"/>
     </w:p>
     <w:p>
       <w:pPr>
@@ -7253,6 +7830,9 @@
             <m:t>=1000</m:t>
           </m:r>
           <m:r>
+            <m:rPr>
+              <m:sty m:val="p"/>
+            </m:rPr>
             <w:rPr>
               <w:rFonts w:ascii="Cambria Math" w:hAnsi="Cambria Math"/>
             </w:rPr>
@@ -7273,13 +7853,7 @@
             <w:rPr>
               <w:rFonts w:ascii="Cambria Math" w:hAnsi="Cambria Math"/>
             </w:rPr>
-            <m:t>=3.9083</m:t>
-          </m:r>
-          <m:r>
-            <w:rPr>
-              <w:rFonts w:ascii="Cambria Math" w:hAnsi="Cambria Math"/>
-            </w:rPr>
-            <m:t>∙</m:t>
+            <m:t>=3.9083∙</m:t>
           </m:r>
           <m:sSup>
             <m:sSupPr>
@@ -7308,6 +7882,9 @@
             </m:sup>
           </m:sSup>
           <m:r>
+            <m:rPr>
+              <m:sty m:val="p"/>
+            </m:rPr>
             <w:rPr>
               <w:rFonts w:ascii="Cambria Math" w:hAnsi="Cambria Math"/>
             </w:rPr>
@@ -7363,6 +7940,9 @@
             </m:sup>
           </m:sSup>
           <m:r>
+            <m:rPr>
+              <m:sty m:val="p"/>
+            </m:rPr>
             <w:rPr>
               <w:rFonts w:ascii="Cambria Math" w:hAnsi="Cambria Math"/>
             </w:rPr>
@@ -7429,7 +8009,7 @@
           <w:noProof/>
         </w:rPr>
         <w:drawing>
-          <wp:inline distT="0" distB="0" distL="0" distR="0" wp14:anchorId="1E2550AB" wp14:editId="6489AF8A">
+          <wp:inline distT="0" distB="0" distL="0" distR="0" wp14:anchorId="448A5D10" wp14:editId="0B210595">
             <wp:extent cx="5731510" cy="3292475"/>
             <wp:effectExtent l="0" t="0" r="2540" b="3175"/>
             <wp:docPr id="1479347396" name="Chart 1">
@@ -7442,7 +8022,7 @@
             <wp:cNvGraphicFramePr/>
             <a:graphic xmlns:a="http://schemas.openxmlformats.org/drawingml/2006/main">
               <a:graphicData uri="http://schemas.openxmlformats.org/drawingml/2006/chart">
-                <c:chart xmlns:c="http://schemas.openxmlformats.org/drawingml/2006/chart" xmlns:r="http://schemas.openxmlformats.org/officeDocument/2006/relationships" r:id="rId31"/>
+                <c:chart xmlns:c="http://schemas.openxmlformats.org/drawingml/2006/chart" xmlns:r="http://schemas.openxmlformats.org/officeDocument/2006/relationships" r:id="rId35"/>
               </a:graphicData>
             </a:graphic>
           </wp:inline>
@@ -7460,14 +8040,27 @@
       <w:r>
         <w:t xml:space="preserve">Figure </w:t>
       </w:r>
-      <w:fldSimple w:instr=" SEQ Figure \* ARABIC ">
-        <w:r>
-          <w:rPr>
-            <w:noProof/>
-          </w:rPr>
-          <w:t>3</w:t>
-        </w:r>
-      </w:fldSimple>
+      <w:r>
+        <w:fldChar w:fldCharType="begin"/>
+      </w:r>
+      <w:r>
+        <w:instrText xml:space="preserve"> SEQ Figure \* ARABIC </w:instrText>
+      </w:r>
+      <w:r>
+        <w:fldChar w:fldCharType="separate"/>
+      </w:r>
+      <w:r>
+        <w:rPr>
+          <w:noProof/>
+        </w:rPr>
+        <w:t>3</w:t>
+      </w:r>
+      <w:r>
+        <w:rPr>
+          <w:noProof/>
+        </w:rPr>
+        <w:fldChar w:fldCharType="end"/>
+      </w:r>
       <w:bookmarkEnd w:id="5"/>
       <w:r>
         <w:t xml:space="preserve"> - Nominal PT1000</w:t>
@@ -7519,10 +8112,7 @@
     </w:p>
     <w:p>
       <w:r>
-        <w:t xml:space="preserve">Three possible designs </w:t>
-      </w:r>
-      <w:r>
-        <w:t xml:space="preserve">for the </w:t>
+        <w:t xml:space="preserve">Three possible designs for the </w:t>
       </w:r>
       <w:proofErr w:type="spellStart"/>
       <w:r>
@@ -7530,10 +8120,7 @@
       </w:r>
       <w:proofErr w:type="spellEnd"/>
       <w:r>
-        <w:t xml:space="preserve"> temperature sensing circuit </w:t>
-      </w:r>
-      <w:r>
-        <w:t>are described below:</w:t>
+        <w:t xml:space="preserve"> temperature sensing circuit are described below:</w:t>
       </w:r>
     </w:p>
     <w:p>
@@ -7545,6 +8132,7 @@
         </w:numPr>
       </w:pPr>
       <w:r>
+        <w:lastRenderedPageBreak/>
         <w:t>Turn-key solution – a Texas Instruments DAC/</w:t>
       </w:r>
       <w:proofErr w:type="spellStart"/>
@@ -7570,10 +8158,7 @@
         <w:t>2</w:t>
       </w:r>
       <w:r>
-        <w:t>C interface</w:t>
-      </w:r>
-      <w:r>
-        <w:t>.</w:t>
+        <w:t>C interface.</w:t>
       </w:r>
     </w:p>
     <w:p>
@@ -7620,7 +8205,7 @@
       <w:r>
         <w:t xml:space="preserve">The Texas Instruments </w:t>
       </w:r>
-      <w:hyperlink r:id="rId32" w:history="1">
+      <w:hyperlink r:id="rId36" w:history="1">
         <w:r>
           <w:rPr>
             <w:rStyle w:val="Hyperlink"/>
@@ -7637,12 +8222,14 @@
         <w:keepNext/>
       </w:pPr>
       <w:r>
-        <w:lastRenderedPageBreak/>
+        <w:rPr>
+          <w:noProof/>
+        </w:rPr>
         <w:drawing>
-          <wp:inline distT="0" distB="0" distL="0" distR="0" wp14:anchorId="4CA3EF50" wp14:editId="22073C44">
+          <wp:inline distT="0" distB="0" distL="0" distR="0" wp14:anchorId="0CDFE5A5" wp14:editId="0479AD7B">
             <wp:extent cx="5731510" cy="3064510"/>
             <wp:effectExtent l="0" t="0" r="2540" b="2540"/>
-            <wp:docPr id="962629165" name="Picture 1"/>
+            <wp:docPr id="962629165" name="Picture 962629165" descr="A diagram of a machine&#10;&#10;Description automatically generated"/>
             <wp:cNvGraphicFramePr>
               <a:graphicFrameLocks xmlns:a="http://schemas.openxmlformats.org/drawingml/2006/main" noChangeAspect="1"/>
             </wp:cNvGraphicFramePr>
@@ -7650,11 +8237,11 @@
               <a:graphicData uri="http://schemas.openxmlformats.org/drawingml/2006/picture">
                 <pic:pic xmlns:pic="http://schemas.openxmlformats.org/drawingml/2006/picture">
                   <pic:nvPicPr>
-                    <pic:cNvPr id="962629165" name=""/>
+                    <pic:cNvPr id="962629165" name="Picture 1" descr="A diagram of a machine&#10;&#10;Description automatically generated"/>
                     <pic:cNvPicPr/>
                   </pic:nvPicPr>
                   <pic:blipFill>
-                    <a:blip r:embed="rId33"/>
+                    <a:blip r:embed="rId37"/>
                     <a:stretch>
                       <a:fillRect/>
                     </a:stretch>
@@ -7682,14 +8269,27 @@
       <w:r>
         <w:t xml:space="preserve">Figure </w:t>
       </w:r>
-      <w:fldSimple w:instr=" SEQ Figure \* ARABIC ">
-        <w:r>
-          <w:rPr>
-            <w:noProof/>
-          </w:rPr>
-          <w:t>4</w:t>
-        </w:r>
-      </w:fldSimple>
+      <w:r>
+        <w:fldChar w:fldCharType="begin"/>
+      </w:r>
+      <w:r>
+        <w:instrText xml:space="preserve"> SEQ Figure \* ARABIC </w:instrText>
+      </w:r>
+      <w:r>
+        <w:fldChar w:fldCharType="separate"/>
+      </w:r>
+      <w:r>
+        <w:rPr>
+          <w:noProof/>
+        </w:rPr>
+        <w:t>4</w:t>
+      </w:r>
+      <w:r>
+        <w:rPr>
+          <w:noProof/>
+        </w:rPr>
+        <w:fldChar w:fldCharType="end"/>
+      </w:r>
       <w:r>
         <w:t xml:space="preserve"> - 2-wire RTD measurement with Texas Instruments ADS1120 (Texas Instruments Incorporated © 2017)</w:t>
       </w:r>
@@ -7718,13 +8318,131 @@
     </w:p>
     <w:p>
       <w:r>
-        <w:t xml:space="preserve">The voltage reference is limited to be within a range of 075V to AVDD (3.3V), with a nominal value of 2.5V.  It is </w:t>
-      </w:r>
-      <w:r>
-        <w:t>recommended</w:t>
-      </w:r>
-      <w:r>
-        <w:t xml:space="preserve"> to keep the excitation current below 1mA, hence for an excitation current of 500uA and a reference resistor of 1.8kOhm, the reference voltage is 0.9V which is within the valid operating range.</w:t>
+        <w:t xml:space="preserve">The voltage reference is limited to be within a range of 075V to AVDD (3.3V), with a nominal value of 2.5V.  It is recommended to keep the excitation current below 1mA, hence for an excitation current of 500uA and a reference resistor of 1.8kOhm, the reference voltage is 0.9V which is within the valid operating range.  </w:t>
+      </w:r>
+    </w:p>
+    <w:p>
+      <w:r>
+        <w:rPr>
+          <w:noProof/>
+        </w:rPr>
+        <mc:AlternateContent>
+          <mc:Choice Requires="wps">
+            <w:drawing>
+              <wp:inline distT="0" distB="0" distL="0" distR="0" wp14:anchorId="4B01068C" wp14:editId="016511EA">
+                <wp:extent cx="5713095" cy="671195"/>
+                <wp:effectExtent l="9525" t="10795" r="11430" b="9525"/>
+                <wp:docPr id="1567757865" name="Text Box 1567757865"/>
+                <wp:cNvGraphicFramePr>
+                  <a:graphicFrameLocks xmlns:a="http://schemas.openxmlformats.org/drawingml/2006/main"/>
+                </wp:cNvGraphicFramePr>
+                <a:graphic xmlns:a="http://schemas.openxmlformats.org/drawingml/2006/main">
+                  <a:graphicData uri="http://schemas.microsoft.com/office/word/2010/wordprocessingShape">
+                    <wps:wsp>
+                      <wps:cNvSpPr txBox="1">
+                        <a:spLocks noChangeArrowheads="1"/>
+                      </wps:cNvSpPr>
+                      <wps:spPr bwMode="auto">
+                        <a:xfrm>
+                          <a:off x="0" y="0"/>
+                          <a:ext cx="5713095" cy="741680"/>
+                        </a:xfrm>
+                        <a:prstGeom prst="rect">
+                          <a:avLst/>
+                        </a:prstGeom>
+                        <a:solidFill>
+                          <a:srgbClr val="FFCCCC"/>
+                        </a:solidFill>
+                        <a:ln w="9525">
+                          <a:solidFill>
+                            <a:srgbClr val="FF0000"/>
+                          </a:solidFill>
+                          <a:miter lim="800000"/>
+                          <a:headEnd/>
+                          <a:tailEnd/>
+                        </a:ln>
+                      </wps:spPr>
+                      <wps:txbx>
+                        <w:txbxContent>
+                          <w:p>
+                            <w:pPr>
+                              <w:spacing w:after="0"/>
+                              <w:rPr>
+                                <w:color w:val="FF0000"/>
+                              </w:rPr>
+                            </w:pPr>
+                            <w:r>
+                              <w:rPr>
+                                <w:b/>
+                                <w:bCs/>
+                                <w:color w:val="FF0000"/>
+                              </w:rPr>
+                              <w:t>Note:</w:t>
+                            </w:r>
+                            <w:r>
+                              <w:rPr>
+                                <w:color w:val="FF0000"/>
+                              </w:rPr>
+                              <w:t xml:space="preserve"> </w:t>
+                            </w:r>
+                            <w:r>
+                              <w:rPr>
+                                <w:color w:val="FF0000"/>
+                              </w:rPr>
+                              <w:t>Need to check that this value is within the compliance range for the IDAC and the input range for the PGA.</w:t>
+                            </w:r>
+                          </w:p>
+                        </w:txbxContent>
+                      </wps:txbx>
+                      <wps:bodyPr rot="0" vert="horz" wrap="square" lIns="91440" tIns="90000" rIns="91440" bIns="90000" anchor="t" anchorCtr="0" upright="1">
+                        <a:spAutoFit/>
+                      </wps:bodyPr>
+                    </wps:wsp>
+                  </a:graphicData>
+                </a:graphic>
+              </wp:inline>
+            </w:drawing>
+          </mc:Choice>
+          <mc:Fallback>
+            <w:pict>
+              <v:shape w14:anchorId="4B01068C" id="Text Box 1567757865" o:spid="_x0000_s1051" type="#_x0000_t202" style="width:449.85pt;height:52.85pt;visibility:visible;mso-wrap-style:square;mso-left-percent:-10001;mso-top-percent:-10001;mso-position-horizontal:absolute;mso-position-horizontal-relative:char;mso-position-vertical:absolute;mso-position-vertical-relative:line;mso-left-percent:-10001;mso-top-percent:-10001;v-text-anchor:top" o:gfxdata="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" fillcolor="#fcc" strokecolor="red">
+                <v:textbox style="mso-fit-shape-to-text:t" inset=",2.5mm,,2.5mm">
+                  <w:txbxContent>
+                    <w:p>
+                      <w:pPr>
+                        <w:spacing w:after="0"/>
+                        <w:rPr>
+                          <w:color w:val="FF0000"/>
+                        </w:rPr>
+                      </w:pPr>
+                      <w:r>
+                        <w:rPr>
+                          <w:b/>
+                          <w:bCs/>
+                          <w:color w:val="FF0000"/>
+                        </w:rPr>
+                        <w:t>Note:</w:t>
+                      </w:r>
+                      <w:r>
+                        <w:rPr>
+                          <w:color w:val="FF0000"/>
+                        </w:rPr>
+                        <w:t xml:space="preserve"> </w:t>
+                      </w:r>
+                      <w:r>
+                        <w:rPr>
+                          <w:color w:val="FF0000"/>
+                        </w:rPr>
+                        <w:t>Need to check that this value is within the compliance range for the IDAC and the input range for the PGA.</w:t>
+                      </w:r>
+                    </w:p>
+                  </w:txbxContent>
+                </v:textbox>
+                <w10:anchorlock/>
+              </v:shape>
+            </w:pict>
+          </mc:Fallback>
+        </mc:AlternateContent>
       </w:r>
     </w:p>
     <w:p>
@@ -7739,7 +8457,7 @@
       <w:r>
         <w:t xml:space="preserve">A Texas Instruments application note on design of the common-mode and differential input filters for the ADC is given in </w:t>
       </w:r>
-      <w:hyperlink r:id="rId34" w:history="1">
+      <w:hyperlink r:id="rId38" w:history="1">
         <w:r>
           <w:rPr>
             <w:rStyle w:val="Hyperlink"/>
@@ -7749,6 +8467,1809 @@
       </w:hyperlink>
       <w:r>
         <w:t>.</w:t>
+      </w:r>
+    </w:p>
+    <w:p>
+      <w:r>
+        <w:lastRenderedPageBreak/>
+        <w:t>To choose appropriate values for the ADC input filter, a sampling rate is also required.  Assuming that some averaging is completed on the microcontroller, then a sample rate of 20 SPS is sufficient for 10 noise free 16-bit samples within an operating window of 0.5s.  Designing for a cutoff frequency of approximately 20 Hz therefore gives:</w:t>
+      </w:r>
+    </w:p>
+    <w:p>
+      <w:pPr>
+        <w:rPr>
+          <w:rFonts w:eastAsiaTheme="minorEastAsia"/>
+        </w:rPr>
+      </w:pPr>
+      <m:oMathPara>
+        <m:oMath>
+          <m:r>
+            <m:rPr>
+              <m:sty m:val="p"/>
+            </m:rPr>
+            <w:rPr>
+              <w:rFonts w:ascii="Cambria Math" w:eastAsiaTheme="minorEastAsia" w:hAnsi="Cambria Math"/>
+            </w:rPr>
+            <m:t>Differential RTD Input</m:t>
+          </m:r>
+          <m:r>
+            <w:rPr>
+              <w:rFonts w:ascii="Cambria Math" w:eastAsiaTheme="minorEastAsia" w:hAnsi="Cambria Math"/>
+            </w:rPr>
+            <m:t xml:space="preserve"> : </m:t>
+          </m:r>
+          <m:sSub>
+            <m:sSubPr>
+              <m:ctrlPr>
+                <w:rPr>
+                  <w:rFonts w:ascii="Cambria Math" w:hAnsi="Cambria Math"/>
+                  <w:i/>
+                </w:rPr>
+              </m:ctrlPr>
+            </m:sSubPr>
+            <m:e>
+              <m:r>
+                <w:rPr>
+                  <w:rFonts w:ascii="Cambria Math" w:hAnsi="Cambria Math"/>
+                </w:rPr>
+                <m:t>f</m:t>
+              </m:r>
+            </m:e>
+            <m:sub>
+              <m:r>
+                <w:rPr>
+                  <w:rFonts w:ascii="Cambria Math" w:hAnsi="Cambria Math"/>
+                </w:rPr>
+                <m:t>-3dB</m:t>
+              </m:r>
+            </m:sub>
+          </m:sSub>
+          <m:r>
+            <w:rPr>
+              <w:rFonts w:ascii="Cambria Math" w:hAnsi="Cambria Math"/>
+            </w:rPr>
+            <m:t>=</m:t>
+          </m:r>
+          <m:f>
+            <m:fPr>
+              <m:ctrlPr>
+                <w:rPr>
+                  <w:rFonts w:ascii="Cambria Math" w:hAnsi="Cambria Math"/>
+                  <w:i/>
+                </w:rPr>
+              </m:ctrlPr>
+            </m:fPr>
+            <m:num>
+              <m:r>
+                <w:rPr>
+                  <w:rFonts w:ascii="Cambria Math" w:hAnsi="Cambria Math"/>
+                </w:rPr>
+                <m:t>1</m:t>
+              </m:r>
+            </m:num>
+            <m:den>
+              <m:r>
+                <w:rPr>
+                  <w:rFonts w:ascii="Cambria Math" w:hAnsi="Cambria Math"/>
+                </w:rPr>
+                <m:t>2π</m:t>
+              </m:r>
+              <m:sSub>
+                <m:sSubPr>
+                  <m:ctrlPr>
+                    <w:rPr>
+                      <w:rFonts w:ascii="Cambria Math" w:hAnsi="Cambria Math"/>
+                      <w:i/>
+                    </w:rPr>
+                  </m:ctrlPr>
+                </m:sSubPr>
+                <m:e>
+                  <m:r>
+                    <w:rPr>
+                      <w:rFonts w:ascii="Cambria Math" w:hAnsi="Cambria Math"/>
+                    </w:rPr>
+                    <m:t>C</m:t>
+                  </m:r>
+                </m:e>
+                <m:sub>
+                  <m:r>
+                    <w:rPr>
+                      <w:rFonts w:ascii="Cambria Math" w:hAnsi="Cambria Math"/>
+                    </w:rPr>
+                    <m:t>IN_DIFF</m:t>
+                  </m:r>
+                </m:sub>
+              </m:sSub>
+              <m:d>
+                <m:dPr>
+                  <m:ctrlPr>
+                    <w:rPr>
+                      <w:rFonts w:ascii="Cambria Math" w:hAnsi="Cambria Math"/>
+                      <w:i/>
+                    </w:rPr>
+                  </m:ctrlPr>
+                </m:dPr>
+                <m:e>
+                  <m:sSub>
+                    <m:sSubPr>
+                      <m:ctrlPr>
+                        <w:rPr>
+                          <w:rFonts w:ascii="Cambria Math" w:hAnsi="Cambria Math"/>
+                          <w:i/>
+                        </w:rPr>
+                      </m:ctrlPr>
+                    </m:sSubPr>
+                    <m:e>
+                      <m:r>
+                        <w:rPr>
+                          <w:rFonts w:ascii="Cambria Math" w:hAnsi="Cambria Math"/>
+                        </w:rPr>
+                        <m:t>R</m:t>
+                      </m:r>
+                    </m:e>
+                    <m:sub>
+                      <m:r>
+                        <w:rPr>
+                          <w:rFonts w:ascii="Cambria Math" w:hAnsi="Cambria Math"/>
+                        </w:rPr>
+                        <m:t>RTD</m:t>
+                      </m:r>
+                    </m:sub>
+                  </m:sSub>
+                  <m:r>
+                    <w:rPr>
+                      <w:rFonts w:ascii="Cambria Math" w:hAnsi="Cambria Math"/>
+                    </w:rPr>
+                    <m:t>+R1+R2</m:t>
+                  </m:r>
+                </m:e>
+              </m:d>
+            </m:den>
+          </m:f>
+        </m:oMath>
+      </m:oMathPara>
+    </w:p>
+    <w:p>
+      <w:pPr>
+        <w:rPr>
+          <w:rFonts w:eastAsiaTheme="minorEastAsia"/>
+        </w:rPr>
+      </w:pPr>
+      <m:oMathPara>
+        <m:oMath>
+          <m:r>
+            <m:rPr>
+              <m:sty m:val="p"/>
+            </m:rPr>
+            <w:rPr>
+              <w:rFonts w:ascii="Cambria Math" w:eastAsiaTheme="minorEastAsia" w:hAnsi="Cambria Math"/>
+            </w:rPr>
+            <m:t xml:space="preserve">Common Mode RTD Input </m:t>
+          </m:r>
+          <m:d>
+            <m:dPr>
+              <m:ctrlPr>
+                <w:rPr>
+                  <w:rFonts w:ascii="Cambria Math" w:eastAsiaTheme="minorEastAsia" w:hAnsi="Cambria Math"/>
+                  <w:iCs/>
+                </w:rPr>
+              </m:ctrlPr>
+            </m:dPr>
+            <m:e>
+              <m:r>
+                <m:rPr>
+                  <m:sty m:val="p"/>
+                </m:rPr>
+                <w:rPr>
+                  <w:rFonts w:ascii="Cambria Math" w:eastAsiaTheme="minorEastAsia" w:hAnsi="Cambria Math"/>
+                </w:rPr>
+                <m:t>high side</m:t>
+              </m:r>
+            </m:e>
+          </m:d>
+          <m:r>
+            <w:rPr>
+              <w:rFonts w:ascii="Cambria Math" w:eastAsiaTheme="minorEastAsia" w:hAnsi="Cambria Math"/>
+            </w:rPr>
+            <m:t xml:space="preserve"> :</m:t>
+          </m:r>
+          <m:sSub>
+            <m:sSubPr>
+              <m:ctrlPr>
+                <w:rPr>
+                  <w:rFonts w:ascii="Cambria Math" w:eastAsiaTheme="minorEastAsia" w:hAnsi="Cambria Math"/>
+                  <w:i/>
+                </w:rPr>
+              </m:ctrlPr>
+            </m:sSubPr>
+            <m:e>
+              <m:r>
+                <w:rPr>
+                  <w:rFonts w:ascii="Cambria Math" w:eastAsiaTheme="minorEastAsia" w:hAnsi="Cambria Math"/>
+                </w:rPr>
+                <m:t>f</m:t>
+              </m:r>
+            </m:e>
+            <m:sub>
+              <m:r>
+                <w:rPr>
+                  <w:rFonts w:ascii="Cambria Math" w:eastAsiaTheme="minorEastAsia" w:hAnsi="Cambria Math"/>
+                </w:rPr>
+                <m:t>-3dB</m:t>
+              </m:r>
+            </m:sub>
+          </m:sSub>
+          <m:r>
+            <w:rPr>
+              <w:rFonts w:ascii="Cambria Math" w:eastAsiaTheme="minorEastAsia" w:hAnsi="Cambria Math"/>
+            </w:rPr>
+            <m:t>=</m:t>
+          </m:r>
+          <m:f>
+            <m:fPr>
+              <m:ctrlPr>
+                <w:rPr>
+                  <w:rFonts w:ascii="Cambria Math" w:eastAsiaTheme="minorEastAsia" w:hAnsi="Cambria Math"/>
+                  <w:i/>
+                </w:rPr>
+              </m:ctrlPr>
+            </m:fPr>
+            <m:num>
+              <m:r>
+                <w:rPr>
+                  <w:rFonts w:ascii="Cambria Math" w:eastAsiaTheme="minorEastAsia" w:hAnsi="Cambria Math"/>
+                </w:rPr>
+                <m:t>1</m:t>
+              </m:r>
+            </m:num>
+            <m:den>
+              <m:r>
+                <w:rPr>
+                  <w:rFonts w:ascii="Cambria Math" w:eastAsiaTheme="minorEastAsia" w:hAnsi="Cambria Math"/>
+                </w:rPr>
+                <m:t>2π</m:t>
+              </m:r>
+              <m:sSub>
+                <m:sSubPr>
+                  <m:ctrlPr>
+                    <w:rPr>
+                      <w:rFonts w:ascii="Cambria Math" w:eastAsiaTheme="minorEastAsia" w:hAnsi="Cambria Math"/>
+                      <w:i/>
+                    </w:rPr>
+                  </m:ctrlPr>
+                </m:sSubPr>
+                <m:e>
+                  <m:r>
+                    <w:rPr>
+                      <w:rFonts w:ascii="Cambria Math" w:eastAsiaTheme="minorEastAsia" w:hAnsi="Cambria Math"/>
+                    </w:rPr>
+                    <m:t>C</m:t>
+                  </m:r>
+                </m:e>
+                <m:sub>
+                  <m:r>
+                    <w:rPr>
+                      <w:rFonts w:ascii="Cambria Math" w:eastAsiaTheme="minorEastAsia" w:hAnsi="Cambria Math"/>
+                    </w:rPr>
+                    <m:t>IN_CM1</m:t>
+                  </m:r>
+                </m:sub>
+              </m:sSub>
+              <m:r>
+                <w:rPr>
+                  <w:rFonts w:ascii="Cambria Math" w:eastAsiaTheme="minorEastAsia" w:hAnsi="Cambria Math"/>
+                </w:rPr>
+                <m:t>(</m:t>
+              </m:r>
+              <m:sSub>
+                <m:sSubPr>
+                  <m:ctrlPr>
+                    <w:rPr>
+                      <w:rFonts w:ascii="Cambria Math" w:eastAsiaTheme="minorEastAsia" w:hAnsi="Cambria Math"/>
+                      <w:i/>
+                    </w:rPr>
+                  </m:ctrlPr>
+                </m:sSubPr>
+                <m:e>
+                  <m:r>
+                    <w:rPr>
+                      <w:rFonts w:ascii="Cambria Math" w:eastAsiaTheme="minorEastAsia" w:hAnsi="Cambria Math"/>
+                    </w:rPr>
+                    <m:t>R</m:t>
+                  </m:r>
+                </m:e>
+                <m:sub>
+                  <m:r>
+                    <w:rPr>
+                      <w:rFonts w:ascii="Cambria Math" w:eastAsiaTheme="minorEastAsia" w:hAnsi="Cambria Math"/>
+                    </w:rPr>
+                    <m:t>RTD</m:t>
+                  </m:r>
+                </m:sub>
+              </m:sSub>
+              <m:r>
+                <w:rPr>
+                  <w:rFonts w:ascii="Cambria Math" w:eastAsiaTheme="minorEastAsia" w:hAnsi="Cambria Math"/>
+                </w:rPr>
+                <m:t>+R1+</m:t>
+              </m:r>
+              <m:sSub>
+                <m:sSubPr>
+                  <m:ctrlPr>
+                    <w:rPr>
+                      <w:rFonts w:ascii="Cambria Math" w:eastAsiaTheme="minorEastAsia" w:hAnsi="Cambria Math"/>
+                      <w:i/>
+                    </w:rPr>
+                  </m:ctrlPr>
+                </m:sSubPr>
+                <m:e>
+                  <m:r>
+                    <w:rPr>
+                      <w:rFonts w:ascii="Cambria Math" w:eastAsiaTheme="minorEastAsia" w:hAnsi="Cambria Math"/>
+                    </w:rPr>
+                    <m:t>R</m:t>
+                  </m:r>
+                </m:e>
+                <m:sub>
+                  <m:r>
+                    <w:rPr>
+                      <w:rFonts w:ascii="Cambria Math" w:eastAsiaTheme="minorEastAsia" w:hAnsi="Cambria Math"/>
+                    </w:rPr>
+                    <m:t>BIAS</m:t>
+                  </m:r>
+                </m:sub>
+              </m:sSub>
+              <m:r>
+                <w:rPr>
+                  <w:rFonts w:ascii="Cambria Math" w:eastAsiaTheme="minorEastAsia" w:hAnsi="Cambria Math"/>
+                </w:rPr>
+                <m:t>)</m:t>
+              </m:r>
+            </m:den>
+          </m:f>
+        </m:oMath>
+      </m:oMathPara>
+    </w:p>
+    <w:p>
+      <w:pPr>
+        <w:rPr>
+          <w:rFonts w:eastAsiaTheme="minorEastAsia"/>
+        </w:rPr>
+      </w:pPr>
+      <m:oMathPara>
+        <m:oMath>
+          <m:r>
+            <m:rPr>
+              <m:sty m:val="p"/>
+            </m:rPr>
+            <w:rPr>
+              <w:rFonts w:ascii="Cambria Math" w:eastAsiaTheme="minorEastAsia" w:hAnsi="Cambria Math"/>
+            </w:rPr>
+            <m:t xml:space="preserve">Common Mode RTD Input </m:t>
+          </m:r>
+          <m:d>
+            <m:dPr>
+              <m:ctrlPr>
+                <w:rPr>
+                  <w:rFonts w:ascii="Cambria Math" w:eastAsiaTheme="minorEastAsia" w:hAnsi="Cambria Math"/>
+                  <w:iCs/>
+                </w:rPr>
+              </m:ctrlPr>
+            </m:dPr>
+            <m:e>
+              <m:r>
+                <m:rPr>
+                  <m:sty m:val="p"/>
+                </m:rPr>
+                <w:rPr>
+                  <w:rFonts w:ascii="Cambria Math" w:eastAsiaTheme="minorEastAsia" w:hAnsi="Cambria Math"/>
+                </w:rPr>
+                <m:t>low side</m:t>
+              </m:r>
+            </m:e>
+          </m:d>
+          <m:r>
+            <w:rPr>
+              <w:rFonts w:ascii="Cambria Math" w:eastAsiaTheme="minorEastAsia" w:hAnsi="Cambria Math"/>
+            </w:rPr>
+            <m:t xml:space="preserve"> :</m:t>
+          </m:r>
+          <m:sSub>
+            <m:sSubPr>
+              <m:ctrlPr>
+                <w:rPr>
+                  <w:rFonts w:ascii="Cambria Math" w:eastAsiaTheme="minorEastAsia" w:hAnsi="Cambria Math"/>
+                  <w:i/>
+                </w:rPr>
+              </m:ctrlPr>
+            </m:sSubPr>
+            <m:e>
+              <m:r>
+                <w:rPr>
+                  <w:rFonts w:ascii="Cambria Math" w:eastAsiaTheme="minorEastAsia" w:hAnsi="Cambria Math"/>
+                </w:rPr>
+                <m:t>f</m:t>
+              </m:r>
+            </m:e>
+            <m:sub>
+              <m:r>
+                <w:rPr>
+                  <w:rFonts w:ascii="Cambria Math" w:eastAsiaTheme="minorEastAsia" w:hAnsi="Cambria Math"/>
+                </w:rPr>
+                <m:t>-3dB</m:t>
+              </m:r>
+            </m:sub>
+          </m:sSub>
+          <m:r>
+            <w:rPr>
+              <w:rFonts w:ascii="Cambria Math" w:eastAsiaTheme="minorEastAsia" w:hAnsi="Cambria Math"/>
+            </w:rPr>
+            <m:t>=</m:t>
+          </m:r>
+          <m:f>
+            <m:fPr>
+              <m:ctrlPr>
+                <w:rPr>
+                  <w:rFonts w:ascii="Cambria Math" w:eastAsiaTheme="minorEastAsia" w:hAnsi="Cambria Math"/>
+                  <w:i/>
+                </w:rPr>
+              </m:ctrlPr>
+            </m:fPr>
+            <m:num>
+              <m:r>
+                <w:rPr>
+                  <w:rFonts w:ascii="Cambria Math" w:eastAsiaTheme="minorEastAsia" w:hAnsi="Cambria Math"/>
+                </w:rPr>
+                <m:t>1</m:t>
+              </m:r>
+            </m:num>
+            <m:den>
+              <m:r>
+                <w:rPr>
+                  <w:rFonts w:ascii="Cambria Math" w:eastAsiaTheme="minorEastAsia" w:hAnsi="Cambria Math"/>
+                </w:rPr>
+                <m:t>2π</m:t>
+              </m:r>
+              <m:sSub>
+                <m:sSubPr>
+                  <m:ctrlPr>
+                    <w:rPr>
+                      <w:rFonts w:ascii="Cambria Math" w:eastAsiaTheme="minorEastAsia" w:hAnsi="Cambria Math"/>
+                      <w:i/>
+                    </w:rPr>
+                  </m:ctrlPr>
+                </m:sSubPr>
+                <m:e>
+                  <m:r>
+                    <w:rPr>
+                      <w:rFonts w:ascii="Cambria Math" w:eastAsiaTheme="minorEastAsia" w:hAnsi="Cambria Math"/>
+                    </w:rPr>
+                    <m:t>C</m:t>
+                  </m:r>
+                </m:e>
+                <m:sub>
+                  <m:r>
+                    <w:rPr>
+                      <w:rFonts w:ascii="Cambria Math" w:eastAsiaTheme="minorEastAsia" w:hAnsi="Cambria Math"/>
+                    </w:rPr>
+                    <m:t>IN_CM2</m:t>
+                  </m:r>
+                </m:sub>
+              </m:sSub>
+              <m:r>
+                <w:rPr>
+                  <w:rFonts w:ascii="Cambria Math" w:eastAsiaTheme="minorEastAsia" w:hAnsi="Cambria Math"/>
+                </w:rPr>
+                <m:t>(R2+</m:t>
+              </m:r>
+              <m:sSub>
+                <m:sSubPr>
+                  <m:ctrlPr>
+                    <w:rPr>
+                      <w:rFonts w:ascii="Cambria Math" w:eastAsiaTheme="minorEastAsia" w:hAnsi="Cambria Math"/>
+                      <w:i/>
+                    </w:rPr>
+                  </m:ctrlPr>
+                </m:sSubPr>
+                <m:e>
+                  <m:r>
+                    <w:rPr>
+                      <w:rFonts w:ascii="Cambria Math" w:eastAsiaTheme="minorEastAsia" w:hAnsi="Cambria Math"/>
+                    </w:rPr>
+                    <m:t>R</m:t>
+                  </m:r>
+                </m:e>
+                <m:sub>
+                  <m:r>
+                    <w:rPr>
+                      <w:rFonts w:ascii="Cambria Math" w:eastAsiaTheme="minorEastAsia" w:hAnsi="Cambria Math"/>
+                    </w:rPr>
+                    <m:t>BIAS</m:t>
+                  </m:r>
+                </m:sub>
+              </m:sSub>
+              <m:r>
+                <w:rPr>
+                  <w:rFonts w:ascii="Cambria Math" w:eastAsiaTheme="minorEastAsia" w:hAnsi="Cambria Math"/>
+                </w:rPr>
+                <m:t>)</m:t>
+              </m:r>
+            </m:den>
+          </m:f>
+        </m:oMath>
+      </m:oMathPara>
+    </w:p>
+    <w:p>
+      <w:pPr>
+        <w:rPr>
+          <w:rFonts w:eastAsiaTheme="minorEastAsia"/>
+        </w:rPr>
+      </w:pPr>
+      <m:oMathPara>
+        <m:oMath>
+          <m:r>
+            <m:rPr>
+              <m:sty m:val="p"/>
+            </m:rPr>
+            <w:rPr>
+              <w:rFonts w:ascii="Cambria Math" w:eastAsiaTheme="minorEastAsia" w:hAnsi="Cambria Math"/>
+            </w:rPr>
+            <m:t>Differential bias input</m:t>
+          </m:r>
+          <m:r>
+            <w:rPr>
+              <w:rFonts w:ascii="Cambria Math" w:eastAsiaTheme="minorEastAsia" w:hAnsi="Cambria Math"/>
+            </w:rPr>
+            <m:t xml:space="preserve"> : </m:t>
+          </m:r>
+          <m:sSub>
+            <m:sSubPr>
+              <m:ctrlPr>
+                <w:rPr>
+                  <w:rFonts w:ascii="Cambria Math" w:hAnsi="Cambria Math"/>
+                  <w:i/>
+                </w:rPr>
+              </m:ctrlPr>
+            </m:sSubPr>
+            <m:e>
+              <m:r>
+                <w:rPr>
+                  <w:rFonts w:ascii="Cambria Math" w:hAnsi="Cambria Math"/>
+                </w:rPr>
+                <m:t>f</m:t>
+              </m:r>
+            </m:e>
+            <m:sub>
+              <m:r>
+                <w:rPr>
+                  <w:rFonts w:ascii="Cambria Math" w:hAnsi="Cambria Math"/>
+                </w:rPr>
+                <m:t>-3dB</m:t>
+              </m:r>
+            </m:sub>
+          </m:sSub>
+          <m:r>
+            <w:rPr>
+              <w:rFonts w:ascii="Cambria Math" w:hAnsi="Cambria Math"/>
+            </w:rPr>
+            <m:t>=</m:t>
+          </m:r>
+          <m:f>
+            <m:fPr>
+              <m:ctrlPr>
+                <w:rPr>
+                  <w:rFonts w:ascii="Cambria Math" w:hAnsi="Cambria Math"/>
+                  <w:i/>
+                </w:rPr>
+              </m:ctrlPr>
+            </m:fPr>
+            <m:num>
+              <m:r>
+                <w:rPr>
+                  <w:rFonts w:ascii="Cambria Math" w:hAnsi="Cambria Math"/>
+                </w:rPr>
+                <m:t>1</m:t>
+              </m:r>
+            </m:num>
+            <m:den>
+              <m:r>
+                <w:rPr>
+                  <w:rFonts w:ascii="Cambria Math" w:hAnsi="Cambria Math"/>
+                </w:rPr>
+                <m:t>2π</m:t>
+              </m:r>
+              <m:sSub>
+                <m:sSubPr>
+                  <m:ctrlPr>
+                    <w:rPr>
+                      <w:rFonts w:ascii="Cambria Math" w:hAnsi="Cambria Math"/>
+                      <w:i/>
+                    </w:rPr>
+                  </m:ctrlPr>
+                </m:sSubPr>
+                <m:e>
+                  <m:r>
+                    <w:rPr>
+                      <w:rFonts w:ascii="Cambria Math" w:hAnsi="Cambria Math"/>
+                    </w:rPr>
+                    <m:t>C</m:t>
+                  </m:r>
+                </m:e>
+                <m:sub>
+                  <m:r>
+                    <w:rPr>
+                      <w:rFonts w:ascii="Cambria Math" w:hAnsi="Cambria Math"/>
+                    </w:rPr>
+                    <m:t>REF_DIFF</m:t>
+                  </m:r>
+                </m:sub>
+              </m:sSub>
+              <m:d>
+                <m:dPr>
+                  <m:ctrlPr>
+                    <w:rPr>
+                      <w:rFonts w:ascii="Cambria Math" w:hAnsi="Cambria Math"/>
+                      <w:i/>
+                    </w:rPr>
+                  </m:ctrlPr>
+                </m:dPr>
+                <m:e>
+                  <m:sSub>
+                    <m:sSubPr>
+                      <m:ctrlPr>
+                        <w:rPr>
+                          <w:rFonts w:ascii="Cambria Math" w:hAnsi="Cambria Math"/>
+                          <w:i/>
+                        </w:rPr>
+                      </m:ctrlPr>
+                    </m:sSubPr>
+                    <m:e>
+                      <m:r>
+                        <w:rPr>
+                          <w:rFonts w:ascii="Cambria Math" w:hAnsi="Cambria Math"/>
+                        </w:rPr>
+                        <m:t>R</m:t>
+                      </m:r>
+                    </m:e>
+                    <m:sub>
+                      <m:r>
+                        <w:rPr>
+                          <w:rFonts w:ascii="Cambria Math" w:hAnsi="Cambria Math"/>
+                        </w:rPr>
+                        <m:t>BIAS</m:t>
+                      </m:r>
+                    </m:sub>
+                  </m:sSub>
+                  <m:r>
+                    <w:rPr>
+                      <w:rFonts w:ascii="Cambria Math" w:hAnsi="Cambria Math"/>
+                    </w:rPr>
+                    <m:t>+R3+R4</m:t>
+                  </m:r>
+                </m:e>
+              </m:d>
+            </m:den>
+          </m:f>
+        </m:oMath>
+      </m:oMathPara>
+    </w:p>
+    <w:p>
+      <w:pPr>
+        <w:rPr>
+          <w:rFonts w:eastAsiaTheme="minorEastAsia"/>
+        </w:rPr>
+      </w:pPr>
+      <m:oMathPara>
+        <m:oMath>
+          <m:r>
+            <m:rPr>
+              <m:sty m:val="p"/>
+            </m:rPr>
+            <w:rPr>
+              <w:rFonts w:ascii="Cambria Math" w:eastAsiaTheme="minorEastAsia" w:hAnsi="Cambria Math"/>
+            </w:rPr>
+            <m:t xml:space="preserve">Common Mode RTD Input </m:t>
+          </m:r>
+          <m:d>
+            <m:dPr>
+              <m:ctrlPr>
+                <w:rPr>
+                  <w:rFonts w:ascii="Cambria Math" w:eastAsiaTheme="minorEastAsia" w:hAnsi="Cambria Math"/>
+                  <w:iCs/>
+                </w:rPr>
+              </m:ctrlPr>
+            </m:dPr>
+            <m:e>
+              <m:r>
+                <m:rPr>
+                  <m:sty m:val="p"/>
+                </m:rPr>
+                <w:rPr>
+                  <w:rFonts w:ascii="Cambria Math" w:eastAsiaTheme="minorEastAsia" w:hAnsi="Cambria Math"/>
+                </w:rPr>
+                <m:t>high side</m:t>
+              </m:r>
+            </m:e>
+          </m:d>
+          <m:r>
+            <w:rPr>
+              <w:rFonts w:ascii="Cambria Math" w:eastAsiaTheme="minorEastAsia" w:hAnsi="Cambria Math"/>
+            </w:rPr>
+            <m:t xml:space="preserve"> :</m:t>
+          </m:r>
+          <m:sSub>
+            <m:sSubPr>
+              <m:ctrlPr>
+                <w:rPr>
+                  <w:rFonts w:ascii="Cambria Math" w:eastAsiaTheme="minorEastAsia" w:hAnsi="Cambria Math"/>
+                  <w:i/>
+                </w:rPr>
+              </m:ctrlPr>
+            </m:sSubPr>
+            <m:e>
+              <m:r>
+                <w:rPr>
+                  <w:rFonts w:ascii="Cambria Math" w:eastAsiaTheme="minorEastAsia" w:hAnsi="Cambria Math"/>
+                </w:rPr>
+                <m:t>f</m:t>
+              </m:r>
+            </m:e>
+            <m:sub>
+              <m:r>
+                <w:rPr>
+                  <w:rFonts w:ascii="Cambria Math" w:eastAsiaTheme="minorEastAsia" w:hAnsi="Cambria Math"/>
+                </w:rPr>
+                <m:t>-3dB</m:t>
+              </m:r>
+            </m:sub>
+          </m:sSub>
+          <m:r>
+            <w:rPr>
+              <w:rFonts w:ascii="Cambria Math" w:eastAsiaTheme="minorEastAsia" w:hAnsi="Cambria Math"/>
+            </w:rPr>
+            <m:t>=</m:t>
+          </m:r>
+          <m:f>
+            <m:fPr>
+              <m:ctrlPr>
+                <w:rPr>
+                  <w:rFonts w:ascii="Cambria Math" w:eastAsiaTheme="minorEastAsia" w:hAnsi="Cambria Math"/>
+                  <w:i/>
+                </w:rPr>
+              </m:ctrlPr>
+            </m:fPr>
+            <m:num>
+              <m:r>
+                <w:rPr>
+                  <w:rFonts w:ascii="Cambria Math" w:eastAsiaTheme="minorEastAsia" w:hAnsi="Cambria Math"/>
+                </w:rPr>
+                <m:t>1</m:t>
+              </m:r>
+            </m:num>
+            <m:den>
+              <m:r>
+                <w:rPr>
+                  <w:rFonts w:ascii="Cambria Math" w:eastAsiaTheme="minorEastAsia" w:hAnsi="Cambria Math"/>
+                </w:rPr>
+                <m:t>2π</m:t>
+              </m:r>
+              <m:sSub>
+                <m:sSubPr>
+                  <m:ctrlPr>
+                    <w:rPr>
+                      <w:rFonts w:ascii="Cambria Math" w:eastAsiaTheme="minorEastAsia" w:hAnsi="Cambria Math"/>
+                      <w:i/>
+                    </w:rPr>
+                  </m:ctrlPr>
+                </m:sSubPr>
+                <m:e>
+                  <m:r>
+                    <w:rPr>
+                      <w:rFonts w:ascii="Cambria Math" w:eastAsiaTheme="minorEastAsia" w:hAnsi="Cambria Math"/>
+                    </w:rPr>
+                    <m:t>C</m:t>
+                  </m:r>
+                </m:e>
+                <m:sub>
+                  <m:r>
+                    <w:rPr>
+                      <w:rFonts w:ascii="Cambria Math" w:eastAsiaTheme="minorEastAsia" w:hAnsi="Cambria Math"/>
+                    </w:rPr>
+                    <m:t>REF_CM1</m:t>
+                  </m:r>
+                </m:sub>
+              </m:sSub>
+              <m:r>
+                <w:rPr>
+                  <w:rFonts w:ascii="Cambria Math" w:eastAsiaTheme="minorEastAsia" w:hAnsi="Cambria Math"/>
+                </w:rPr>
+                <m:t>(R3+</m:t>
+              </m:r>
+              <m:sSub>
+                <m:sSubPr>
+                  <m:ctrlPr>
+                    <w:rPr>
+                      <w:rFonts w:ascii="Cambria Math" w:eastAsiaTheme="minorEastAsia" w:hAnsi="Cambria Math"/>
+                      <w:i/>
+                    </w:rPr>
+                  </m:ctrlPr>
+                </m:sSubPr>
+                <m:e>
+                  <m:r>
+                    <w:rPr>
+                      <w:rFonts w:ascii="Cambria Math" w:eastAsiaTheme="minorEastAsia" w:hAnsi="Cambria Math"/>
+                    </w:rPr>
+                    <m:t>R</m:t>
+                  </m:r>
+                </m:e>
+                <m:sub>
+                  <m:r>
+                    <w:rPr>
+                      <w:rFonts w:ascii="Cambria Math" w:eastAsiaTheme="minorEastAsia" w:hAnsi="Cambria Math"/>
+                    </w:rPr>
+                    <m:t>BIAS</m:t>
+                  </m:r>
+                </m:sub>
+              </m:sSub>
+              <m:r>
+                <w:rPr>
+                  <w:rFonts w:ascii="Cambria Math" w:eastAsiaTheme="minorEastAsia" w:hAnsi="Cambria Math"/>
+                </w:rPr>
+                <m:t>)</m:t>
+              </m:r>
+            </m:den>
+          </m:f>
+        </m:oMath>
+      </m:oMathPara>
+    </w:p>
+    <w:p>
+      <w:pPr>
+        <w:rPr>
+          <w:rFonts w:eastAsiaTheme="minorEastAsia"/>
+        </w:rPr>
+      </w:pPr>
+      <m:oMathPara>
+        <m:oMath>
+          <m:r>
+            <m:rPr>
+              <m:sty m:val="p"/>
+            </m:rPr>
+            <w:rPr>
+              <w:rFonts w:ascii="Cambria Math" w:eastAsiaTheme="minorEastAsia" w:hAnsi="Cambria Math"/>
+            </w:rPr>
+            <m:t xml:space="preserve">Common Mode RTD Input </m:t>
+          </m:r>
+          <m:d>
+            <m:dPr>
+              <m:ctrlPr>
+                <w:rPr>
+                  <w:rFonts w:ascii="Cambria Math" w:eastAsiaTheme="minorEastAsia" w:hAnsi="Cambria Math"/>
+                  <w:iCs/>
+                </w:rPr>
+              </m:ctrlPr>
+            </m:dPr>
+            <m:e>
+              <m:r>
+                <m:rPr>
+                  <m:sty m:val="p"/>
+                </m:rPr>
+                <w:rPr>
+                  <w:rFonts w:ascii="Cambria Math" w:eastAsiaTheme="minorEastAsia" w:hAnsi="Cambria Math"/>
+                </w:rPr>
+                <m:t>low side</m:t>
+              </m:r>
+            </m:e>
+          </m:d>
+          <m:r>
+            <w:rPr>
+              <w:rFonts w:ascii="Cambria Math" w:eastAsiaTheme="minorEastAsia" w:hAnsi="Cambria Math"/>
+            </w:rPr>
+            <m:t xml:space="preserve"> :</m:t>
+          </m:r>
+          <m:sSub>
+            <m:sSubPr>
+              <m:ctrlPr>
+                <w:rPr>
+                  <w:rFonts w:ascii="Cambria Math" w:eastAsiaTheme="minorEastAsia" w:hAnsi="Cambria Math"/>
+                  <w:i/>
+                </w:rPr>
+              </m:ctrlPr>
+            </m:sSubPr>
+            <m:e>
+              <m:r>
+                <w:rPr>
+                  <w:rFonts w:ascii="Cambria Math" w:eastAsiaTheme="minorEastAsia" w:hAnsi="Cambria Math"/>
+                </w:rPr>
+                <m:t>f</m:t>
+              </m:r>
+            </m:e>
+            <m:sub>
+              <m:r>
+                <w:rPr>
+                  <w:rFonts w:ascii="Cambria Math" w:eastAsiaTheme="minorEastAsia" w:hAnsi="Cambria Math"/>
+                </w:rPr>
+                <m:t>-3dB</m:t>
+              </m:r>
+            </m:sub>
+          </m:sSub>
+          <m:r>
+            <w:rPr>
+              <w:rFonts w:ascii="Cambria Math" w:eastAsiaTheme="minorEastAsia" w:hAnsi="Cambria Math"/>
+            </w:rPr>
+            <m:t>=</m:t>
+          </m:r>
+          <m:f>
+            <m:fPr>
+              <m:ctrlPr>
+                <w:rPr>
+                  <w:rFonts w:ascii="Cambria Math" w:eastAsiaTheme="minorEastAsia" w:hAnsi="Cambria Math"/>
+                  <w:i/>
+                </w:rPr>
+              </m:ctrlPr>
+            </m:fPr>
+            <m:num>
+              <m:r>
+                <w:rPr>
+                  <w:rFonts w:ascii="Cambria Math" w:eastAsiaTheme="minorEastAsia" w:hAnsi="Cambria Math"/>
+                </w:rPr>
+                <m:t>1</m:t>
+              </m:r>
+            </m:num>
+            <m:den>
+              <m:r>
+                <w:rPr>
+                  <w:rFonts w:ascii="Cambria Math" w:eastAsiaTheme="minorEastAsia" w:hAnsi="Cambria Math"/>
+                </w:rPr>
+                <m:t>2π</m:t>
+              </m:r>
+              <m:sSub>
+                <m:sSubPr>
+                  <m:ctrlPr>
+                    <w:rPr>
+                      <w:rFonts w:ascii="Cambria Math" w:eastAsiaTheme="minorEastAsia" w:hAnsi="Cambria Math"/>
+                      <w:i/>
+                    </w:rPr>
+                  </m:ctrlPr>
+                </m:sSubPr>
+                <m:e>
+                  <m:r>
+                    <w:rPr>
+                      <w:rFonts w:ascii="Cambria Math" w:eastAsiaTheme="minorEastAsia" w:hAnsi="Cambria Math"/>
+                    </w:rPr>
+                    <m:t>C</m:t>
+                  </m:r>
+                </m:e>
+                <m:sub>
+                  <m:r>
+                    <w:rPr>
+                      <w:rFonts w:ascii="Cambria Math" w:eastAsiaTheme="minorEastAsia" w:hAnsi="Cambria Math"/>
+                    </w:rPr>
+                    <m:t>REF_CM2</m:t>
+                  </m:r>
+                </m:sub>
+              </m:sSub>
+              <m:r>
+                <w:rPr>
+                  <w:rFonts w:ascii="Cambria Math" w:eastAsiaTheme="minorEastAsia" w:hAnsi="Cambria Math"/>
+                </w:rPr>
+                <m:t>(R4)</m:t>
+              </m:r>
+            </m:den>
+          </m:f>
+        </m:oMath>
+      </m:oMathPara>
+    </w:p>
+    <w:p>
+      <w:pPr>
+        <w:rPr>
+          <w:rFonts w:eastAsiaTheme="minorEastAsia"/>
+        </w:rPr>
+      </w:pPr>
+      <w:r>
+        <w:rPr>
+          <w:rFonts w:eastAsiaTheme="minorEastAsia"/>
+        </w:rPr>
+        <w:t>To compensate the two common mode filters are each input, we require:</w:t>
+      </w:r>
+    </w:p>
+    <w:p>
+      <w:pPr>
+        <w:rPr>
+          <w:rFonts w:eastAsiaTheme="minorEastAsia"/>
+        </w:rPr>
+      </w:pPr>
+      <m:oMathPara>
+        <m:oMath>
+          <m:r>
+            <w:rPr>
+              <w:rFonts w:ascii="Cambria Math" w:eastAsiaTheme="minorEastAsia" w:hAnsi="Cambria Math"/>
+            </w:rPr>
+            <m:t>R2≅R1+</m:t>
+          </m:r>
+          <m:bar>
+            <m:barPr>
+              <m:pos m:val="top"/>
+              <m:ctrlPr>
+                <w:rPr>
+                  <w:rFonts w:ascii="Cambria Math" w:eastAsiaTheme="minorEastAsia" w:hAnsi="Cambria Math"/>
+                  <w:i/>
+                </w:rPr>
+              </m:ctrlPr>
+            </m:barPr>
+            <m:e>
+              <m:sSub>
+                <m:sSubPr>
+                  <m:ctrlPr>
+                    <w:rPr>
+                      <w:rFonts w:ascii="Cambria Math" w:eastAsiaTheme="minorEastAsia" w:hAnsi="Cambria Math"/>
+                      <w:i/>
+                    </w:rPr>
+                  </m:ctrlPr>
+                </m:sSubPr>
+                <m:e>
+                  <m:r>
+                    <w:rPr>
+                      <w:rFonts w:ascii="Cambria Math" w:eastAsiaTheme="minorEastAsia" w:hAnsi="Cambria Math"/>
+                    </w:rPr>
+                    <m:t>R</m:t>
+                  </m:r>
+                </m:e>
+                <m:sub>
+                  <m:r>
+                    <w:rPr>
+                      <w:rFonts w:ascii="Cambria Math" w:eastAsiaTheme="minorEastAsia" w:hAnsi="Cambria Math"/>
+                    </w:rPr>
+                    <m:t>RTD</m:t>
+                  </m:r>
+                </m:sub>
+              </m:sSub>
+            </m:e>
+          </m:bar>
+          <m:r>
+            <m:rPr>
+              <m:sty m:val="p"/>
+            </m:rPr>
+            <w:rPr>
+              <w:rFonts w:ascii="Cambria Math" w:eastAsiaTheme="minorEastAsia" w:hAnsi="Cambria Math"/>
+            </w:rPr>
+            <w:br/>
+          </m:r>
+        </m:oMath>
+        <m:oMath>
+          <m:r>
+            <w:rPr>
+              <w:rFonts w:ascii="Cambria Math" w:eastAsiaTheme="minorEastAsia" w:hAnsi="Cambria Math"/>
+            </w:rPr>
+            <m:t>R4≅R3+</m:t>
+          </m:r>
+          <m:sSub>
+            <m:sSubPr>
+              <m:ctrlPr>
+                <w:rPr>
+                  <w:rFonts w:ascii="Cambria Math" w:eastAsiaTheme="minorEastAsia" w:hAnsi="Cambria Math"/>
+                  <w:i/>
+                </w:rPr>
+              </m:ctrlPr>
+            </m:sSubPr>
+            <m:e>
+              <m:r>
+                <w:rPr>
+                  <w:rFonts w:ascii="Cambria Math" w:eastAsiaTheme="minorEastAsia" w:hAnsi="Cambria Math"/>
+                </w:rPr>
+                <m:t>R</m:t>
+              </m:r>
+            </m:e>
+            <m:sub>
+              <m:r>
+                <w:rPr>
+                  <w:rFonts w:ascii="Cambria Math" w:eastAsiaTheme="minorEastAsia" w:hAnsi="Cambria Math"/>
+                </w:rPr>
+                <m:t>BIAS</m:t>
+              </m:r>
+            </m:sub>
+          </m:sSub>
+        </m:oMath>
+      </m:oMathPara>
+    </w:p>
+    <w:p>
+      <w:pPr>
+        <w:rPr>
+          <w:rFonts w:eastAsiaTheme="minorEastAsia"/>
+        </w:rPr>
+      </w:pPr>
+      <w:r>
+        <w:rPr>
+          <w:rFonts w:eastAsiaTheme="minorEastAsia"/>
+        </w:rPr>
+        <w:t xml:space="preserve">Hence, the differential input resistances </w:t>
+      </w:r>
+      <w:proofErr w:type="gramStart"/>
+      <w:r>
+        <w:rPr>
+          <w:rFonts w:eastAsiaTheme="minorEastAsia"/>
+        </w:rPr>
+        <w:t>become</w:t>
+      </w:r>
+      <w:proofErr w:type="gramEnd"/>
+    </w:p>
+    <w:p>
+      <w:pPr>
+        <w:rPr>
+          <w:rFonts w:eastAsiaTheme="minorEastAsia"/>
+        </w:rPr>
+      </w:pPr>
+      <m:oMathPara>
+        <m:oMath>
+          <m:sSub>
+            <m:sSubPr>
+              <m:ctrlPr>
+                <w:rPr>
+                  <w:rFonts w:ascii="Cambria Math" w:eastAsiaTheme="minorEastAsia" w:hAnsi="Cambria Math"/>
+                  <w:i/>
+                </w:rPr>
+              </m:ctrlPr>
+            </m:sSubPr>
+            <m:e>
+              <m:r>
+                <w:rPr>
+                  <w:rFonts w:ascii="Cambria Math" w:eastAsiaTheme="minorEastAsia" w:hAnsi="Cambria Math"/>
+                </w:rPr>
+                <m:t>R</m:t>
+              </m:r>
+            </m:e>
+            <m:sub>
+              <m:r>
+                <w:rPr>
+                  <w:rFonts w:ascii="Cambria Math" w:eastAsiaTheme="minorEastAsia" w:hAnsi="Cambria Math"/>
+                </w:rPr>
+                <m:t>IN_DIFF</m:t>
+              </m:r>
+            </m:sub>
+          </m:sSub>
+          <m:r>
+            <w:rPr>
+              <w:rFonts w:ascii="Cambria Math" w:eastAsiaTheme="minorEastAsia" w:hAnsi="Cambria Math"/>
+            </w:rPr>
+            <m:t>≅2</m:t>
+          </m:r>
+          <m:d>
+            <m:dPr>
+              <m:ctrlPr>
+                <w:rPr>
+                  <w:rFonts w:ascii="Cambria Math" w:eastAsiaTheme="minorEastAsia" w:hAnsi="Cambria Math"/>
+                  <w:i/>
+                </w:rPr>
+              </m:ctrlPr>
+            </m:dPr>
+            <m:e>
+              <m:sSub>
+                <m:sSubPr>
+                  <m:ctrlPr>
+                    <w:rPr>
+                      <w:rFonts w:ascii="Cambria Math" w:eastAsiaTheme="minorEastAsia" w:hAnsi="Cambria Math"/>
+                      <w:i/>
+                    </w:rPr>
+                  </m:ctrlPr>
+                </m:sSubPr>
+                <m:e>
+                  <m:r>
+                    <w:rPr>
+                      <w:rFonts w:ascii="Cambria Math" w:eastAsiaTheme="minorEastAsia" w:hAnsi="Cambria Math"/>
+                    </w:rPr>
+                    <m:t>R</m:t>
+                  </m:r>
+                </m:e>
+                <m:sub>
+                  <m:r>
+                    <w:rPr>
+                      <w:rFonts w:ascii="Cambria Math" w:eastAsiaTheme="minorEastAsia" w:hAnsi="Cambria Math"/>
+                    </w:rPr>
+                    <m:t>RTD</m:t>
+                  </m:r>
+                </m:sub>
+              </m:sSub>
+              <m:r>
+                <w:rPr>
+                  <w:rFonts w:ascii="Cambria Math" w:eastAsiaTheme="minorEastAsia" w:hAnsi="Cambria Math"/>
+                </w:rPr>
+                <m:t>+R1</m:t>
+              </m:r>
+            </m:e>
+          </m:d>
+          <m:r>
+            <m:rPr>
+              <m:sty m:val="p"/>
+            </m:rPr>
+            <w:rPr>
+              <w:rFonts w:ascii="Cambria Math" w:eastAsiaTheme="minorEastAsia" w:hAnsi="Cambria Math"/>
+            </w:rPr>
+            <w:br/>
+          </m:r>
+        </m:oMath>
+        <m:oMath>
+          <m:sSub>
+            <m:sSubPr>
+              <m:ctrlPr>
+                <w:rPr>
+                  <w:rFonts w:ascii="Cambria Math" w:eastAsiaTheme="minorEastAsia" w:hAnsi="Cambria Math"/>
+                  <w:i/>
+                </w:rPr>
+              </m:ctrlPr>
+            </m:sSubPr>
+            <m:e>
+              <m:r>
+                <w:rPr>
+                  <w:rFonts w:ascii="Cambria Math" w:eastAsiaTheme="minorEastAsia" w:hAnsi="Cambria Math"/>
+                </w:rPr>
+                <m:t>R</m:t>
+              </m:r>
+            </m:e>
+            <m:sub>
+              <m:r>
+                <w:rPr>
+                  <w:rFonts w:ascii="Cambria Math" w:eastAsiaTheme="minorEastAsia" w:hAnsi="Cambria Math"/>
+                </w:rPr>
+                <m:t>IN_REF</m:t>
+              </m:r>
+            </m:sub>
+          </m:sSub>
+          <m:r>
+            <w:rPr>
+              <w:rFonts w:ascii="Cambria Math" w:eastAsiaTheme="minorEastAsia" w:hAnsi="Cambria Math"/>
+            </w:rPr>
+            <m:t>≅2</m:t>
+          </m:r>
+          <m:d>
+            <m:dPr>
+              <m:ctrlPr>
+                <w:rPr>
+                  <w:rFonts w:ascii="Cambria Math" w:eastAsiaTheme="minorEastAsia" w:hAnsi="Cambria Math"/>
+                  <w:i/>
+                </w:rPr>
+              </m:ctrlPr>
+            </m:dPr>
+            <m:e>
+              <m:sSub>
+                <m:sSubPr>
+                  <m:ctrlPr>
+                    <w:rPr>
+                      <w:rFonts w:ascii="Cambria Math" w:eastAsiaTheme="minorEastAsia" w:hAnsi="Cambria Math"/>
+                      <w:i/>
+                    </w:rPr>
+                  </m:ctrlPr>
+                </m:sSubPr>
+                <m:e>
+                  <m:r>
+                    <w:rPr>
+                      <w:rFonts w:ascii="Cambria Math" w:eastAsiaTheme="minorEastAsia" w:hAnsi="Cambria Math"/>
+                    </w:rPr>
+                    <m:t>R</m:t>
+                  </m:r>
+                </m:e>
+                <m:sub>
+                  <m:r>
+                    <w:rPr>
+                      <w:rFonts w:ascii="Cambria Math" w:eastAsiaTheme="minorEastAsia" w:hAnsi="Cambria Math"/>
+                    </w:rPr>
+                    <m:t>BIAS</m:t>
+                  </m:r>
+                </m:sub>
+              </m:sSub>
+              <m:r>
+                <w:rPr>
+                  <w:rFonts w:ascii="Cambria Math" w:eastAsiaTheme="minorEastAsia" w:hAnsi="Cambria Math"/>
+                </w:rPr>
+                <m:t>+R3</m:t>
+              </m:r>
+            </m:e>
+          </m:d>
+        </m:oMath>
+      </m:oMathPara>
+    </w:p>
+    <w:p>
+      <w:pPr>
+        <w:rPr>
+          <w:rFonts w:eastAsiaTheme="minorEastAsia"/>
+        </w:rPr>
+      </w:pPr>
+      <w:r>
+        <w:rPr>
+          <w:rFonts w:eastAsiaTheme="minorEastAsia"/>
+        </w:rPr>
+        <w:t xml:space="preserve">Hence given that </w:t>
+      </w:r>
+      <m:oMath>
+        <m:sSub>
+          <m:sSubPr>
+            <m:ctrlPr>
+              <w:rPr>
+                <w:rFonts w:ascii="Cambria Math" w:eastAsiaTheme="minorEastAsia" w:hAnsi="Cambria Math"/>
+                <w:i/>
+              </w:rPr>
+            </m:ctrlPr>
+          </m:sSubPr>
+          <m:e>
+            <m:r>
+              <w:rPr>
+                <w:rFonts w:ascii="Cambria Math" w:eastAsiaTheme="minorEastAsia" w:hAnsi="Cambria Math"/>
+              </w:rPr>
+              <m:t>R</m:t>
+            </m:r>
+          </m:e>
+          <m:sub>
+            <m:r>
+              <w:rPr>
+                <w:rFonts w:ascii="Cambria Math" w:eastAsiaTheme="minorEastAsia" w:hAnsi="Cambria Math"/>
+              </w:rPr>
+              <m:t>BIAS</m:t>
+            </m:r>
+          </m:sub>
+        </m:sSub>
+      </m:oMath>
+      <w:r>
+        <w:rPr>
+          <w:rFonts w:eastAsiaTheme="minorEastAsia"/>
+        </w:rPr>
+        <w:t xml:space="preserve"> is 1.8 times the ‘mode’ (most common that might be encountered) resistance then we require </w:t>
+      </w:r>
+      <w:proofErr w:type="gramStart"/>
+      <w:r>
+        <w:rPr>
+          <w:rFonts w:eastAsiaTheme="minorEastAsia"/>
+        </w:rPr>
+        <w:t>that</w:t>
+      </w:r>
+      <w:proofErr w:type="gramEnd"/>
+    </w:p>
+    <w:p>
+      <w:pPr>
+        <w:rPr>
+          <w:rFonts w:eastAsiaTheme="minorEastAsia"/>
+        </w:rPr>
+      </w:pPr>
+      <m:oMathPara>
+        <m:oMath>
+          <m:sSub>
+            <m:sSubPr>
+              <m:ctrlPr>
+                <w:rPr>
+                  <w:rFonts w:ascii="Cambria Math" w:eastAsiaTheme="minorEastAsia" w:hAnsi="Cambria Math"/>
+                  <w:i/>
+                </w:rPr>
+              </m:ctrlPr>
+            </m:sSubPr>
+            <m:e>
+              <m:r>
+                <w:rPr>
+                  <w:rFonts w:ascii="Cambria Math" w:eastAsiaTheme="minorEastAsia" w:hAnsi="Cambria Math"/>
+                </w:rPr>
+                <m:t>R</m:t>
+              </m:r>
+            </m:e>
+            <m:sub>
+              <m:r>
+                <w:rPr>
+                  <w:rFonts w:ascii="Cambria Math" w:eastAsiaTheme="minorEastAsia" w:hAnsi="Cambria Math"/>
+                </w:rPr>
+                <m:t>BIAS</m:t>
+              </m:r>
+            </m:sub>
+          </m:sSub>
+          <m:r>
+            <w:rPr>
+              <w:rFonts w:ascii="Cambria Math" w:eastAsiaTheme="minorEastAsia" w:hAnsi="Cambria Math"/>
+            </w:rPr>
+            <m:t>+R3≅1.8</m:t>
+          </m:r>
+          <m:bar>
+            <m:barPr>
+              <m:pos m:val="top"/>
+              <m:ctrlPr>
+                <w:rPr>
+                  <w:rFonts w:ascii="Cambria Math" w:eastAsiaTheme="minorEastAsia" w:hAnsi="Cambria Math"/>
+                  <w:i/>
+                </w:rPr>
+              </m:ctrlPr>
+            </m:barPr>
+            <m:e>
+              <m:sSub>
+                <m:sSubPr>
+                  <m:ctrlPr>
+                    <w:rPr>
+                      <w:rFonts w:ascii="Cambria Math" w:eastAsiaTheme="minorEastAsia" w:hAnsi="Cambria Math"/>
+                      <w:i/>
+                    </w:rPr>
+                  </m:ctrlPr>
+                </m:sSubPr>
+                <m:e>
+                  <m:r>
+                    <w:rPr>
+                      <w:rFonts w:ascii="Cambria Math" w:eastAsiaTheme="minorEastAsia" w:hAnsi="Cambria Math"/>
+                    </w:rPr>
+                    <m:t>R</m:t>
+                  </m:r>
+                </m:e>
+                <m:sub>
+                  <m:r>
+                    <w:rPr>
+                      <w:rFonts w:ascii="Cambria Math" w:eastAsiaTheme="minorEastAsia" w:hAnsi="Cambria Math"/>
+                    </w:rPr>
+                    <m:t>RTD</m:t>
+                  </m:r>
+                </m:sub>
+              </m:sSub>
+            </m:e>
+          </m:bar>
+          <m:r>
+            <w:rPr>
+              <w:rFonts w:ascii="Cambria Math" w:eastAsiaTheme="minorEastAsia" w:hAnsi="Cambria Math"/>
+            </w:rPr>
+            <m:t>+R3≅</m:t>
+          </m:r>
+          <m:sSub>
+            <m:sSubPr>
+              <m:ctrlPr>
+                <w:rPr>
+                  <w:rFonts w:ascii="Cambria Math" w:eastAsiaTheme="minorEastAsia" w:hAnsi="Cambria Math"/>
+                  <w:i/>
+                </w:rPr>
+              </m:ctrlPr>
+            </m:sSubPr>
+            <m:e>
+              <m:r>
+                <w:rPr>
+                  <w:rFonts w:ascii="Cambria Math" w:eastAsiaTheme="minorEastAsia" w:hAnsi="Cambria Math"/>
+                </w:rPr>
+                <m:t>R</m:t>
+              </m:r>
+            </m:e>
+            <m:sub>
+              <m:r>
+                <w:rPr>
+                  <w:rFonts w:ascii="Cambria Math" w:eastAsiaTheme="minorEastAsia" w:hAnsi="Cambria Math"/>
+                </w:rPr>
+                <m:t>RTD</m:t>
+              </m:r>
+            </m:sub>
+          </m:sSub>
+          <m:r>
+            <w:rPr>
+              <w:rFonts w:ascii="Cambria Math" w:eastAsiaTheme="minorEastAsia" w:hAnsi="Cambria Math"/>
+            </w:rPr>
+            <m:t>+R1</m:t>
+          </m:r>
+          <m:r>
+            <m:rPr>
+              <m:sty m:val="p"/>
+            </m:rPr>
+            <w:rPr>
+              <w:rFonts w:ascii="Cambria Math" w:eastAsiaTheme="minorEastAsia" w:hAnsi="Cambria Math"/>
+            </w:rPr>
+            <w:br/>
+          </m:r>
+        </m:oMath>
+        <m:oMath>
+          <m:r>
+            <w:rPr>
+              <w:rFonts w:ascii="Cambria Math" w:eastAsiaTheme="minorEastAsia" w:hAnsi="Cambria Math"/>
+            </w:rPr>
+            <m:t>∴R1≅0.8 </m:t>
+          </m:r>
+          <m:acc>
+            <m:accPr>
+              <m:chr m:val="̅"/>
+              <m:ctrlPr>
+                <w:rPr>
+                  <w:rFonts w:ascii="Cambria Math" w:eastAsiaTheme="minorEastAsia" w:hAnsi="Cambria Math"/>
+                  <w:i/>
+                </w:rPr>
+              </m:ctrlPr>
+            </m:accPr>
+            <m:e>
+              <m:sSub>
+                <m:sSubPr>
+                  <m:ctrlPr>
+                    <w:rPr>
+                      <w:rFonts w:ascii="Cambria Math" w:eastAsiaTheme="minorEastAsia" w:hAnsi="Cambria Math"/>
+                      <w:i/>
+                    </w:rPr>
+                  </m:ctrlPr>
+                </m:sSubPr>
+                <m:e>
+                  <m:r>
+                    <w:rPr>
+                      <w:rFonts w:ascii="Cambria Math" w:eastAsiaTheme="minorEastAsia" w:hAnsi="Cambria Math"/>
+                    </w:rPr>
+                    <m:t>R</m:t>
+                  </m:r>
+                </m:e>
+                <m:sub>
+                  <m:r>
+                    <w:rPr>
+                      <w:rFonts w:ascii="Cambria Math" w:eastAsiaTheme="minorEastAsia" w:hAnsi="Cambria Math"/>
+                    </w:rPr>
+                    <m:t>RTD</m:t>
+                  </m:r>
+                </m:sub>
+              </m:sSub>
+            </m:e>
+          </m:acc>
+          <m:r>
+            <w:rPr>
+              <w:rFonts w:ascii="Cambria Math" w:eastAsiaTheme="minorEastAsia" w:hAnsi="Cambria Math"/>
+            </w:rPr>
+            <m:t>+R3</m:t>
+          </m:r>
+        </m:oMath>
+      </m:oMathPara>
+    </w:p>
+    <w:p>
+      <w:pPr>
+        <w:rPr>
+          <w:rFonts w:eastAsiaTheme="minorEastAsia"/>
+        </w:rPr>
+      </w:pPr>
+      <w:r>
+        <w:rPr>
+          <w:rFonts w:eastAsiaTheme="minorEastAsia"/>
+        </w:rPr>
+        <w:t xml:space="preserve">So that we have all the resistances defined by the ‘mode’ RTD resistance and a single variable </w:t>
+      </w:r>
+      <m:oMath>
+        <m:r>
+          <w:rPr>
+            <w:rFonts w:ascii="Cambria Math" w:eastAsiaTheme="minorEastAsia" w:hAnsi="Cambria Math"/>
+          </w:rPr>
+          <m:t>R3</m:t>
+        </m:r>
+      </m:oMath>
+      <w:r>
+        <w:rPr>
+          <w:rFonts w:eastAsiaTheme="minorEastAsia"/>
+        </w:rPr>
+        <w:t>.  That then leaves choosing the values of each capacitor to give the 20 Hz cutoff frequency.</w:t>
+      </w:r>
+    </w:p>
+    <w:p>
+      <w:pPr>
+        <w:rPr>
+          <w:rFonts w:eastAsiaTheme="minorEastAsia"/>
+        </w:rPr>
+      </w:pPr>
+      <m:oMathPara>
+        <m:oMath>
+          <m:r>
+            <w:rPr>
+              <w:rFonts w:ascii="Cambria Math" w:eastAsiaTheme="minorEastAsia" w:hAnsi="Cambria Math"/>
+            </w:rPr>
+            <m:t xml:space="preserve">R1≅0.8 </m:t>
+          </m:r>
+          <m:acc>
+            <m:accPr>
+              <m:chr m:val="̅"/>
+              <m:ctrlPr>
+                <w:rPr>
+                  <w:rFonts w:ascii="Cambria Math" w:eastAsiaTheme="minorEastAsia" w:hAnsi="Cambria Math"/>
+                  <w:i/>
+                </w:rPr>
+              </m:ctrlPr>
+            </m:accPr>
+            <m:e>
+              <m:sSub>
+                <m:sSubPr>
+                  <m:ctrlPr>
+                    <w:rPr>
+                      <w:rFonts w:ascii="Cambria Math" w:eastAsiaTheme="minorEastAsia" w:hAnsi="Cambria Math"/>
+                      <w:i/>
+                    </w:rPr>
+                  </m:ctrlPr>
+                </m:sSubPr>
+                <m:e>
+                  <m:r>
+                    <w:rPr>
+                      <w:rFonts w:ascii="Cambria Math" w:eastAsiaTheme="minorEastAsia" w:hAnsi="Cambria Math"/>
+                    </w:rPr>
+                    <m:t>R</m:t>
+                  </m:r>
+                </m:e>
+                <m:sub>
+                  <m:r>
+                    <w:rPr>
+                      <w:rFonts w:ascii="Cambria Math" w:eastAsiaTheme="minorEastAsia" w:hAnsi="Cambria Math"/>
+                    </w:rPr>
+                    <m:t>RTD</m:t>
+                  </m:r>
+                </m:sub>
+              </m:sSub>
+            </m:e>
+          </m:acc>
+          <m:r>
+            <w:rPr>
+              <w:rFonts w:ascii="Cambria Math" w:eastAsiaTheme="minorEastAsia" w:hAnsi="Cambria Math"/>
+            </w:rPr>
+            <m:t>+R3</m:t>
+          </m:r>
+          <m:r>
+            <m:rPr>
+              <m:sty m:val="p"/>
+            </m:rPr>
+            <w:rPr>
+              <w:rFonts w:ascii="Cambria Math" w:eastAsiaTheme="minorEastAsia" w:hAnsi="Cambria Math"/>
+            </w:rPr>
+            <w:br/>
+          </m:r>
+        </m:oMath>
+        <m:oMath>
+          <m:r>
+            <w:rPr>
+              <w:rFonts w:ascii="Cambria Math" w:eastAsiaTheme="minorEastAsia" w:hAnsi="Cambria Math"/>
+            </w:rPr>
+            <m:t>R2≅1.8 </m:t>
+          </m:r>
+          <m:acc>
+            <m:accPr>
+              <m:chr m:val="̅"/>
+              <m:ctrlPr>
+                <w:rPr>
+                  <w:rFonts w:ascii="Cambria Math" w:eastAsiaTheme="minorEastAsia" w:hAnsi="Cambria Math"/>
+                  <w:i/>
+                </w:rPr>
+              </m:ctrlPr>
+            </m:accPr>
+            <m:e>
+              <m:sSub>
+                <m:sSubPr>
+                  <m:ctrlPr>
+                    <w:rPr>
+                      <w:rFonts w:ascii="Cambria Math" w:eastAsiaTheme="minorEastAsia" w:hAnsi="Cambria Math"/>
+                      <w:i/>
+                    </w:rPr>
+                  </m:ctrlPr>
+                </m:sSubPr>
+                <m:e>
+                  <m:r>
+                    <w:rPr>
+                      <w:rFonts w:ascii="Cambria Math" w:eastAsiaTheme="minorEastAsia" w:hAnsi="Cambria Math"/>
+                    </w:rPr>
+                    <m:t>R</m:t>
+                  </m:r>
+                </m:e>
+                <m:sub>
+                  <m:r>
+                    <w:rPr>
+                      <w:rFonts w:ascii="Cambria Math" w:eastAsiaTheme="minorEastAsia" w:hAnsi="Cambria Math"/>
+                    </w:rPr>
+                    <m:t>RTD</m:t>
+                  </m:r>
+                </m:sub>
+              </m:sSub>
+            </m:e>
+          </m:acc>
+          <m:r>
+            <w:rPr>
+              <w:rFonts w:ascii="Cambria Math" w:eastAsiaTheme="minorEastAsia" w:hAnsi="Cambria Math"/>
+            </w:rPr>
+            <m:t>+R3</m:t>
+          </m:r>
+          <m:r>
+            <m:rPr>
+              <m:sty m:val="p"/>
+            </m:rPr>
+            <w:rPr>
+              <w:rFonts w:ascii="Cambria Math" w:eastAsiaTheme="minorEastAsia" w:hAnsi="Cambria Math"/>
+            </w:rPr>
+            <w:br/>
+          </m:r>
+        </m:oMath>
+        <m:oMath>
+          <m:r>
+            <w:rPr>
+              <w:rFonts w:ascii="Cambria Math" w:eastAsiaTheme="minorEastAsia" w:hAnsi="Cambria Math"/>
+            </w:rPr>
+            <m:t>R4≅1.8 </m:t>
+          </m:r>
+          <m:acc>
+            <m:accPr>
+              <m:chr m:val="̅"/>
+              <m:ctrlPr>
+                <w:rPr>
+                  <w:rFonts w:ascii="Cambria Math" w:eastAsiaTheme="minorEastAsia" w:hAnsi="Cambria Math"/>
+                  <w:i/>
+                </w:rPr>
+              </m:ctrlPr>
+            </m:accPr>
+            <m:e>
+              <m:sSub>
+                <m:sSubPr>
+                  <m:ctrlPr>
+                    <w:rPr>
+                      <w:rFonts w:ascii="Cambria Math" w:eastAsiaTheme="minorEastAsia" w:hAnsi="Cambria Math"/>
+                      <w:i/>
+                    </w:rPr>
+                  </m:ctrlPr>
+                </m:sSubPr>
+                <m:e>
+                  <m:r>
+                    <w:rPr>
+                      <w:rFonts w:ascii="Cambria Math" w:eastAsiaTheme="minorEastAsia" w:hAnsi="Cambria Math"/>
+                    </w:rPr>
+                    <m:t>R</m:t>
+                  </m:r>
+                </m:e>
+                <m:sub>
+                  <m:r>
+                    <w:rPr>
+                      <w:rFonts w:ascii="Cambria Math" w:eastAsiaTheme="minorEastAsia" w:hAnsi="Cambria Math"/>
+                    </w:rPr>
+                    <m:t>RTD</m:t>
+                  </m:r>
+                </m:sub>
+              </m:sSub>
+            </m:e>
+          </m:acc>
+          <m:r>
+            <w:rPr>
+              <w:rFonts w:ascii="Cambria Math" w:eastAsiaTheme="minorEastAsia" w:hAnsi="Cambria Math"/>
+            </w:rPr>
+            <m:t>+R3</m:t>
+          </m:r>
+          <m:r>
+            <m:rPr>
+              <m:sty m:val="p"/>
+            </m:rPr>
+            <w:rPr>
+              <w:rFonts w:ascii="Cambria Math" w:eastAsiaTheme="minorEastAsia" w:hAnsi="Cambria Math"/>
+            </w:rPr>
+            <w:br/>
+          </m:r>
+        </m:oMath>
+      </m:oMathPara>
+      <w:r>
+        <w:rPr>
+          <w:rFonts w:eastAsiaTheme="minorEastAsia"/>
+        </w:rPr>
+        <w:t>Starting with the differential cutoff frequency for the RTD input,</w:t>
+      </w:r>
+    </w:p>
+    <w:p>
+      <w:pPr>
+        <w:rPr>
+          <w:rFonts w:eastAsiaTheme="minorEastAsia"/>
+        </w:rPr>
+      </w:pPr>
+      <m:oMathPara>
+        <m:oMath>
+          <m:r>
+            <w:rPr>
+              <w:rFonts w:ascii="Cambria Math" w:eastAsiaTheme="minorEastAsia" w:hAnsi="Cambria Math"/>
+            </w:rPr>
+            <m:t>C_</m:t>
+          </m:r>
+        </m:oMath>
+      </m:oMathPara>
+    </w:p>
+    <w:p>
+      <w:pPr>
+        <w:rPr>
+          <w:rFonts w:eastAsiaTheme="minorEastAsia"/>
+        </w:rPr>
+      </w:pPr>
+      <w:r>
+        <w:rPr>
+          <w:rFonts w:eastAsiaTheme="minorEastAsia"/>
+        </w:rPr>
+        <w:t>[INCOMPLETE]</w:t>
+      </w:r>
+    </w:p>
+    <w:p>
+      <w:pPr>
+        <w:pStyle w:val="Heading4"/>
+      </w:pPr>
+      <w:r>
+        <w:t>Component list for turn-key solution</w:t>
+      </w:r>
+      <w:r>
+        <w:t xml:space="preserve"> </w:t>
       </w:r>
     </w:p>
     <w:tbl>
@@ -7758,10 +10279,10 @@
         <w:tblLook w:val="04A0" w:firstRow="1" w:lastRow="0" w:firstColumn="1" w:lastColumn="0" w:noHBand="0" w:noVBand="1"/>
       </w:tblPr>
       <w:tblGrid>
-        <w:gridCol w:w="2254"/>
-        <w:gridCol w:w="2246"/>
-        <w:gridCol w:w="2255"/>
-        <w:gridCol w:w="2261"/>
+        <w:gridCol w:w="2253"/>
+        <w:gridCol w:w="2245"/>
+        <w:gridCol w:w="2258"/>
+        <w:gridCol w:w="2260"/>
       </w:tblGrid>
       <w:tr>
         <w:trPr>
@@ -7829,6 +10350,67 @@
           </w:tcPr>
           <w:p>
             <w:r>
+              <w:t>RS PRO PT1000 RTD</w:t>
+            </w:r>
+          </w:p>
+        </w:tc>
+        <w:tc>
+          <w:tcPr>
+            <w:tcW w:w="2310" w:type="dxa"/>
+          </w:tcPr>
+          <w:p>
+            <w:pPr>
+              <w:cnfStyle w:val="000000100000" w:firstRow="0" w:lastRow="0" w:firstColumn="0" w:lastColumn="0" w:oddVBand="0" w:evenVBand="0" w:oddHBand="1" w:evenHBand="0" w:firstRowFirstColumn="0" w:firstRowLastColumn="0" w:lastRowFirstColumn="0" w:lastRowLastColumn="0"/>
+            </w:pPr>
+            <w:r>
+              <w:t xml:space="preserve">2 </w:t>
+            </w:r>
+            <w:proofErr w:type="gramStart"/>
+            <w:r>
+              <w:t>wire</w:t>
+            </w:r>
+            <w:proofErr w:type="gramEnd"/>
+            <w:r>
+              <w:t>, 1.5m length</w:t>
+            </w:r>
+          </w:p>
+        </w:tc>
+        <w:tc>
+          <w:tcPr>
+            <w:tcW w:w="2311" w:type="dxa"/>
+          </w:tcPr>
+          <w:p>
+            <w:pPr>
+              <w:cnfStyle w:val="000000100000" w:firstRow="0" w:lastRow="0" w:firstColumn="0" w:lastColumn="0" w:oddVBand="0" w:evenVBand="0" w:oddHBand="1" w:evenHBand="0" w:firstRowFirstColumn="0" w:firstRowLastColumn="0" w:lastRowFirstColumn="0" w:lastRowLastColumn="0"/>
+            </w:pPr>
+            <w:r>
+              <w:t xml:space="preserve">RS Components / SW </w:t>
+            </w:r>
+          </w:p>
+        </w:tc>
+        <w:tc>
+          <w:tcPr>
+            <w:tcW w:w="2311" w:type="dxa"/>
+          </w:tcPr>
+          <w:p>
+            <w:pPr>
+              <w:cnfStyle w:val="000000100000" w:firstRow="0" w:lastRow="0" w:firstColumn="0" w:lastColumn="0" w:oddVBand="0" w:evenVBand="0" w:oddHBand="1" w:evenHBand="0" w:firstRowFirstColumn="0" w:firstRowLastColumn="0" w:lastRowFirstColumn="0" w:lastRowLastColumn="0"/>
+            </w:pPr>
+            <w:r>
+              <w:t>896-8399</w:t>
+            </w:r>
+          </w:p>
+        </w:tc>
+      </w:tr>
+      <w:tr>
+        <w:tc>
+          <w:tcPr>
+            <w:cnfStyle w:val="001000000000" w:firstRow="0" w:lastRow="0" w:firstColumn="1" w:lastColumn="0" w:oddVBand="0" w:evenVBand="0" w:oddHBand="0" w:evenHBand="0" w:firstRowFirstColumn="0" w:firstRowLastColumn="0" w:lastRowFirstColumn="0" w:lastRowLastColumn="0"/>
+            <w:tcW w:w="2310" w:type="dxa"/>
+          </w:tcPr>
+          <w:p>
+            <w:r>
+              <w:lastRenderedPageBreak/>
               <w:t>ADS1120</w:t>
             </w:r>
           </w:p>
@@ -7839,7 +10421,7 @@
           </w:tcPr>
           <w:p>
             <w:pPr>
-              <w:cnfStyle w:val="000000100000" w:firstRow="0" w:lastRow="0" w:firstColumn="0" w:lastColumn="0" w:oddVBand="0" w:evenVBand="0" w:oddHBand="1" w:evenHBand="0" w:firstRowFirstColumn="0" w:firstRowLastColumn="0" w:lastRowFirstColumn="0" w:lastRowLastColumn="0"/>
+              <w:cnfStyle w:val="000000000000" w:firstRow="0" w:lastRow="0" w:firstColumn="0" w:lastColumn="0" w:oddVBand="0" w:evenVBand="0" w:oddHBand="0" w:evenHBand="0" w:firstRowFirstColumn="0" w:firstRowLastColumn="0" w:lastRowFirstColumn="0" w:lastRowLastColumn="0"/>
             </w:pPr>
             <w:r>
               <w:t>16-bit ADC/</w:t>
@@ -7857,7 +10439,7 @@
           </w:tcPr>
           <w:p>
             <w:pPr>
-              <w:cnfStyle w:val="000000100000" w:firstRow="0" w:lastRow="0" w:firstColumn="0" w:lastColumn="0" w:oddVBand="0" w:evenVBand="0" w:oddHBand="1" w:evenHBand="0" w:firstRowFirstColumn="0" w:firstRowLastColumn="0" w:lastRowFirstColumn="0" w:lastRowLastColumn="0"/>
+              <w:cnfStyle w:val="000000000000" w:firstRow="0" w:lastRow="0" w:firstColumn="0" w:lastColumn="0" w:oddVBand="0" w:evenVBand="0" w:oddHBand="0" w:evenHBand="0" w:firstRowFirstColumn="0" w:firstRowLastColumn="0" w:lastRowFirstColumn="0" w:lastRowLastColumn="0"/>
             </w:pPr>
             <w:r>
               <w:t>Texas Instruments</w:t>
@@ -7870,9 +10452,9 @@
           </w:tcPr>
           <w:p>
             <w:pPr>
-              <w:cnfStyle w:val="000000100000" w:firstRow="0" w:lastRow="0" w:firstColumn="0" w:lastColumn="0" w:oddVBand="0" w:evenVBand="0" w:oddHBand="1" w:evenHBand="0" w:firstRowFirstColumn="0" w:firstRowLastColumn="0" w:lastRowFirstColumn="0" w:lastRowLastColumn="0"/>
-            </w:pPr>
-            <w:hyperlink r:id="rId35" w:history="1">
+              <w:cnfStyle w:val="000000000000" w:firstRow="0" w:lastRow="0" w:firstColumn="0" w:lastColumn="0" w:oddVBand="0" w:evenVBand="0" w:oddHBand="0" w:evenHBand="0" w:firstRowFirstColumn="0" w:firstRowLastColumn="0" w:lastRowFirstColumn="0" w:lastRowLastColumn="0"/>
+            </w:pPr>
+            <w:hyperlink r:id="rId39" w:history="1">
               <w:r>
                 <w:rPr>
                   <w:rStyle w:val="Hyperlink"/>
@@ -7884,6 +10466,9 @@
         </w:tc>
       </w:tr>
       <w:tr>
+        <w:trPr>
+          <w:cnfStyle w:val="000000100000" w:firstRow="0" w:lastRow="0" w:firstColumn="0" w:lastColumn="0" w:oddVBand="0" w:evenVBand="0" w:oddHBand="1" w:evenHBand="0" w:firstRowFirstColumn="0" w:firstRowLastColumn="0" w:lastRowFirstColumn="0" w:lastRowLastColumn="0"/>
+        </w:trPr>
         <w:tc>
           <w:tcPr>
             <w:cnfStyle w:val="001000000000" w:firstRow="0" w:lastRow="0" w:firstColumn="1" w:lastColumn="0" w:oddVBand="0" w:evenVBand="0" w:oddHBand="0" w:evenHBand="0" w:firstRowFirstColumn="0" w:firstRowLastColumn="0" w:lastRowFirstColumn="0" w:lastRowLastColumn="0"/>
@@ -7901,7 +10486,7 @@
           </w:tcPr>
           <w:p>
             <w:pPr>
-              <w:cnfStyle w:val="000000000000" w:firstRow="0" w:lastRow="0" w:firstColumn="0" w:lastColumn="0" w:oddVBand="0" w:evenVBand="0" w:oddHBand="0" w:evenHBand="0" w:firstRowFirstColumn="0" w:firstRowLastColumn="0" w:lastRowFirstColumn="0" w:lastRowLastColumn="0"/>
+              <w:cnfStyle w:val="000000100000" w:firstRow="0" w:lastRow="0" w:firstColumn="0" w:lastColumn="0" w:oddVBand="0" w:evenVBand="0" w:oddHBand="1" w:evenHBand="0" w:firstRowFirstColumn="0" w:firstRowLastColumn="0" w:lastRowFirstColumn="0" w:lastRowLastColumn="0"/>
             </w:pPr>
             <w:r>
               <w:t>Low temp. coefficient</w:t>
@@ -7914,7 +10499,7 @@
           </w:tcPr>
           <w:p>
             <w:pPr>
-              <w:cnfStyle w:val="000000000000" w:firstRow="0" w:lastRow="0" w:firstColumn="0" w:lastColumn="0" w:oddVBand="0" w:evenVBand="0" w:oddHBand="0" w:evenHBand="0" w:firstRowFirstColumn="0" w:firstRowLastColumn="0" w:lastRowFirstColumn="0" w:lastRowLastColumn="0"/>
+              <w:cnfStyle w:val="000000100000" w:firstRow="0" w:lastRow="0" w:firstColumn="0" w:lastColumn="0" w:oddVBand="0" w:evenVBand="0" w:oddHBand="1" w:evenHBand="0" w:firstRowFirstColumn="0" w:firstRowLastColumn="0" w:lastRowFirstColumn="0" w:lastRowLastColumn="0"/>
             </w:pPr>
             <w:r>
               <w:t>Farnell / SW</w:t>
@@ -7927,9 +10512,9 @@
           </w:tcPr>
           <w:p>
             <w:pPr>
-              <w:cnfStyle w:val="000000000000" w:firstRow="0" w:lastRow="0" w:firstColumn="0" w:lastColumn="0" w:oddVBand="0" w:evenVBand="0" w:oddHBand="0" w:evenHBand="0" w:firstRowFirstColumn="0" w:firstRowLastColumn="0" w:lastRowFirstColumn="0" w:lastRowLastColumn="0"/>
-            </w:pPr>
-            <w:hyperlink r:id="rId36" w:history="1">
+              <w:cnfStyle w:val="000000100000" w:firstRow="0" w:lastRow="0" w:firstColumn="0" w:lastColumn="0" w:oddVBand="0" w:evenVBand="0" w:oddHBand="1" w:evenHBand="0" w:firstRowFirstColumn="0" w:firstRowLastColumn="0" w:lastRowFirstColumn="0" w:lastRowLastColumn="0"/>
+            </w:pPr>
+            <w:hyperlink r:id="rId40" w:history="1">
               <w:r>
                 <w:rPr>
                   <w:rStyle w:val="Hyperlink"/>
@@ -7940,32 +10525,2777 @@
           </w:p>
         </w:tc>
       </w:tr>
+      <w:tr>
+        <w:tc>
+          <w:tcPr>
+            <w:cnfStyle w:val="001000000000" w:firstRow="0" w:lastRow="0" w:firstColumn="1" w:lastColumn="0" w:oddVBand="0" w:evenVBand="0" w:oddHBand="0" w:evenHBand="0" w:firstRowFirstColumn="0" w:firstRowLastColumn="0" w:lastRowFirstColumn="0" w:lastRowLastColumn="0"/>
+            <w:tcW w:w="2310" w:type="dxa"/>
+          </w:tcPr>
+          <w:p>
+            <w:r>
+              <w:t>[additional required for filtering]</w:t>
+            </w:r>
+          </w:p>
+        </w:tc>
+        <w:tc>
+          <w:tcPr>
+            <w:tcW w:w="2310" w:type="dxa"/>
+          </w:tcPr>
+          <w:p>
+            <w:pPr>
+              <w:cnfStyle w:val="000000000000" w:firstRow="0" w:lastRow="0" w:firstColumn="0" w:lastColumn="0" w:oddVBand="0" w:evenVBand="0" w:oddHBand="0" w:evenHBand="0" w:firstRowFirstColumn="0" w:firstRowLastColumn="0" w:lastRowFirstColumn="0" w:lastRowLastColumn="0"/>
+            </w:pPr>
+          </w:p>
+        </w:tc>
+        <w:tc>
+          <w:tcPr>
+            <w:tcW w:w="2311" w:type="dxa"/>
+          </w:tcPr>
+          <w:p>
+            <w:pPr>
+              <w:cnfStyle w:val="000000000000" w:firstRow="0" w:lastRow="0" w:firstColumn="0" w:lastColumn="0" w:oddVBand="0" w:evenVBand="0" w:oddHBand="0" w:evenHBand="0" w:firstRowFirstColumn="0" w:firstRowLastColumn="0" w:lastRowFirstColumn="0" w:lastRowLastColumn="0"/>
+            </w:pPr>
+          </w:p>
+        </w:tc>
+        <w:tc>
+          <w:tcPr>
+            <w:tcW w:w="2311" w:type="dxa"/>
+          </w:tcPr>
+          <w:p>
+            <w:pPr>
+              <w:cnfStyle w:val="000000000000" w:firstRow="0" w:lastRow="0" w:firstColumn="0" w:lastColumn="0" w:oddVBand="0" w:evenVBand="0" w:oddHBand="0" w:evenHBand="0" w:firstRowFirstColumn="0" w:firstRowLastColumn="0" w:lastRowFirstColumn="0" w:lastRowLastColumn="0"/>
+            </w:pPr>
+          </w:p>
+        </w:tc>
+      </w:tr>
     </w:tbl>
-    <w:p/>
     <w:p/>
     <w:p>
       <w:pPr>
-        <w:pStyle w:val="Heading2"/>
+        <w:pStyle w:val="Heading3"/>
       </w:pPr>
       <w:r>
-        <w:t>I</w:t>
-      </w:r>
-      <w:r>
-        <w:rPr>
-          <w:vertAlign w:val="superscript"/>
-        </w:rPr>
-        <w:t>2</w:t>
-      </w:r>
-      <w:r>
-        <w:t>C Peripheral Sensor</w:t>
-      </w:r>
-      <w:r>
-        <w:t>s</w:t>
+        <w:t>External Current Source Solution</w:t>
       </w:r>
     </w:p>
     <w:p>
       <w:r>
-        <w:t>[Section]</w:t>
+        <w:t>Configures a LM334 as a constant current source, requiring 2x resistors for current setting and diode for temperature compensation.</w:t>
+      </w:r>
+    </w:p>
+    <w:p>
+      <w:r>
+        <w:t xml:space="preserve">Requires 1x additional precision/low temperature coefficient resistors to provide the reference voltage to implement a </w:t>
+      </w:r>
+      <w:proofErr w:type="spellStart"/>
+      <w:r>
+        <w:t>ratiometric</w:t>
+      </w:r>
+      <w:proofErr w:type="spellEnd"/>
+      <w:r>
+        <w:t xml:space="preserve"> temperature measurement.</w:t>
+      </w:r>
+    </w:p>
+    <w:p>
+      <w:pPr>
+        <w:keepNext/>
+        <w:jc w:val="center"/>
+      </w:pPr>
+      <w:r>
+        <w:rPr>
+          <w:noProof/>
+        </w:rPr>
+        <w:drawing>
+          <wp:inline distT="0" distB="0" distL="0" distR="0" wp14:anchorId="1D6CE473" wp14:editId="7584CA38">
+            <wp:extent cx="2386120" cy="3632695"/>
+            <wp:effectExtent l="0" t="0" r="0" b="6350"/>
+            <wp:docPr id="155357482" name="Picture 155357482" descr="A diagram of a circuit&#10;&#10;Description automatically generated"/>
+            <wp:cNvGraphicFramePr>
+              <a:graphicFrameLocks xmlns:a="http://schemas.openxmlformats.org/drawingml/2006/main" noChangeAspect="1"/>
+            </wp:cNvGraphicFramePr>
+            <a:graphic xmlns:a="http://schemas.openxmlformats.org/drawingml/2006/main">
+              <a:graphicData uri="http://schemas.openxmlformats.org/drawingml/2006/picture">
+                <pic:pic xmlns:pic="http://schemas.openxmlformats.org/drawingml/2006/picture">
+                  <pic:nvPicPr>
+                    <pic:cNvPr id="155357482" name="Picture 155357482" descr="A diagram of a circuit&#10;&#10;Description automatically generated"/>
+                    <pic:cNvPicPr/>
+                  </pic:nvPicPr>
+                  <pic:blipFill>
+                    <a:blip r:embed="rId41">
+                      <a:extLst>
+                        <a:ext uri="{28A0092B-C50C-407E-A947-70E740481C1C}">
+                          <a14:useLocalDpi xmlns:a14="http://schemas.microsoft.com/office/drawing/2010/main" val="0"/>
+                        </a:ext>
+                      </a:extLst>
+                    </a:blip>
+                    <a:stretch>
+                      <a:fillRect/>
+                    </a:stretch>
+                  </pic:blipFill>
+                  <pic:spPr>
+                    <a:xfrm>
+                      <a:off x="0" y="0"/>
+                      <a:ext cx="2386120" cy="3632695"/>
+                    </a:xfrm>
+                    <a:prstGeom prst="rect">
+                      <a:avLst/>
+                    </a:prstGeom>
+                  </pic:spPr>
+                </pic:pic>
+              </a:graphicData>
+            </a:graphic>
+          </wp:inline>
+        </w:drawing>
+      </w:r>
+    </w:p>
+    <w:p>
+      <w:pPr>
+        <w:pStyle w:val="Caption"/>
+        <w:jc w:val="center"/>
+      </w:pPr>
+      <w:r>
+        <w:t xml:space="preserve">Table </w:t>
+      </w:r>
+      <w:r>
+        <w:fldChar w:fldCharType="begin"/>
+      </w:r>
+      <w:r>
+        <w:instrText xml:space="preserve"> SEQ Table \* ARABIC </w:instrText>
+      </w:r>
+      <w:r>
+        <w:fldChar w:fldCharType="separate"/>
+      </w:r>
+      <w:r>
+        <w:rPr>
+          <w:noProof/>
+        </w:rPr>
+        <w:t>5</w:t>
+      </w:r>
+      <w:r>
+        <w:fldChar w:fldCharType="end"/>
+      </w:r>
+      <w:r>
+        <w:t xml:space="preserve"> - External current source PT1000 circuit</w:t>
+      </w:r>
+    </w:p>
+    <w:p>
+      <w:pPr>
+        <w:pStyle w:val="Heading4"/>
+      </w:pPr>
+      <w:r>
+        <w:t>Calculation of R1, R2 and RREF</w:t>
+      </w:r>
+    </w:p>
+    <w:p>
+      <w:r>
+        <w:t xml:space="preserve">R1 and R2 need to be chosen to set the value of the constant current source.  This material is referenced from the LM334 datasheet </w:t>
+      </w:r>
+      <w:r>
+        <w:rPr>
+          <w:rStyle w:val="FilepathChar"/>
+        </w:rPr>
+        <w:t>documentation/</w:t>
+      </w:r>
+      <w:proofErr w:type="spellStart"/>
+      <w:r>
+        <w:rPr>
+          <w:rStyle w:val="FilepathChar"/>
+        </w:rPr>
+        <w:t>analog_temperature</w:t>
+      </w:r>
+      <w:proofErr w:type="spellEnd"/>
+      <w:r>
+        <w:rPr>
+          <w:rStyle w:val="FilepathChar"/>
+        </w:rPr>
+        <w:t>/DATASHEET_LM334.pdf</w:t>
+      </w:r>
+      <w:r>
+        <w:t xml:space="preserve"> – page 8</w:t>
+      </w:r>
+      <w:r>
+        <w:t>. The value of RREF must then also be selected to satisfy the voltage reference requirements of the ADC.</w:t>
+      </w:r>
+    </w:p>
+    <w:p>
+      <w:pPr>
+        <w:rPr>
+          <w:rFonts w:eastAsiaTheme="minorEastAsia"/>
+        </w:rPr>
+      </w:pPr>
+      <m:oMathPara>
+        <m:oMath>
+          <m:sSub>
+            <m:sSubPr>
+              <m:ctrlPr>
+                <w:rPr>
+                  <w:rFonts w:ascii="Cambria Math" w:hAnsi="Cambria Math"/>
+                  <w:i/>
+                </w:rPr>
+              </m:ctrlPr>
+            </m:sSubPr>
+            <m:e>
+              <m:r>
+                <w:rPr>
+                  <w:rFonts w:ascii="Cambria Math" w:hAnsi="Cambria Math"/>
+                </w:rPr>
+                <m:t>I</m:t>
+              </m:r>
+            </m:e>
+            <m:sub>
+              <m:r>
+                <w:rPr>
+                  <w:rFonts w:ascii="Cambria Math" w:hAnsi="Cambria Math"/>
+                </w:rPr>
+                <m:t>SET</m:t>
+              </m:r>
+            </m:sub>
+          </m:sSub>
+          <m:r>
+            <w:rPr>
+              <w:rFonts w:ascii="Cambria Math" w:hAnsi="Cambria Math"/>
+            </w:rPr>
+            <m:t>=</m:t>
+          </m:r>
+          <m:sSub>
+            <m:sSubPr>
+              <m:ctrlPr>
+                <w:rPr>
+                  <w:rFonts w:ascii="Cambria Math" w:hAnsi="Cambria Math"/>
+                  <w:i/>
+                </w:rPr>
+              </m:ctrlPr>
+            </m:sSubPr>
+            <m:e>
+              <m:r>
+                <w:rPr>
+                  <w:rFonts w:ascii="Cambria Math" w:hAnsi="Cambria Math"/>
+                </w:rPr>
+                <m:t>I</m:t>
+              </m:r>
+            </m:e>
+            <m:sub>
+              <m:r>
+                <w:rPr>
+                  <w:rFonts w:ascii="Cambria Math" w:hAnsi="Cambria Math"/>
+                </w:rPr>
+                <m:t>1</m:t>
+              </m:r>
+            </m:sub>
+          </m:sSub>
+          <m:r>
+            <w:rPr>
+              <w:rFonts w:ascii="Cambria Math" w:hAnsi="Cambria Math"/>
+            </w:rPr>
+            <m:t>+</m:t>
+          </m:r>
+          <m:sSub>
+            <m:sSubPr>
+              <m:ctrlPr>
+                <w:rPr>
+                  <w:rFonts w:ascii="Cambria Math" w:hAnsi="Cambria Math"/>
+                  <w:i/>
+                </w:rPr>
+              </m:ctrlPr>
+            </m:sSubPr>
+            <m:e>
+              <m:r>
+                <w:rPr>
+                  <w:rFonts w:ascii="Cambria Math" w:hAnsi="Cambria Math"/>
+                </w:rPr>
+                <m:t>I</m:t>
+              </m:r>
+            </m:e>
+            <m:sub>
+              <m:r>
+                <w:rPr>
+                  <w:rFonts w:ascii="Cambria Math" w:hAnsi="Cambria Math"/>
+                </w:rPr>
+                <m:t>2</m:t>
+              </m:r>
+            </m:sub>
+          </m:sSub>
+          <m:r>
+            <w:rPr>
+              <w:rFonts w:ascii="Cambria Math" w:hAnsi="Cambria Math"/>
+            </w:rPr>
+            <m:t>+</m:t>
+          </m:r>
+          <m:sSub>
+            <m:sSubPr>
+              <m:ctrlPr>
+                <w:rPr>
+                  <w:rFonts w:ascii="Cambria Math" w:hAnsi="Cambria Math"/>
+                  <w:i/>
+                </w:rPr>
+              </m:ctrlPr>
+            </m:sSubPr>
+            <m:e>
+              <m:r>
+                <w:rPr>
+                  <w:rFonts w:ascii="Cambria Math" w:hAnsi="Cambria Math"/>
+                </w:rPr>
+                <m:t>I</m:t>
+              </m:r>
+            </m:e>
+            <m:sub>
+              <m:r>
+                <w:rPr>
+                  <w:rFonts w:ascii="Cambria Math" w:hAnsi="Cambria Math"/>
+                </w:rPr>
+                <m:t>BIAS</m:t>
+              </m:r>
+            </m:sub>
+          </m:sSub>
+        </m:oMath>
+      </m:oMathPara>
+    </w:p>
+    <w:p>
+      <w:pPr>
+        <w:rPr>
+          <w:rFonts w:eastAsiaTheme="minorEastAsia"/>
+        </w:rPr>
+      </w:pPr>
+      <m:oMathPara>
+        <m:oMath>
+          <m:sSub>
+            <m:sSubPr>
+              <m:ctrlPr>
+                <w:rPr>
+                  <w:rFonts w:ascii="Cambria Math" w:eastAsiaTheme="minorEastAsia" w:hAnsi="Cambria Math"/>
+                  <w:i/>
+                </w:rPr>
+              </m:ctrlPr>
+            </m:sSubPr>
+            <m:e>
+              <m:r>
+                <w:rPr>
+                  <w:rFonts w:ascii="Cambria Math" w:eastAsiaTheme="minorEastAsia" w:hAnsi="Cambria Math"/>
+                </w:rPr>
+                <m:t>I</m:t>
+              </m:r>
+            </m:e>
+            <m:sub>
+              <m:r>
+                <w:rPr>
+                  <w:rFonts w:ascii="Cambria Math" w:eastAsiaTheme="minorEastAsia" w:hAnsi="Cambria Math"/>
+                </w:rPr>
+                <m:t>1</m:t>
+              </m:r>
+            </m:sub>
+          </m:sSub>
+          <m:r>
+            <w:rPr>
+              <w:rFonts w:ascii="Cambria Math" w:eastAsiaTheme="minorEastAsia" w:hAnsi="Cambria Math"/>
+            </w:rPr>
+            <m:t>=</m:t>
+          </m:r>
+          <m:f>
+            <m:fPr>
+              <m:ctrlPr>
+                <w:rPr>
+                  <w:rFonts w:ascii="Cambria Math" w:eastAsiaTheme="minorEastAsia" w:hAnsi="Cambria Math"/>
+                  <w:i/>
+                </w:rPr>
+              </m:ctrlPr>
+            </m:fPr>
+            <m:num>
+              <m:sSub>
+                <m:sSubPr>
+                  <m:ctrlPr>
+                    <w:rPr>
+                      <w:rFonts w:ascii="Cambria Math" w:eastAsiaTheme="minorEastAsia" w:hAnsi="Cambria Math"/>
+                      <w:i/>
+                    </w:rPr>
+                  </m:ctrlPr>
+                </m:sSubPr>
+                <m:e>
+                  <m:r>
+                    <w:rPr>
+                      <w:rFonts w:ascii="Cambria Math" w:eastAsiaTheme="minorEastAsia" w:hAnsi="Cambria Math"/>
+                    </w:rPr>
+                    <m:t>V</m:t>
+                  </m:r>
+                </m:e>
+                <m:sub>
+                  <m:r>
+                    <w:rPr>
+                      <w:rFonts w:ascii="Cambria Math" w:eastAsiaTheme="minorEastAsia" w:hAnsi="Cambria Math"/>
+                    </w:rPr>
+                    <m:t>REF</m:t>
+                  </m:r>
+                </m:sub>
+              </m:sSub>
+            </m:num>
+            <m:den>
+              <m:sSub>
+                <m:sSubPr>
+                  <m:ctrlPr>
+                    <w:rPr>
+                      <w:rFonts w:ascii="Cambria Math" w:eastAsiaTheme="minorEastAsia" w:hAnsi="Cambria Math"/>
+                      <w:i/>
+                    </w:rPr>
+                  </m:ctrlPr>
+                </m:sSubPr>
+                <m:e>
+                  <m:r>
+                    <w:rPr>
+                      <w:rFonts w:ascii="Cambria Math" w:eastAsiaTheme="minorEastAsia" w:hAnsi="Cambria Math"/>
+                    </w:rPr>
+                    <m:t>R</m:t>
+                  </m:r>
+                </m:e>
+                <m:sub>
+                  <m:r>
+                    <w:rPr>
+                      <w:rFonts w:ascii="Cambria Math" w:eastAsiaTheme="minorEastAsia" w:hAnsi="Cambria Math"/>
+                    </w:rPr>
+                    <m:t>1</m:t>
+                  </m:r>
+                </m:sub>
+              </m:sSub>
+            </m:den>
+          </m:f>
+          <m:r>
+            <w:rPr>
+              <w:rFonts w:ascii="Cambria Math" w:eastAsiaTheme="minorEastAsia" w:hAnsi="Cambria Math"/>
+            </w:rPr>
+            <m:t xml:space="preserve">,  </m:t>
+          </m:r>
+          <m:sSub>
+            <m:sSubPr>
+              <m:ctrlPr>
+                <w:rPr>
+                  <w:rFonts w:ascii="Cambria Math" w:eastAsiaTheme="minorEastAsia" w:hAnsi="Cambria Math"/>
+                  <w:i/>
+                </w:rPr>
+              </m:ctrlPr>
+            </m:sSubPr>
+            <m:e>
+              <m:r>
+                <w:rPr>
+                  <w:rFonts w:ascii="Cambria Math" w:eastAsiaTheme="minorEastAsia" w:hAnsi="Cambria Math"/>
+                </w:rPr>
+                <m:t>I</m:t>
+              </m:r>
+            </m:e>
+            <m:sub>
+              <m:r>
+                <w:rPr>
+                  <w:rFonts w:ascii="Cambria Math" w:eastAsiaTheme="minorEastAsia" w:hAnsi="Cambria Math"/>
+                </w:rPr>
+                <m:t>2</m:t>
+              </m:r>
+            </m:sub>
+          </m:sSub>
+          <m:r>
+            <w:rPr>
+              <w:rFonts w:ascii="Cambria Math" w:eastAsiaTheme="minorEastAsia" w:hAnsi="Cambria Math"/>
+            </w:rPr>
+            <m:t>=</m:t>
+          </m:r>
+          <m:f>
+            <m:fPr>
+              <m:ctrlPr>
+                <w:rPr>
+                  <w:rFonts w:ascii="Cambria Math" w:eastAsiaTheme="minorEastAsia" w:hAnsi="Cambria Math"/>
+                  <w:i/>
+                </w:rPr>
+              </m:ctrlPr>
+            </m:fPr>
+            <m:num>
+              <m:sSub>
+                <m:sSubPr>
+                  <m:ctrlPr>
+                    <w:rPr>
+                      <w:rFonts w:ascii="Cambria Math" w:eastAsiaTheme="minorEastAsia" w:hAnsi="Cambria Math"/>
+                      <w:i/>
+                    </w:rPr>
+                  </m:ctrlPr>
+                </m:sSubPr>
+                <m:e>
+                  <m:r>
+                    <w:rPr>
+                      <w:rFonts w:ascii="Cambria Math" w:eastAsiaTheme="minorEastAsia" w:hAnsi="Cambria Math"/>
+                    </w:rPr>
+                    <m:t>V</m:t>
+                  </m:r>
+                </m:e>
+                <m:sub>
+                  <m:r>
+                    <w:rPr>
+                      <w:rFonts w:ascii="Cambria Math" w:eastAsiaTheme="minorEastAsia" w:hAnsi="Cambria Math"/>
+                    </w:rPr>
+                    <m:t>REF</m:t>
+                  </m:r>
+                </m:sub>
+              </m:sSub>
+              <m:r>
+                <w:rPr>
+                  <w:rFonts w:ascii="Cambria Math" w:eastAsiaTheme="minorEastAsia" w:hAnsi="Cambria Math"/>
+                </w:rPr>
+                <m:t>+</m:t>
+              </m:r>
+              <m:sSub>
+                <m:sSubPr>
+                  <m:ctrlPr>
+                    <w:rPr>
+                      <w:rFonts w:ascii="Cambria Math" w:eastAsiaTheme="minorEastAsia" w:hAnsi="Cambria Math"/>
+                      <w:i/>
+                    </w:rPr>
+                  </m:ctrlPr>
+                </m:sSubPr>
+                <m:e>
+                  <m:r>
+                    <w:rPr>
+                      <w:rFonts w:ascii="Cambria Math" w:eastAsiaTheme="minorEastAsia" w:hAnsi="Cambria Math"/>
+                    </w:rPr>
+                    <m:t>V</m:t>
+                  </m:r>
+                </m:e>
+                <m:sub>
+                  <m:r>
+                    <w:rPr>
+                      <w:rFonts w:ascii="Cambria Math" w:eastAsiaTheme="minorEastAsia" w:hAnsi="Cambria Math"/>
+                    </w:rPr>
+                    <m:t>D</m:t>
+                  </m:r>
+                </m:sub>
+              </m:sSub>
+            </m:num>
+            <m:den>
+              <m:sSub>
+                <m:sSubPr>
+                  <m:ctrlPr>
+                    <w:rPr>
+                      <w:rFonts w:ascii="Cambria Math" w:eastAsiaTheme="minorEastAsia" w:hAnsi="Cambria Math"/>
+                      <w:i/>
+                    </w:rPr>
+                  </m:ctrlPr>
+                </m:sSubPr>
+                <m:e>
+                  <m:r>
+                    <w:rPr>
+                      <w:rFonts w:ascii="Cambria Math" w:eastAsiaTheme="minorEastAsia" w:hAnsi="Cambria Math"/>
+                    </w:rPr>
+                    <m:t>R</m:t>
+                  </m:r>
+                </m:e>
+                <m:sub>
+                  <m:r>
+                    <w:rPr>
+                      <w:rFonts w:ascii="Cambria Math" w:eastAsiaTheme="minorEastAsia" w:hAnsi="Cambria Math"/>
+                    </w:rPr>
+                    <m:t>2</m:t>
+                  </m:r>
+                </m:sub>
+              </m:sSub>
+            </m:den>
+          </m:f>
+        </m:oMath>
+      </m:oMathPara>
+    </w:p>
+    <w:p>
+      <w:pPr>
+        <w:rPr>
+          <w:rFonts w:eastAsiaTheme="minorEastAsia"/>
+        </w:rPr>
+      </w:pPr>
+      <w:r>
+        <w:rPr>
+          <w:rFonts w:eastAsiaTheme="minorEastAsia"/>
+        </w:rPr>
+        <w:t xml:space="preserve">where </w:t>
+      </w:r>
+      <m:oMath>
+        <m:sSub>
+          <m:sSubPr>
+            <m:ctrlPr>
+              <w:rPr>
+                <w:rFonts w:ascii="Cambria Math" w:eastAsiaTheme="minorEastAsia" w:hAnsi="Cambria Math"/>
+                <w:i/>
+              </w:rPr>
+            </m:ctrlPr>
+          </m:sSubPr>
+          <m:e>
+            <m:r>
+              <w:rPr>
+                <w:rFonts w:ascii="Cambria Math" w:eastAsiaTheme="minorEastAsia" w:hAnsi="Cambria Math"/>
+              </w:rPr>
+              <m:t>V</m:t>
+            </m:r>
+          </m:e>
+          <m:sub>
+            <m:r>
+              <w:rPr>
+                <w:rFonts w:ascii="Cambria Math" w:eastAsiaTheme="minorEastAsia" w:hAnsi="Cambria Math"/>
+              </w:rPr>
+              <m:t>REF</m:t>
+            </m:r>
+          </m:sub>
+        </m:sSub>
+      </m:oMath>
+      <w:r>
+        <w:rPr>
+          <w:rFonts w:eastAsiaTheme="minorEastAsia"/>
+        </w:rPr>
+        <w:t xml:space="preserve"> is the reference voltage of the LM334 and </w:t>
+      </w:r>
+      <m:oMath>
+        <m:sSub>
+          <m:sSubPr>
+            <m:ctrlPr>
+              <w:rPr>
+                <w:rFonts w:ascii="Cambria Math" w:eastAsiaTheme="minorEastAsia" w:hAnsi="Cambria Math"/>
+                <w:i/>
+              </w:rPr>
+            </m:ctrlPr>
+          </m:sSubPr>
+          <m:e>
+            <m:r>
+              <w:rPr>
+                <w:rFonts w:ascii="Cambria Math" w:eastAsiaTheme="minorEastAsia" w:hAnsi="Cambria Math"/>
+              </w:rPr>
+              <m:t>V</m:t>
+            </m:r>
+          </m:e>
+          <m:sub>
+            <m:r>
+              <w:rPr>
+                <w:rFonts w:ascii="Cambria Math" w:eastAsiaTheme="minorEastAsia" w:hAnsi="Cambria Math"/>
+              </w:rPr>
+              <m:t>D</m:t>
+            </m:r>
+          </m:sub>
+        </m:sSub>
+      </m:oMath>
+      <w:r>
+        <w:rPr>
+          <w:rFonts w:eastAsiaTheme="minorEastAsia"/>
+        </w:rPr>
+        <w:t xml:space="preserve"> is the diode forward voltage. No data or simulation model for the 1N457 diode forward voltage temperature coefficient is available.  An alternative model 1N4149 is selected and the simulation model from </w:t>
+      </w:r>
+      <w:proofErr w:type="spellStart"/>
+      <w:r>
+        <w:rPr>
+          <w:rFonts w:eastAsiaTheme="minorEastAsia"/>
+        </w:rPr>
+        <w:t>Onsemi</w:t>
+      </w:r>
+      <w:proofErr w:type="spellEnd"/>
+      <w:r>
+        <w:rPr>
+          <w:rFonts w:eastAsiaTheme="minorEastAsia"/>
+        </w:rPr>
+        <w:t xml:space="preserve"> used to assess the theoretical temperature coefficient.</w:t>
+      </w:r>
+    </w:p>
+    <w:p>
+      <w:pPr>
+        <w:rPr>
+          <w:rFonts w:eastAsiaTheme="minorEastAsia"/>
+        </w:rPr>
+      </w:pPr>
+      <w:r>
+        <w:rPr>
+          <w:rFonts w:eastAsiaTheme="minorEastAsia"/>
+        </w:rPr>
+        <w:lastRenderedPageBreak/>
+        <w:t xml:space="preserve">The materials used to derive the simulated temperature coefficient can be found in </w:t>
+      </w:r>
+      <w:r>
+        <w:rPr>
+          <w:rStyle w:val="FilepathChar"/>
+        </w:rPr>
+        <w:t>design/</w:t>
+      </w:r>
+      <w:proofErr w:type="spellStart"/>
+      <w:r>
+        <w:rPr>
+          <w:rStyle w:val="FilepathChar"/>
+        </w:rPr>
+        <w:t>analog_temeprature</w:t>
+      </w:r>
+      <w:proofErr w:type="spellEnd"/>
+      <w:r>
+        <w:rPr>
+          <w:rStyle w:val="FilepathChar"/>
+        </w:rPr>
+        <w:t>/lm344/</w:t>
+      </w:r>
+      <w:r>
+        <w:rPr>
+          <w:rFonts w:eastAsiaTheme="minorEastAsia"/>
+        </w:rPr>
+        <w:t xml:space="preserve">.  The simulated temperature coefficient is </w:t>
+      </w:r>
+      <m:oMath>
+        <m:r>
+          <w:rPr>
+            <w:rFonts w:ascii="Cambria Math" w:eastAsiaTheme="minorEastAsia" w:hAnsi="Cambria Math"/>
+          </w:rPr>
+          <m:t>2.029 mV</m:t>
+        </m:r>
+        <m:sSup>
+          <m:sSupPr>
+            <m:ctrlPr>
+              <w:rPr>
+                <w:rFonts w:ascii="Cambria Math" w:eastAsiaTheme="minorEastAsia" w:hAnsi="Cambria Math"/>
+                <w:i/>
+              </w:rPr>
+            </m:ctrlPr>
+          </m:sSupPr>
+          <m:e>
+            <m:r>
+              <w:rPr>
+                <w:rFonts w:ascii="Cambria Math" w:eastAsiaTheme="minorEastAsia" w:hAnsi="Cambria Math"/>
+              </w:rPr>
+              <m:t>°C</m:t>
+            </m:r>
+          </m:e>
+          <m:sup>
+            <m:r>
+              <w:rPr>
+                <w:rFonts w:ascii="Cambria Math" w:eastAsiaTheme="minorEastAsia" w:hAnsi="Cambria Math"/>
+              </w:rPr>
+              <m:t>-1</m:t>
+            </m:r>
+          </m:sup>
+        </m:sSup>
+      </m:oMath>
+      <w:r>
+        <w:rPr>
+          <w:rFonts w:eastAsiaTheme="minorEastAsia"/>
+        </w:rPr>
+        <w:t xml:space="preserve"> which is smaller than the value of </w:t>
+      </w:r>
+      <m:oMath>
+        <m:r>
+          <w:rPr>
+            <w:rFonts w:ascii="Cambria Math" w:eastAsiaTheme="minorEastAsia" w:hAnsi="Cambria Math"/>
+          </w:rPr>
+          <m:t>2.5 mV</m:t>
+        </m:r>
+        <m:sSup>
+          <m:sSupPr>
+            <m:ctrlPr>
+              <w:rPr>
+                <w:rFonts w:ascii="Cambria Math" w:eastAsiaTheme="minorEastAsia" w:hAnsi="Cambria Math"/>
+                <w:i/>
+              </w:rPr>
+            </m:ctrlPr>
+          </m:sSupPr>
+          <m:e>
+            <m:r>
+              <w:rPr>
+                <w:rFonts w:ascii="Cambria Math" w:eastAsiaTheme="minorEastAsia" w:hAnsi="Cambria Math"/>
+              </w:rPr>
+              <m:t>°C</m:t>
+            </m:r>
+          </m:e>
+          <m:sup>
+            <m:r>
+              <w:rPr>
+                <w:rFonts w:ascii="Cambria Math" w:eastAsiaTheme="minorEastAsia" w:hAnsi="Cambria Math"/>
+              </w:rPr>
+              <m:t>-1</m:t>
+            </m:r>
+          </m:sup>
+        </m:sSup>
+      </m:oMath>
+      <w:r>
+        <w:rPr>
+          <w:rFonts w:eastAsiaTheme="minorEastAsia"/>
+        </w:rPr>
+        <w:t xml:space="preserve"> used in the LM334 datasheet example. </w:t>
+      </w:r>
+    </w:p>
+    <w:p>
+      <w:pPr>
+        <w:keepNext/>
+        <w:jc w:val="center"/>
+      </w:pPr>
+      <w:r>
+        <w:rPr>
+          <w:noProof/>
+        </w:rPr>
+        <w:drawing>
+          <wp:inline distT="0" distB="0" distL="0" distR="0" wp14:anchorId="024EC5C3" wp14:editId="23058C01">
+            <wp:extent cx="4871403" cy="3657600"/>
+            <wp:effectExtent l="0" t="0" r="5715" b="0"/>
+            <wp:docPr id="61866237" name="Picture 61866237" descr="A graph of a temperature&#10;&#10;Description automatically generated"/>
+            <wp:cNvGraphicFramePr>
+              <a:graphicFrameLocks xmlns:a="http://schemas.openxmlformats.org/drawingml/2006/main" noChangeAspect="1"/>
+            </wp:cNvGraphicFramePr>
+            <a:graphic xmlns:a="http://schemas.openxmlformats.org/drawingml/2006/main">
+              <a:graphicData uri="http://schemas.openxmlformats.org/drawingml/2006/picture">
+                <pic:pic xmlns:pic="http://schemas.openxmlformats.org/drawingml/2006/picture">
+                  <pic:nvPicPr>
+                    <pic:cNvPr id="61866237" name="Picture 1" descr="A graph of a temperature&#10;&#10;Description automatically generated"/>
+                    <pic:cNvPicPr>
+                      <a:picLocks noChangeAspect="1" noChangeArrowheads="1"/>
+                    </pic:cNvPicPr>
+                  </pic:nvPicPr>
+                  <pic:blipFill>
+                    <a:blip r:embed="rId42">
+                      <a:extLst>
+                        <a:ext uri="{28A0092B-C50C-407E-A947-70E740481C1C}">
+                          <a14:useLocalDpi xmlns:a14="http://schemas.microsoft.com/office/drawing/2010/main" val="0"/>
+                        </a:ext>
+                      </a:extLst>
+                    </a:blip>
+                    <a:srcRect/>
+                    <a:stretch>
+                      <a:fillRect/>
+                    </a:stretch>
+                  </pic:blipFill>
+                  <pic:spPr bwMode="auto">
+                    <a:xfrm>
+                      <a:off x="0" y="0"/>
+                      <a:ext cx="4871403" cy="3657600"/>
+                    </a:xfrm>
+                    <a:prstGeom prst="rect">
+                      <a:avLst/>
+                    </a:prstGeom>
+                    <a:noFill/>
+                    <a:ln>
+                      <a:noFill/>
+                    </a:ln>
+                  </pic:spPr>
+                </pic:pic>
+              </a:graphicData>
+            </a:graphic>
+          </wp:inline>
+        </w:drawing>
+      </w:r>
+    </w:p>
+    <w:p>
+      <w:pPr>
+        <w:pStyle w:val="Caption"/>
+        <w:jc w:val="center"/>
+        <w:rPr>
+          <w:rFonts w:eastAsiaTheme="minorEastAsia"/>
+        </w:rPr>
+      </w:pPr>
+      <w:r>
+        <w:t xml:space="preserve">Table </w:t>
+      </w:r>
+      <w:r>
+        <w:fldChar w:fldCharType="begin"/>
+      </w:r>
+      <w:r>
+        <w:instrText xml:space="preserve"> SEQ Table \* ARABIC </w:instrText>
+      </w:r>
+      <w:r>
+        <w:fldChar w:fldCharType="separate"/>
+      </w:r>
+      <w:r>
+        <w:rPr>
+          <w:noProof/>
+        </w:rPr>
+        <w:t>6</w:t>
+      </w:r>
+      <w:r>
+        <w:fldChar w:fldCharType="end"/>
+      </w:r>
+      <w:r>
+        <w:t xml:space="preserve"> – Simulated temperature coefficient for 1N4149 diode</w:t>
+      </w:r>
+    </w:p>
+    <w:p>
+      <w:pPr>
+        <w:rPr>
+          <w:rFonts w:eastAsiaTheme="minorEastAsia"/>
+        </w:rPr>
+      </w:pPr>
+      <w:r>
+        <w:rPr>
+          <w:rFonts w:eastAsiaTheme="minorEastAsia"/>
+        </w:rPr>
+        <w:t xml:space="preserve">To account for the change in the voltage reference and diode forward voltage with temperature, it is necessary to </w:t>
+      </w:r>
+      <w:proofErr w:type="gramStart"/>
+      <w:r>
+        <w:rPr>
+          <w:rFonts w:eastAsiaTheme="minorEastAsia"/>
+        </w:rPr>
+        <w:t>solve</w:t>
+      </w:r>
+      <w:proofErr w:type="gramEnd"/>
+    </w:p>
+    <w:p>
+      <w:pPr>
+        <w:rPr>
+          <w:rFonts w:eastAsiaTheme="minorEastAsia"/>
+        </w:rPr>
+      </w:pPr>
+      <m:oMathPara>
+        <m:oMath>
+          <m:f>
+            <m:fPr>
+              <m:ctrlPr>
+                <w:rPr>
+                  <w:rFonts w:ascii="Cambria Math" w:eastAsiaTheme="minorEastAsia" w:hAnsi="Cambria Math"/>
+                  <w:i/>
+                </w:rPr>
+              </m:ctrlPr>
+            </m:fPr>
+            <m:num>
+              <m:r>
+                <w:rPr>
+                  <w:rFonts w:ascii="Cambria Math" w:eastAsiaTheme="minorEastAsia" w:hAnsi="Cambria Math"/>
+                </w:rPr>
+                <m:t>d</m:t>
+              </m:r>
+              <m:sSub>
+                <m:sSubPr>
+                  <m:ctrlPr>
+                    <w:rPr>
+                      <w:rFonts w:ascii="Cambria Math" w:eastAsiaTheme="minorEastAsia" w:hAnsi="Cambria Math"/>
+                      <w:i/>
+                    </w:rPr>
+                  </m:ctrlPr>
+                </m:sSubPr>
+                <m:e>
+                  <m:r>
+                    <w:rPr>
+                      <w:rFonts w:ascii="Cambria Math" w:eastAsiaTheme="minorEastAsia" w:hAnsi="Cambria Math"/>
+                    </w:rPr>
+                    <m:t>I</m:t>
+                  </m:r>
+                </m:e>
+                <m:sub>
+                  <m:r>
+                    <w:rPr>
+                      <w:rFonts w:ascii="Cambria Math" w:eastAsiaTheme="minorEastAsia" w:hAnsi="Cambria Math"/>
+                    </w:rPr>
+                    <m:t>SET</m:t>
+                  </m:r>
+                </m:sub>
+              </m:sSub>
+            </m:num>
+            <m:den>
+              <m:r>
+                <w:rPr>
+                  <w:rFonts w:ascii="Cambria Math" w:eastAsiaTheme="minorEastAsia" w:hAnsi="Cambria Math"/>
+                </w:rPr>
+                <m:t>dT</m:t>
+              </m:r>
+            </m:den>
+          </m:f>
+          <m:r>
+            <m:rPr>
+              <m:aln/>
+            </m:rPr>
+            <w:rPr>
+              <w:rFonts w:ascii="Cambria Math" w:eastAsiaTheme="minorEastAsia" w:hAnsi="Cambria Math"/>
+            </w:rPr>
+            <m:t>=</m:t>
+          </m:r>
+          <m:f>
+            <m:fPr>
+              <m:ctrlPr>
+                <w:rPr>
+                  <w:rFonts w:ascii="Cambria Math" w:eastAsiaTheme="minorEastAsia" w:hAnsi="Cambria Math"/>
+                  <w:i/>
+                </w:rPr>
+              </m:ctrlPr>
+            </m:fPr>
+            <m:num>
+              <m:r>
+                <w:rPr>
+                  <w:rFonts w:ascii="Cambria Math" w:eastAsiaTheme="minorEastAsia" w:hAnsi="Cambria Math"/>
+                </w:rPr>
+                <m:t>d</m:t>
+              </m:r>
+              <m:sSub>
+                <m:sSubPr>
+                  <m:ctrlPr>
+                    <w:rPr>
+                      <w:rFonts w:ascii="Cambria Math" w:eastAsiaTheme="minorEastAsia" w:hAnsi="Cambria Math"/>
+                      <w:i/>
+                    </w:rPr>
+                  </m:ctrlPr>
+                </m:sSubPr>
+                <m:e>
+                  <m:r>
+                    <w:rPr>
+                      <w:rFonts w:ascii="Cambria Math" w:eastAsiaTheme="minorEastAsia" w:hAnsi="Cambria Math"/>
+                    </w:rPr>
+                    <m:t>I</m:t>
+                  </m:r>
+                </m:e>
+                <m:sub>
+                  <m:r>
+                    <w:rPr>
+                      <w:rFonts w:ascii="Cambria Math" w:eastAsiaTheme="minorEastAsia" w:hAnsi="Cambria Math"/>
+                    </w:rPr>
+                    <m:t>1</m:t>
+                  </m:r>
+                </m:sub>
+              </m:sSub>
+            </m:num>
+            <m:den>
+              <m:r>
+                <w:rPr>
+                  <w:rFonts w:ascii="Cambria Math" w:eastAsiaTheme="minorEastAsia" w:hAnsi="Cambria Math"/>
+                </w:rPr>
+                <m:t>dT</m:t>
+              </m:r>
+            </m:den>
+          </m:f>
+          <m:r>
+            <w:rPr>
+              <w:rFonts w:ascii="Cambria Math" w:eastAsiaTheme="minorEastAsia" w:hAnsi="Cambria Math"/>
+            </w:rPr>
+            <m:t>+</m:t>
+          </m:r>
+          <m:f>
+            <m:fPr>
+              <m:ctrlPr>
+                <w:rPr>
+                  <w:rFonts w:ascii="Cambria Math" w:eastAsiaTheme="minorEastAsia" w:hAnsi="Cambria Math"/>
+                  <w:i/>
+                </w:rPr>
+              </m:ctrlPr>
+            </m:fPr>
+            <m:num>
+              <m:r>
+                <w:rPr>
+                  <w:rFonts w:ascii="Cambria Math" w:eastAsiaTheme="minorEastAsia" w:hAnsi="Cambria Math"/>
+                </w:rPr>
+                <m:t>d</m:t>
+              </m:r>
+              <m:sSub>
+                <m:sSubPr>
+                  <m:ctrlPr>
+                    <w:rPr>
+                      <w:rFonts w:ascii="Cambria Math" w:eastAsiaTheme="minorEastAsia" w:hAnsi="Cambria Math"/>
+                      <w:i/>
+                    </w:rPr>
+                  </m:ctrlPr>
+                </m:sSubPr>
+                <m:e>
+                  <m:r>
+                    <w:rPr>
+                      <w:rFonts w:ascii="Cambria Math" w:eastAsiaTheme="minorEastAsia" w:hAnsi="Cambria Math"/>
+                    </w:rPr>
+                    <m:t>I</m:t>
+                  </m:r>
+                </m:e>
+                <m:sub>
+                  <m:r>
+                    <w:rPr>
+                      <w:rFonts w:ascii="Cambria Math" w:eastAsiaTheme="minorEastAsia" w:hAnsi="Cambria Math"/>
+                    </w:rPr>
+                    <m:t>2</m:t>
+                  </m:r>
+                </m:sub>
+              </m:sSub>
+            </m:num>
+            <m:den>
+              <m:r>
+                <w:rPr>
+                  <w:rFonts w:ascii="Cambria Math" w:eastAsiaTheme="minorEastAsia" w:hAnsi="Cambria Math"/>
+                </w:rPr>
+                <m:t>dT</m:t>
+              </m:r>
+            </m:den>
+          </m:f>
+          <m:r>
+            <m:rPr>
+              <m:sty m:val="p"/>
+            </m:rPr>
+            <w:rPr>
+              <w:rFonts w:ascii="Cambria Math" w:eastAsiaTheme="minorEastAsia" w:hAnsi="Cambria Math"/>
+            </w:rPr>
+            <w:br/>
+          </m:r>
+        </m:oMath>
+        <m:oMath>
+          <m:r>
+            <m:rPr>
+              <m:aln/>
+            </m:rPr>
+            <w:rPr>
+              <w:rFonts w:ascii="Cambria Math" w:eastAsiaTheme="minorEastAsia" w:hAnsi="Cambria Math"/>
+            </w:rPr>
+            <m:t>≈</m:t>
+          </m:r>
+          <m:f>
+            <m:fPr>
+              <m:ctrlPr>
+                <w:rPr>
+                  <w:rFonts w:ascii="Cambria Math" w:eastAsiaTheme="minorEastAsia" w:hAnsi="Cambria Math"/>
+                  <w:i/>
+                </w:rPr>
+              </m:ctrlPr>
+            </m:fPr>
+            <m:num>
+              <m:r>
+                <w:rPr>
+                  <w:rFonts w:ascii="Cambria Math" w:eastAsiaTheme="minorEastAsia" w:hAnsi="Cambria Math"/>
+                </w:rPr>
+                <m:t>227 μV</m:t>
+              </m:r>
+              <m:sSup>
+                <m:sSupPr>
+                  <m:ctrlPr>
+                    <w:rPr>
+                      <w:rFonts w:ascii="Cambria Math" w:eastAsiaTheme="minorEastAsia" w:hAnsi="Cambria Math"/>
+                      <w:i/>
+                    </w:rPr>
+                  </m:ctrlPr>
+                </m:sSupPr>
+                <m:e>
+                  <m:r>
+                    <w:rPr>
+                      <w:rFonts w:ascii="Cambria Math" w:eastAsiaTheme="minorEastAsia" w:hAnsi="Cambria Math"/>
+                    </w:rPr>
+                    <m:t>/</m:t>
+                  </m:r>
+                </m:e>
+                <m:sup>
+                  <m:r>
+                    <w:rPr>
+                      <w:rFonts w:ascii="Cambria Math" w:eastAsiaTheme="minorEastAsia" w:hAnsi="Cambria Math"/>
+                    </w:rPr>
+                    <m:t>∘</m:t>
+                  </m:r>
+                </m:sup>
+              </m:sSup>
+              <m:r>
+                <w:rPr>
+                  <w:rFonts w:ascii="Cambria Math" w:eastAsiaTheme="minorEastAsia" w:hAnsi="Cambria Math"/>
+                </w:rPr>
+                <m:t>C</m:t>
+              </m:r>
+            </m:num>
+            <m:den>
+              <m:sSub>
+                <m:sSubPr>
+                  <m:ctrlPr>
+                    <w:rPr>
+                      <w:rFonts w:ascii="Cambria Math" w:eastAsiaTheme="minorEastAsia" w:hAnsi="Cambria Math"/>
+                      <w:i/>
+                    </w:rPr>
+                  </m:ctrlPr>
+                </m:sSubPr>
+                <m:e>
+                  <m:r>
+                    <w:rPr>
+                      <w:rFonts w:ascii="Cambria Math" w:eastAsiaTheme="minorEastAsia" w:hAnsi="Cambria Math"/>
+                    </w:rPr>
+                    <m:t>R</m:t>
+                  </m:r>
+                </m:e>
+                <m:sub>
+                  <m:r>
+                    <w:rPr>
+                      <w:rFonts w:ascii="Cambria Math" w:eastAsiaTheme="minorEastAsia" w:hAnsi="Cambria Math"/>
+                    </w:rPr>
+                    <m:t>1</m:t>
+                  </m:r>
+                </m:sub>
+              </m:sSub>
+            </m:den>
+          </m:f>
+          <m:r>
+            <w:rPr>
+              <w:rFonts w:ascii="Cambria Math" w:eastAsiaTheme="minorEastAsia" w:hAnsi="Cambria Math"/>
+            </w:rPr>
+            <m:t>+</m:t>
+          </m:r>
+          <m:f>
+            <m:fPr>
+              <m:ctrlPr>
+                <w:rPr>
+                  <w:rFonts w:ascii="Cambria Math" w:eastAsiaTheme="minorEastAsia" w:hAnsi="Cambria Math"/>
+                  <w:i/>
+                </w:rPr>
+              </m:ctrlPr>
+            </m:fPr>
+            <m:num>
+              <m:r>
+                <w:rPr>
+                  <w:rFonts w:ascii="Cambria Math" w:eastAsiaTheme="minorEastAsia" w:hAnsi="Cambria Math"/>
+                </w:rPr>
+                <m:t>227 μV</m:t>
+              </m:r>
+              <m:sSup>
+                <m:sSupPr>
+                  <m:ctrlPr>
+                    <w:rPr>
+                      <w:rFonts w:ascii="Cambria Math" w:eastAsiaTheme="minorEastAsia" w:hAnsi="Cambria Math"/>
+                      <w:i/>
+                    </w:rPr>
+                  </m:ctrlPr>
+                </m:sSupPr>
+                <m:e>
+                  <m:r>
+                    <w:rPr>
+                      <w:rFonts w:ascii="Cambria Math" w:eastAsiaTheme="minorEastAsia" w:hAnsi="Cambria Math"/>
+                    </w:rPr>
+                    <m:t>/</m:t>
+                  </m:r>
+                </m:e>
+                <m:sup>
+                  <m:r>
+                    <w:rPr>
+                      <w:rFonts w:ascii="Cambria Math" w:eastAsiaTheme="minorEastAsia" w:hAnsi="Cambria Math"/>
+                    </w:rPr>
+                    <m:t>∘</m:t>
+                  </m:r>
+                </m:sup>
+              </m:sSup>
+              <m:r>
+                <w:rPr>
+                  <w:rFonts w:ascii="Cambria Math" w:eastAsiaTheme="minorEastAsia" w:hAnsi="Cambria Math"/>
+                </w:rPr>
+                <m:t>C-2.029mV</m:t>
+              </m:r>
+              <m:sSup>
+                <m:sSupPr>
+                  <m:ctrlPr>
+                    <w:rPr>
+                      <w:rFonts w:ascii="Cambria Math" w:eastAsiaTheme="minorEastAsia" w:hAnsi="Cambria Math"/>
+                      <w:i/>
+                    </w:rPr>
+                  </m:ctrlPr>
+                </m:sSupPr>
+                <m:e>
+                  <m:r>
+                    <w:rPr>
+                      <w:rFonts w:ascii="Cambria Math" w:eastAsiaTheme="minorEastAsia" w:hAnsi="Cambria Math"/>
+                    </w:rPr>
+                    <m:t>/</m:t>
+                  </m:r>
+                </m:e>
+                <m:sup>
+                  <m:r>
+                    <w:rPr>
+                      <w:rFonts w:ascii="Cambria Math" w:eastAsiaTheme="minorEastAsia" w:hAnsi="Cambria Math"/>
+                    </w:rPr>
+                    <m:t>∘</m:t>
+                  </m:r>
+                </m:sup>
+              </m:sSup>
+              <m:r>
+                <w:rPr>
+                  <w:rFonts w:ascii="Cambria Math" w:eastAsiaTheme="minorEastAsia" w:hAnsi="Cambria Math"/>
+                </w:rPr>
+                <m:t>C</m:t>
+              </m:r>
+            </m:num>
+            <m:den>
+              <m:sSub>
+                <m:sSubPr>
+                  <m:ctrlPr>
+                    <w:rPr>
+                      <w:rFonts w:ascii="Cambria Math" w:eastAsiaTheme="minorEastAsia" w:hAnsi="Cambria Math"/>
+                      <w:i/>
+                    </w:rPr>
+                  </m:ctrlPr>
+                </m:sSubPr>
+                <m:e>
+                  <m:r>
+                    <w:rPr>
+                      <w:rFonts w:ascii="Cambria Math" w:eastAsiaTheme="minorEastAsia" w:hAnsi="Cambria Math"/>
+                    </w:rPr>
+                    <m:t>R</m:t>
+                  </m:r>
+                </m:e>
+                <m:sub>
+                  <m:r>
+                    <w:rPr>
+                      <w:rFonts w:ascii="Cambria Math" w:eastAsiaTheme="minorEastAsia" w:hAnsi="Cambria Math"/>
+                    </w:rPr>
+                    <m:t>2</m:t>
+                  </m:r>
+                </m:sub>
+              </m:sSub>
+            </m:den>
+          </m:f>
+          <m:r>
+            <w:rPr>
+              <w:rFonts w:ascii="Cambria Math" w:eastAsiaTheme="minorEastAsia" w:hAnsi="Cambria Math"/>
+            </w:rPr>
+            <m:t>=0</m:t>
+          </m:r>
+        </m:oMath>
+      </m:oMathPara>
+    </w:p>
+    <w:p>
+      <w:pPr>
+        <w:rPr>
+          <w:rFonts w:eastAsiaTheme="minorEastAsia"/>
+        </w:rPr>
+      </w:pPr>
+      <w:proofErr w:type="gramStart"/>
+      <w:r>
+        <w:rPr>
+          <w:rFonts w:eastAsiaTheme="minorEastAsia"/>
+        </w:rPr>
+        <w:t>Therefore</w:t>
+      </w:r>
+      <w:proofErr w:type="gramEnd"/>
+      <w:r>
+        <w:rPr>
+          <w:rFonts w:eastAsiaTheme="minorEastAsia"/>
+        </w:rPr>
+        <w:t xml:space="preserve"> the ratio of R2 to R1 can be found as</w:t>
+      </w:r>
+    </w:p>
+    <w:p>
+      <w:pPr>
+        <w:rPr>
+          <w:rFonts w:eastAsiaTheme="minorEastAsia"/>
+        </w:rPr>
+      </w:pPr>
+      <m:oMathPara>
+        <m:oMath>
+          <m:f>
+            <m:fPr>
+              <m:ctrlPr>
+                <w:rPr>
+                  <w:rFonts w:ascii="Cambria Math" w:eastAsiaTheme="minorEastAsia" w:hAnsi="Cambria Math"/>
+                  <w:i/>
+                </w:rPr>
+              </m:ctrlPr>
+            </m:fPr>
+            <m:num>
+              <m:sSub>
+                <m:sSubPr>
+                  <m:ctrlPr>
+                    <w:rPr>
+                      <w:rFonts w:ascii="Cambria Math" w:eastAsiaTheme="minorEastAsia" w:hAnsi="Cambria Math"/>
+                      <w:i/>
+                    </w:rPr>
+                  </m:ctrlPr>
+                </m:sSubPr>
+                <m:e>
+                  <m:r>
+                    <w:rPr>
+                      <w:rFonts w:ascii="Cambria Math" w:eastAsiaTheme="minorEastAsia" w:hAnsi="Cambria Math"/>
+                    </w:rPr>
+                    <m:t>R</m:t>
+                  </m:r>
+                </m:e>
+                <m:sub>
+                  <m:r>
+                    <w:rPr>
+                      <w:rFonts w:ascii="Cambria Math" w:eastAsiaTheme="minorEastAsia" w:hAnsi="Cambria Math"/>
+                    </w:rPr>
+                    <m:t>2</m:t>
+                  </m:r>
+                </m:sub>
+              </m:sSub>
+            </m:num>
+            <m:den>
+              <m:sSub>
+                <m:sSubPr>
+                  <m:ctrlPr>
+                    <w:rPr>
+                      <w:rFonts w:ascii="Cambria Math" w:eastAsiaTheme="minorEastAsia" w:hAnsi="Cambria Math"/>
+                      <w:i/>
+                    </w:rPr>
+                  </m:ctrlPr>
+                </m:sSubPr>
+                <m:e>
+                  <m:r>
+                    <w:rPr>
+                      <w:rFonts w:ascii="Cambria Math" w:eastAsiaTheme="minorEastAsia" w:hAnsi="Cambria Math"/>
+                    </w:rPr>
+                    <m:t>R</m:t>
+                  </m:r>
+                </m:e>
+                <m:sub>
+                  <m:r>
+                    <w:rPr>
+                      <w:rFonts w:ascii="Cambria Math" w:eastAsiaTheme="minorEastAsia" w:hAnsi="Cambria Math"/>
+                    </w:rPr>
+                    <m:t>1</m:t>
+                  </m:r>
+                </m:sub>
+              </m:sSub>
+            </m:den>
+          </m:f>
+          <m:r>
+            <w:rPr>
+              <w:rFonts w:ascii="Cambria Math" w:eastAsiaTheme="minorEastAsia" w:hAnsi="Cambria Math"/>
+            </w:rPr>
+            <m:t>=</m:t>
+          </m:r>
+          <m:f>
+            <m:fPr>
+              <m:ctrlPr>
+                <w:rPr>
+                  <w:rFonts w:ascii="Cambria Math" w:eastAsiaTheme="minorEastAsia" w:hAnsi="Cambria Math"/>
+                  <w:i/>
+                </w:rPr>
+              </m:ctrlPr>
+            </m:fPr>
+            <m:num>
+              <m:r>
+                <w:rPr>
+                  <w:rFonts w:ascii="Cambria Math" w:eastAsiaTheme="minorEastAsia" w:hAnsi="Cambria Math"/>
+                </w:rPr>
+                <m:t>2.029 mV</m:t>
+              </m:r>
+              <m:sSup>
+                <m:sSupPr>
+                  <m:ctrlPr>
+                    <w:rPr>
+                      <w:rFonts w:ascii="Cambria Math" w:eastAsiaTheme="minorEastAsia" w:hAnsi="Cambria Math"/>
+                      <w:i/>
+                    </w:rPr>
+                  </m:ctrlPr>
+                </m:sSupPr>
+                <m:e>
+                  <m:r>
+                    <w:rPr>
+                      <w:rFonts w:ascii="Cambria Math" w:eastAsiaTheme="minorEastAsia" w:hAnsi="Cambria Math"/>
+                    </w:rPr>
+                    <m:t>/</m:t>
+                  </m:r>
+                </m:e>
+                <m:sup>
+                  <m:r>
+                    <w:rPr>
+                      <w:rFonts w:ascii="Cambria Math" w:eastAsiaTheme="minorEastAsia" w:hAnsi="Cambria Math"/>
+                    </w:rPr>
+                    <m:t>∘</m:t>
+                  </m:r>
+                </m:sup>
+              </m:sSup>
+              <m:r>
+                <w:rPr>
+                  <w:rFonts w:ascii="Cambria Math" w:eastAsiaTheme="minorEastAsia" w:hAnsi="Cambria Math"/>
+                </w:rPr>
+                <m:t>C-227 μV</m:t>
+              </m:r>
+              <m:sSup>
+                <m:sSupPr>
+                  <m:ctrlPr>
+                    <w:rPr>
+                      <w:rFonts w:ascii="Cambria Math" w:eastAsiaTheme="minorEastAsia" w:hAnsi="Cambria Math"/>
+                      <w:i/>
+                    </w:rPr>
+                  </m:ctrlPr>
+                </m:sSupPr>
+                <m:e>
+                  <m:r>
+                    <w:rPr>
+                      <w:rFonts w:ascii="Cambria Math" w:eastAsiaTheme="minorEastAsia" w:hAnsi="Cambria Math"/>
+                    </w:rPr>
+                    <m:t>/</m:t>
+                  </m:r>
+                </m:e>
+                <m:sup>
+                  <m:r>
+                    <w:rPr>
+                      <w:rFonts w:ascii="Cambria Math" w:eastAsiaTheme="minorEastAsia" w:hAnsi="Cambria Math"/>
+                    </w:rPr>
+                    <m:t>∘</m:t>
+                  </m:r>
+                </m:sup>
+              </m:sSup>
+              <m:r>
+                <w:rPr>
+                  <w:rFonts w:ascii="Cambria Math" w:eastAsiaTheme="minorEastAsia" w:hAnsi="Cambria Math"/>
+                </w:rPr>
+                <m:t>C</m:t>
+              </m:r>
+            </m:num>
+            <m:den>
+              <m:r>
+                <w:rPr>
+                  <w:rFonts w:ascii="Cambria Math" w:eastAsiaTheme="minorEastAsia" w:hAnsi="Cambria Math"/>
+                </w:rPr>
+                <m:t>227 μV</m:t>
+              </m:r>
+              <m:sSup>
+                <m:sSupPr>
+                  <m:ctrlPr>
+                    <w:rPr>
+                      <w:rFonts w:ascii="Cambria Math" w:eastAsiaTheme="minorEastAsia" w:hAnsi="Cambria Math"/>
+                      <w:i/>
+                    </w:rPr>
+                  </m:ctrlPr>
+                </m:sSupPr>
+                <m:e>
+                  <m:r>
+                    <w:rPr>
+                      <w:rFonts w:ascii="Cambria Math" w:eastAsiaTheme="minorEastAsia" w:hAnsi="Cambria Math"/>
+                    </w:rPr>
+                    <m:t>/</m:t>
+                  </m:r>
+                </m:e>
+                <m:sup>
+                  <m:r>
+                    <w:rPr>
+                      <w:rFonts w:ascii="Cambria Math" w:eastAsiaTheme="minorEastAsia" w:hAnsi="Cambria Math"/>
+                    </w:rPr>
+                    <m:t>∘</m:t>
+                  </m:r>
+                </m:sup>
+              </m:sSup>
+              <m:r>
+                <w:rPr>
+                  <w:rFonts w:ascii="Cambria Math" w:eastAsiaTheme="minorEastAsia" w:hAnsi="Cambria Math"/>
+                </w:rPr>
+                <m:t>C</m:t>
+              </m:r>
+            </m:den>
+          </m:f>
+          <m:r>
+            <w:rPr>
+              <w:rFonts w:ascii="Cambria Math" w:eastAsiaTheme="minorEastAsia" w:hAnsi="Cambria Math"/>
+            </w:rPr>
+            <m:t>≈8.0</m:t>
+          </m:r>
+        </m:oMath>
+      </m:oMathPara>
+    </w:p>
+    <w:p>
+      <w:pPr>
+        <w:rPr>
+          <w:rFonts w:eastAsiaTheme="minorEastAsia"/>
+        </w:rPr>
+      </w:pPr>
+      <w:r>
+        <w:rPr>
+          <w:rFonts w:eastAsiaTheme="minorEastAsia"/>
+        </w:rPr>
+        <w:t xml:space="preserve">Continuing to follow the example laid out in the LM334 </w:t>
+      </w:r>
+      <w:proofErr w:type="gramStart"/>
+      <w:r>
+        <w:rPr>
+          <w:rFonts w:eastAsiaTheme="minorEastAsia"/>
+        </w:rPr>
+        <w:t>datasheet</w:t>
+      </w:r>
+      <w:proofErr w:type="gramEnd"/>
+    </w:p>
+    <w:p>
+      <w:pPr>
+        <w:rPr>
+          <w:rFonts w:eastAsiaTheme="minorEastAsia"/>
+        </w:rPr>
+      </w:pPr>
+      <m:oMathPara>
+        <m:oMath>
+          <m:sSub>
+            <m:sSubPr>
+              <m:ctrlPr>
+                <w:rPr>
+                  <w:rFonts w:ascii="Cambria Math" w:eastAsiaTheme="minorEastAsia" w:hAnsi="Cambria Math"/>
+                  <w:i/>
+                </w:rPr>
+              </m:ctrlPr>
+            </m:sSubPr>
+            <m:e>
+              <m:r>
+                <w:rPr>
+                  <w:rFonts w:ascii="Cambria Math" w:eastAsiaTheme="minorEastAsia" w:hAnsi="Cambria Math"/>
+                </w:rPr>
+                <m:t>I</m:t>
+              </m:r>
+            </m:e>
+            <m:sub>
+              <m:r>
+                <w:rPr>
+                  <w:rFonts w:ascii="Cambria Math" w:eastAsiaTheme="minorEastAsia" w:hAnsi="Cambria Math"/>
+                </w:rPr>
+                <m:t>SET</m:t>
+              </m:r>
+            </m:sub>
+          </m:sSub>
+          <m:r>
+            <w:rPr>
+              <w:rFonts w:ascii="Cambria Math" w:eastAsiaTheme="minorEastAsia" w:hAnsi="Cambria Math"/>
+            </w:rPr>
+            <m:t>=</m:t>
+          </m:r>
+          <m:f>
+            <m:fPr>
+              <m:ctrlPr>
+                <w:rPr>
+                  <w:rFonts w:ascii="Cambria Math" w:eastAsiaTheme="minorEastAsia" w:hAnsi="Cambria Math"/>
+                  <w:i/>
+                </w:rPr>
+              </m:ctrlPr>
+            </m:fPr>
+            <m:num>
+              <m:sSub>
+                <m:sSubPr>
+                  <m:ctrlPr>
+                    <w:rPr>
+                      <w:rFonts w:ascii="Cambria Math" w:eastAsiaTheme="minorEastAsia" w:hAnsi="Cambria Math"/>
+                      <w:i/>
+                    </w:rPr>
+                  </m:ctrlPr>
+                </m:sSubPr>
+                <m:e>
+                  <m:r>
+                    <w:rPr>
+                      <w:rFonts w:ascii="Cambria Math" w:eastAsiaTheme="minorEastAsia" w:hAnsi="Cambria Math"/>
+                    </w:rPr>
+                    <m:t>V</m:t>
+                  </m:r>
+                </m:e>
+                <m:sub>
+                  <m:r>
+                    <w:rPr>
+                      <w:rFonts w:ascii="Cambria Math" w:eastAsiaTheme="minorEastAsia" w:hAnsi="Cambria Math"/>
+                    </w:rPr>
+                    <m:t>R</m:t>
+                  </m:r>
+                </m:sub>
+              </m:sSub>
+            </m:num>
+            <m:den>
+              <m:sSub>
+                <m:sSubPr>
+                  <m:ctrlPr>
+                    <w:rPr>
+                      <w:rFonts w:ascii="Cambria Math" w:eastAsiaTheme="minorEastAsia" w:hAnsi="Cambria Math"/>
+                      <w:i/>
+                    </w:rPr>
+                  </m:ctrlPr>
+                </m:sSubPr>
+                <m:e>
+                  <m:r>
+                    <w:rPr>
+                      <w:rFonts w:ascii="Cambria Math" w:eastAsiaTheme="minorEastAsia" w:hAnsi="Cambria Math"/>
+                    </w:rPr>
+                    <m:t>R</m:t>
+                  </m:r>
+                </m:e>
+                <m:sub>
+                  <m:r>
+                    <w:rPr>
+                      <w:rFonts w:ascii="Cambria Math" w:eastAsiaTheme="minorEastAsia" w:hAnsi="Cambria Math"/>
+                    </w:rPr>
+                    <m:t>1</m:t>
+                  </m:r>
+                </m:sub>
+              </m:sSub>
+            </m:den>
+          </m:f>
+          <m:r>
+            <w:rPr>
+              <w:rFonts w:ascii="Cambria Math" w:eastAsiaTheme="minorEastAsia" w:hAnsi="Cambria Math"/>
+            </w:rPr>
+            <m:t>+</m:t>
+          </m:r>
+          <m:f>
+            <m:fPr>
+              <m:ctrlPr>
+                <w:rPr>
+                  <w:rFonts w:ascii="Cambria Math" w:eastAsiaTheme="minorEastAsia" w:hAnsi="Cambria Math"/>
+                  <w:i/>
+                </w:rPr>
+              </m:ctrlPr>
+            </m:fPr>
+            <m:num>
+              <m:sSub>
+                <m:sSubPr>
+                  <m:ctrlPr>
+                    <w:rPr>
+                      <w:rFonts w:ascii="Cambria Math" w:eastAsiaTheme="minorEastAsia" w:hAnsi="Cambria Math"/>
+                      <w:i/>
+                    </w:rPr>
+                  </m:ctrlPr>
+                </m:sSubPr>
+                <m:e>
+                  <m:r>
+                    <w:rPr>
+                      <w:rFonts w:ascii="Cambria Math" w:eastAsiaTheme="minorEastAsia" w:hAnsi="Cambria Math"/>
+                    </w:rPr>
+                    <m:t>V</m:t>
+                  </m:r>
+                </m:e>
+                <m:sub>
+                  <m:r>
+                    <w:rPr>
+                      <w:rFonts w:ascii="Cambria Math" w:eastAsiaTheme="minorEastAsia" w:hAnsi="Cambria Math"/>
+                    </w:rPr>
+                    <m:t>R</m:t>
+                  </m:r>
+                </m:sub>
+              </m:sSub>
+              <m:r>
+                <w:rPr>
+                  <w:rFonts w:ascii="Cambria Math" w:eastAsiaTheme="minorEastAsia" w:hAnsi="Cambria Math"/>
+                </w:rPr>
+                <m:t>+</m:t>
+              </m:r>
+              <m:sSub>
+                <m:sSubPr>
+                  <m:ctrlPr>
+                    <w:rPr>
+                      <w:rFonts w:ascii="Cambria Math" w:eastAsiaTheme="minorEastAsia" w:hAnsi="Cambria Math"/>
+                      <w:i/>
+                    </w:rPr>
+                  </m:ctrlPr>
+                </m:sSubPr>
+                <m:e>
+                  <m:r>
+                    <w:rPr>
+                      <w:rFonts w:ascii="Cambria Math" w:eastAsiaTheme="minorEastAsia" w:hAnsi="Cambria Math"/>
+                    </w:rPr>
+                    <m:t>V</m:t>
+                  </m:r>
+                </m:e>
+                <m:sub>
+                  <m:r>
+                    <w:rPr>
+                      <w:rFonts w:ascii="Cambria Math" w:eastAsiaTheme="minorEastAsia" w:hAnsi="Cambria Math"/>
+                    </w:rPr>
+                    <m:t>D</m:t>
+                  </m:r>
+                </m:sub>
+              </m:sSub>
+            </m:num>
+            <m:den>
+              <m:sSub>
+                <m:sSubPr>
+                  <m:ctrlPr>
+                    <w:rPr>
+                      <w:rFonts w:ascii="Cambria Math" w:eastAsiaTheme="minorEastAsia" w:hAnsi="Cambria Math"/>
+                      <w:i/>
+                    </w:rPr>
+                  </m:ctrlPr>
+                </m:sSubPr>
+                <m:e>
+                  <m:r>
+                    <w:rPr>
+                      <w:rFonts w:ascii="Cambria Math" w:eastAsiaTheme="minorEastAsia" w:hAnsi="Cambria Math"/>
+                    </w:rPr>
+                    <m:t>R</m:t>
+                  </m:r>
+                </m:e>
+                <m:sub>
+                  <m:r>
+                    <w:rPr>
+                      <w:rFonts w:ascii="Cambria Math" w:eastAsiaTheme="minorEastAsia" w:hAnsi="Cambria Math"/>
+                    </w:rPr>
+                    <m:t>2</m:t>
+                  </m:r>
+                </m:sub>
+              </m:sSub>
+            </m:den>
+          </m:f>
+          <m:r>
+            <m:rPr>
+              <m:sty m:val="p"/>
+            </m:rPr>
+            <w:rPr>
+              <w:rFonts w:ascii="Cambria Math" w:eastAsiaTheme="minorEastAsia" w:hAnsi="Cambria Math"/>
+            </w:rPr>
+            <w:br/>
+          </m:r>
+        </m:oMath>
+        <m:oMath>
+          <m:sSub>
+            <m:sSubPr>
+              <m:ctrlPr>
+                <w:rPr>
+                  <w:rFonts w:ascii="Cambria Math" w:eastAsiaTheme="minorEastAsia" w:hAnsi="Cambria Math"/>
+                  <w:i/>
+                </w:rPr>
+              </m:ctrlPr>
+            </m:sSubPr>
+            <m:e>
+              <m:r>
+                <w:rPr>
+                  <w:rFonts w:ascii="Cambria Math" w:eastAsiaTheme="minorEastAsia" w:hAnsi="Cambria Math"/>
+                </w:rPr>
+                <m:t>I</m:t>
+              </m:r>
+            </m:e>
+            <m:sub>
+              <m:r>
+                <w:rPr>
+                  <w:rFonts w:ascii="Cambria Math" w:eastAsiaTheme="minorEastAsia" w:hAnsi="Cambria Math"/>
+                </w:rPr>
+                <m:t>SET</m:t>
+              </m:r>
+            </m:sub>
+          </m:sSub>
+          <m:r>
+            <w:rPr>
+              <w:rFonts w:ascii="Cambria Math" w:eastAsiaTheme="minorEastAsia" w:hAnsi="Cambria Math"/>
+            </w:rPr>
+            <m:t>=</m:t>
+          </m:r>
+          <m:f>
+            <m:fPr>
+              <m:ctrlPr>
+                <w:rPr>
+                  <w:rFonts w:ascii="Cambria Math" w:eastAsiaTheme="minorEastAsia" w:hAnsi="Cambria Math"/>
+                  <w:i/>
+                </w:rPr>
+              </m:ctrlPr>
+            </m:fPr>
+            <m:num>
+              <m:r>
+                <w:rPr>
+                  <w:rFonts w:ascii="Cambria Math" w:eastAsiaTheme="minorEastAsia" w:hAnsi="Cambria Math"/>
+                </w:rPr>
+                <m:t>0.0677</m:t>
+              </m:r>
+            </m:num>
+            <m:den>
+              <m:sSub>
+                <m:sSubPr>
+                  <m:ctrlPr>
+                    <w:rPr>
+                      <w:rFonts w:ascii="Cambria Math" w:eastAsiaTheme="minorEastAsia" w:hAnsi="Cambria Math"/>
+                      <w:i/>
+                    </w:rPr>
+                  </m:ctrlPr>
+                </m:sSubPr>
+                <m:e>
+                  <m:r>
+                    <w:rPr>
+                      <w:rFonts w:ascii="Cambria Math" w:eastAsiaTheme="minorEastAsia" w:hAnsi="Cambria Math"/>
+                    </w:rPr>
+                    <m:t>R</m:t>
+                  </m:r>
+                </m:e>
+                <m:sub>
+                  <m:r>
+                    <w:rPr>
+                      <w:rFonts w:ascii="Cambria Math" w:eastAsiaTheme="minorEastAsia" w:hAnsi="Cambria Math"/>
+                    </w:rPr>
+                    <m:t>1</m:t>
+                  </m:r>
+                </m:sub>
+              </m:sSub>
+            </m:den>
+          </m:f>
+          <m:r>
+            <w:rPr>
+              <w:rFonts w:ascii="Cambria Math" w:eastAsiaTheme="minorEastAsia" w:hAnsi="Cambria Math"/>
+            </w:rPr>
+            <m:t>+</m:t>
+          </m:r>
+          <m:f>
+            <m:fPr>
+              <m:ctrlPr>
+                <w:rPr>
+                  <w:rFonts w:ascii="Cambria Math" w:eastAsiaTheme="minorEastAsia" w:hAnsi="Cambria Math"/>
+                  <w:i/>
+                </w:rPr>
+              </m:ctrlPr>
+            </m:fPr>
+            <m:num>
+              <m:r>
+                <w:rPr>
+                  <w:rFonts w:ascii="Cambria Math" w:eastAsiaTheme="minorEastAsia" w:hAnsi="Cambria Math"/>
+                </w:rPr>
+                <m:t>0.0677+0.636</m:t>
+              </m:r>
+            </m:num>
+            <m:den>
+              <m:r>
+                <w:rPr>
+                  <w:rFonts w:ascii="Cambria Math" w:eastAsiaTheme="minorEastAsia" w:hAnsi="Cambria Math"/>
+                </w:rPr>
+                <m:t>8</m:t>
+              </m:r>
+              <m:sSub>
+                <m:sSubPr>
+                  <m:ctrlPr>
+                    <w:rPr>
+                      <w:rFonts w:ascii="Cambria Math" w:eastAsiaTheme="minorEastAsia" w:hAnsi="Cambria Math"/>
+                      <w:i/>
+                    </w:rPr>
+                  </m:ctrlPr>
+                </m:sSubPr>
+                <m:e>
+                  <m:r>
+                    <w:rPr>
+                      <w:rFonts w:ascii="Cambria Math" w:eastAsiaTheme="minorEastAsia" w:hAnsi="Cambria Math"/>
+                    </w:rPr>
+                    <m:t>R</m:t>
+                  </m:r>
+                </m:e>
+                <m:sub>
+                  <m:r>
+                    <w:rPr>
+                      <w:rFonts w:ascii="Cambria Math" w:eastAsiaTheme="minorEastAsia" w:hAnsi="Cambria Math"/>
+                    </w:rPr>
+                    <m:t>1</m:t>
+                  </m:r>
+                </m:sub>
+              </m:sSub>
+            </m:den>
+          </m:f>
+        </m:oMath>
+      </m:oMathPara>
+    </w:p>
+    <w:p>
+      <w:pPr>
+        <w:rPr>
+          <w:rFonts w:eastAsiaTheme="minorEastAsia"/>
+        </w:rPr>
+      </w:pPr>
+      <m:oMathPara>
+        <m:oMath>
+          <m:sSub>
+            <m:sSubPr>
+              <m:ctrlPr>
+                <w:rPr>
+                  <w:rFonts w:ascii="Cambria Math" w:eastAsiaTheme="minorEastAsia" w:hAnsi="Cambria Math"/>
+                  <w:i/>
+                </w:rPr>
+              </m:ctrlPr>
+            </m:sSubPr>
+            <m:e>
+              <m:r>
+                <w:rPr>
+                  <w:rFonts w:ascii="Cambria Math" w:eastAsiaTheme="minorEastAsia" w:hAnsi="Cambria Math"/>
+                </w:rPr>
+                <m:t>I</m:t>
+              </m:r>
+            </m:e>
+            <m:sub>
+              <m:r>
+                <w:rPr>
+                  <w:rFonts w:ascii="Cambria Math" w:eastAsiaTheme="minorEastAsia" w:hAnsi="Cambria Math"/>
+                </w:rPr>
+                <m:t>SET</m:t>
+              </m:r>
+            </m:sub>
+          </m:sSub>
+          <m:r>
+            <w:rPr>
+              <w:rFonts w:ascii="Cambria Math" w:eastAsiaTheme="minorEastAsia" w:hAnsi="Cambria Math"/>
+            </w:rPr>
+            <m:t>=</m:t>
+          </m:r>
+          <m:f>
+            <m:fPr>
+              <m:ctrlPr>
+                <w:rPr>
+                  <w:rFonts w:ascii="Cambria Math" w:eastAsiaTheme="minorEastAsia" w:hAnsi="Cambria Math"/>
+                  <w:i/>
+                </w:rPr>
+              </m:ctrlPr>
+            </m:fPr>
+            <m:num>
+              <m:r>
+                <w:rPr>
+                  <w:rFonts w:ascii="Cambria Math" w:eastAsiaTheme="minorEastAsia" w:hAnsi="Cambria Math"/>
+                </w:rPr>
+                <m:t>0.156</m:t>
+              </m:r>
+            </m:num>
+            <m:den>
+              <m:sSub>
+                <m:sSubPr>
+                  <m:ctrlPr>
+                    <w:rPr>
+                      <w:rFonts w:ascii="Cambria Math" w:eastAsiaTheme="minorEastAsia" w:hAnsi="Cambria Math"/>
+                      <w:i/>
+                    </w:rPr>
+                  </m:ctrlPr>
+                </m:sSubPr>
+                <m:e>
+                  <m:r>
+                    <w:rPr>
+                      <w:rFonts w:ascii="Cambria Math" w:eastAsiaTheme="minorEastAsia" w:hAnsi="Cambria Math"/>
+                    </w:rPr>
+                    <m:t>R</m:t>
+                  </m:r>
+                </m:e>
+                <m:sub>
+                  <m:r>
+                    <w:rPr>
+                      <w:rFonts w:ascii="Cambria Math" w:eastAsiaTheme="minorEastAsia" w:hAnsi="Cambria Math"/>
+                    </w:rPr>
+                    <m:t>1</m:t>
+                  </m:r>
+                </m:sub>
+              </m:sSub>
+            </m:den>
+          </m:f>
+        </m:oMath>
+      </m:oMathPara>
+    </w:p>
+    <w:p>
+      <w:pPr>
+        <w:rPr>
+          <w:rFonts w:eastAsiaTheme="minorEastAsia"/>
+        </w:rPr>
+      </w:pPr>
+      <w:r>
+        <w:rPr>
+          <w:rFonts w:eastAsiaTheme="minorEastAsia"/>
+        </w:rPr>
+        <w:t>Hence to set a current of 0.5mA requires R1 is 312 Ohm and hence R2 is 2496 Ohm.  Selecting E24 series values for these as 330 Ohm and 2400 Ohm, the actual current set is given as 498uA.</w:t>
+      </w:r>
+    </w:p>
+    <w:p>
+      <w:pPr>
+        <w:rPr>
+          <w:rFonts w:eastAsiaTheme="minorEastAsia"/>
+        </w:rPr>
+      </w:pPr>
+      <w:r>
+        <w:rPr>
+          <w:rFonts w:eastAsiaTheme="minorEastAsia"/>
+        </w:rPr>
+        <w:lastRenderedPageBreak/>
+        <w:t>To set RREF with a current of 498uA, we must satisfy that the external voltage reference to the SAMD21G18 microcontroller is within the range of 1.0V to V</w:t>
+      </w:r>
+      <w:r>
+        <w:rPr>
+          <w:rFonts w:eastAsiaTheme="minorEastAsia"/>
+          <w:vertAlign w:val="subscript"/>
+        </w:rPr>
+        <w:t>DDANA</w:t>
+      </w:r>
+      <w:r>
+        <w:rPr>
+          <w:rFonts w:eastAsiaTheme="minorEastAsia"/>
+        </w:rPr>
+        <w:t>-0.6V (1.0V to 2.7V).  To exceed the minimum voltage reference by 10% (i.e. V</w:t>
+      </w:r>
+      <w:r>
+        <w:rPr>
+          <w:rFonts w:eastAsiaTheme="minorEastAsia"/>
+          <w:vertAlign w:val="subscript"/>
+        </w:rPr>
+        <w:t>REF</w:t>
+      </w:r>
+      <w:r>
+        <w:rPr>
+          <w:rFonts w:eastAsiaTheme="minorEastAsia"/>
+          <w:vertAlign w:val="subscript"/>
+        </w:rPr>
+        <w:t xml:space="preserve"> </w:t>
+      </w:r>
+      <w:r>
+        <w:rPr>
+          <w:rFonts w:eastAsiaTheme="minorEastAsia"/>
+        </w:rPr>
+        <w:t xml:space="preserve">of 1.1V) then RREF must be greater than 2200 Ohm.  For a 1% precision 2.2k Ohm resistor, we therefore have reference voltage range of 1.08V to 1.11V which is acceptable.  </w:t>
+      </w:r>
+    </w:p>
+    <w:p>
+      <w:pPr>
+        <w:rPr>
+          <w:rFonts w:eastAsiaTheme="minorEastAsia"/>
+        </w:rPr>
+      </w:pPr>
+      <w:r>
+        <w:rPr>
+          <w:rFonts w:eastAsiaTheme="minorEastAsia"/>
+        </w:rPr>
+        <w:t>Considering the resistance range of the PT1000 sensor (882 to 1422</w:t>
+      </w:r>
+      <w:r>
+        <w:rPr>
+          <w:rFonts w:eastAsiaTheme="minorEastAsia"/>
+        </w:rPr>
+        <w:t xml:space="preserve"> </w:t>
+      </w:r>
+      <w:r>
+        <w:rPr>
+          <w:rFonts w:eastAsiaTheme="minorEastAsia"/>
+        </w:rPr>
+        <w:t xml:space="preserve">Ohms), the output voltage range is 0.439V to </w:t>
+      </w:r>
+      <w:r>
+        <w:rPr>
+          <w:rFonts w:eastAsiaTheme="minorEastAsia"/>
+        </w:rPr>
+        <w:t>0.7</w:t>
+      </w:r>
+      <w:r>
+        <w:rPr>
+          <w:rFonts w:eastAsiaTheme="minorEastAsia"/>
+        </w:rPr>
+        <w:t>08V.</w:t>
+      </w:r>
+    </w:p>
+    <w:p>
+      <w:pPr>
+        <w:rPr>
+          <w:rFonts w:eastAsiaTheme="minorEastAsia"/>
+        </w:rPr>
+      </w:pPr>
+      <w:r>
+        <w:rPr>
+          <w:rFonts w:eastAsiaTheme="minorEastAsia"/>
+        </w:rPr>
+        <w:t>Increasing the reference voltage to 1.5V would allow the use of the 2x gain stage in the SAMD21 ADC which improves the dynamic range of the sensor.</w:t>
+      </w:r>
+    </w:p>
+    <w:p>
+      <w:pPr>
+        <w:rPr>
+          <w:rFonts w:eastAsiaTheme="minorEastAsia"/>
+        </w:rPr>
+      </w:pPr>
+      <w:r>
+        <w:rPr>
+          <w:rFonts w:eastAsiaTheme="minorEastAsia"/>
+        </w:rPr>
+        <w:t>An increased reference voltage of 1.5V would be achievable with a 3kOhm resistor.  The total maximum voltage across the sensor chain would be approximately 2.2V.</w:t>
+      </w:r>
+    </w:p>
+    <w:tbl>
+      <w:tblPr>
+        <w:tblStyle w:val="GridTable4-Accent1"/>
+        <w:tblW w:w="0" w:type="auto"/>
+        <w:tblLook w:val="04A0" w:firstRow="1" w:lastRow="0" w:firstColumn="1" w:lastColumn="0" w:noHBand="0" w:noVBand="1"/>
+      </w:tblPr>
+      <w:tblGrid>
+        <w:gridCol w:w="2260"/>
+        <w:gridCol w:w="2246"/>
+        <w:gridCol w:w="2264"/>
+        <w:gridCol w:w="2246"/>
+      </w:tblGrid>
+      <w:tr>
+        <w:trPr>
+          <w:cnfStyle w:val="100000000000" w:firstRow="1" w:lastRow="0" w:firstColumn="0" w:lastColumn="0" w:oddVBand="0" w:evenVBand="0" w:oddHBand="0" w:evenHBand="0" w:firstRowFirstColumn="0" w:firstRowLastColumn="0" w:lastRowFirstColumn="0" w:lastRowLastColumn="0"/>
+        </w:trPr>
+        <w:tc>
+          <w:tcPr>
+            <w:cnfStyle w:val="001000000000" w:firstRow="0" w:lastRow="0" w:firstColumn="1" w:lastColumn="0" w:oddVBand="0" w:evenVBand="0" w:oddHBand="0" w:evenHBand="0" w:firstRowFirstColumn="0" w:firstRowLastColumn="0" w:lastRowFirstColumn="0" w:lastRowLastColumn="0"/>
+            <w:tcW w:w="2310" w:type="dxa"/>
+          </w:tcPr>
+          <w:p>
+            <w:r>
+              <w:t>Component</w:t>
+            </w:r>
+          </w:p>
+        </w:tc>
+        <w:tc>
+          <w:tcPr>
+            <w:tcW w:w="2310" w:type="dxa"/>
+          </w:tcPr>
+          <w:p>
+            <w:pPr>
+              <w:cnfStyle w:val="100000000000" w:firstRow="1" w:lastRow="0" w:firstColumn="0" w:lastColumn="0" w:oddVBand="0" w:evenVBand="0" w:oddHBand="0" w:evenHBand="0" w:firstRowFirstColumn="0" w:firstRowLastColumn="0" w:lastRowFirstColumn="0" w:lastRowLastColumn="0"/>
+            </w:pPr>
+            <w:r>
+              <w:t>Details</w:t>
+            </w:r>
+          </w:p>
+        </w:tc>
+        <w:tc>
+          <w:tcPr>
+            <w:tcW w:w="2311" w:type="dxa"/>
+          </w:tcPr>
+          <w:p>
+            <w:pPr>
+              <w:cnfStyle w:val="100000000000" w:firstRow="1" w:lastRow="0" w:firstColumn="0" w:lastColumn="0" w:oddVBand="0" w:evenVBand="0" w:oddHBand="0" w:evenHBand="0" w:firstRowFirstColumn="0" w:firstRowLastColumn="0" w:lastRowFirstColumn="0" w:lastRowLastColumn="0"/>
+            </w:pPr>
+            <w:r>
+              <w:t>Supplier</w:t>
+            </w:r>
+          </w:p>
+        </w:tc>
+        <w:tc>
+          <w:tcPr>
+            <w:tcW w:w="2311" w:type="dxa"/>
+          </w:tcPr>
+          <w:p>
+            <w:pPr>
+              <w:cnfStyle w:val="100000000000" w:firstRow="1" w:lastRow="0" w:firstColumn="0" w:lastColumn="0" w:oddVBand="0" w:evenVBand="0" w:oddHBand="0" w:evenHBand="0" w:firstRowFirstColumn="0" w:firstRowLastColumn="0" w:lastRowFirstColumn="0" w:lastRowLastColumn="0"/>
+            </w:pPr>
+            <w:r>
+              <w:t>Order Code</w:t>
+            </w:r>
+          </w:p>
+        </w:tc>
+      </w:tr>
+      <w:tr>
+        <w:trPr>
+          <w:cnfStyle w:val="000000100000" w:firstRow="0" w:lastRow="0" w:firstColumn="0" w:lastColumn="0" w:oddVBand="0" w:evenVBand="0" w:oddHBand="1" w:evenHBand="0" w:firstRowFirstColumn="0" w:firstRowLastColumn="0" w:lastRowFirstColumn="0" w:lastRowLastColumn="0"/>
+        </w:trPr>
+        <w:tc>
+          <w:tcPr>
+            <w:cnfStyle w:val="001000000000" w:firstRow="0" w:lastRow="0" w:firstColumn="1" w:lastColumn="0" w:oddVBand="0" w:evenVBand="0" w:oddHBand="0" w:evenHBand="0" w:firstRowFirstColumn="0" w:firstRowLastColumn="0" w:lastRowFirstColumn="0" w:lastRowLastColumn="0"/>
+            <w:tcW w:w="2310" w:type="dxa"/>
+          </w:tcPr>
+          <w:p>
+            <w:r>
+              <w:t>RS PRO PT1000 RTD</w:t>
+            </w:r>
+          </w:p>
+        </w:tc>
+        <w:tc>
+          <w:tcPr>
+            <w:tcW w:w="2310" w:type="dxa"/>
+          </w:tcPr>
+          <w:p>
+            <w:pPr>
+              <w:cnfStyle w:val="000000100000" w:firstRow="0" w:lastRow="0" w:firstColumn="0" w:lastColumn="0" w:oddVBand="0" w:evenVBand="0" w:oddHBand="1" w:evenHBand="0" w:firstRowFirstColumn="0" w:firstRowLastColumn="0" w:lastRowFirstColumn="0" w:lastRowLastColumn="0"/>
+            </w:pPr>
+            <w:r>
+              <w:t xml:space="preserve">2 </w:t>
+            </w:r>
+            <w:proofErr w:type="gramStart"/>
+            <w:r>
+              <w:t>wire</w:t>
+            </w:r>
+            <w:proofErr w:type="gramEnd"/>
+            <w:r>
+              <w:t>, 1.5m length</w:t>
+            </w:r>
+          </w:p>
+        </w:tc>
+        <w:tc>
+          <w:tcPr>
+            <w:tcW w:w="2311" w:type="dxa"/>
+          </w:tcPr>
+          <w:p>
+            <w:pPr>
+              <w:cnfStyle w:val="000000100000" w:firstRow="0" w:lastRow="0" w:firstColumn="0" w:lastColumn="0" w:oddVBand="0" w:evenVBand="0" w:oddHBand="1" w:evenHBand="0" w:firstRowFirstColumn="0" w:firstRowLastColumn="0" w:lastRowFirstColumn="0" w:lastRowLastColumn="0"/>
+            </w:pPr>
+            <w:r>
+              <w:t xml:space="preserve">RS Components / SW </w:t>
+            </w:r>
+          </w:p>
+        </w:tc>
+        <w:tc>
+          <w:tcPr>
+            <w:tcW w:w="2311" w:type="dxa"/>
+          </w:tcPr>
+          <w:p>
+            <w:pPr>
+              <w:cnfStyle w:val="000000100000" w:firstRow="0" w:lastRow="0" w:firstColumn="0" w:lastColumn="0" w:oddVBand="0" w:evenVBand="0" w:oddHBand="1" w:evenHBand="0" w:firstRowFirstColumn="0" w:firstRowLastColumn="0" w:lastRowFirstColumn="0" w:lastRowLastColumn="0"/>
+            </w:pPr>
+            <w:r>
+              <w:t>896-8399</w:t>
+            </w:r>
+          </w:p>
+        </w:tc>
+      </w:tr>
+      <w:tr>
+        <w:tc>
+          <w:tcPr>
+            <w:cnfStyle w:val="001000000000" w:firstRow="0" w:lastRow="0" w:firstColumn="1" w:lastColumn="0" w:oddVBand="0" w:evenVBand="0" w:oddHBand="0" w:evenHBand="0" w:firstRowFirstColumn="0" w:firstRowLastColumn="0" w:lastRowFirstColumn="0" w:lastRowLastColumn="0"/>
+            <w:tcW w:w="2310" w:type="dxa"/>
+          </w:tcPr>
+          <w:p>
+            <w:r>
+              <w:t>LM334</w:t>
+            </w:r>
+          </w:p>
+        </w:tc>
+        <w:tc>
+          <w:tcPr>
+            <w:tcW w:w="2310" w:type="dxa"/>
+          </w:tcPr>
+          <w:p>
+            <w:pPr>
+              <w:cnfStyle w:val="000000000000" w:firstRow="0" w:lastRow="0" w:firstColumn="0" w:lastColumn="0" w:oddVBand="0" w:evenVBand="0" w:oddHBand="0" w:evenHBand="0" w:firstRowFirstColumn="0" w:firstRowLastColumn="0" w:lastRowFirstColumn="0" w:lastRowLastColumn="0"/>
+            </w:pPr>
+            <w:r>
+              <w:t>Constant current source</w:t>
+            </w:r>
+          </w:p>
+        </w:tc>
+        <w:tc>
+          <w:tcPr>
+            <w:tcW w:w="2311" w:type="dxa"/>
+          </w:tcPr>
+          <w:p>
+            <w:pPr>
+              <w:cnfStyle w:val="000000000000" w:firstRow="0" w:lastRow="0" w:firstColumn="0" w:lastColumn="0" w:oddVBand="0" w:evenVBand="0" w:oddHBand="0" w:evenHBand="0" w:firstRowFirstColumn="0" w:firstRowLastColumn="0" w:lastRowFirstColumn="0" w:lastRowLastColumn="0"/>
+            </w:pPr>
+            <w:r>
+              <w:t>Farnell / SW</w:t>
+            </w:r>
+          </w:p>
+        </w:tc>
+        <w:tc>
+          <w:tcPr>
+            <w:tcW w:w="2311" w:type="dxa"/>
+          </w:tcPr>
+          <w:p>
+            <w:pPr>
+              <w:cnfStyle w:val="000000000000" w:firstRow="0" w:lastRow="0" w:firstColumn="0" w:lastColumn="0" w:oddVBand="0" w:evenVBand="0" w:oddHBand="0" w:evenHBand="0" w:firstRowFirstColumn="0" w:firstRowLastColumn="0" w:lastRowFirstColumn="0" w:lastRowLastColumn="0"/>
+            </w:pPr>
+            <w:r>
+              <w:t>SC18674</w:t>
+            </w:r>
+          </w:p>
+        </w:tc>
+      </w:tr>
+      <w:tr>
+        <w:trPr>
+          <w:cnfStyle w:val="000000100000" w:firstRow="0" w:lastRow="0" w:firstColumn="0" w:lastColumn="0" w:oddVBand="0" w:evenVBand="0" w:oddHBand="1" w:evenHBand="0" w:firstRowFirstColumn="0" w:firstRowLastColumn="0" w:lastRowFirstColumn="0" w:lastRowLastColumn="0"/>
+        </w:trPr>
+        <w:tc>
+          <w:tcPr>
+            <w:cnfStyle w:val="001000000000" w:firstRow="0" w:lastRow="0" w:firstColumn="1" w:lastColumn="0" w:oddVBand="0" w:evenVBand="0" w:oddHBand="0" w:evenHBand="0" w:firstRowFirstColumn="0" w:firstRowLastColumn="0" w:lastRowFirstColumn="0" w:lastRowLastColumn="0"/>
+            <w:tcW w:w="2310" w:type="dxa"/>
+          </w:tcPr>
+          <w:p>
+            <w:r>
+              <w:t>1N4149</w:t>
+            </w:r>
+          </w:p>
+        </w:tc>
+        <w:tc>
+          <w:tcPr>
+            <w:tcW w:w="2310" w:type="dxa"/>
+          </w:tcPr>
+          <w:p>
+            <w:pPr>
+              <w:cnfStyle w:val="000000100000" w:firstRow="0" w:lastRow="0" w:firstColumn="0" w:lastColumn="0" w:oddVBand="0" w:evenVBand="0" w:oddHBand="1" w:evenHBand="0" w:firstRowFirstColumn="0" w:firstRowLastColumn="0" w:lastRowFirstColumn="0" w:lastRowLastColumn="0"/>
+            </w:pPr>
+            <w:r>
+              <w:t>Diode</w:t>
+            </w:r>
+          </w:p>
+        </w:tc>
+        <w:tc>
+          <w:tcPr>
+            <w:tcW w:w="2311" w:type="dxa"/>
+          </w:tcPr>
+          <w:p>
+            <w:pPr>
+              <w:cnfStyle w:val="000000100000" w:firstRow="0" w:lastRow="0" w:firstColumn="0" w:lastColumn="0" w:oddVBand="0" w:evenVBand="0" w:oddHBand="1" w:evenHBand="0" w:firstRowFirstColumn="0" w:firstRowLastColumn="0" w:lastRowFirstColumn="0" w:lastRowLastColumn="0"/>
+            </w:pPr>
+            <w:r>
+              <w:t>Farnell / SW</w:t>
+            </w:r>
+          </w:p>
+        </w:tc>
+        <w:tc>
+          <w:tcPr>
+            <w:tcW w:w="2311" w:type="dxa"/>
+          </w:tcPr>
+          <w:p>
+            <w:pPr>
+              <w:cnfStyle w:val="000000100000" w:firstRow="0" w:lastRow="0" w:firstColumn="0" w:lastColumn="0" w:oddVBand="0" w:evenVBand="0" w:oddHBand="1" w:evenHBand="0" w:firstRowFirstColumn="0" w:firstRowLastColumn="0" w:lastRowFirstColumn="0" w:lastRowLastColumn="0"/>
+            </w:pPr>
+            <w:r>
+              <w:t>1651147</w:t>
+            </w:r>
+          </w:p>
+        </w:tc>
+      </w:tr>
+      <w:tr>
+        <w:tc>
+          <w:tcPr>
+            <w:cnfStyle w:val="001000000000" w:firstRow="0" w:lastRow="0" w:firstColumn="1" w:lastColumn="0" w:oddVBand="0" w:evenVBand="0" w:oddHBand="0" w:evenHBand="0" w:firstRowFirstColumn="0" w:firstRowLastColumn="0" w:lastRowFirstColumn="0" w:lastRowLastColumn="0"/>
+            <w:tcW w:w="2310" w:type="dxa"/>
+          </w:tcPr>
+          <w:p>
+            <w:r>
+              <w:t>330 Ohm</w:t>
+            </w:r>
+          </w:p>
+        </w:tc>
+        <w:tc>
+          <w:tcPr>
+            <w:tcW w:w="2310" w:type="dxa"/>
+          </w:tcPr>
+          <w:p>
+            <w:pPr>
+              <w:cnfStyle w:val="000000000000" w:firstRow="0" w:lastRow="0" w:firstColumn="0" w:lastColumn="0" w:oddVBand="0" w:evenVBand="0" w:oddHBand="0" w:evenHBand="0" w:firstRowFirstColumn="0" w:firstRowLastColumn="0" w:lastRowFirstColumn="0" w:lastRowLastColumn="0"/>
+            </w:pPr>
+            <w:r>
+              <w:t>R1</w:t>
+            </w:r>
+          </w:p>
+        </w:tc>
+        <w:tc>
+          <w:tcPr>
+            <w:tcW w:w="2311" w:type="dxa"/>
+          </w:tcPr>
+          <w:p>
+            <w:pPr>
+              <w:cnfStyle w:val="000000000000" w:firstRow="0" w:lastRow="0" w:firstColumn="0" w:lastColumn="0" w:oddVBand="0" w:evenVBand="0" w:oddHBand="0" w:evenHBand="0" w:firstRowFirstColumn="0" w:firstRowLastColumn="0" w:lastRowFirstColumn="0" w:lastRowLastColumn="0"/>
+            </w:pPr>
+            <w:r>
+              <w:t>Farnell / SW</w:t>
+            </w:r>
+          </w:p>
+        </w:tc>
+        <w:tc>
+          <w:tcPr>
+            <w:tcW w:w="2311" w:type="dxa"/>
+          </w:tcPr>
+          <w:p>
+            <w:pPr>
+              <w:cnfStyle w:val="000000000000" w:firstRow="0" w:lastRow="0" w:firstColumn="0" w:lastColumn="0" w:oddVBand="0" w:evenVBand="0" w:oddHBand="0" w:evenHBand="0" w:firstRowFirstColumn="0" w:firstRowLastColumn="0" w:lastRowFirstColumn="0" w:lastRowLastColumn="0"/>
+            </w:pPr>
+            <w:r>
+              <w:t>9343032</w:t>
+            </w:r>
+          </w:p>
+        </w:tc>
+      </w:tr>
+      <w:tr>
+        <w:trPr>
+          <w:cnfStyle w:val="000000100000" w:firstRow="0" w:lastRow="0" w:firstColumn="0" w:lastColumn="0" w:oddVBand="0" w:evenVBand="0" w:oddHBand="1" w:evenHBand="0" w:firstRowFirstColumn="0" w:firstRowLastColumn="0" w:lastRowFirstColumn="0" w:lastRowLastColumn="0"/>
+        </w:trPr>
+        <w:tc>
+          <w:tcPr>
+            <w:cnfStyle w:val="001000000000" w:firstRow="0" w:lastRow="0" w:firstColumn="1" w:lastColumn="0" w:oddVBand="0" w:evenVBand="0" w:oddHBand="0" w:evenHBand="0" w:firstRowFirstColumn="0" w:firstRowLastColumn="0" w:lastRowFirstColumn="0" w:lastRowLastColumn="0"/>
+            <w:tcW w:w="2310" w:type="dxa"/>
+          </w:tcPr>
+          <w:p>
+            <w:r>
+              <w:t>2400 Ohm</w:t>
+            </w:r>
+          </w:p>
+        </w:tc>
+        <w:tc>
+          <w:tcPr>
+            <w:tcW w:w="2310" w:type="dxa"/>
+          </w:tcPr>
+          <w:p>
+            <w:pPr>
+              <w:cnfStyle w:val="000000100000" w:firstRow="0" w:lastRow="0" w:firstColumn="0" w:lastColumn="0" w:oddVBand="0" w:evenVBand="0" w:oddHBand="1" w:evenHBand="0" w:firstRowFirstColumn="0" w:firstRowLastColumn="0" w:lastRowFirstColumn="0" w:lastRowLastColumn="0"/>
+            </w:pPr>
+            <w:r>
+              <w:t>R2</w:t>
+            </w:r>
+          </w:p>
+        </w:tc>
+        <w:tc>
+          <w:tcPr>
+            <w:tcW w:w="2311" w:type="dxa"/>
+          </w:tcPr>
+          <w:p>
+            <w:pPr>
+              <w:cnfStyle w:val="000000100000" w:firstRow="0" w:lastRow="0" w:firstColumn="0" w:lastColumn="0" w:oddVBand="0" w:evenVBand="0" w:oddHBand="1" w:evenHBand="0" w:firstRowFirstColumn="0" w:firstRowLastColumn="0" w:lastRowFirstColumn="0" w:lastRowLastColumn="0"/>
+            </w:pPr>
+            <w:r>
+              <w:t>Farnell / SW</w:t>
+            </w:r>
+          </w:p>
+        </w:tc>
+        <w:tc>
+          <w:tcPr>
+            <w:tcW w:w="2311" w:type="dxa"/>
+          </w:tcPr>
+          <w:p>
+            <w:pPr>
+              <w:cnfStyle w:val="000000100000" w:firstRow="0" w:lastRow="0" w:firstColumn="0" w:lastColumn="0" w:oddVBand="0" w:evenVBand="0" w:oddHBand="1" w:evenHBand="0" w:firstRowFirstColumn="0" w:firstRowLastColumn="0" w:lastRowFirstColumn="0" w:lastRowLastColumn="0"/>
+            </w:pPr>
+            <w:r>
+              <w:t>9342907</w:t>
+            </w:r>
+          </w:p>
+        </w:tc>
+      </w:tr>
+      <w:tr>
+        <w:tc>
+          <w:tcPr>
+            <w:cnfStyle w:val="001000000000" w:firstRow="0" w:lastRow="0" w:firstColumn="1" w:lastColumn="0" w:oddVBand="0" w:evenVBand="0" w:oddHBand="0" w:evenHBand="0" w:firstRowFirstColumn="0" w:firstRowLastColumn="0" w:lastRowFirstColumn="0" w:lastRowLastColumn="0"/>
+            <w:tcW w:w="2310" w:type="dxa"/>
+          </w:tcPr>
+          <w:p>
+            <w:r>
+              <w:t>2200 Ohm</w:t>
+            </w:r>
+          </w:p>
+        </w:tc>
+        <w:tc>
+          <w:tcPr>
+            <w:tcW w:w="2310" w:type="dxa"/>
+          </w:tcPr>
+          <w:p>
+            <w:pPr>
+              <w:cnfStyle w:val="000000000000" w:firstRow="0" w:lastRow="0" w:firstColumn="0" w:lastColumn="0" w:oddVBand="0" w:evenVBand="0" w:oddHBand="0" w:evenHBand="0" w:firstRowFirstColumn="0" w:firstRowLastColumn="0" w:lastRowFirstColumn="0" w:lastRowLastColumn="0"/>
+            </w:pPr>
+            <w:r>
+              <w:t>RREF (1)</w:t>
+            </w:r>
+          </w:p>
+        </w:tc>
+        <w:tc>
+          <w:tcPr>
+            <w:tcW w:w="2311" w:type="dxa"/>
+          </w:tcPr>
+          <w:p>
+            <w:pPr>
+              <w:cnfStyle w:val="000000000000" w:firstRow="0" w:lastRow="0" w:firstColumn="0" w:lastColumn="0" w:oddVBand="0" w:evenVBand="0" w:oddHBand="0" w:evenHBand="0" w:firstRowFirstColumn="0" w:firstRowLastColumn="0" w:lastRowFirstColumn="0" w:lastRowLastColumn="0"/>
+            </w:pPr>
+            <w:r>
+              <w:t>Farnell / SW</w:t>
+            </w:r>
+          </w:p>
+        </w:tc>
+        <w:tc>
+          <w:tcPr>
+            <w:tcW w:w="2311" w:type="dxa"/>
+          </w:tcPr>
+          <w:p>
+            <w:pPr>
+              <w:cnfStyle w:val="000000000000" w:firstRow="0" w:lastRow="0" w:firstColumn="0" w:lastColumn="0" w:oddVBand="0" w:evenVBand="0" w:oddHBand="0" w:evenHBand="0" w:firstRowFirstColumn="0" w:firstRowLastColumn="0" w:lastRowFirstColumn="0" w:lastRowLastColumn="0"/>
+            </w:pPr>
+            <w:r>
+              <w:t>9342834</w:t>
+            </w:r>
+          </w:p>
+        </w:tc>
+      </w:tr>
+      <w:tr>
+        <w:trPr>
+          <w:cnfStyle w:val="000000100000" w:firstRow="0" w:lastRow="0" w:firstColumn="0" w:lastColumn="0" w:oddVBand="0" w:evenVBand="0" w:oddHBand="1" w:evenHBand="0" w:firstRowFirstColumn="0" w:firstRowLastColumn="0" w:lastRowFirstColumn="0" w:lastRowLastColumn="0"/>
+        </w:trPr>
+        <w:tc>
+          <w:tcPr>
+            <w:cnfStyle w:val="001000000000" w:firstRow="0" w:lastRow="0" w:firstColumn="1" w:lastColumn="0" w:oddVBand="0" w:evenVBand="0" w:oddHBand="0" w:evenHBand="0" w:firstRowFirstColumn="0" w:firstRowLastColumn="0" w:lastRowFirstColumn="0" w:lastRowLastColumn="0"/>
+            <w:tcW w:w="2310" w:type="dxa"/>
+          </w:tcPr>
+          <w:p>
+            <w:r>
+              <w:t>3000 Ohm</w:t>
+            </w:r>
+          </w:p>
+        </w:tc>
+        <w:tc>
+          <w:tcPr>
+            <w:tcW w:w="2310" w:type="dxa"/>
+          </w:tcPr>
+          <w:p>
+            <w:pPr>
+              <w:cnfStyle w:val="000000100000" w:firstRow="0" w:lastRow="0" w:firstColumn="0" w:lastColumn="0" w:oddVBand="0" w:evenVBand="0" w:oddHBand="1" w:evenHBand="0" w:firstRowFirstColumn="0" w:firstRowLastColumn="0" w:lastRowFirstColumn="0" w:lastRowLastColumn="0"/>
+            </w:pPr>
+            <w:r>
+              <w:t>RREF (2)</w:t>
+            </w:r>
+          </w:p>
+        </w:tc>
+        <w:tc>
+          <w:tcPr>
+            <w:tcW w:w="2311" w:type="dxa"/>
+          </w:tcPr>
+          <w:p>
+            <w:pPr>
+              <w:cnfStyle w:val="000000100000" w:firstRow="0" w:lastRow="0" w:firstColumn="0" w:lastColumn="0" w:oddVBand="0" w:evenVBand="0" w:oddHBand="1" w:evenHBand="0" w:firstRowFirstColumn="0" w:firstRowLastColumn="0" w:lastRowFirstColumn="0" w:lastRowLastColumn="0"/>
+            </w:pPr>
+            <w:r>
+              <w:t>Farnell / SW</w:t>
+            </w:r>
+          </w:p>
+        </w:tc>
+        <w:tc>
+          <w:tcPr>
+            <w:tcW w:w="2311" w:type="dxa"/>
+          </w:tcPr>
+          <w:p>
+            <w:pPr>
+              <w:keepNext/>
+              <w:cnfStyle w:val="000000100000" w:firstRow="0" w:lastRow="0" w:firstColumn="0" w:lastColumn="0" w:oddVBand="0" w:evenVBand="0" w:oddHBand="1" w:evenHBand="0" w:firstRowFirstColumn="0" w:firstRowLastColumn="0" w:lastRowFirstColumn="0" w:lastRowLastColumn="0"/>
+            </w:pPr>
+            <w:r>
+              <w:t>9342990</w:t>
+            </w:r>
+          </w:p>
+        </w:tc>
+      </w:tr>
+    </w:tbl>
+    <w:p>
+      <w:pPr>
+        <w:pStyle w:val="Caption"/>
+      </w:pPr>
+      <w:r>
+        <w:t xml:space="preserve">Table </w:t>
+      </w:r>
+      <w:r>
+        <w:fldChar w:fldCharType="begin"/>
+      </w:r>
+      <w:r>
+        <w:instrText xml:space="preserve"> SEQ Table \* ARABIC </w:instrText>
+      </w:r>
+      <w:r>
+        <w:fldChar w:fldCharType="separate"/>
+      </w:r>
+      <w:r>
+        <w:rPr>
+          <w:noProof/>
+        </w:rPr>
+        <w:t>7</w:t>
+      </w:r>
+      <w:r>
+        <w:fldChar w:fldCharType="end"/>
+      </w:r>
+      <w:r>
+        <w:t xml:space="preserve"> - Component list for constant-current source </w:t>
+      </w:r>
+      <w:proofErr w:type="spellStart"/>
+      <w:r>
+        <w:t>analog</w:t>
+      </w:r>
+      <w:proofErr w:type="spellEnd"/>
+      <w:r>
+        <w:t xml:space="preserve"> temperature sensor</w:t>
+      </w:r>
+    </w:p>
+    <w:p>
+      <w:r>
+        <w:t xml:space="preserve">A candidate cable gland is therefore </w:t>
+      </w:r>
+      <w:hyperlink r:id="rId43" w:history="1">
+        <w:r>
+          <w:rPr>
+            <w:rStyle w:val="Hyperlink"/>
+          </w:rPr>
+          <w:t>RS Pro 822-9571</w:t>
+        </w:r>
+      </w:hyperlink>
+      <w:r>
+        <w:t>, rated to IP68 for cables between 3.5mm to 6mm.</w:t>
+      </w:r>
+    </w:p>
+    <w:p>
+      <w:pPr>
+        <w:pStyle w:val="Heading3"/>
+      </w:pPr>
+      <w:proofErr w:type="spellStart"/>
+      <w:r>
+        <w:t>Adalogger</w:t>
+      </w:r>
+      <w:proofErr w:type="spellEnd"/>
+      <w:r>
+        <w:t>-only Solution</w:t>
+      </w:r>
+    </w:p>
+    <w:p>
+      <w:r>
+        <w:t>Needs 2x precision resistors (and maybe some filtering?) [to be completed].</w:t>
+      </w:r>
+    </w:p>
+    <w:p>
+      <w:r>
+        <w:rPr>
+          <w:noProof/>
+        </w:rPr>
+        <mc:AlternateContent>
+          <mc:Choice Requires="wps">
+            <w:drawing>
+              <wp:inline distT="0" distB="0" distL="0" distR="0" wp14:anchorId="26D8C4C1" wp14:editId="6500E80B">
+                <wp:extent cx="5713095" cy="671195"/>
+                <wp:effectExtent l="9525" t="10795" r="11430" b="9525"/>
+                <wp:docPr id="1329374231" name="Text Box 1329374231"/>
+                <wp:cNvGraphicFramePr>
+                  <a:graphicFrameLocks xmlns:a="http://schemas.openxmlformats.org/drawingml/2006/main"/>
+                </wp:cNvGraphicFramePr>
+                <a:graphic xmlns:a="http://schemas.openxmlformats.org/drawingml/2006/main">
+                  <a:graphicData uri="http://schemas.microsoft.com/office/word/2010/wordprocessingShape">
+                    <wps:wsp>
+                      <wps:cNvSpPr txBox="1">
+                        <a:spLocks noChangeArrowheads="1"/>
+                      </wps:cNvSpPr>
+                      <wps:spPr bwMode="auto">
+                        <a:xfrm>
+                          <a:off x="0" y="0"/>
+                          <a:ext cx="5713095" cy="741680"/>
+                        </a:xfrm>
+                        <a:prstGeom prst="rect">
+                          <a:avLst/>
+                        </a:prstGeom>
+                        <a:solidFill>
+                          <a:srgbClr val="FFCCCC"/>
+                        </a:solidFill>
+                        <a:ln w="9525">
+                          <a:solidFill>
+                            <a:srgbClr val="FF0000"/>
+                          </a:solidFill>
+                          <a:miter lim="800000"/>
+                          <a:headEnd/>
+                          <a:tailEnd/>
+                        </a:ln>
+                      </wps:spPr>
+                      <wps:txbx>
+                        <w:txbxContent>
+                          <w:p>
+                            <w:pPr>
+                              <w:spacing w:after="0"/>
+                              <w:rPr>
+                                <w:color w:val="FF0000"/>
+                              </w:rPr>
+                            </w:pPr>
+                            <w:r>
+                              <w:rPr>
+                                <w:b/>
+                                <w:bCs/>
+                                <w:color w:val="FF0000"/>
+                              </w:rPr>
+                              <w:t>Note:</w:t>
+                            </w:r>
+                            <w:r>
+                              <w:rPr>
+                                <w:color w:val="FF0000"/>
+                              </w:rPr>
+                              <w:t xml:space="preserve"> </w:t>
+                            </w:r>
+                            <w:r>
+                              <w:rPr>
+                                <w:color w:val="FF0000"/>
+                              </w:rPr>
+                              <w:t>Check cable diameter of PT1000 RTD and add correct cable gland size to order</w:t>
+                            </w:r>
+                          </w:p>
+                        </w:txbxContent>
+                      </wps:txbx>
+                      <wps:bodyPr rot="0" vert="horz" wrap="square" lIns="91440" tIns="90000" rIns="91440" bIns="90000" anchor="t" anchorCtr="0" upright="1">
+                        <a:spAutoFit/>
+                      </wps:bodyPr>
+                    </wps:wsp>
+                  </a:graphicData>
+                </a:graphic>
+              </wp:inline>
+            </w:drawing>
+          </mc:Choice>
+          <mc:Fallback>
+            <w:pict>
+              <v:shape w14:anchorId="26D8C4C1" id="Text Box 1329374231" o:spid="_x0000_s1052" type="#_x0000_t202" style="width:449.85pt;height:52.85pt;visibility:visible;mso-wrap-style:square;mso-left-percent:-10001;mso-top-percent:-10001;mso-position-horizontal:absolute;mso-position-horizontal-relative:char;mso-position-vertical:absolute;mso-position-vertical-relative:line;mso-left-percent:-10001;mso-top-percent:-10001;v-text-anchor:top" o:gfxdata="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" fillcolor="#fcc" strokecolor="red">
+                <v:textbox style="mso-fit-shape-to-text:t" inset=",2.5mm,,2.5mm">
+                  <w:txbxContent>
+                    <w:p>
+                      <w:pPr>
+                        <w:spacing w:after="0"/>
+                        <w:rPr>
+                          <w:color w:val="FF0000"/>
+                        </w:rPr>
+                      </w:pPr>
+                      <w:r>
+                        <w:rPr>
+                          <w:b/>
+                          <w:bCs/>
+                          <w:color w:val="FF0000"/>
+                        </w:rPr>
+                        <w:t>Note:</w:t>
+                      </w:r>
+                      <w:r>
+                        <w:rPr>
+                          <w:color w:val="FF0000"/>
+                        </w:rPr>
+                        <w:t xml:space="preserve"> </w:t>
+                      </w:r>
+                      <w:r>
+                        <w:rPr>
+                          <w:color w:val="FF0000"/>
+                        </w:rPr>
+                        <w:t>Check cable diameter of PT1000 RTD and add correct cable gland size to order</w:t>
+                      </w:r>
+                    </w:p>
+                  </w:txbxContent>
+                </v:textbox>
+                <w10:anchorlock/>
+              </v:shape>
+            </w:pict>
+          </mc:Fallback>
+        </mc:AlternateContent>
       </w:r>
     </w:p>
     <w:p>
@@ -7973,12 +13303,621 @@
         <w:pStyle w:val="Heading2"/>
       </w:pPr>
       <w:r>
-        <w:t>Wireless Modem</w:t>
+        <w:t>I</w:t>
+      </w:r>
+      <w:r>
+        <w:rPr>
+          <w:vertAlign w:val="superscript"/>
+        </w:rPr>
+        <w:t>2</w:t>
+      </w:r>
+      <w:r>
+        <w:t>C Peripheral Sensors</w:t>
       </w:r>
     </w:p>
     <w:p>
       <w:r>
-        <w:t>[Section]</w:t>
+        <w:t>For each peripheral sensor type we need to consider:</w:t>
+      </w:r>
+    </w:p>
+    <w:p>
+      <w:pPr>
+        <w:pStyle w:val="ListParagraph"/>
+        <w:numPr>
+          <w:ilvl w:val="0"/>
+          <w:numId w:val="8"/>
+        </w:numPr>
+      </w:pPr>
+      <w:r>
+        <w:t xml:space="preserve">weatherproofing options and how these will affect sensor </w:t>
+      </w:r>
+      <w:proofErr w:type="gramStart"/>
+      <w:r>
+        <w:t>function</w:t>
+      </w:r>
+      <w:proofErr w:type="gramEnd"/>
+    </w:p>
+    <w:p>
+      <w:pPr>
+        <w:pStyle w:val="ListParagraph"/>
+        <w:numPr>
+          <w:ilvl w:val="0"/>
+          <w:numId w:val="8"/>
+        </w:numPr>
+      </w:pPr>
+      <w:r>
+        <w:t xml:space="preserve">calibration methods and tools </w:t>
+      </w:r>
+      <w:proofErr w:type="gramStart"/>
+      <w:r>
+        <w:t>required</w:t>
+      </w:r>
+      <w:proofErr w:type="gramEnd"/>
+    </w:p>
+    <w:tbl>
+      <w:tblPr>
+        <w:tblStyle w:val="GridTable4-Accent1"/>
+        <w:tblW w:w="0" w:type="auto"/>
+        <w:tblLook w:val="04A0" w:firstRow="1" w:lastRow="0" w:firstColumn="1" w:lastColumn="0" w:noHBand="0" w:noVBand="1"/>
+      </w:tblPr>
+      <w:tblGrid>
+        <w:gridCol w:w="1825"/>
+        <w:gridCol w:w="1998"/>
+        <w:gridCol w:w="1731"/>
+        <w:gridCol w:w="1731"/>
+        <w:gridCol w:w="1731"/>
+      </w:tblGrid>
+      <w:tr>
+        <w:trPr>
+          <w:cnfStyle w:val="100000000000" w:firstRow="1" w:lastRow="0" w:firstColumn="0" w:lastColumn="0" w:oddVBand="0" w:evenVBand="0" w:oddHBand="0" w:evenHBand="0" w:firstRowFirstColumn="0" w:firstRowLastColumn="0" w:lastRowFirstColumn="0" w:lastRowLastColumn="0"/>
+        </w:trPr>
+        <w:tc>
+          <w:tcPr>
+            <w:cnfStyle w:val="001000000000" w:firstRow="0" w:lastRow="0" w:firstColumn="1" w:lastColumn="0" w:oddVBand="0" w:evenVBand="0" w:oddHBand="0" w:evenHBand="0" w:firstRowFirstColumn="0" w:firstRowLastColumn="0" w:lastRowFirstColumn="0" w:lastRowLastColumn="0"/>
+            <w:tcW w:w="1825" w:type="dxa"/>
+          </w:tcPr>
+          <w:p>
+            <w:r>
+              <w:t>Part No.</w:t>
+            </w:r>
+          </w:p>
+        </w:tc>
+        <w:tc>
+          <w:tcPr>
+            <w:tcW w:w="1998" w:type="dxa"/>
+          </w:tcPr>
+          <w:p>
+            <w:pPr>
+              <w:cnfStyle w:val="100000000000" w:firstRow="1" w:lastRow="0" w:firstColumn="0" w:lastColumn="0" w:oddVBand="0" w:evenVBand="0" w:oddHBand="0" w:evenHBand="0" w:firstRowFirstColumn="0" w:firstRowLastColumn="0" w:lastRowFirstColumn="0" w:lastRowLastColumn="0"/>
+            </w:pPr>
+            <w:r>
+              <w:t>Description</w:t>
+            </w:r>
+          </w:p>
+        </w:tc>
+        <w:tc>
+          <w:tcPr>
+            <w:tcW w:w="1731" w:type="dxa"/>
+          </w:tcPr>
+          <w:p>
+            <w:pPr>
+              <w:cnfStyle w:val="100000000000" w:firstRow="1" w:lastRow="0" w:firstColumn="0" w:lastColumn="0" w:oddVBand="0" w:evenVBand="0" w:oddHBand="0" w:evenHBand="0" w:firstRowFirstColumn="0" w:firstRowLastColumn="0" w:lastRowFirstColumn="0" w:lastRowLastColumn="0"/>
+            </w:pPr>
+            <w:r>
+              <w:t>Address</w:t>
+            </w:r>
+          </w:p>
+        </w:tc>
+        <w:tc>
+          <w:tcPr>
+            <w:tcW w:w="1731" w:type="dxa"/>
+          </w:tcPr>
+          <w:p>
+            <w:pPr>
+              <w:cnfStyle w:val="100000000000" w:firstRow="1" w:lastRow="0" w:firstColumn="0" w:lastColumn="0" w:oddVBand="0" w:evenVBand="0" w:oddHBand="0" w:evenHBand="0" w:firstRowFirstColumn="0" w:firstRowLastColumn="0" w:lastRowFirstColumn="0" w:lastRowLastColumn="0"/>
+            </w:pPr>
+            <w:r>
+              <w:t>Programmable</w:t>
+            </w:r>
+          </w:p>
+        </w:tc>
+        <w:tc>
+          <w:tcPr>
+            <w:tcW w:w="1731" w:type="dxa"/>
+          </w:tcPr>
+          <w:p>
+            <w:pPr>
+              <w:cnfStyle w:val="100000000000" w:firstRow="1" w:lastRow="0" w:firstColumn="0" w:lastColumn="0" w:oddVBand="0" w:evenVBand="0" w:oddHBand="0" w:evenHBand="0" w:firstRowFirstColumn="0" w:firstRowLastColumn="0" w:lastRowFirstColumn="0" w:lastRowLastColumn="0"/>
+            </w:pPr>
+            <w:r>
+              <w:t>Used in design</w:t>
+            </w:r>
+          </w:p>
+        </w:tc>
+      </w:tr>
+      <w:tr>
+        <w:trPr>
+          <w:cnfStyle w:val="000000100000" w:firstRow="0" w:lastRow="0" w:firstColumn="0" w:lastColumn="0" w:oddVBand="0" w:evenVBand="0" w:oddHBand="1" w:evenHBand="0" w:firstRowFirstColumn="0" w:firstRowLastColumn="0" w:lastRowFirstColumn="0" w:lastRowLastColumn="0"/>
+        </w:trPr>
+        <w:tc>
+          <w:tcPr>
+            <w:cnfStyle w:val="001000000000" w:firstRow="0" w:lastRow="0" w:firstColumn="1" w:lastColumn="0" w:oddVBand="0" w:evenVBand="0" w:oddHBand="0" w:evenHBand="0" w:firstRowFirstColumn="0" w:firstRowLastColumn="0" w:lastRowFirstColumn="0" w:lastRowLastColumn="0"/>
+            <w:tcW w:w="1825" w:type="dxa"/>
+          </w:tcPr>
+          <w:p>
+            <w:pPr>
+              <w:rPr>
+                <w:b w:val="0"/>
+                <w:bCs w:val="0"/>
+              </w:rPr>
+            </w:pPr>
+            <w:hyperlink r:id="rId44" w:history="1">
+              <w:r>
+                <w:rPr>
+                  <w:rStyle w:val="Hyperlink"/>
+                  <w:b w:val="0"/>
+                  <w:bCs w:val="0"/>
+                </w:rPr>
+                <w:t>BH1750</w:t>
+              </w:r>
+            </w:hyperlink>
+          </w:p>
+        </w:tc>
+        <w:tc>
+          <w:tcPr>
+            <w:tcW w:w="1998" w:type="dxa"/>
+          </w:tcPr>
+          <w:p>
+            <w:pPr>
+              <w:cnfStyle w:val="000000100000" w:firstRow="0" w:lastRow="0" w:firstColumn="0" w:lastColumn="0" w:oddVBand="0" w:evenVBand="0" w:oddHBand="1" w:evenHBand="0" w:firstRowFirstColumn="0" w:firstRowLastColumn="0" w:lastRowFirstColumn="0" w:lastRowLastColumn="0"/>
+            </w:pPr>
+            <w:r>
+              <w:t>I</w:t>
+            </w:r>
+            <w:r>
+              <w:rPr>
+                <w:vertAlign w:val="superscript"/>
+              </w:rPr>
+              <w:t>2</w:t>
+            </w:r>
+            <w:r>
+              <w:t>C Light Sensor</w:t>
+            </w:r>
+          </w:p>
+        </w:tc>
+        <w:tc>
+          <w:tcPr>
+            <w:tcW w:w="1731" w:type="dxa"/>
+          </w:tcPr>
+          <w:p>
+            <w:pPr>
+              <w:cnfStyle w:val="000000100000" w:firstRow="0" w:lastRow="0" w:firstColumn="0" w:lastColumn="0" w:oddVBand="0" w:evenVBand="0" w:oddHBand="1" w:evenHBand="0" w:firstRowFirstColumn="0" w:firstRowLastColumn="0" w:lastRowFirstColumn="0" w:lastRowLastColumn="0"/>
+            </w:pPr>
+            <w:r>
+              <w:t>0x23 or 0x5C</w:t>
+            </w:r>
+          </w:p>
+        </w:tc>
+        <w:tc>
+          <w:tcPr>
+            <w:tcW w:w="1731" w:type="dxa"/>
+          </w:tcPr>
+          <w:p>
+            <w:pPr>
+              <w:cnfStyle w:val="000000100000" w:firstRow="0" w:lastRow="0" w:firstColumn="0" w:lastColumn="0" w:oddVBand="0" w:evenVBand="0" w:oddHBand="1" w:evenHBand="0" w:firstRowFirstColumn="0" w:firstRowLastColumn="0" w:lastRowFirstColumn="0" w:lastRowLastColumn="0"/>
+            </w:pPr>
+            <w:r>
+              <w:t>Yes (ADDR pin)</w:t>
+            </w:r>
+          </w:p>
+        </w:tc>
+        <w:tc>
+          <w:tcPr>
+            <w:tcW w:w="1731" w:type="dxa"/>
+          </w:tcPr>
+          <w:p>
+            <w:pPr>
+              <w:cnfStyle w:val="000000100000" w:firstRow="0" w:lastRow="0" w:firstColumn="0" w:lastColumn="0" w:oddVBand="0" w:evenVBand="0" w:oddHBand="1" w:evenHBand="0" w:firstRowFirstColumn="0" w:firstRowLastColumn="0" w:lastRowFirstColumn="0" w:lastRowLastColumn="0"/>
+            </w:pPr>
+            <w:r>
+              <w:t>???</w:t>
+            </w:r>
+          </w:p>
+        </w:tc>
+      </w:tr>
+      <w:tr>
+        <w:tc>
+          <w:tcPr>
+            <w:cnfStyle w:val="001000000000" w:firstRow="0" w:lastRow="0" w:firstColumn="1" w:lastColumn="0" w:oddVBand="0" w:evenVBand="0" w:oddHBand="0" w:evenHBand="0" w:firstRowFirstColumn="0" w:firstRowLastColumn="0" w:lastRowFirstColumn="0" w:lastRowLastColumn="0"/>
+            <w:tcW w:w="1825" w:type="dxa"/>
+          </w:tcPr>
+          <w:p>
+            <w:pPr>
+              <w:rPr>
+                <w:b w:val="0"/>
+                <w:bCs w:val="0"/>
+              </w:rPr>
+            </w:pPr>
+            <w:hyperlink r:id="rId45" w:history="1">
+              <w:r>
+                <w:rPr>
+                  <w:rStyle w:val="Hyperlink"/>
+                  <w:b w:val="0"/>
+                  <w:bCs w:val="0"/>
+                </w:rPr>
+                <w:t>LTR-329</w:t>
+              </w:r>
+            </w:hyperlink>
+          </w:p>
+        </w:tc>
+        <w:tc>
+          <w:tcPr>
+            <w:tcW w:w="1998" w:type="dxa"/>
+          </w:tcPr>
+          <w:p>
+            <w:pPr>
+              <w:cnfStyle w:val="000000000000" w:firstRow="0" w:lastRow="0" w:firstColumn="0" w:lastColumn="0" w:oddVBand="0" w:evenVBand="0" w:oddHBand="0" w:evenHBand="0" w:firstRowFirstColumn="0" w:firstRowLastColumn="0" w:lastRowFirstColumn="0" w:lastRowLastColumn="0"/>
+            </w:pPr>
+            <w:r>
+              <w:t>I</w:t>
+            </w:r>
+            <w:r>
+              <w:rPr>
+                <w:vertAlign w:val="superscript"/>
+              </w:rPr>
+              <w:t>2</w:t>
+            </w:r>
+            <w:r>
+              <w:t>C Light Sensor</w:t>
+            </w:r>
+          </w:p>
+        </w:tc>
+        <w:tc>
+          <w:tcPr>
+            <w:tcW w:w="1731" w:type="dxa"/>
+          </w:tcPr>
+          <w:p>
+            <w:pPr>
+              <w:cnfStyle w:val="000000000000" w:firstRow="0" w:lastRow="0" w:firstColumn="0" w:lastColumn="0" w:oddVBand="0" w:evenVBand="0" w:oddHBand="0" w:evenHBand="0" w:firstRowFirstColumn="0" w:firstRowLastColumn="0" w:lastRowFirstColumn="0" w:lastRowLastColumn="0"/>
+            </w:pPr>
+            <w:r>
+              <w:t>0x29H</w:t>
+            </w:r>
+          </w:p>
+        </w:tc>
+        <w:tc>
+          <w:tcPr>
+            <w:tcW w:w="1731" w:type="dxa"/>
+          </w:tcPr>
+          <w:p>
+            <w:pPr>
+              <w:cnfStyle w:val="000000000000" w:firstRow="0" w:lastRow="0" w:firstColumn="0" w:lastColumn="0" w:oddVBand="0" w:evenVBand="0" w:oddHBand="0" w:evenHBand="0" w:firstRowFirstColumn="0" w:firstRowLastColumn="0" w:lastRowFirstColumn="0" w:lastRowLastColumn="0"/>
+            </w:pPr>
+            <w:r>
+              <w:t>No</w:t>
+            </w:r>
+          </w:p>
+        </w:tc>
+        <w:tc>
+          <w:tcPr>
+            <w:tcW w:w="1731" w:type="dxa"/>
+          </w:tcPr>
+          <w:p>
+            <w:pPr>
+              <w:keepNext/>
+              <w:cnfStyle w:val="000000000000" w:firstRow="0" w:lastRow="0" w:firstColumn="0" w:lastColumn="0" w:oddVBand="0" w:evenVBand="0" w:oddHBand="0" w:evenHBand="0" w:firstRowFirstColumn="0" w:firstRowLastColumn="0" w:lastRowFirstColumn="0" w:lastRowLastColumn="0"/>
+            </w:pPr>
+            <w:r>
+              <w:t>???</w:t>
+            </w:r>
+          </w:p>
+        </w:tc>
+      </w:tr>
+      <w:tr>
+        <w:trPr>
+          <w:cnfStyle w:val="000000100000" w:firstRow="0" w:lastRow="0" w:firstColumn="0" w:lastColumn="0" w:oddVBand="0" w:evenVBand="0" w:oddHBand="1" w:evenHBand="0" w:firstRowFirstColumn="0" w:firstRowLastColumn="0" w:lastRowFirstColumn="0" w:lastRowLastColumn="0"/>
+        </w:trPr>
+        <w:tc>
+          <w:tcPr>
+            <w:cnfStyle w:val="001000000000" w:firstRow="0" w:lastRow="0" w:firstColumn="1" w:lastColumn="0" w:oddVBand="0" w:evenVBand="0" w:oddHBand="0" w:evenHBand="0" w:firstRowFirstColumn="0" w:firstRowLastColumn="0" w:lastRowFirstColumn="0" w:lastRowLastColumn="0"/>
+            <w:tcW w:w="1825" w:type="dxa"/>
+          </w:tcPr>
+          <w:p>
+            <w:pPr>
+              <w:rPr>
+                <w:b w:val="0"/>
+                <w:bCs w:val="0"/>
+              </w:rPr>
+            </w:pPr>
+            <w:hyperlink r:id="rId46" w:history="1">
+              <w:r>
+                <w:rPr>
+                  <w:rStyle w:val="Hyperlink"/>
+                  <w:b w:val="0"/>
+                  <w:bCs w:val="0"/>
+                </w:rPr>
+                <w:t>BME280</w:t>
+              </w:r>
+            </w:hyperlink>
+          </w:p>
+        </w:tc>
+        <w:tc>
+          <w:tcPr>
+            <w:tcW w:w="1998" w:type="dxa"/>
+          </w:tcPr>
+          <w:p>
+            <w:pPr>
+              <w:cnfStyle w:val="000000100000" w:firstRow="0" w:lastRow="0" w:firstColumn="0" w:lastColumn="0" w:oddVBand="0" w:evenVBand="0" w:oddHBand="1" w:evenHBand="0" w:firstRowFirstColumn="0" w:firstRowLastColumn="0" w:lastRowFirstColumn="0" w:lastRowLastColumn="0"/>
+            </w:pPr>
+            <w:r>
+              <w:t>I2C Atmos Sensor</w:t>
+            </w:r>
+          </w:p>
+        </w:tc>
+        <w:tc>
+          <w:tcPr>
+            <w:tcW w:w="1731" w:type="dxa"/>
+          </w:tcPr>
+          <w:p>
+            <w:pPr>
+              <w:cnfStyle w:val="000000100000" w:firstRow="0" w:lastRow="0" w:firstColumn="0" w:lastColumn="0" w:oddVBand="0" w:evenVBand="0" w:oddHBand="1" w:evenHBand="0" w:firstRowFirstColumn="0" w:firstRowLastColumn="0" w:lastRowFirstColumn="0" w:lastRowLastColumn="0"/>
+            </w:pPr>
+            <w:r>
+              <w:t>0x76-0x77</w:t>
+            </w:r>
+          </w:p>
+        </w:tc>
+        <w:tc>
+          <w:tcPr>
+            <w:tcW w:w="1731" w:type="dxa"/>
+          </w:tcPr>
+          <w:p>
+            <w:pPr>
+              <w:cnfStyle w:val="000000100000" w:firstRow="0" w:lastRow="0" w:firstColumn="0" w:lastColumn="0" w:oddVBand="0" w:evenVBand="0" w:oddHBand="1" w:evenHBand="0" w:firstRowFirstColumn="0" w:firstRowLastColumn="0" w:lastRowFirstColumn="0" w:lastRowLastColumn="0"/>
+            </w:pPr>
+            <w:r>
+              <w:t>Yes (SDO pin)</w:t>
+            </w:r>
+          </w:p>
+        </w:tc>
+        <w:tc>
+          <w:tcPr>
+            <w:tcW w:w="1731" w:type="dxa"/>
+          </w:tcPr>
+          <w:p>
+            <w:pPr>
+              <w:keepNext/>
+              <w:cnfStyle w:val="000000100000" w:firstRow="0" w:lastRow="0" w:firstColumn="0" w:lastColumn="0" w:oddVBand="0" w:evenVBand="0" w:oddHBand="1" w:evenHBand="0" w:firstRowFirstColumn="0" w:firstRowLastColumn="0" w:lastRowFirstColumn="0" w:lastRowLastColumn="0"/>
+            </w:pPr>
+            <w:r>
+              <w:t>???</w:t>
+            </w:r>
+          </w:p>
+        </w:tc>
+      </w:tr>
+      <w:tr>
+        <w:tc>
+          <w:tcPr>
+            <w:cnfStyle w:val="001000000000" w:firstRow="0" w:lastRow="0" w:firstColumn="1" w:lastColumn="0" w:oddVBand="0" w:evenVBand="0" w:oddHBand="0" w:evenHBand="0" w:firstRowFirstColumn="0" w:firstRowLastColumn="0" w:lastRowFirstColumn="0" w:lastRowLastColumn="0"/>
+            <w:tcW w:w="1825" w:type="dxa"/>
+          </w:tcPr>
+          <w:p>
+            <w:pPr>
+              <w:rPr>
+                <w:b w:val="0"/>
+                <w:bCs w:val="0"/>
+              </w:rPr>
+            </w:pPr>
+            <w:hyperlink r:id="rId47" w:anchor="reviews" w:history="1">
+              <w:proofErr w:type="spellStart"/>
+              <w:r>
+                <w:rPr>
+                  <w:rStyle w:val="Hyperlink"/>
+                </w:rPr>
+                <w:t>S</w:t>
+              </w:r>
+              <w:r>
+                <w:rPr>
+                  <w:rStyle w:val="Hyperlink"/>
+                  <w:b w:val="0"/>
+                  <w:bCs w:val="0"/>
+                </w:rPr>
+                <w:t>parkFun</w:t>
+              </w:r>
+              <w:proofErr w:type="spellEnd"/>
+              <w:r>
+                <w:rPr>
+                  <w:rStyle w:val="Hyperlink"/>
+                  <w:b w:val="0"/>
+                  <w:bCs w:val="0"/>
+                </w:rPr>
+                <w:t xml:space="preserve"> </w:t>
+              </w:r>
+              <w:proofErr w:type="spellStart"/>
+              <w:r>
+                <w:rPr>
+                  <w:rStyle w:val="Hyperlink"/>
+                  <w:b w:val="0"/>
+                  <w:bCs w:val="0"/>
+                </w:rPr>
+                <w:t>Qwiic</w:t>
+              </w:r>
+              <w:proofErr w:type="spellEnd"/>
+              <w:r>
+                <w:rPr>
+                  <w:rStyle w:val="Hyperlink"/>
+                  <w:b w:val="0"/>
+                  <w:bCs w:val="0"/>
+                </w:rPr>
+                <w:t xml:space="preserve"> Soil</w:t>
+              </w:r>
+            </w:hyperlink>
+          </w:p>
+        </w:tc>
+        <w:tc>
+          <w:tcPr>
+            <w:tcW w:w="1998" w:type="dxa"/>
+          </w:tcPr>
+          <w:p>
+            <w:pPr>
+              <w:cnfStyle w:val="000000000000" w:firstRow="0" w:lastRow="0" w:firstColumn="0" w:lastColumn="0" w:oddVBand="0" w:evenVBand="0" w:oddHBand="0" w:evenHBand="0" w:firstRowFirstColumn="0" w:firstRowLastColumn="0" w:lastRowFirstColumn="0" w:lastRowLastColumn="0"/>
+            </w:pPr>
+            <w:r>
+              <w:t xml:space="preserve">Soil </w:t>
+            </w:r>
+            <w:proofErr w:type="spellStart"/>
+            <w:r>
+              <w:t>Moiture</w:t>
+            </w:r>
+            <w:proofErr w:type="spellEnd"/>
+            <w:r>
+              <w:t xml:space="preserve"> Sensor</w:t>
+            </w:r>
+          </w:p>
+        </w:tc>
+        <w:tc>
+          <w:tcPr>
+            <w:tcW w:w="1731" w:type="dxa"/>
+          </w:tcPr>
+          <w:p>
+            <w:pPr>
+              <w:cnfStyle w:val="000000000000" w:firstRow="0" w:lastRow="0" w:firstColumn="0" w:lastColumn="0" w:oddVBand="0" w:evenVBand="0" w:oddHBand="0" w:evenHBand="0" w:firstRowFirstColumn="0" w:firstRowLastColumn="0" w:lastRowFirstColumn="0" w:lastRowLastColumn="0"/>
+            </w:pPr>
+            <w:r>
+              <w:t>0x28</w:t>
+            </w:r>
+          </w:p>
+        </w:tc>
+        <w:tc>
+          <w:tcPr>
+            <w:tcW w:w="1731" w:type="dxa"/>
+          </w:tcPr>
+          <w:p>
+            <w:pPr>
+              <w:cnfStyle w:val="000000000000" w:firstRow="0" w:lastRow="0" w:firstColumn="0" w:lastColumn="0" w:oddVBand="0" w:evenVBand="0" w:oddHBand="0" w:evenHBand="0" w:firstRowFirstColumn="0" w:firstRowLastColumn="0" w:lastRowFirstColumn="0" w:lastRowLastColumn="0"/>
+            </w:pPr>
+            <w:r>
+              <w:t>No</w:t>
+            </w:r>
+          </w:p>
+        </w:tc>
+        <w:tc>
+          <w:tcPr>
+            <w:tcW w:w="1731" w:type="dxa"/>
+          </w:tcPr>
+          <w:p>
+            <w:pPr>
+              <w:keepNext/>
+              <w:cnfStyle w:val="000000000000" w:firstRow="0" w:lastRow="0" w:firstColumn="0" w:lastColumn="0" w:oddVBand="0" w:evenVBand="0" w:oddHBand="0" w:evenHBand="0" w:firstRowFirstColumn="0" w:firstRowLastColumn="0" w:lastRowFirstColumn="0" w:lastRowLastColumn="0"/>
+            </w:pPr>
+            <w:r>
+              <w:t>???</w:t>
+            </w:r>
+          </w:p>
+        </w:tc>
+      </w:tr>
+    </w:tbl>
+    <w:p>
+      <w:pPr>
+        <w:pStyle w:val="Caption"/>
+      </w:pPr>
+      <w:r>
+        <w:t xml:space="preserve">Table </w:t>
+      </w:r>
+      <w:r>
+        <w:fldChar w:fldCharType="begin"/>
+      </w:r>
+      <w:r>
+        <w:instrText xml:space="preserve"> SEQ Table \* ARABIC </w:instrText>
+      </w:r>
+      <w:r>
+        <w:fldChar w:fldCharType="separate"/>
+      </w:r>
+      <w:r>
+        <w:rPr>
+          <w:noProof/>
+        </w:rPr>
+        <w:t>8</w:t>
+      </w:r>
+      <w:r>
+        <w:fldChar w:fldCharType="end"/>
+      </w:r>
+      <w:r>
+        <w:t xml:space="preserve"> - Summary of I2C peripheral sensors</w:t>
+      </w:r>
+    </w:p>
+    <w:p>
+      <w:pPr>
+        <w:pStyle w:val="Heading3"/>
+      </w:pPr>
+      <w:r>
+        <w:t>BH1750 – I2C Light Sensor</w:t>
+      </w:r>
+    </w:p>
+    <w:p>
+      <w:r>
+        <w:t>[section]</w:t>
+      </w:r>
+    </w:p>
+    <w:p>
+      <w:pPr>
+        <w:pStyle w:val="Heading3"/>
+      </w:pPr>
+      <w:r>
+        <w:lastRenderedPageBreak/>
+        <w:t>LTR-329 – I2C Light Sensor</w:t>
+      </w:r>
+    </w:p>
+    <w:p>
+      <w:r>
+        <w:t>[section]</w:t>
+      </w:r>
+    </w:p>
+    <w:p>
+      <w:pPr>
+        <w:pStyle w:val="Heading3"/>
+      </w:pPr>
+      <w:r>
+        <w:t>BME280 – I2C Atmospheric Sensor</w:t>
+      </w:r>
+    </w:p>
+    <w:p>
+      <w:r>
+        <w:t>[section]</w:t>
+      </w:r>
+    </w:p>
+    <w:p>
+      <w:pPr>
+        <w:pStyle w:val="Heading3"/>
+      </w:pPr>
+      <w:proofErr w:type="spellStart"/>
+      <w:r>
+        <w:t>SparkFun</w:t>
+      </w:r>
+      <w:proofErr w:type="spellEnd"/>
+      <w:r>
+        <w:t xml:space="preserve"> </w:t>
+      </w:r>
+      <w:proofErr w:type="spellStart"/>
+      <w:r>
+        <w:t>Qwiic</w:t>
+      </w:r>
+      <w:proofErr w:type="spellEnd"/>
+      <w:r>
+        <w:t xml:space="preserve"> Soil </w:t>
+      </w:r>
+      <w:proofErr w:type="spellStart"/>
+      <w:r>
+        <w:t>Moiture</w:t>
+      </w:r>
+      <w:proofErr w:type="spellEnd"/>
+      <w:r>
+        <w:t xml:space="preserve"> Sensor</w:t>
+      </w:r>
+    </w:p>
+    <w:p>
+      <w:r>
+        <w:t>[section]</w:t>
       </w:r>
     </w:p>
     <w:p>
@@ -7986,19 +13925,375 @@
         <w:pStyle w:val="Heading2"/>
       </w:pPr>
       <w:r>
-        <w:t>Weatherproof Housing</w:t>
+        <w:t>Wireless Modem</w:t>
       </w:r>
     </w:p>
     <w:p>
       <w:r>
-        <w:t>[Section]</w:t>
-      </w:r>
+        <w:t xml:space="preserve">Existing libraries available for the </w:t>
+      </w:r>
+      <w:hyperlink r:id="rId48" w:history="1">
+        <w:r>
+          <w:rPr>
+            <w:rStyle w:val="Hyperlink"/>
+          </w:rPr>
+          <w:t>Adafruit RFM96W LoRa module</w:t>
+        </w:r>
+      </w:hyperlink>
+      <w:r>
+        <w:t xml:space="preserve"> at 433 MHz from </w:t>
+      </w:r>
+      <w:proofErr w:type="spellStart"/>
+      <w:r>
+        <w:t>AirSpacey</w:t>
+      </w:r>
+      <w:proofErr w:type="spellEnd"/>
+      <w:r>
+        <w:t xml:space="preserve"> (</w:t>
+      </w:r>
+      <w:proofErr w:type="spellStart"/>
+      <w:r>
+        <w:fldChar w:fldCharType="begin"/>
+      </w:r>
+      <w:r>
+        <w:instrText>HYPERLINK "https://www.airspayce.com/mikem/arduino/RadioHead/"</w:instrText>
+      </w:r>
+      <w:r>
+        <w:fldChar w:fldCharType="separate"/>
+      </w:r>
+      <w:r>
+        <w:rPr>
+          <w:rStyle w:val="Hyperlink"/>
+        </w:rPr>
+        <w:t>RadioHead</w:t>
+      </w:r>
+      <w:proofErr w:type="spellEnd"/>
+      <w:r>
+        <w:rPr>
+          <w:rStyle w:val="Hyperlink"/>
+        </w:rPr>
+        <w:fldChar w:fldCharType="end"/>
+      </w:r>
+      <w:r>
+        <w:t>).</w:t>
+      </w:r>
+    </w:p>
+    <w:p>
+      <w:r>
+        <w:t xml:space="preserve">If using plug &amp; play module with 2.54mm headers, then no need for controlled impedance traces in PCB layout. </w:t>
+      </w:r>
+    </w:p>
+    <w:tbl>
+      <w:tblPr>
+        <w:tblStyle w:val="GridTable4-Accent1"/>
+        <w:tblW w:w="0" w:type="auto"/>
+        <w:tblLook w:val="04A0" w:firstRow="1" w:lastRow="0" w:firstColumn="1" w:lastColumn="0" w:noHBand="0" w:noVBand="1"/>
+      </w:tblPr>
+      <w:tblGrid>
+        <w:gridCol w:w="2258"/>
+        <w:gridCol w:w="2253"/>
+        <w:gridCol w:w="2262"/>
+        <w:gridCol w:w="2243"/>
+      </w:tblGrid>
+      <w:tr>
+        <w:trPr>
+          <w:cnfStyle w:val="100000000000" w:firstRow="1" w:lastRow="0" w:firstColumn="0" w:lastColumn="0" w:oddVBand="0" w:evenVBand="0" w:oddHBand="0" w:evenHBand="0" w:firstRowFirstColumn="0" w:firstRowLastColumn="0" w:lastRowFirstColumn="0" w:lastRowLastColumn="0"/>
+        </w:trPr>
+        <w:tc>
+          <w:tcPr>
+            <w:cnfStyle w:val="001000000000" w:firstRow="0" w:lastRow="0" w:firstColumn="1" w:lastColumn="0" w:oddVBand="0" w:evenVBand="0" w:oddHBand="0" w:evenHBand="0" w:firstRowFirstColumn="0" w:firstRowLastColumn="0" w:lastRowFirstColumn="0" w:lastRowLastColumn="0"/>
+            <w:tcW w:w="2310" w:type="dxa"/>
+          </w:tcPr>
+          <w:p>
+            <w:r>
+              <w:t>Component</w:t>
+            </w:r>
+          </w:p>
+        </w:tc>
+        <w:tc>
+          <w:tcPr>
+            <w:tcW w:w="2310" w:type="dxa"/>
+          </w:tcPr>
+          <w:p>
+            <w:pPr>
+              <w:cnfStyle w:val="100000000000" w:firstRow="1" w:lastRow="0" w:firstColumn="0" w:lastColumn="0" w:oddVBand="0" w:evenVBand="0" w:oddHBand="0" w:evenHBand="0" w:firstRowFirstColumn="0" w:firstRowLastColumn="0" w:lastRowFirstColumn="0" w:lastRowLastColumn="0"/>
+            </w:pPr>
+            <w:r>
+              <w:t>Details</w:t>
+            </w:r>
+          </w:p>
+        </w:tc>
+        <w:tc>
+          <w:tcPr>
+            <w:tcW w:w="2311" w:type="dxa"/>
+          </w:tcPr>
+          <w:p>
+            <w:pPr>
+              <w:cnfStyle w:val="100000000000" w:firstRow="1" w:lastRow="0" w:firstColumn="0" w:lastColumn="0" w:oddVBand="0" w:evenVBand="0" w:oddHBand="0" w:evenHBand="0" w:firstRowFirstColumn="0" w:firstRowLastColumn="0" w:lastRowFirstColumn="0" w:lastRowLastColumn="0"/>
+            </w:pPr>
+            <w:r>
+              <w:t>Supplier</w:t>
+            </w:r>
+          </w:p>
+        </w:tc>
+        <w:tc>
+          <w:tcPr>
+            <w:tcW w:w="2311" w:type="dxa"/>
+          </w:tcPr>
+          <w:p>
+            <w:pPr>
+              <w:cnfStyle w:val="100000000000" w:firstRow="1" w:lastRow="0" w:firstColumn="0" w:lastColumn="0" w:oddVBand="0" w:evenVBand="0" w:oddHBand="0" w:evenHBand="0" w:firstRowFirstColumn="0" w:firstRowLastColumn="0" w:lastRowFirstColumn="0" w:lastRowLastColumn="0"/>
+            </w:pPr>
+            <w:r>
+              <w:t>Order Code</w:t>
+            </w:r>
+          </w:p>
+        </w:tc>
+      </w:tr>
+      <w:tr>
+        <w:trPr>
+          <w:cnfStyle w:val="000000100000" w:firstRow="0" w:lastRow="0" w:firstColumn="0" w:lastColumn="0" w:oddVBand="0" w:evenVBand="0" w:oddHBand="1" w:evenHBand="0" w:firstRowFirstColumn="0" w:firstRowLastColumn="0" w:lastRowFirstColumn="0" w:lastRowLastColumn="0"/>
+        </w:trPr>
+        <w:tc>
+          <w:tcPr>
+            <w:cnfStyle w:val="001000000000" w:firstRow="0" w:lastRow="0" w:firstColumn="1" w:lastColumn="0" w:oddVBand="0" w:evenVBand="0" w:oddHBand="0" w:evenHBand="0" w:firstRowFirstColumn="0" w:firstRowLastColumn="0" w:lastRowFirstColumn="0" w:lastRowLastColumn="0"/>
+            <w:tcW w:w="2310" w:type="dxa"/>
+          </w:tcPr>
+          <w:p>
+            <w:r>
+              <w:t>Adafruit RFM96W</w:t>
+            </w:r>
+          </w:p>
+        </w:tc>
+        <w:tc>
+          <w:tcPr>
+            <w:tcW w:w="2310" w:type="dxa"/>
+          </w:tcPr>
+          <w:p>
+            <w:pPr>
+              <w:cnfStyle w:val="000000100000" w:firstRow="0" w:lastRow="0" w:firstColumn="0" w:lastColumn="0" w:oddVBand="0" w:evenVBand="0" w:oddHBand="1" w:evenHBand="0" w:firstRowFirstColumn="0" w:firstRowLastColumn="0" w:lastRowFirstColumn="0" w:lastRowLastColumn="0"/>
+            </w:pPr>
+            <w:r>
+              <w:t>LoRa 433MHz transceiver</w:t>
+            </w:r>
+          </w:p>
+        </w:tc>
+        <w:tc>
+          <w:tcPr>
+            <w:tcW w:w="2311" w:type="dxa"/>
+          </w:tcPr>
+          <w:p>
+            <w:pPr>
+              <w:cnfStyle w:val="000000100000" w:firstRow="0" w:lastRow="0" w:firstColumn="0" w:lastColumn="0" w:oddVBand="0" w:evenVBand="0" w:oddHBand="1" w:evenHBand="0" w:firstRowFirstColumn="0" w:firstRowLastColumn="0" w:lastRowFirstColumn="0" w:lastRowLastColumn="0"/>
+            </w:pPr>
+            <w:r>
+              <w:t>RS Components / SW</w:t>
+            </w:r>
+          </w:p>
+        </w:tc>
+        <w:tc>
+          <w:tcPr>
+            <w:tcW w:w="2311" w:type="dxa"/>
+          </w:tcPr>
+          <w:p>
+            <w:pPr>
+              <w:cnfStyle w:val="000000100000" w:firstRow="0" w:lastRow="0" w:firstColumn="0" w:lastColumn="0" w:oddVBand="0" w:evenVBand="0" w:oddHBand="1" w:evenHBand="0" w:firstRowFirstColumn="0" w:firstRowLastColumn="0" w:lastRowFirstColumn="0" w:lastRowLastColumn="0"/>
+            </w:pPr>
+            <w:r>
+              <w:t>1245502</w:t>
+            </w:r>
+          </w:p>
+        </w:tc>
+      </w:tr>
+      <w:tr>
+        <w:tc>
+          <w:tcPr>
+            <w:cnfStyle w:val="001000000000" w:firstRow="0" w:lastRow="0" w:firstColumn="1" w:lastColumn="0" w:oddVBand="0" w:evenVBand="0" w:oddHBand="0" w:evenHBand="0" w:firstRowFirstColumn="0" w:firstRowLastColumn="0" w:lastRowFirstColumn="0" w:lastRowLastColumn="0"/>
+            <w:tcW w:w="2310" w:type="dxa"/>
+          </w:tcPr>
+          <w:p>
+            <w:r>
+              <w:t>ANT-4WHIP3H-SMA</w:t>
+            </w:r>
+          </w:p>
+        </w:tc>
+        <w:tc>
+          <w:tcPr>
+            <w:tcW w:w="2310" w:type="dxa"/>
+          </w:tcPr>
+          <w:p>
+            <w:pPr>
+              <w:cnfStyle w:val="000000000000" w:firstRow="0" w:lastRow="0" w:firstColumn="0" w:lastColumn="0" w:oddVBand="0" w:evenVBand="0" w:oddHBand="0" w:evenHBand="0" w:firstRowFirstColumn="0" w:firstRowLastColumn="0" w:lastRowFirstColumn="0" w:lastRowLastColumn="0"/>
+            </w:pPr>
+            <w:r>
+              <w:t>433 MHz quarter-wave whip antenna</w:t>
+            </w:r>
+          </w:p>
+        </w:tc>
+        <w:tc>
+          <w:tcPr>
+            <w:tcW w:w="2311" w:type="dxa"/>
+          </w:tcPr>
+          <w:p>
+            <w:pPr>
+              <w:cnfStyle w:val="000000000000" w:firstRow="0" w:lastRow="0" w:firstColumn="0" w:lastColumn="0" w:oddVBand="0" w:evenVBand="0" w:oddHBand="0" w:evenHBand="0" w:firstRowFirstColumn="0" w:firstRowLastColumn="0" w:lastRowFirstColumn="0" w:lastRowLastColumn="0"/>
+            </w:pPr>
+            <w:r>
+              <w:t>Farnell / SW</w:t>
+            </w:r>
+          </w:p>
+        </w:tc>
+        <w:tc>
+          <w:tcPr>
+            <w:tcW w:w="2311" w:type="dxa"/>
+          </w:tcPr>
+          <w:p>
+            <w:pPr>
+              <w:cnfStyle w:val="000000000000" w:firstRow="0" w:lastRow="0" w:firstColumn="0" w:lastColumn="0" w:oddVBand="0" w:evenVBand="0" w:oddHBand="0" w:evenHBand="0" w:firstRowFirstColumn="0" w:firstRowLastColumn="0" w:lastRowFirstColumn="0" w:lastRowLastColumn="0"/>
+            </w:pPr>
+            <w:r>
+              <w:t>2305892</w:t>
+            </w:r>
+          </w:p>
+        </w:tc>
+      </w:tr>
+      <w:tr>
+        <w:trPr>
+          <w:cnfStyle w:val="000000100000" w:firstRow="0" w:lastRow="0" w:firstColumn="0" w:lastColumn="0" w:oddVBand="0" w:evenVBand="0" w:oddHBand="1" w:evenHBand="0" w:firstRowFirstColumn="0" w:firstRowLastColumn="0" w:lastRowFirstColumn="0" w:lastRowLastColumn="0"/>
+        </w:trPr>
+        <w:tc>
+          <w:tcPr>
+            <w:cnfStyle w:val="001000000000" w:firstRow="0" w:lastRow="0" w:firstColumn="1" w:lastColumn="0" w:oddVBand="0" w:evenVBand="0" w:oddHBand="0" w:evenHBand="0" w:firstRowFirstColumn="0" w:firstRowLastColumn="0" w:lastRowFirstColumn="0" w:lastRowLastColumn="0"/>
+            <w:tcW w:w="2310" w:type="dxa"/>
+          </w:tcPr>
+          <w:p>
+            <w:r>
+              <w:t>C</w:t>
+            </w:r>
+            <w:r>
+              <w:t>ON-SMA-EDGE-S</w:t>
+            </w:r>
+          </w:p>
+        </w:tc>
+        <w:tc>
+          <w:tcPr>
+            <w:tcW w:w="2310" w:type="dxa"/>
+          </w:tcPr>
+          <w:p>
+            <w:pPr>
+              <w:cnfStyle w:val="000000100000" w:firstRow="0" w:lastRow="0" w:firstColumn="0" w:lastColumn="0" w:oddVBand="0" w:evenVBand="0" w:oddHBand="1" w:evenHBand="0" w:firstRowFirstColumn="0" w:firstRowLastColumn="0" w:lastRowFirstColumn="0" w:lastRowLastColumn="0"/>
+            </w:pPr>
+            <w:r>
+              <w:t>SMA connector (PCB mount, 1.7mm)</w:t>
+            </w:r>
+          </w:p>
+        </w:tc>
+        <w:tc>
+          <w:tcPr>
+            <w:tcW w:w="2311" w:type="dxa"/>
+          </w:tcPr>
+          <w:p>
+            <w:pPr>
+              <w:cnfStyle w:val="000000100000" w:firstRow="0" w:lastRow="0" w:firstColumn="0" w:lastColumn="0" w:oddVBand="0" w:evenVBand="0" w:oddHBand="1" w:evenHBand="0" w:firstRowFirstColumn="0" w:firstRowLastColumn="0" w:lastRowFirstColumn="0" w:lastRowLastColumn="0"/>
+            </w:pPr>
+            <w:r>
+              <w:t>Farnell / SW</w:t>
+            </w:r>
+          </w:p>
+        </w:tc>
+        <w:tc>
+          <w:tcPr>
+            <w:tcW w:w="2311" w:type="dxa"/>
+          </w:tcPr>
+          <w:p>
+            <w:pPr>
+              <w:cnfStyle w:val="000000100000" w:firstRow="0" w:lastRow="0" w:firstColumn="0" w:lastColumn="0" w:oddVBand="0" w:evenVBand="0" w:oddHBand="1" w:evenHBand="0" w:firstRowFirstColumn="0" w:firstRowLastColumn="0" w:lastRowFirstColumn="0" w:lastRowLastColumn="0"/>
+            </w:pPr>
+            <w:r>
+              <w:t>3498459</w:t>
+            </w:r>
+          </w:p>
+        </w:tc>
+      </w:tr>
+      <w:tr>
+        <w:tc>
+          <w:tcPr>
+            <w:cnfStyle w:val="001000000000" w:firstRow="0" w:lastRow="0" w:firstColumn="1" w:lastColumn="0" w:oddVBand="0" w:evenVBand="0" w:oddHBand="0" w:evenHBand="0" w:firstRowFirstColumn="0" w:firstRowLastColumn="0" w:lastRowFirstColumn="0" w:lastRowLastColumn="0"/>
+            <w:tcW w:w="2310" w:type="dxa"/>
+          </w:tcPr>
+          <w:p>
+            <w:r>
+              <w:t xml:space="preserve">LRPS </w:t>
+            </w:r>
+            <w:r>
+              <w:t>RG174 150MM</w:t>
+            </w:r>
+          </w:p>
+        </w:tc>
+        <w:tc>
+          <w:tcPr>
+            <w:tcW w:w="2310" w:type="dxa"/>
+          </w:tcPr>
+          <w:p>
+            <w:pPr>
+              <w:cnfStyle w:val="000000000000" w:firstRow="0" w:lastRow="0" w:firstColumn="0" w:lastColumn="0" w:oddVBand="0" w:evenVBand="0" w:oddHBand="0" w:evenHBand="0" w:firstRowFirstColumn="0" w:firstRowLastColumn="0" w:lastRowFirstColumn="0" w:lastRowLastColumn="0"/>
+            </w:pPr>
+            <w:r>
+              <w:t>SMA bulkhead jack to SMA plug cable assembly (150mm)</w:t>
+            </w:r>
+          </w:p>
+        </w:tc>
+        <w:tc>
+          <w:tcPr>
+            <w:tcW w:w="2311" w:type="dxa"/>
+          </w:tcPr>
+          <w:p>
+            <w:pPr>
+              <w:cnfStyle w:val="000000000000" w:firstRow="0" w:lastRow="0" w:firstColumn="0" w:lastColumn="0" w:oddVBand="0" w:evenVBand="0" w:oddHBand="0" w:evenHBand="0" w:firstRowFirstColumn="0" w:firstRowLastColumn="0" w:lastRowFirstColumn="0" w:lastRowLastColumn="0"/>
+            </w:pPr>
+            <w:r>
+              <w:t xml:space="preserve">Farnell / SW </w:t>
+            </w:r>
+          </w:p>
+        </w:tc>
+        <w:tc>
+          <w:tcPr>
+            <w:tcW w:w="2311" w:type="dxa"/>
+          </w:tcPr>
+          <w:p>
+            <w:pPr>
+              <w:cnfStyle w:val="000000000000" w:firstRow="0" w:lastRow="0" w:firstColumn="0" w:lastColumn="0" w:oddVBand="0" w:evenVBand="0" w:oddHBand="0" w:evenHBand="0" w:firstRowFirstColumn="0" w:firstRowLastColumn="0" w:lastRowFirstColumn="0" w:lastRowLastColumn="0"/>
+            </w:pPr>
+            <w:r>
+              <w:t>2096227</w:t>
+            </w:r>
+          </w:p>
+        </w:tc>
+      </w:tr>
+    </w:tbl>
+    <w:p>
+      <w:pPr>
+        <w:pStyle w:val="Heading2"/>
+      </w:pPr>
     </w:p>
     <w:p>
       <w:pPr>
         <w:pStyle w:val="Heading2"/>
       </w:pPr>
       <w:r>
+        <w:t>Weatherproof Housing</w:t>
+      </w:r>
+    </w:p>
+    <w:p>
+      <w:r>
+        <w:t>[Section]</w:t>
+      </w:r>
+    </w:p>
+    <w:p>
+      <w:pPr>
+        <w:pStyle w:val="Heading2"/>
+      </w:pPr>
+      <w:r>
         <w:t>Installation and Mounting</w:t>
       </w:r>
     </w:p>
@@ -8012,7 +14307,6 @@
         <w:pStyle w:val="Heading1"/>
       </w:pPr>
       <w:r>
-        <w:lastRenderedPageBreak/>
         <w:t>Firmware</w:t>
       </w:r>
     </w:p>
@@ -8024,9 +14318,50 @@
       <w:bookmarkEnd w:id="6"/>
     </w:p>
     <w:p/>
+    <w:p>
+      <w:pPr>
+        <w:pStyle w:val="Heading1"/>
+      </w:pPr>
+    </w:p>
+    <w:p/>
+    <w:p/>
+    <w:p>
+      <w:pPr>
+        <w:jc w:val="right"/>
+        <w:rPr>
+          <w:rFonts w:asciiTheme="majorHAnsi" w:eastAsiaTheme="majorEastAsia" w:hAnsiTheme="majorHAnsi" w:cstheme="majorBidi"/>
+          <w:color w:val="276E8B" w:themeColor="accent1" w:themeShade="BF"/>
+          <w:sz w:val="32"/>
+          <w:szCs w:val="32"/>
+        </w:rPr>
+      </w:pPr>
+    </w:p>
+    <w:p>
+      <w:pPr>
+        <w:rPr>
+          <w:rFonts w:asciiTheme="majorHAnsi" w:eastAsiaTheme="majorEastAsia" w:hAnsiTheme="majorHAnsi" w:cstheme="majorBidi"/>
+          <w:color w:val="276E8B" w:themeColor="accent1" w:themeShade="BF"/>
+          <w:sz w:val="32"/>
+          <w:szCs w:val="32"/>
+        </w:rPr>
+      </w:pPr>
+    </w:p>
+    <w:p>
+      <w:pPr>
+        <w:sectPr>
+          <w:headerReference w:type="default" r:id="rId49"/>
+          <w:footerReference w:type="default" r:id="rId50"/>
+          <w:pgSz w:w="11906" w:h="16838"/>
+          <w:pgMar w:top="1440" w:right="1440" w:bottom="1440" w:left="1440" w:header="708" w:footer="708" w:gutter="0"/>
+          <w:cols w:space="708"/>
+          <w:docGrid w:linePitch="360"/>
+        </w:sectPr>
+      </w:pPr>
+    </w:p>
+    <w:p/>
     <w:sectPr>
-      <w:headerReference w:type="default" r:id="rId37"/>
-      <w:footerReference w:type="default" r:id="rId38"/>
+      <w:headerReference w:type="default" r:id="rId51"/>
+      <w:footerReference w:type="default" r:id="rId52"/>
       <w:pgSz w:w="11906" w:h="16838"/>
       <w:pgMar w:top="1440" w:right="1440" w:bottom="1440" w:left="1440" w:header="708" w:footer="708" w:gutter="0"/>
       <w:cols w:space="708"/>
@@ -8069,6 +14404,154 @@
 </file>
 
 <file path=word/footer1.xml><?xml version="1.0" encoding="utf-8"?>
+<w:ftr xmlns:wpc="http://schemas.microsoft.com/office/word/2010/wordprocessingCanvas" xmlns:cx="http://schemas.microsoft.com/office/drawing/2014/chartex" xmlns:cx1="http://schemas.microsoft.com/office/drawing/2015/9/8/chartex" xmlns:cx2="http://schemas.microsoft.com/office/drawing/2015/10/21/chartex" xmlns:cx3="http://schemas.microsoft.com/office/drawing/2016/5/9/chartex" xmlns:cx4="http://schemas.microsoft.com/office/drawing/2016/5/10/chartex" xmlns:cx5="http://schemas.microsoft.com/office/drawing/2016/5/11/chartex" xmlns:cx6="http://schemas.microsoft.com/office/drawing/2016/5/12/chartex" xmlns:cx7="http://schemas.microsoft.com/office/drawing/2016/5/13/chartex" xmlns:cx8="http://schemas.microsoft.com/office/drawing/2016/5/14/chartex" xmlns:mc="http://schemas.openxmlformats.org/markup-compatibility/2006" xmlns:aink="http://schemas.microsoft.com/office/drawing/2016/ink" xmlns:am3d="http://schemas.microsoft.com/office/drawing/2017/model3d" xmlns:o="urn:schemas-microsoft-com:office:office" xmlns:oel="http://schemas.microsoft.com/office/2019/extlst" xmlns:r="http://schemas.openxmlformats.org/officeDocument/2006/relationships" xmlns:m="http://schemas.openxmlformats.org/officeDocument/2006/math" xmlns:v="urn:schemas-microsoft-com:vml" xmlns:wp14="http://schemas.microsoft.com/office/word/2010/wordprocessingDrawing" xmlns:wp="http://schemas.openxmlformats.org/drawingml/2006/wordprocessingDrawing" xmlns:w10="urn:schemas-microsoft-com:office:word" xmlns:w="http://schemas.openxmlformats.org/wordprocessingml/2006/main" xmlns:w14="http://schemas.microsoft.com/office/word/2010/wordml" xmlns:w15="http://schemas.microsoft.com/office/word/2012/wordml" xmlns:w16cex="http://schemas.microsoft.com/office/word/2018/wordml/cex" xmlns:w16cid="http://schemas.microsoft.com/office/word/2016/wordml/cid" xmlns:w16="http://schemas.microsoft.com/office/word/2018/wordml" xmlns:w16sdtdh="http://schemas.microsoft.com/office/word/2020/wordml/sdtdatahash" xmlns:w16se="http://schemas.microsoft.com/office/word/2015/wordml/symex" xmlns:wpg="http://schemas.microsoft.com/office/word/2010/wordprocessingGroup" xmlns:wpi="http://schemas.microsoft.com/office/word/2010/wordprocessingInk" xmlns:wne="http://schemas.microsoft.com/office/word/2006/wordml" xmlns:wps="http://schemas.microsoft.com/office/word/2010/wordprocessingShape" mc:Ignorable="w14 w15 w16se w16cid w16 w16cex w16sdtdh wp14">
+  <w:sdt>
+    <w:sdtPr>
+      <w:id w:val="-576433439"/>
+      <w:docPartObj>
+        <w:docPartGallery w:val="Page Numbers (Bottom of Page)"/>
+        <w:docPartUnique/>
+      </w:docPartObj>
+    </w:sdtPr>
+    <w:sdtContent>
+      <w:sdt>
+        <w:sdtPr>
+          <w:id w:val="-458570213"/>
+          <w:docPartObj>
+            <w:docPartGallery w:val="Page Numbers (Top of Page)"/>
+            <w:docPartUnique/>
+          </w:docPartObj>
+        </w:sdtPr>
+        <w:sdtContent>
+          <w:p>
+            <w:pPr>
+              <w:pStyle w:val="Footer"/>
+              <w:jc w:val="right"/>
+            </w:pPr>
+            <w:r>
+              <w:t xml:space="preserve">Page </w:t>
+            </w:r>
+            <w:r>
+              <w:rPr>
+                <w:b/>
+                <w:bCs/>
+                <w:sz w:val="24"/>
+                <w:szCs w:val="24"/>
+              </w:rPr>
+              <w:fldChar w:fldCharType="begin"/>
+            </w:r>
+            <w:r>
+              <w:rPr>
+                <w:b/>
+                <w:bCs/>
+              </w:rPr>
+              <w:instrText xml:space="preserve"> PAGE </w:instrText>
+            </w:r>
+            <w:r>
+              <w:rPr>
+                <w:b/>
+                <w:bCs/>
+                <w:sz w:val="24"/>
+                <w:szCs w:val="24"/>
+              </w:rPr>
+              <w:fldChar w:fldCharType="separate"/>
+            </w:r>
+            <w:r>
+              <w:rPr>
+                <w:b/>
+                <w:bCs/>
+                <w:sz w:val="24"/>
+                <w:szCs w:val="24"/>
+              </w:rPr>
+              <w:t>5</w:t>
+            </w:r>
+            <w:r>
+              <w:rPr>
+                <w:b/>
+                <w:bCs/>
+                <w:sz w:val="24"/>
+                <w:szCs w:val="24"/>
+              </w:rPr>
+              <w:fldChar w:fldCharType="end"/>
+            </w:r>
+            <w:r>
+              <w:t xml:space="preserve"> of </w:t>
+            </w:r>
+            <w:r>
+              <w:rPr>
+                <w:b/>
+                <w:bCs/>
+                <w:sz w:val="24"/>
+                <w:szCs w:val="24"/>
+              </w:rPr>
+              <w:fldChar w:fldCharType="begin"/>
+            </w:r>
+            <w:r>
+              <w:rPr>
+                <w:b/>
+                <w:bCs/>
+              </w:rPr>
+              <w:instrText xml:space="preserve"> NUMPAGES  </w:instrText>
+            </w:r>
+            <w:r>
+              <w:rPr>
+                <w:b/>
+                <w:bCs/>
+                <w:sz w:val="24"/>
+                <w:szCs w:val="24"/>
+              </w:rPr>
+              <w:fldChar w:fldCharType="separate"/>
+            </w:r>
+            <w:r>
+              <w:rPr>
+                <w:b/>
+                <w:bCs/>
+                <w:sz w:val="24"/>
+                <w:szCs w:val="24"/>
+              </w:rPr>
+              <w:t>7</w:t>
+            </w:r>
+            <w:r>
+              <w:rPr>
+                <w:b/>
+                <w:bCs/>
+                <w:sz w:val="24"/>
+                <w:szCs w:val="24"/>
+              </w:rPr>
+              <w:fldChar w:fldCharType="end"/>
+            </w:r>
+          </w:p>
+        </w:sdtContent>
+      </w:sdt>
+    </w:sdtContent>
+  </w:sdt>
+  <w:p>
+    <w:pPr>
+      <w:pStyle w:val="Footer"/>
+      <w:tabs>
+        <w:tab w:val="clear" w:pos="4513"/>
+        <w:tab w:val="clear" w:pos="9026"/>
+        <w:tab w:val="left" w:pos="7703"/>
+      </w:tabs>
+    </w:pPr>
+    <w:r>
+      <w:tab/>
+    </w:r>
+  </w:p>
+  <w:p>
+    <w:pPr>
+      <w:pStyle w:val="Footer"/>
+    </w:pPr>
+  </w:p>
+  <w:p>
+    <w:pPr>
+      <w:pStyle w:val="Footer"/>
+    </w:pPr>
+  </w:p>
+</w:ftr>
+</file>
+
+<file path=word/footer2.xml><?xml version="1.0" encoding="utf-8"?>
 <w:ftr xmlns:wpc="http://schemas.microsoft.com/office/word/2010/wordprocessingCanvas" xmlns:cx="http://schemas.microsoft.com/office/drawing/2014/chartex" xmlns:cx1="http://schemas.microsoft.com/office/drawing/2015/9/8/chartex" xmlns:cx2="http://schemas.microsoft.com/office/drawing/2015/10/21/chartex" xmlns:cx3="http://schemas.microsoft.com/office/drawing/2016/5/9/chartex" xmlns:cx4="http://schemas.microsoft.com/office/drawing/2016/5/10/chartex" xmlns:cx5="http://schemas.microsoft.com/office/drawing/2016/5/11/chartex" xmlns:cx6="http://schemas.microsoft.com/office/drawing/2016/5/12/chartex" xmlns:cx7="http://schemas.microsoft.com/office/drawing/2016/5/13/chartex" xmlns:cx8="http://schemas.microsoft.com/office/drawing/2016/5/14/chartex" xmlns:mc="http://schemas.openxmlformats.org/markup-compatibility/2006" xmlns:aink="http://schemas.microsoft.com/office/drawing/2016/ink" xmlns:am3d="http://schemas.microsoft.com/office/drawing/2017/model3d" xmlns:o="urn:schemas-microsoft-com:office:office" xmlns:oel="http://schemas.microsoft.com/office/2019/extlst" xmlns:r="http://schemas.openxmlformats.org/officeDocument/2006/relationships" xmlns:m="http://schemas.openxmlformats.org/officeDocument/2006/math" xmlns:v="urn:schemas-microsoft-com:vml" xmlns:wp14="http://schemas.microsoft.com/office/word/2010/wordprocessingDrawing" xmlns:wp="http://schemas.openxmlformats.org/drawingml/2006/wordprocessingDrawing" xmlns:w10="urn:schemas-microsoft-com:office:word" xmlns:w="http://schemas.openxmlformats.org/wordprocessingml/2006/main" xmlns:w14="http://schemas.microsoft.com/office/word/2010/wordml" xmlns:w15="http://schemas.microsoft.com/office/word/2012/wordml" xmlns:w16cex="http://schemas.microsoft.com/office/word/2018/wordml/cex" xmlns:w16cid="http://schemas.microsoft.com/office/word/2016/wordml/cid" xmlns:w16="http://schemas.microsoft.com/office/word/2018/wordml" xmlns:w16sdtdh="http://schemas.microsoft.com/office/word/2020/wordml/sdtdatahash" xmlns:w16se="http://schemas.microsoft.com/office/word/2015/wordml/symex" xmlns:wpg="http://schemas.microsoft.com/office/word/2010/wordprocessingGroup" xmlns:wpi="http://schemas.microsoft.com/office/word/2010/wordprocessingInk" xmlns:wne="http://schemas.microsoft.com/office/word/2006/wordml" xmlns:wps="http://schemas.microsoft.com/office/word/2010/wordprocessingShape" mc:Ignorable="w14 w15 w16se w16cid w16 w16cex w16sdtdh wp14">
   <w:sdt>
     <w:sdtPr>
@@ -8249,6 +14732,140 @@
 </file>
 
 <file path=word/header1.xml><?xml version="1.0" encoding="utf-8"?>
+<w:hdr xmlns:wpc="http://schemas.microsoft.com/office/word/2010/wordprocessingCanvas" xmlns:cx="http://schemas.microsoft.com/office/drawing/2014/chartex" xmlns:cx1="http://schemas.microsoft.com/office/drawing/2015/9/8/chartex" xmlns:cx2="http://schemas.microsoft.com/office/drawing/2015/10/21/chartex" xmlns:cx3="http://schemas.microsoft.com/office/drawing/2016/5/9/chartex" xmlns:cx4="http://schemas.microsoft.com/office/drawing/2016/5/10/chartex" xmlns:cx5="http://schemas.microsoft.com/office/drawing/2016/5/11/chartex" xmlns:cx6="http://schemas.microsoft.com/office/drawing/2016/5/12/chartex" xmlns:cx7="http://schemas.microsoft.com/office/drawing/2016/5/13/chartex" xmlns:cx8="http://schemas.microsoft.com/office/drawing/2016/5/14/chartex" xmlns:mc="http://schemas.openxmlformats.org/markup-compatibility/2006" xmlns:aink="http://schemas.microsoft.com/office/drawing/2016/ink" xmlns:am3d="http://schemas.microsoft.com/office/drawing/2017/model3d" xmlns:o="urn:schemas-microsoft-com:office:office" xmlns:oel="http://schemas.microsoft.com/office/2019/extlst" xmlns:r="http://schemas.openxmlformats.org/officeDocument/2006/relationships" xmlns:m="http://schemas.openxmlformats.org/officeDocument/2006/math" xmlns:v="urn:schemas-microsoft-com:vml" xmlns:wp14="http://schemas.microsoft.com/office/word/2010/wordprocessingDrawing" xmlns:wp="http://schemas.openxmlformats.org/drawingml/2006/wordprocessingDrawing" xmlns:w10="urn:schemas-microsoft-com:office:word" xmlns:w="http://schemas.openxmlformats.org/wordprocessingml/2006/main" xmlns:w14="http://schemas.microsoft.com/office/word/2010/wordml" xmlns:w15="http://schemas.microsoft.com/office/word/2012/wordml" xmlns:w16cex="http://schemas.microsoft.com/office/word/2018/wordml/cex" xmlns:w16cid="http://schemas.microsoft.com/office/word/2016/wordml/cid" xmlns:w16="http://schemas.microsoft.com/office/word/2018/wordml" xmlns:w16sdtdh="http://schemas.microsoft.com/office/word/2020/wordml/sdtdatahash" xmlns:w16se="http://schemas.microsoft.com/office/word/2015/wordml/symex" xmlns:wpg="http://schemas.microsoft.com/office/word/2010/wordprocessingGroup" xmlns:wpi="http://schemas.microsoft.com/office/word/2010/wordprocessingInk" xmlns:wne="http://schemas.microsoft.com/office/word/2006/wordml" xmlns:wps="http://schemas.microsoft.com/office/word/2010/wordprocessingShape" mc:Ignorable="w14 w15 w16se w16cid w16 w16cex w16sdtdh wp14">
+  <w:tbl>
+    <w:tblPr>
+      <w:tblStyle w:val="TableGrid"/>
+      <w:tblW w:w="0" w:type="auto"/>
+      <w:tblBorders>
+        <w:top w:val="none" w:sz="0" w:space="0" w:color="auto"/>
+        <w:left w:val="none" w:sz="0" w:space="0" w:color="auto"/>
+        <w:bottom w:val="none" w:sz="0" w:space="0" w:color="auto"/>
+        <w:right w:val="none" w:sz="0" w:space="0" w:color="auto"/>
+        <w:insideH w:val="none" w:sz="0" w:space="0" w:color="auto"/>
+        <w:insideV w:val="none" w:sz="0" w:space="0" w:color="auto"/>
+      </w:tblBorders>
+      <w:tblCellMar>
+        <w:left w:w="0" w:type="dxa"/>
+        <w:right w:w="0" w:type="dxa"/>
+      </w:tblCellMar>
+      <w:tblLook w:val="04A0" w:firstRow="1" w:lastRow="0" w:firstColumn="1" w:lastColumn="0" w:noHBand="0" w:noVBand="1"/>
+    </w:tblPr>
+    <w:tblGrid>
+      <w:gridCol w:w="3005"/>
+      <w:gridCol w:w="3005"/>
+      <w:gridCol w:w="3006"/>
+    </w:tblGrid>
+    <w:tr>
+      <w:tc>
+        <w:tcPr>
+          <w:tcW w:w="3005" w:type="dxa"/>
+          <w:vAlign w:val="center"/>
+        </w:tcPr>
+        <w:p>
+          <w:pPr>
+            <w:spacing w:after="120"/>
+          </w:pPr>
+          <w:r>
+            <w:rPr>
+              <w:noProof/>
+            </w:rPr>
+            <w:drawing>
+              <wp:inline distT="0" distB="0" distL="0" distR="0" wp14:anchorId="0D698FA3" wp14:editId="25B80CCD">
+                <wp:extent cx="1350335" cy="228290"/>
+                <wp:effectExtent l="0" t="0" r="2540" b="635"/>
+                <wp:docPr id="1842323727" name="Picture 1842323727" descr="A blue and white logo&#10;&#10;Description automatically generated"/>
+                <wp:cNvGraphicFramePr>
+                  <a:graphicFrameLocks xmlns:a="http://schemas.openxmlformats.org/drawingml/2006/main" noChangeAspect="1"/>
+                </wp:cNvGraphicFramePr>
+                <a:graphic xmlns:a="http://schemas.openxmlformats.org/drawingml/2006/main">
+                  <a:graphicData uri="http://schemas.openxmlformats.org/drawingml/2006/picture">
+                    <pic:pic xmlns:pic="http://schemas.openxmlformats.org/drawingml/2006/picture">
+                      <pic:nvPicPr>
+                        <pic:cNvPr id="829949328" name="Picture 2" descr="A blue and white logo&#10;&#10;Description automatically generated"/>
+                        <pic:cNvPicPr>
+                          <a:picLocks noChangeAspect="1" noChangeArrowheads="1"/>
+                        </pic:cNvPicPr>
+                      </pic:nvPicPr>
+                      <pic:blipFill>
+                        <a:blip r:embed="rId1">
+                          <a:extLst>
+                            <a:ext uri="{28A0092B-C50C-407E-A947-70E740481C1C}">
+                              <a14:useLocalDpi xmlns:a14="http://schemas.microsoft.com/office/drawing/2010/main" val="0"/>
+                            </a:ext>
+                          </a:extLst>
+                        </a:blip>
+                        <a:srcRect/>
+                        <a:stretch>
+                          <a:fillRect/>
+                        </a:stretch>
+                      </pic:blipFill>
+                      <pic:spPr bwMode="auto">
+                        <a:xfrm>
+                          <a:off x="0" y="0"/>
+                          <a:ext cx="1350335" cy="228290"/>
+                        </a:xfrm>
+                        <a:prstGeom prst="rect">
+                          <a:avLst/>
+                        </a:prstGeom>
+                        <a:noFill/>
+                        <a:ln>
+                          <a:noFill/>
+                        </a:ln>
+                      </pic:spPr>
+                    </pic:pic>
+                  </a:graphicData>
+                </a:graphic>
+              </wp:inline>
+            </w:drawing>
+          </w:r>
+        </w:p>
+      </w:tc>
+      <w:tc>
+        <w:tcPr>
+          <w:tcW w:w="3005" w:type="dxa"/>
+          <w:vAlign w:val="center"/>
+        </w:tcPr>
+        <w:p>
+          <w:pPr>
+            <w:pStyle w:val="Header"/>
+            <w:jc w:val="center"/>
+          </w:pPr>
+          <w:r>
+            <w:rPr>
+              <w:b/>
+              <w:bCs/>
+            </w:rPr>
+            <w:t>Sensor Kit Design Notes</w:t>
+          </w:r>
+        </w:p>
+      </w:tc>
+      <w:tc>
+        <w:tcPr>
+          <w:tcW w:w="3006" w:type="dxa"/>
+          <w:vAlign w:val="center"/>
+        </w:tcPr>
+        <w:p>
+          <w:pPr>
+            <w:pStyle w:val="Header"/>
+            <w:jc w:val="right"/>
+          </w:pPr>
+          <w:r>
+            <w:t>January 2024</w:t>
+          </w:r>
+        </w:p>
+      </w:tc>
+    </w:tr>
+  </w:tbl>
+  <w:p>
+    <w:pPr>
+      <w:pStyle w:val="Header"/>
+    </w:pPr>
+  </w:p>
+</w:hdr>
+</file>
+
+<file path=word/header2.xml><?xml version="1.0" encoding="utf-8"?>
 <w:hdr xmlns:wpc="http://schemas.microsoft.com/office/word/2010/wordprocessingCanvas" xmlns:cx="http://schemas.microsoft.com/office/drawing/2014/chartex" xmlns:cx1="http://schemas.microsoft.com/office/drawing/2015/9/8/chartex" xmlns:cx2="http://schemas.microsoft.com/office/drawing/2015/10/21/chartex" xmlns:cx3="http://schemas.microsoft.com/office/drawing/2016/5/9/chartex" xmlns:cx4="http://schemas.microsoft.com/office/drawing/2016/5/10/chartex" xmlns:cx5="http://schemas.microsoft.com/office/drawing/2016/5/11/chartex" xmlns:cx6="http://schemas.microsoft.com/office/drawing/2016/5/12/chartex" xmlns:cx7="http://schemas.microsoft.com/office/drawing/2016/5/13/chartex" xmlns:cx8="http://schemas.microsoft.com/office/drawing/2016/5/14/chartex" xmlns:mc="http://schemas.openxmlformats.org/markup-compatibility/2006" xmlns:aink="http://schemas.microsoft.com/office/drawing/2016/ink" xmlns:am3d="http://schemas.microsoft.com/office/drawing/2017/model3d" xmlns:o="urn:schemas-microsoft-com:office:office" xmlns:oel="http://schemas.microsoft.com/office/2019/extlst" xmlns:r="http://schemas.openxmlformats.org/officeDocument/2006/relationships" xmlns:m="http://schemas.openxmlformats.org/officeDocument/2006/math" xmlns:v="urn:schemas-microsoft-com:vml" xmlns:wp14="http://schemas.microsoft.com/office/word/2010/wordprocessingDrawing" xmlns:wp="http://schemas.openxmlformats.org/drawingml/2006/wordprocessingDrawing" xmlns:w10="urn:schemas-microsoft-com:office:word" xmlns:w="http://schemas.openxmlformats.org/wordprocessingml/2006/main" xmlns:w14="http://schemas.microsoft.com/office/word/2010/wordml" xmlns:w15="http://schemas.microsoft.com/office/word/2012/wordml" xmlns:w16cex="http://schemas.microsoft.com/office/word/2018/wordml/cex" xmlns:w16cid="http://schemas.microsoft.com/office/word/2016/wordml/cid" xmlns:w16="http://schemas.microsoft.com/office/word/2018/wordml" xmlns:w16sdtdh="http://schemas.microsoft.com/office/word/2020/wordml/sdtdatahash" xmlns:w16se="http://schemas.microsoft.com/office/word/2015/wordml/symex" xmlns:wpg="http://schemas.microsoft.com/office/word/2010/wordprocessingGroup" xmlns:wpi="http://schemas.microsoft.com/office/word/2010/wordprocessingInk" xmlns:wne="http://schemas.microsoft.com/office/word/2006/wordml" xmlns:wps="http://schemas.microsoft.com/office/word/2010/wordprocessingShape" mc:Ignorable="w14 w15 w16se w16cid w16 w16cex w16sdtdh wp14">
   <w:tbl>
     <w:tblPr>
@@ -9640,7 +16257,7 @@
   <w:style w:type="paragraph" w:default="1" w:styleId="Normal">
     <w:name w:val="Normal"/>
     <w:qFormat/>
-    <w:rsid w:val="00E72BCC"/>
+    <w:rsid w:val="007D453E"/>
   </w:style>
   <w:style w:type="paragraph" w:styleId="Heading1">
     <w:name w:val="heading 1"/>
@@ -9732,6 +16349,7 @@
   <w:style w:type="character" w:default="1" w:styleId="DefaultParagraphFont">
     <w:name w:val="Default Paragraph Font"/>
     <w:uiPriority w:val="1"/>
+    <w:semiHidden/>
     <w:unhideWhenUsed/>
   </w:style>
   <w:style w:type="table" w:default="1" w:styleId="TableNormal">
@@ -10253,6 +16871,33 @@
       <w:color w:val="276E8B" w:themeColor="accent1" w:themeShade="BF"/>
     </w:rPr>
   </w:style>
+  <w:style w:type="paragraph" w:customStyle="1" w:styleId="Filepath">
+    <w:name w:val="File path"/>
+    <w:basedOn w:val="Normal"/>
+    <w:link w:val="FilepathChar"/>
+    <w:qFormat/>
+    <w:rsid w:val="007D453E"/>
+    <w:pPr>
+      <w:shd w:val="clear" w:color="auto" w:fill="D9D9D9" w:themeFill="background1" w:themeFillShade="D9"/>
+    </w:pPr>
+    <w:rPr>
+      <w:rFonts w:ascii="Consolas" w:hAnsi="Consolas"/>
+      <w:color w:val="404040" w:themeColor="text1" w:themeTint="BF"/>
+      <w:sz w:val="16"/>
+    </w:rPr>
+  </w:style>
+  <w:style w:type="character" w:customStyle="1" w:styleId="FilepathChar">
+    <w:name w:val="File path Char"/>
+    <w:basedOn w:val="DefaultParagraphFont"/>
+    <w:link w:val="Filepath"/>
+    <w:rsid w:val="007D453E"/>
+    <w:rPr>
+      <w:rFonts w:ascii="Consolas" w:hAnsi="Consolas"/>
+      <w:color w:val="404040" w:themeColor="text1" w:themeTint="BF"/>
+      <w:sz w:val="16"/>
+      <w:shd w:val="clear" w:color="auto" w:fill="D9D9D9" w:themeFill="background1" w:themeFillShade="D9"/>
+    </w:rPr>
+  </w:style>
 </w:styles>
 </file>
 
@@ -11239,7 +17884,7 @@
           <c:smooth val="0"/>
           <c:extLst>
             <c:ext xmlns:c16="http://schemas.microsoft.com/office/drawing/2014/chart" uri="{C3380CC4-5D6E-409C-BE32-E72D297353CC}">
-              <c16:uniqueId val="{00000000-17EA-4201-A1C3-5E5F8F184A09}"/>
+              <c16:uniqueId val="{00000000-17D6-4FE3-B9F2-A135E9F026C6}"/>
             </c:ext>
           </c:extLst>
         </c:ser>
